--- a/unit_1/HTML CSS Web Design/Class Notes.docx
+++ b/unit_1/HTML CSS Web Design/Class Notes.docx
@@ -1417,25 +1417,14 @@
         </w:rPr>
         <w:t>&gt;</w:t>
       </w:r>
-      <w:proofErr w:type="gramStart"/>
-      <w:r>
-        <w:rPr>
-          <w:rFonts w:ascii="Courier New" w:eastAsia="Times New Roman" w:hAnsi="Courier New" w:cs="Courier New"/>
-          <w:color w:val="222222"/>
-          <w:sz w:val="20"/>
-          <w:szCs w:val="20"/>
-        </w:rPr>
-        <w:t>This</w:t>
-      </w:r>
-      <w:proofErr w:type="gramEnd"/>
-      <w:r>
-        <w:rPr>
-          <w:rFonts w:ascii="Courier New" w:eastAsia="Times New Roman" w:hAnsi="Courier New" w:cs="Courier New"/>
-          <w:color w:val="222222"/>
-          <w:sz w:val="20"/>
-          <w:szCs w:val="20"/>
-        </w:rPr>
-        <w:t xml:space="preserve"> would make this whole </w:t>
+      <w:r>
+        <w:rPr>
+          <w:rFonts w:ascii="Courier New" w:eastAsia="Times New Roman" w:hAnsi="Courier New" w:cs="Courier New"/>
+          <w:color w:val="222222"/>
+          <w:sz w:val="20"/>
+          <w:szCs w:val="20"/>
+        </w:rPr>
+        <w:t xml:space="preserve">This would make this whole </w:t>
       </w:r>
     </w:p>
     <w:p>
@@ -1467,25 +1456,14 @@
           <w:szCs w:val="20"/>
         </w:rPr>
       </w:pPr>
-      <w:proofErr w:type="gramStart"/>
-      <w:r>
-        <w:rPr>
-          <w:rFonts w:ascii="Courier New" w:eastAsia="Times New Roman" w:hAnsi="Courier New" w:cs="Courier New"/>
-          <w:color w:val="222222"/>
-          <w:sz w:val="20"/>
-          <w:szCs w:val="20"/>
-        </w:rPr>
-        <w:t>sentence</w:t>
-      </w:r>
-      <w:proofErr w:type="gramEnd"/>
-      <w:r>
-        <w:rPr>
-          <w:rFonts w:ascii="Courier New" w:eastAsia="Times New Roman" w:hAnsi="Courier New" w:cs="Courier New"/>
-          <w:color w:val="222222"/>
-          <w:sz w:val="20"/>
-          <w:szCs w:val="20"/>
-        </w:rPr>
-        <w:t xml:space="preserve"> a link to General Assembly's home page.</w:t>
+      <w:r>
+        <w:rPr>
+          <w:rFonts w:ascii="Courier New" w:eastAsia="Times New Roman" w:hAnsi="Courier New" w:cs="Courier New"/>
+          <w:color w:val="222222"/>
+          <w:sz w:val="20"/>
+          <w:szCs w:val="20"/>
+        </w:rPr>
+        <w:t>sentence a link to General Assembly's home page.</w:t>
       </w:r>
       <w:r>
         <w:rPr>
@@ -1574,7 +1552,6 @@
           <w:szCs w:val="20"/>
         </w:rPr>
       </w:pPr>
-      <w:proofErr w:type="gramStart"/>
       <w:r>
         <w:rPr>
           <w:rFonts w:ascii="Courier New" w:eastAsia="Times New Roman" w:hAnsi="Courier New" w:cs="Courier New"/>
@@ -1586,21 +1563,7 @@
           <w:sz w:val="20"/>
           <w:szCs w:val="20"/>
         </w:rPr>
-        <w:t>&lt;!DOCTYPE</w:t>
-      </w:r>
-      <w:proofErr w:type="gramEnd"/>
-      <w:r>
-        <w:rPr>
-          <w:rFonts w:ascii="Courier New" w:eastAsia="Times New Roman" w:hAnsi="Courier New" w:cs="Courier New"/>
-          <w:b/>
-          <w:bCs/>
-          <w:i/>
-          <w:iCs/>
-          <w:color w:val="999999"/>
-          <w:sz w:val="20"/>
-          <w:szCs w:val="20"/>
-        </w:rPr>
-        <w:t xml:space="preserve"> html&gt;</w:t>
+        <w:t>&lt;!DOCTYPE html&gt;</w:t>
       </w:r>
     </w:p>
     <w:p>
@@ -1639,27 +1602,7 @@
           <w:sz w:val="20"/>
           <w:szCs w:val="20"/>
         </w:rPr>
-        <w:t>&lt;</w:t>
-      </w:r>
-      <w:proofErr w:type="gramStart"/>
-      <w:r>
-        <w:rPr>
-          <w:rFonts w:ascii="Courier New" w:eastAsia="Times New Roman" w:hAnsi="Courier New" w:cs="Courier New"/>
-          <w:color w:val="000080"/>
-          <w:sz w:val="20"/>
-          <w:szCs w:val="20"/>
-        </w:rPr>
-        <w:t>html</w:t>
-      </w:r>
-      <w:proofErr w:type="gramEnd"/>
-      <w:r>
-        <w:rPr>
-          <w:rFonts w:ascii="Courier New" w:eastAsia="Times New Roman" w:hAnsi="Courier New" w:cs="Courier New"/>
-          <w:color w:val="000080"/>
-          <w:sz w:val="20"/>
-          <w:szCs w:val="20"/>
-        </w:rPr>
-        <w:t>&gt;</w:t>
+        <w:t>&lt;html&gt;</w:t>
       </w:r>
     </w:p>
     <w:p>
@@ -1707,27 +1650,7 @@
           <w:sz w:val="20"/>
           <w:szCs w:val="20"/>
         </w:rPr>
-        <w:t>&lt;</w:t>
-      </w:r>
-      <w:proofErr w:type="gramStart"/>
-      <w:r>
-        <w:rPr>
-          <w:rFonts w:ascii="Courier New" w:eastAsia="Times New Roman" w:hAnsi="Courier New" w:cs="Courier New"/>
-          <w:color w:val="000080"/>
-          <w:sz w:val="20"/>
-          <w:szCs w:val="20"/>
-        </w:rPr>
-        <w:t>head</w:t>
-      </w:r>
-      <w:proofErr w:type="gramEnd"/>
-      <w:r>
-        <w:rPr>
-          <w:rFonts w:ascii="Courier New" w:eastAsia="Times New Roman" w:hAnsi="Courier New" w:cs="Courier New"/>
-          <w:color w:val="000080"/>
-          <w:sz w:val="20"/>
-          <w:szCs w:val="20"/>
-        </w:rPr>
-        <w:t>&gt;</w:t>
+        <w:t>&lt;head&gt;</w:t>
       </w:r>
     </w:p>
     <w:p>
@@ -1853,27 +1776,7 @@
           <w:sz w:val="20"/>
           <w:szCs w:val="20"/>
         </w:rPr>
-        <w:t>&lt;</w:t>
-      </w:r>
-      <w:proofErr w:type="gramStart"/>
-      <w:r>
-        <w:rPr>
-          <w:rFonts w:ascii="Courier New" w:eastAsia="Times New Roman" w:hAnsi="Courier New" w:cs="Courier New"/>
-          <w:color w:val="000080"/>
-          <w:sz w:val="20"/>
-          <w:szCs w:val="20"/>
-        </w:rPr>
-        <w:t>body</w:t>
-      </w:r>
-      <w:proofErr w:type="gramEnd"/>
-      <w:r>
-        <w:rPr>
-          <w:rFonts w:ascii="Courier New" w:eastAsia="Times New Roman" w:hAnsi="Courier New" w:cs="Courier New"/>
-          <w:color w:val="000080"/>
-          <w:sz w:val="20"/>
-          <w:szCs w:val="20"/>
-        </w:rPr>
-        <w:t>&gt;</w:t>
+        <w:t>&lt;body&gt;</w:t>
       </w:r>
     </w:p>
     <w:p>
@@ -2039,21 +1942,8 @@
           <w:sz w:val="24"/>
           <w:szCs w:val="24"/>
         </w:rPr>
-        <w:t>Property #1</w:t>
-      </w:r>
-      <w:proofErr w:type="gramStart"/>
-      <w:r>
-        <w:rPr>
-          <w:rFonts w:ascii="News 706" w:eastAsia="Times New Roman" w:hAnsi="News 706" w:cs="Helvetica"/>
-          <w:b/>
-          <w:bCs/>
-          <w:color w:val="222222"/>
-          <w:sz w:val="24"/>
-          <w:szCs w:val="24"/>
-        </w:rPr>
-        <w:t>:</w:t>
-      </w:r>
-      <w:proofErr w:type="gramEnd"/>
+        <w:t>Property #1:</w:t>
+      </w:r>
       <w:r>
         <w:rPr>
           <w:rFonts w:ascii="News 706" w:eastAsia="Times New Roman" w:hAnsi="News 706" w:cs="Helvetica"/>
@@ -2220,7 +2110,6 @@
         </w:rPr>
         <w:t xml:space="preserve">     </w:t>
       </w:r>
-      <w:proofErr w:type="gramStart"/>
       <w:r>
         <w:rPr>
           <w:rFonts w:ascii="Courier New" w:eastAsia="Times New Roman" w:hAnsi="Courier New" w:cs="Courier New"/>
@@ -2230,19 +2119,7 @@
           <w:sz w:val="20"/>
           <w:szCs w:val="20"/>
         </w:rPr>
-        <w:t>color</w:t>
-      </w:r>
-      <w:proofErr w:type="gramEnd"/>
-      <w:r>
-        <w:rPr>
-          <w:rFonts w:ascii="Courier New" w:eastAsia="Times New Roman" w:hAnsi="Courier New" w:cs="Courier New"/>
-          <w:b/>
-          <w:bCs/>
-          <w:color w:val="990000"/>
-          <w:sz w:val="20"/>
-          <w:szCs w:val="20"/>
-        </w:rPr>
-        <w:t>:</w:t>
+        <w:t>color:</w:t>
       </w:r>
       <w:r>
         <w:rPr>
@@ -2350,21 +2227,8 @@
           <w:sz w:val="24"/>
           <w:szCs w:val="24"/>
         </w:rPr>
-        <w:t>Property #2</w:t>
-      </w:r>
-      <w:proofErr w:type="gramStart"/>
-      <w:r>
-        <w:rPr>
-          <w:rFonts w:ascii="News 706" w:eastAsia="Times New Roman" w:hAnsi="News 706" w:cs="Helvetica"/>
-          <w:b/>
-          <w:bCs/>
-          <w:color w:val="222222"/>
-          <w:sz w:val="24"/>
-          <w:szCs w:val="24"/>
-        </w:rPr>
-        <w:t>:</w:t>
-      </w:r>
-      <w:proofErr w:type="gramEnd"/>
+        <w:t>Property #2:</w:t>
+      </w:r>
       <w:r>
         <w:rPr>
           <w:rFonts w:ascii="News 706" w:eastAsia="Times New Roman" w:hAnsi="News 706" w:cs="Helvetica"/>
@@ -2465,7 +2329,6 @@
           <w:szCs w:val="20"/>
         </w:rPr>
       </w:pPr>
-      <w:proofErr w:type="gramStart"/>
       <w:r>
         <w:rPr>
           <w:rFonts w:ascii="Courier New" w:eastAsia="Times New Roman" w:hAnsi="Courier New" w:cs="Courier New"/>
@@ -2475,7 +2338,6 @@
         </w:rPr>
         <w:t>body</w:t>
       </w:r>
-      <w:proofErr w:type="gramEnd"/>
       <w:r>
         <w:rPr>
           <w:rFonts w:ascii="Courier New" w:eastAsia="Times New Roman" w:hAnsi="Courier New" w:cs="Courier New"/>
@@ -2533,7 +2395,6 @@
         </w:rPr>
         <w:t xml:space="preserve">     </w:t>
       </w:r>
-      <w:proofErr w:type="gramStart"/>
       <w:r>
         <w:rPr>
           <w:rFonts w:ascii="Courier New" w:eastAsia="Times New Roman" w:hAnsi="Courier New" w:cs="Courier New"/>
@@ -2563,19 +2424,7 @@
           <w:sz w:val="20"/>
           <w:szCs w:val="20"/>
         </w:rPr>
-        <w:t>color</w:t>
-      </w:r>
-      <w:proofErr w:type="gramEnd"/>
-      <w:r>
-        <w:rPr>
-          <w:rFonts w:ascii="Courier New" w:eastAsia="Times New Roman" w:hAnsi="Courier New" w:cs="Courier New"/>
-          <w:b/>
-          <w:bCs/>
-          <w:color w:val="990000"/>
-          <w:sz w:val="20"/>
-          <w:szCs w:val="20"/>
-        </w:rPr>
-        <w:t>:</w:t>
+        <w:t>color:</w:t>
       </w:r>
       <w:r>
         <w:rPr>
@@ -2960,27 +2809,7 @@
           <w:sz w:val="24"/>
           <w:szCs w:val="24"/>
         </w:rPr>
-        <w:t xml:space="preserve"> — </w:t>
-      </w:r>
-      <w:proofErr w:type="gramStart"/>
-      <w:r>
-        <w:rPr>
-          <w:rFonts w:ascii="News 706" w:eastAsia="Times New Roman" w:hAnsi="News 706" w:cs="Helvetica"/>
-          <w:color w:val="222222"/>
-          <w:sz w:val="24"/>
-          <w:szCs w:val="24"/>
-        </w:rPr>
-        <w:t>A</w:t>
-      </w:r>
-      <w:proofErr w:type="gramEnd"/>
-      <w:r>
-        <w:rPr>
-          <w:rFonts w:ascii="News 706" w:eastAsia="Times New Roman" w:hAnsi="News 706" w:cs="Helvetica"/>
-          <w:color w:val="222222"/>
-          <w:sz w:val="24"/>
-          <w:szCs w:val="24"/>
-        </w:rPr>
-        <w:t xml:space="preserve"> free text editor used for building HTML and CSS files. It's available for both Mac OS X and Windows.</w:t>
+        <w:t xml:space="preserve"> — A free text editor used for building HTML and CSS files. It's available for both Mac OS X and Windows.</w:t>
       </w:r>
     </w:p>
     <w:p>
@@ -3016,27 +2845,7 @@
           <w:sz w:val="24"/>
           <w:szCs w:val="24"/>
         </w:rPr>
-        <w:t xml:space="preserve"> — </w:t>
-      </w:r>
-      <w:proofErr w:type="gramStart"/>
-      <w:r>
-        <w:rPr>
-          <w:rFonts w:ascii="News 706" w:eastAsia="Times New Roman" w:hAnsi="News 706" w:cs="Helvetica"/>
-          <w:color w:val="222222"/>
-          <w:sz w:val="24"/>
-          <w:szCs w:val="24"/>
-        </w:rPr>
-        <w:t>The</w:t>
-      </w:r>
-      <w:proofErr w:type="gramEnd"/>
-      <w:r>
-        <w:rPr>
-          <w:rFonts w:ascii="News 706" w:eastAsia="Times New Roman" w:hAnsi="News 706" w:cs="Helvetica"/>
-          <w:color w:val="222222"/>
-          <w:sz w:val="24"/>
-          <w:szCs w:val="24"/>
-        </w:rPr>
-        <w:t xml:space="preserve"> primary web browser used to demonstrate rendered code throughout this course. It's available for both Mac OS X and Windows.</w:t>
+        <w:t xml:space="preserve"> — The primary web browser used to demonstrate rendered code throughout this course. It's available for both Mac OS X and Windows.</w:t>
       </w:r>
     </w:p>
     <w:p>
@@ -3072,27 +2881,7 @@
           <w:sz w:val="24"/>
           <w:szCs w:val="24"/>
         </w:rPr>
-        <w:t xml:space="preserve"> — </w:t>
-      </w:r>
-      <w:proofErr w:type="gramStart"/>
-      <w:r>
-        <w:rPr>
-          <w:rFonts w:ascii="News 706" w:eastAsia="Times New Roman" w:hAnsi="News 706" w:cs="Helvetica"/>
-          <w:color w:val="222222"/>
-          <w:sz w:val="24"/>
-          <w:szCs w:val="24"/>
-        </w:rPr>
-        <w:t>A</w:t>
-      </w:r>
-      <w:proofErr w:type="gramEnd"/>
-      <w:r>
-        <w:rPr>
-          <w:rFonts w:ascii="News 706" w:eastAsia="Times New Roman" w:hAnsi="News 706" w:cs="Helvetica"/>
-          <w:color w:val="222222"/>
-          <w:sz w:val="24"/>
-          <w:szCs w:val="24"/>
-        </w:rPr>
-        <w:t xml:space="preserve"> free tool for creating web design mockups. It operates in your web browser, so you don't even need to download it. You'll learn how to create design mockups with wireframe.cc in our next unit.</w:t>
+        <w:t xml:space="preserve"> — A free tool for creating web design mockups. It operates in your web browser, so you don't even need to download it. You'll learn how to create design mockups with wireframe.cc in our next unit.</w:t>
       </w:r>
     </w:p>
     <w:p>
@@ -3201,19 +2990,8 @@
           <w:sz w:val="24"/>
           <w:szCs w:val="24"/>
         </w:rPr>
-        <w:t>More info on getting started</w:t>
-      </w:r>
-      <w:proofErr w:type="gramStart"/>
-      <w:r>
-        <w:rPr>
-          <w:rFonts w:ascii="News 706" w:eastAsia="Times New Roman" w:hAnsi="News 706" w:cs="Helvetica"/>
-          <w:color w:val="222222"/>
-          <w:sz w:val="24"/>
-          <w:szCs w:val="24"/>
-        </w:rPr>
-        <w:t>:</w:t>
-      </w:r>
-      <w:proofErr w:type="gramEnd"/>
+        <w:t>More info on getting started:</w:t>
+      </w:r>
       <w:r>
         <w:rPr>
           <w:rFonts w:ascii="News 706" w:eastAsia="Times New Roman" w:hAnsi="News 706" w:cs="Helvetica"/>
@@ -3253,19 +3031,8 @@
           <w:sz w:val="24"/>
           <w:szCs w:val="24"/>
         </w:rPr>
-        <w:t>Intro to HTML tags</w:t>
-      </w:r>
-      <w:proofErr w:type="gramStart"/>
-      <w:r>
-        <w:rPr>
-          <w:rFonts w:ascii="News 706" w:eastAsia="Times New Roman" w:hAnsi="News 706" w:cs="Helvetica"/>
-          <w:color w:val="222222"/>
-          <w:sz w:val="24"/>
-          <w:szCs w:val="24"/>
-        </w:rPr>
-        <w:t>:</w:t>
-      </w:r>
-      <w:proofErr w:type="gramEnd"/>
+        <w:t>Intro to HTML tags:</w:t>
+      </w:r>
       <w:r>
         <w:rPr>
           <w:rFonts w:ascii="News 706" w:eastAsia="Times New Roman" w:hAnsi="News 706" w:cs="Helvetica"/>
@@ -3305,19 +3072,8 @@
           <w:sz w:val="24"/>
           <w:szCs w:val="24"/>
         </w:rPr>
-        <w:t>Intro to title elements</w:t>
-      </w:r>
-      <w:proofErr w:type="gramStart"/>
-      <w:r>
-        <w:rPr>
-          <w:rFonts w:ascii="News 706" w:eastAsia="Times New Roman" w:hAnsi="News 706" w:cs="Helvetica"/>
-          <w:color w:val="222222"/>
-          <w:sz w:val="24"/>
-          <w:szCs w:val="24"/>
-        </w:rPr>
-        <w:t>:</w:t>
-      </w:r>
-      <w:proofErr w:type="gramEnd"/>
+        <w:t>Intro to title elements:</w:t>
+      </w:r>
       <w:r>
         <w:rPr>
           <w:rFonts w:ascii="News 706" w:eastAsia="Times New Roman" w:hAnsi="News 706" w:cs="Helvetica"/>
@@ -3357,19 +3113,8 @@
           <w:sz w:val="24"/>
           <w:szCs w:val="24"/>
         </w:rPr>
-        <w:t>Intro to paragraph elements</w:t>
-      </w:r>
-      <w:proofErr w:type="gramStart"/>
-      <w:r>
-        <w:rPr>
-          <w:rFonts w:ascii="News 706" w:eastAsia="Times New Roman" w:hAnsi="News 706" w:cs="Helvetica"/>
-          <w:color w:val="222222"/>
-          <w:sz w:val="24"/>
-          <w:szCs w:val="24"/>
-        </w:rPr>
-        <w:t>:</w:t>
-      </w:r>
-      <w:proofErr w:type="gramEnd"/>
+        <w:t>Intro to paragraph elements:</w:t>
+      </w:r>
       <w:r>
         <w:rPr>
           <w:rFonts w:ascii="News 706" w:eastAsia="Times New Roman" w:hAnsi="News 706" w:cs="Helvetica"/>
@@ -3409,19 +3154,8 @@
           <w:sz w:val="24"/>
           <w:szCs w:val="24"/>
         </w:rPr>
-        <w:t>Intro to heading elements</w:t>
-      </w:r>
-      <w:proofErr w:type="gramStart"/>
-      <w:r>
-        <w:rPr>
-          <w:rFonts w:ascii="News 706" w:eastAsia="Times New Roman" w:hAnsi="News 706" w:cs="Helvetica"/>
-          <w:color w:val="222222"/>
-          <w:sz w:val="24"/>
-          <w:szCs w:val="24"/>
-        </w:rPr>
-        <w:t>:</w:t>
-      </w:r>
-      <w:proofErr w:type="gramEnd"/>
+        <w:t>Intro to heading elements:</w:t>
+      </w:r>
       <w:r>
         <w:rPr>
           <w:rFonts w:ascii="News 706" w:eastAsia="Times New Roman" w:hAnsi="News 706" w:cs="Helvetica"/>
@@ -3461,19 +3195,8 @@
           <w:sz w:val="24"/>
           <w:szCs w:val="24"/>
         </w:rPr>
-        <w:t>The first web page ever posted on the Web</w:t>
-      </w:r>
-      <w:proofErr w:type="gramStart"/>
-      <w:r>
-        <w:rPr>
-          <w:rFonts w:ascii="News 706" w:eastAsia="Times New Roman" w:hAnsi="News 706" w:cs="Helvetica"/>
-          <w:color w:val="222222"/>
-          <w:sz w:val="24"/>
-          <w:szCs w:val="24"/>
-        </w:rPr>
-        <w:t>:</w:t>
-      </w:r>
-      <w:proofErr w:type="gramEnd"/>
+        <w:t>The first web page ever posted on the Web:</w:t>
+      </w:r>
       <w:r>
         <w:rPr>
           <w:rFonts w:ascii="News 706" w:eastAsia="Times New Roman" w:hAnsi="News 706" w:cs="Helvetica"/>
@@ -4020,7 +3743,6 @@
           <w:color w:val="222222"/>
         </w:rPr>
       </w:pPr>
-      <w:proofErr w:type="gramStart"/>
       <w:r>
         <w:rPr>
           <w:rStyle w:val="o1"/>
@@ -4033,7 +3755,6 @@
         </w:rPr>
         <w:t>DOCTYPE</w:t>
       </w:r>
-      <w:proofErr w:type="gramEnd"/>
       <w:r>
         <w:rPr>
           <w:rStyle w:val="w1"/>
@@ -4066,14 +3787,12 @@
         </w:rPr>
         <w:t>&lt;</w:t>
       </w:r>
-      <w:proofErr w:type="gramStart"/>
       <w:r>
         <w:rPr>
           <w:rStyle w:val="vg1"/>
         </w:rPr>
         <w:t>html</w:t>
       </w:r>
-      <w:proofErr w:type="gramEnd"/>
       <w:r>
         <w:rPr>
           <w:rStyle w:val="o1"/>
@@ -4094,14 +3813,12 @@
         </w:rPr>
         <w:t>&lt;</w:t>
       </w:r>
-      <w:proofErr w:type="gramStart"/>
       <w:r>
         <w:rPr>
           <w:rStyle w:val="vg1"/>
         </w:rPr>
         <w:t>head</w:t>
       </w:r>
-      <w:proofErr w:type="gramEnd"/>
       <w:r>
         <w:rPr>
           <w:rStyle w:val="o1"/>
@@ -4122,14 +3839,12 @@
         </w:rPr>
         <w:t>&lt;</w:t>
       </w:r>
-      <w:proofErr w:type="gramStart"/>
       <w:r>
         <w:rPr>
           <w:rStyle w:val="vg1"/>
         </w:rPr>
         <w:t>title</w:t>
       </w:r>
-      <w:proofErr w:type="gramEnd"/>
       <w:r>
         <w:rPr>
           <w:rStyle w:val="o1"/>
@@ -4150,14 +3865,12 @@
         </w:rPr>
         <w:t>&lt;</w:t>
       </w:r>
-      <w:proofErr w:type="gramStart"/>
       <w:r>
         <w:rPr>
           <w:rStyle w:val="vg1"/>
         </w:rPr>
         <w:t>body</w:t>
       </w:r>
-      <w:proofErr w:type="gramEnd"/>
       <w:r>
         <w:rPr>
           <w:rStyle w:val="o1"/>
@@ -4257,21 +3970,41 @@
         <w:rPr>
           <w:rStyle w:val="nt1"/>
         </w:rPr>
-        <w:t>&lt;</w:t>
-      </w:r>
-      <w:proofErr w:type="gramStart"/>
+        <w:t>&lt;body&gt;</w:t>
+      </w:r>
+    </w:p>
+    <w:p>
+      <w:pPr>
+        <w:pStyle w:val="HTMLPreformatted"/>
+        <w:rPr>
+          <w:color w:val="222222"/>
+        </w:rPr>
+      </w:pPr>
+      <w:r>
+        <w:rPr>
+          <w:color w:val="222222"/>
+        </w:rPr>
+        <w:t xml:space="preserve">    </w:t>
+      </w:r>
       <w:r>
         <w:rPr>
           <w:rStyle w:val="nt1"/>
         </w:rPr>
-        <w:t>body</w:t>
-      </w:r>
-      <w:proofErr w:type="gramEnd"/>
+        <w:t>&lt;h1&gt;</w:t>
+      </w:r>
+      <w:proofErr w:type="spellStart"/>
+      <w:r>
+        <w:rPr>
+          <w:color w:val="222222"/>
+        </w:rPr>
+        <w:t>Batcave</w:t>
+      </w:r>
+      <w:proofErr w:type="spellEnd"/>
       <w:r>
         <w:rPr>
           <w:rStyle w:val="nt1"/>
         </w:rPr>
-        <w:t>&gt;</w:t>
+        <w:t>&lt;/h1&gt;</w:t>
       </w:r>
     </w:p>
     <w:p>
@@ -4291,55 +4024,13 @@
         <w:rPr>
           <w:rStyle w:val="nt1"/>
         </w:rPr>
-        <w:t>&lt;h1&gt;</w:t>
-      </w:r>
-      <w:proofErr w:type="spellStart"/>
-      <w:r>
-        <w:rPr>
-          <w:color w:val="222222"/>
-        </w:rPr>
-        <w:t>Batcave</w:t>
-      </w:r>
-      <w:proofErr w:type="spellEnd"/>
-      <w:r>
-        <w:rPr>
-          <w:rStyle w:val="nt1"/>
-        </w:rPr>
-        <w:t>&lt;/h1&gt;</w:t>
-      </w:r>
-    </w:p>
-    <w:p>
-      <w:pPr>
-        <w:pStyle w:val="HTMLPreformatted"/>
-        <w:rPr>
-          <w:color w:val="222222"/>
-        </w:rPr>
-      </w:pPr>
-      <w:r>
-        <w:rPr>
-          <w:color w:val="222222"/>
-        </w:rPr>
-        <w:t xml:space="preserve">    </w:t>
-      </w:r>
-      <w:r>
-        <w:rPr>
-          <w:rStyle w:val="nt1"/>
-        </w:rPr>
         <w:t>&lt;p&gt;</w:t>
       </w:r>
-      <w:proofErr w:type="gramStart"/>
-      <w:r>
-        <w:rPr>
-          <w:color w:val="222222"/>
-        </w:rPr>
-        <w:t>This</w:t>
-      </w:r>
-      <w:proofErr w:type="gramEnd"/>
-      <w:r>
-        <w:rPr>
-          <w:color w:val="222222"/>
-        </w:rPr>
-        <w:t xml:space="preserve"> is the secret headquarters of Batman</w:t>
+      <w:r>
+        <w:rPr>
+          <w:color w:val="222222"/>
+        </w:rPr>
+        <w:t>This is the secret headquarters of Batman</w:t>
       </w:r>
       <w:r>
         <w:rPr>
@@ -4535,14 +4226,12 @@
           <w:color w:val="222222"/>
         </w:rPr>
       </w:pPr>
-      <w:proofErr w:type="gramStart"/>
       <w:r>
         <w:rPr>
           <w:rStyle w:val="vg1"/>
         </w:rPr>
         <w:t>body</w:t>
       </w:r>
-      <w:proofErr w:type="gramEnd"/>
       <w:r>
         <w:rPr>
           <w:rStyle w:val="w1"/>
@@ -4570,7 +4259,6 @@
         </w:rPr>
         <w:t xml:space="preserve">    </w:t>
       </w:r>
-      <w:proofErr w:type="gramStart"/>
       <w:r>
         <w:rPr>
           <w:rStyle w:val="vg1"/>
@@ -4587,130 +4275,115 @@
         <w:rPr>
           <w:rStyle w:val="nl1"/>
         </w:rPr>
-        <w:t>color</w:t>
-      </w:r>
-      <w:proofErr w:type="gramEnd"/>
+        <w:t>color:</w:t>
+      </w:r>
+      <w:r>
+        <w:rPr>
+          <w:rStyle w:val="w1"/>
+        </w:rPr>
+        <w:t xml:space="preserve"> </w:t>
+      </w:r>
+      <w:r>
+        <w:rPr>
+          <w:rStyle w:val="vg1"/>
+        </w:rPr>
+        <w:t>black</w:t>
+      </w:r>
+      <w:r>
+        <w:rPr>
+          <w:rStyle w:val="p"/>
+          <w:color w:val="222222"/>
+        </w:rPr>
+        <w:t>;</w:t>
+      </w:r>
+    </w:p>
+    <w:p>
+      <w:pPr>
+        <w:pStyle w:val="HTMLPreformatted"/>
+        <w:rPr>
+          <w:color w:val="222222"/>
+        </w:rPr>
+      </w:pPr>
+      <w:r>
+        <w:rPr>
+          <w:rStyle w:val="p"/>
+          <w:color w:val="222222"/>
+        </w:rPr>
+        <w:t>}</w:t>
+      </w:r>
+    </w:p>
+    <w:p>
+      <w:pPr>
+        <w:pStyle w:val="HTMLPreformatted"/>
+        <w:rPr>
+          <w:color w:val="222222"/>
+        </w:rPr>
+      </w:pPr>
+    </w:p>
+    <w:p>
+      <w:pPr>
+        <w:pStyle w:val="HTMLPreformatted"/>
+        <w:rPr>
+          <w:color w:val="222222"/>
+        </w:rPr>
+      </w:pPr>
+      <w:r>
+        <w:rPr>
+          <w:rStyle w:val="vg1"/>
+        </w:rPr>
+        <w:t>h1</w:t>
+      </w:r>
+      <w:r>
+        <w:rPr>
+          <w:rStyle w:val="p"/>
+          <w:color w:val="222222"/>
+        </w:rPr>
+        <w:t>,</w:t>
+      </w:r>
+      <w:r>
+        <w:rPr>
+          <w:rStyle w:val="w1"/>
+        </w:rPr>
+        <w:t xml:space="preserve"> </w:t>
+      </w:r>
+      <w:r>
+        <w:rPr>
+          <w:rStyle w:val="vg1"/>
+        </w:rPr>
+        <w:t>p</w:t>
+      </w:r>
+      <w:r>
+        <w:rPr>
+          <w:rStyle w:val="w1"/>
+        </w:rPr>
+        <w:t xml:space="preserve"> </w:t>
+      </w:r>
+      <w:r>
+        <w:rPr>
+          <w:rStyle w:val="p"/>
+          <w:color w:val="222222"/>
+        </w:rPr>
+        <w:t>{</w:t>
+      </w:r>
+    </w:p>
+    <w:p>
+      <w:pPr>
+        <w:pStyle w:val="HTMLPreformatted"/>
+        <w:rPr>
+          <w:color w:val="222222"/>
+        </w:rPr>
+      </w:pPr>
+      <w:r>
+        <w:rPr>
+          <w:rStyle w:val="w1"/>
+        </w:rPr>
+        <w:t xml:space="preserve">    </w:t>
+      </w:r>
       <w:r>
         <w:rPr>
           <w:rStyle w:val="nl1"/>
         </w:rPr>
-        <w:t>:</w:t>
-      </w:r>
-      <w:r>
-        <w:rPr>
-          <w:rStyle w:val="w1"/>
-        </w:rPr>
-        <w:t xml:space="preserve"> </w:t>
-      </w:r>
-      <w:r>
-        <w:rPr>
-          <w:rStyle w:val="vg1"/>
-        </w:rPr>
-        <w:t>black</w:t>
-      </w:r>
-      <w:r>
-        <w:rPr>
-          <w:rStyle w:val="p"/>
-          <w:color w:val="222222"/>
-        </w:rPr>
-        <w:t>;</w:t>
-      </w:r>
-    </w:p>
-    <w:p>
-      <w:pPr>
-        <w:pStyle w:val="HTMLPreformatted"/>
-        <w:rPr>
-          <w:color w:val="222222"/>
-        </w:rPr>
-      </w:pPr>
-      <w:r>
-        <w:rPr>
-          <w:rStyle w:val="p"/>
-          <w:color w:val="222222"/>
-        </w:rPr>
-        <w:t>}</w:t>
-      </w:r>
-    </w:p>
-    <w:p>
-      <w:pPr>
-        <w:pStyle w:val="HTMLPreformatted"/>
-        <w:rPr>
-          <w:color w:val="222222"/>
-        </w:rPr>
-      </w:pPr>
-    </w:p>
-    <w:p>
-      <w:pPr>
-        <w:pStyle w:val="HTMLPreformatted"/>
-        <w:rPr>
-          <w:color w:val="222222"/>
-        </w:rPr>
-      </w:pPr>
-      <w:r>
-        <w:rPr>
-          <w:rStyle w:val="vg1"/>
-        </w:rPr>
-        <w:t>h1</w:t>
-      </w:r>
-      <w:r>
-        <w:rPr>
-          <w:rStyle w:val="p"/>
-          <w:color w:val="222222"/>
-        </w:rPr>
-        <w:t>,</w:t>
-      </w:r>
-      <w:r>
-        <w:rPr>
-          <w:rStyle w:val="w1"/>
-        </w:rPr>
-        <w:t xml:space="preserve"> </w:t>
-      </w:r>
-      <w:r>
-        <w:rPr>
-          <w:rStyle w:val="vg1"/>
-        </w:rPr>
-        <w:t>p</w:t>
-      </w:r>
-      <w:r>
-        <w:rPr>
-          <w:rStyle w:val="w1"/>
-        </w:rPr>
-        <w:t xml:space="preserve"> </w:t>
-      </w:r>
-      <w:r>
-        <w:rPr>
-          <w:rStyle w:val="p"/>
-          <w:color w:val="222222"/>
-        </w:rPr>
-        <w:t>{</w:t>
-      </w:r>
-    </w:p>
-    <w:p>
-      <w:pPr>
-        <w:pStyle w:val="HTMLPreformatted"/>
-        <w:rPr>
-          <w:color w:val="222222"/>
-        </w:rPr>
-      </w:pPr>
-      <w:r>
-        <w:rPr>
-          <w:rStyle w:val="w1"/>
-        </w:rPr>
-        <w:t xml:space="preserve">    </w:t>
-      </w:r>
-      <w:proofErr w:type="gramStart"/>
-      <w:r>
-        <w:rPr>
-          <w:rStyle w:val="nl1"/>
-        </w:rPr>
-        <w:t>color</w:t>
-      </w:r>
-      <w:proofErr w:type="gramEnd"/>
-      <w:r>
-        <w:rPr>
-          <w:rStyle w:val="nl1"/>
-        </w:rPr>
-        <w:t>:</w:t>
+        <w:t>color:</w:t>
       </w:r>
       <w:r>
         <w:rPr>
@@ -5050,13 +4723,8 @@
       </w:r>
     </w:p>
     <w:p>
-      <w:proofErr w:type="gramStart"/>
-      <w:r>
-        <w:t>text-</w:t>
-      </w:r>
-      <w:proofErr w:type="gramEnd"/>
-      <w:r>
-        <w:t>align: center;</w:t>
+      <w:r>
+        <w:t>text-align: center;</w:t>
       </w:r>
     </w:p>
     <w:p>
@@ -5065,14 +4733,7 @@
       </w:r>
       <w:r>
         <w:tab/>
-      </w:r>
-      <w:proofErr w:type="gramStart"/>
-      <w:r>
-        <w:t>text-decoration</w:t>
-      </w:r>
-      <w:proofErr w:type="gramEnd"/>
-      <w:r>
-        <w:t>: none;</w:t>
+        <w:t>text-decoration: none;</w:t>
       </w:r>
     </w:p>
     <w:p>
@@ -5081,14 +4742,7 @@
       </w:r>
       <w:r>
         <w:tab/>
-      </w:r>
-      <w:proofErr w:type="gramStart"/>
-      <w:r>
-        <w:t>text-transform</w:t>
-      </w:r>
-      <w:proofErr w:type="gramEnd"/>
-      <w:r>
-        <w:t>: uppercase;</w:t>
+        <w:t>text-transform: uppercase;</w:t>
       </w:r>
     </w:p>
     <w:p>
@@ -5097,14 +4751,7 @@
       </w:r>
       <w:r>
         <w:tab/>
-      </w:r>
-      <w:proofErr w:type="gramStart"/>
-      <w:r>
-        <w:t>background</w:t>
-      </w:r>
-      <w:proofErr w:type="gramEnd"/>
-      <w:r>
-        <w:t>: #000</w:t>
+        <w:t>background: #000</w:t>
       </w:r>
     </w:p>
     <w:p>
@@ -5113,14 +4760,7 @@
       </w:r>
       <w:r>
         <w:tab/>
-      </w:r>
-      <w:proofErr w:type="gramStart"/>
-      <w:r>
-        <w:t>color</w:t>
-      </w:r>
-      <w:proofErr w:type="gramEnd"/>
-      <w:r>
-        <w:t>: #</w:t>
+        <w:t>color: #</w:t>
       </w:r>
       <w:proofErr w:type="spellStart"/>
       <w:r>
@@ -5134,14 +4774,7 @@
       </w:r>
       <w:r>
         <w:tab/>
-      </w:r>
-      <w:proofErr w:type="gramStart"/>
-      <w:r>
-        <w:t>font-family</w:t>
-      </w:r>
-      <w:proofErr w:type="gramEnd"/>
-      <w:r>
-        <w:t>: Arial, sans-serif;</w:t>
+        <w:t>font-family: Arial, sans-serif;</w:t>
       </w:r>
     </w:p>
     <w:p>
@@ -5150,14 +4783,7 @@
       </w:r>
       <w:r>
         <w:tab/>
-      </w:r>
-      <w:proofErr w:type="gramStart"/>
-      <w:r>
-        <w:t>size:</w:t>
-      </w:r>
-      <w:proofErr w:type="gramEnd"/>
-      <w:r>
-        <w:t>24px;</w:t>
+        <w:t>size:24px;</w:t>
       </w:r>
     </w:p>
     <w:p>
@@ -5166,14 +4792,7 @@
       </w:r>
       <w:r>
         <w:tab/>
-      </w:r>
-      <w:proofErr w:type="gramStart"/>
-      <w:r>
-        <w:t>font-style</w:t>
-      </w:r>
-      <w:proofErr w:type="gramEnd"/>
-      <w:r>
-        <w:t>: normal;</w:t>
+        <w:t>font-style: normal;</w:t>
       </w:r>
     </w:p>
     <w:p>
@@ -5182,14 +4801,7 @@
       </w:r>
       <w:r>
         <w:tab/>
-      </w:r>
-      <w:proofErr w:type="gramStart"/>
-      <w:r>
-        <w:t>font-weight</w:t>
-      </w:r>
-      <w:proofErr w:type="gramEnd"/>
-      <w:r>
-        <w:t>: bold;</w:t>
+        <w:t>font-weight: bold;</w:t>
       </w:r>
     </w:p>
     <w:p/>
@@ -5815,27 +5427,7 @@
           <w:sz w:val="24"/>
           <w:szCs w:val="24"/>
         </w:rPr>
-        <w:t xml:space="preserve"> tag. Tell the browser the source of the image file with </w:t>
-      </w:r>
-      <w:proofErr w:type="gramStart"/>
-      <w:r>
-        <w:rPr>
-          <w:rFonts w:ascii="News 706" w:eastAsia="Times New Roman" w:hAnsi="News 706" w:cs="Helvetica"/>
-          <w:color w:val="222222"/>
-          <w:sz w:val="24"/>
-          <w:szCs w:val="24"/>
-        </w:rPr>
-        <w:t>an</w:t>
-      </w:r>
-      <w:proofErr w:type="gramEnd"/>
-      <w:r>
-        <w:rPr>
-          <w:rFonts w:ascii="News 706" w:eastAsia="Times New Roman" w:hAnsi="News 706" w:cs="Helvetica"/>
-          <w:color w:val="222222"/>
-          <w:sz w:val="24"/>
-          <w:szCs w:val="24"/>
-        </w:rPr>
-        <w:t xml:space="preserve"> </w:t>
+        <w:t xml:space="preserve"> tag. Tell the browser the source of the image file with an </w:t>
       </w:r>
       <w:proofErr w:type="spellStart"/>
       <w:r>
@@ -6461,7 +6053,6 @@
           <w:szCs w:val="20"/>
         </w:rPr>
       </w:pPr>
-      <w:proofErr w:type="gramStart"/>
       <w:r>
         <w:rPr>
           <w:rFonts w:ascii="Courier New" w:eastAsia="Times New Roman" w:hAnsi="Courier New" w:cs="Courier New"/>
@@ -6471,7 +6062,6 @@
         </w:rPr>
         <w:t>p</w:t>
       </w:r>
-      <w:proofErr w:type="gramEnd"/>
       <w:r>
         <w:rPr>
           <w:rFonts w:ascii="Courier New" w:eastAsia="Times New Roman" w:hAnsi="Courier New" w:cs="Courier New"/>
@@ -6529,7 +6119,6 @@
         </w:rPr>
         <w:t xml:space="preserve">     </w:t>
       </w:r>
-      <w:proofErr w:type="gramStart"/>
       <w:r>
         <w:rPr>
           <w:rFonts w:ascii="Courier New" w:eastAsia="Times New Roman" w:hAnsi="Courier New" w:cs="Courier New"/>
@@ -6539,19 +6128,7 @@
           <w:sz w:val="20"/>
           <w:szCs w:val="20"/>
         </w:rPr>
-        <w:t>color</w:t>
-      </w:r>
-      <w:proofErr w:type="gramEnd"/>
-      <w:r>
-        <w:rPr>
-          <w:rFonts w:ascii="Courier New" w:eastAsia="Times New Roman" w:hAnsi="Courier New" w:cs="Courier New"/>
-          <w:b/>
-          <w:bCs/>
-          <w:color w:val="990000"/>
-          <w:sz w:val="20"/>
-          <w:szCs w:val="20"/>
-        </w:rPr>
-        <w:t>:</w:t>
+        <w:t>color:</w:t>
       </w:r>
       <w:r>
         <w:rPr>
@@ -6679,7 +6256,6 @@
           <w:szCs w:val="20"/>
         </w:rPr>
       </w:pPr>
-      <w:proofErr w:type="gramStart"/>
       <w:r>
         <w:rPr>
           <w:rFonts w:ascii="Courier New" w:eastAsia="Times New Roman" w:hAnsi="Courier New" w:cs="Courier New"/>
@@ -6689,7 +6265,6 @@
         </w:rPr>
         <w:t>p</w:t>
       </w:r>
-      <w:proofErr w:type="gramEnd"/>
       <w:r>
         <w:rPr>
           <w:rFonts w:ascii="Courier New" w:eastAsia="Times New Roman" w:hAnsi="Courier New" w:cs="Courier New"/>
@@ -6747,7 +6322,6 @@
         </w:rPr>
         <w:t xml:space="preserve">     </w:t>
       </w:r>
-      <w:proofErr w:type="gramStart"/>
       <w:r>
         <w:rPr>
           <w:rFonts w:ascii="Courier New" w:eastAsia="Times New Roman" w:hAnsi="Courier New" w:cs="Courier New"/>
@@ -6757,19 +6331,7 @@
           <w:sz w:val="20"/>
           <w:szCs w:val="20"/>
         </w:rPr>
-        <w:t>color</w:t>
-      </w:r>
-      <w:proofErr w:type="gramEnd"/>
-      <w:r>
-        <w:rPr>
-          <w:rFonts w:ascii="Courier New" w:eastAsia="Times New Roman" w:hAnsi="Courier New" w:cs="Courier New"/>
-          <w:b/>
-          <w:bCs/>
-          <w:color w:val="990000"/>
-          <w:sz w:val="20"/>
-          <w:szCs w:val="20"/>
-        </w:rPr>
-        <w:t>:</w:t>
+        <w:t>color:</w:t>
       </w:r>
       <w:r>
         <w:rPr>
@@ -6942,7 +6504,6 @@
           <w:szCs w:val="20"/>
         </w:rPr>
       </w:pPr>
-      <w:proofErr w:type="gramStart"/>
       <w:r>
         <w:rPr>
           <w:rFonts w:ascii="Courier New" w:eastAsia="Times New Roman" w:hAnsi="Courier New" w:cs="Courier New"/>
@@ -6952,7 +6513,6 @@
         </w:rPr>
         <w:t>p</w:t>
       </w:r>
-      <w:proofErr w:type="gramEnd"/>
       <w:r>
         <w:rPr>
           <w:rFonts w:ascii="Courier New" w:eastAsia="Times New Roman" w:hAnsi="Courier New" w:cs="Courier New"/>
@@ -7010,7 +6570,6 @@
         </w:rPr>
         <w:t xml:space="preserve">     </w:t>
       </w:r>
-      <w:proofErr w:type="gramStart"/>
       <w:r>
         <w:rPr>
           <w:rFonts w:ascii="Courier New" w:eastAsia="Times New Roman" w:hAnsi="Courier New" w:cs="Courier New"/>
@@ -7020,19 +6579,7 @@
           <w:sz w:val="20"/>
           <w:szCs w:val="20"/>
         </w:rPr>
-        <w:t>color</w:t>
-      </w:r>
-      <w:proofErr w:type="gramEnd"/>
-      <w:r>
-        <w:rPr>
-          <w:rFonts w:ascii="Courier New" w:eastAsia="Times New Roman" w:hAnsi="Courier New" w:cs="Courier New"/>
-          <w:b/>
-          <w:bCs/>
-          <w:color w:val="990000"/>
-          <w:sz w:val="20"/>
-          <w:szCs w:val="20"/>
-        </w:rPr>
-        <w:t>:</w:t>
+        <w:t>color:</w:t>
       </w:r>
       <w:r>
         <w:rPr>
@@ -7302,7 +6849,6 @@
         </w:rPr>
         <w:t xml:space="preserve">     </w:t>
       </w:r>
-      <w:proofErr w:type="gramStart"/>
       <w:r>
         <w:rPr>
           <w:rFonts w:ascii="Courier New" w:eastAsia="Times New Roman" w:hAnsi="Courier New" w:cs="Courier New"/>
@@ -7332,19 +6878,7 @@
           <w:sz w:val="20"/>
           <w:szCs w:val="20"/>
         </w:rPr>
-        <w:t>family</w:t>
-      </w:r>
-      <w:proofErr w:type="gramEnd"/>
-      <w:r>
-        <w:rPr>
-          <w:rFonts w:ascii="Courier New" w:eastAsia="Times New Roman" w:hAnsi="Courier New" w:cs="Courier New"/>
-          <w:b/>
-          <w:bCs/>
-          <w:color w:val="990000"/>
-          <w:sz w:val="20"/>
-          <w:szCs w:val="20"/>
-        </w:rPr>
-        <w:t>:</w:t>
+        <w:t>family:</w:t>
       </w:r>
       <w:r>
         <w:rPr>
@@ -7576,7 +7110,6 @@
         </w:rPr>
         <w:t xml:space="preserve">     </w:t>
       </w:r>
-      <w:proofErr w:type="gramStart"/>
       <w:r>
         <w:rPr>
           <w:rFonts w:ascii="Courier New" w:eastAsia="Times New Roman" w:hAnsi="Courier New" w:cs="Courier New"/>
@@ -7606,19 +7139,7 @@
           <w:sz w:val="20"/>
           <w:szCs w:val="20"/>
         </w:rPr>
-        <w:t>family</w:t>
-      </w:r>
-      <w:proofErr w:type="gramEnd"/>
-      <w:r>
-        <w:rPr>
-          <w:rFonts w:ascii="Courier New" w:eastAsia="Times New Roman" w:hAnsi="Courier New" w:cs="Courier New"/>
-          <w:b/>
-          <w:bCs/>
-          <w:color w:val="990000"/>
-          <w:sz w:val="20"/>
-          <w:szCs w:val="20"/>
-        </w:rPr>
-        <w:t>:</w:t>
+        <w:t>family:</w:t>
       </w:r>
       <w:r>
         <w:rPr>
@@ -7877,7 +7398,6 @@
         </w:rPr>
         <w:t xml:space="preserve">     </w:t>
       </w:r>
-      <w:proofErr w:type="gramStart"/>
       <w:r>
         <w:rPr>
           <w:rFonts w:ascii="Courier New" w:eastAsia="Times New Roman" w:hAnsi="Courier New" w:cs="Courier New"/>
@@ -7907,19 +7427,7 @@
           <w:sz w:val="20"/>
           <w:szCs w:val="20"/>
         </w:rPr>
-        <w:t>size</w:t>
-      </w:r>
-      <w:proofErr w:type="gramEnd"/>
-      <w:r>
-        <w:rPr>
-          <w:rFonts w:ascii="Courier New" w:eastAsia="Times New Roman" w:hAnsi="Courier New" w:cs="Courier New"/>
-          <w:b/>
-          <w:bCs/>
-          <w:color w:val="990000"/>
-          <w:sz w:val="20"/>
-          <w:szCs w:val="20"/>
-        </w:rPr>
-        <w:t>:</w:t>
+        <w:t>size:</w:t>
       </w:r>
       <w:r>
         <w:rPr>
@@ -8182,7 +7690,6 @@
         </w:rPr>
         <w:t xml:space="preserve">     </w:t>
       </w:r>
-      <w:proofErr w:type="gramStart"/>
       <w:r>
         <w:rPr>
           <w:rFonts w:ascii="Courier New" w:eastAsia="Times New Roman" w:hAnsi="Courier New" w:cs="Courier New"/>
@@ -8212,19 +7719,7 @@
           <w:sz w:val="20"/>
           <w:szCs w:val="20"/>
         </w:rPr>
-        <w:t>weight</w:t>
-      </w:r>
-      <w:proofErr w:type="gramEnd"/>
-      <w:r>
-        <w:rPr>
-          <w:rFonts w:ascii="Courier New" w:eastAsia="Times New Roman" w:hAnsi="Courier New" w:cs="Courier New"/>
-          <w:b/>
-          <w:bCs/>
-          <w:color w:val="990000"/>
-          <w:sz w:val="20"/>
-          <w:szCs w:val="20"/>
-        </w:rPr>
-        <w:t>:</w:t>
+        <w:t>weight:</w:t>
       </w:r>
       <w:r>
         <w:rPr>
@@ -8418,7 +7913,6 @@
         </w:rPr>
         <w:t xml:space="preserve">     </w:t>
       </w:r>
-      <w:proofErr w:type="gramStart"/>
       <w:r>
         <w:rPr>
           <w:rFonts w:ascii="Courier New" w:eastAsia="Times New Roman" w:hAnsi="Courier New" w:cs="Courier New"/>
@@ -8448,19 +7942,7 @@
           <w:sz w:val="20"/>
           <w:szCs w:val="20"/>
         </w:rPr>
-        <w:t>weight</w:t>
-      </w:r>
-      <w:proofErr w:type="gramEnd"/>
-      <w:r>
-        <w:rPr>
-          <w:rFonts w:ascii="Courier New" w:eastAsia="Times New Roman" w:hAnsi="Courier New" w:cs="Courier New"/>
-          <w:b/>
-          <w:bCs/>
-          <w:color w:val="990000"/>
-          <w:sz w:val="20"/>
-          <w:szCs w:val="20"/>
-        </w:rPr>
-        <w:t>:</w:t>
+        <w:t>weight:</w:t>
       </w:r>
       <w:r>
         <w:rPr>
@@ -8646,7 +8128,6 @@
         </w:rPr>
         <w:t xml:space="preserve">     </w:t>
       </w:r>
-      <w:proofErr w:type="gramStart"/>
       <w:r>
         <w:rPr>
           <w:rFonts w:ascii="Courier New" w:eastAsia="Times New Roman" w:hAnsi="Courier New" w:cs="Courier New"/>
@@ -8676,19 +8157,7 @@
           <w:sz w:val="20"/>
           <w:szCs w:val="20"/>
         </w:rPr>
-        <w:t>weight</w:t>
-      </w:r>
-      <w:proofErr w:type="gramEnd"/>
-      <w:r>
-        <w:rPr>
-          <w:rFonts w:ascii="Courier New" w:eastAsia="Times New Roman" w:hAnsi="Courier New" w:cs="Courier New"/>
-          <w:b/>
-          <w:bCs/>
-          <w:color w:val="990000"/>
-          <w:sz w:val="20"/>
-          <w:szCs w:val="20"/>
-        </w:rPr>
-        <w:t>:</w:t>
+        <w:t>weight:</w:t>
       </w:r>
       <w:r>
         <w:rPr>
@@ -8882,7 +8351,6 @@
         </w:rPr>
         <w:t xml:space="preserve">     </w:t>
       </w:r>
-      <w:proofErr w:type="gramStart"/>
       <w:r>
         <w:rPr>
           <w:rFonts w:ascii="Courier New" w:eastAsia="Times New Roman" w:hAnsi="Courier New" w:cs="Courier New"/>
@@ -8912,19 +8380,7 @@
           <w:sz w:val="20"/>
           <w:szCs w:val="20"/>
         </w:rPr>
-        <w:t>weight</w:t>
-      </w:r>
-      <w:proofErr w:type="gramEnd"/>
-      <w:r>
-        <w:rPr>
-          <w:rFonts w:ascii="Courier New" w:eastAsia="Times New Roman" w:hAnsi="Courier New" w:cs="Courier New"/>
-          <w:b/>
-          <w:bCs/>
-          <w:color w:val="990000"/>
-          <w:sz w:val="20"/>
-          <w:szCs w:val="20"/>
-        </w:rPr>
-        <w:t>:</w:t>
+        <w:t>weight:</w:t>
       </w:r>
       <w:r>
         <w:rPr>
@@ -9070,7 +8526,6 @@
           <w:szCs w:val="20"/>
         </w:rPr>
       </w:pPr>
-      <w:proofErr w:type="gramStart"/>
       <w:r>
         <w:rPr>
           <w:rFonts w:ascii="Courier New" w:eastAsia="Times New Roman" w:hAnsi="Courier New" w:cs="Courier New"/>
@@ -9080,7 +8535,6 @@
         </w:rPr>
         <w:t>a</w:t>
       </w:r>
-      <w:proofErr w:type="gramEnd"/>
       <w:r>
         <w:rPr>
           <w:rFonts w:ascii="Courier New" w:eastAsia="Times New Roman" w:hAnsi="Courier New" w:cs="Courier New"/>
@@ -9138,7 +8592,6 @@
         </w:rPr>
         <w:t xml:space="preserve">     </w:t>
       </w:r>
-      <w:proofErr w:type="gramStart"/>
       <w:r>
         <w:rPr>
           <w:rFonts w:ascii="Courier New" w:eastAsia="Times New Roman" w:hAnsi="Courier New" w:cs="Courier New"/>
@@ -9168,19 +8621,7 @@
           <w:sz w:val="20"/>
           <w:szCs w:val="20"/>
         </w:rPr>
-        <w:t>style</w:t>
-      </w:r>
-      <w:proofErr w:type="gramEnd"/>
-      <w:r>
-        <w:rPr>
-          <w:rFonts w:ascii="Courier New" w:eastAsia="Times New Roman" w:hAnsi="Courier New" w:cs="Courier New"/>
-          <w:b/>
-          <w:bCs/>
-          <w:color w:val="990000"/>
-          <w:sz w:val="20"/>
-          <w:szCs w:val="20"/>
-        </w:rPr>
-        <w:t>:</w:t>
+        <w:t>style:</w:t>
       </w:r>
       <w:r>
         <w:rPr>
@@ -9308,7 +8749,6 @@
           <w:szCs w:val="20"/>
         </w:rPr>
       </w:pPr>
-      <w:proofErr w:type="gramStart"/>
       <w:r>
         <w:rPr>
           <w:rFonts w:ascii="Courier New" w:eastAsia="Times New Roman" w:hAnsi="Courier New" w:cs="Courier New"/>
@@ -9318,7 +8758,6 @@
         </w:rPr>
         <w:t>a</w:t>
       </w:r>
-      <w:proofErr w:type="gramEnd"/>
       <w:r>
         <w:rPr>
           <w:rFonts w:ascii="Courier New" w:eastAsia="Times New Roman" w:hAnsi="Courier New" w:cs="Courier New"/>
@@ -9376,7 +8815,6 @@
         </w:rPr>
         <w:t xml:space="preserve">     </w:t>
       </w:r>
-      <w:proofErr w:type="gramStart"/>
       <w:r>
         <w:rPr>
           <w:rFonts w:ascii="Courier New" w:eastAsia="Times New Roman" w:hAnsi="Courier New" w:cs="Courier New"/>
@@ -9406,19 +8844,7 @@
           <w:sz w:val="20"/>
           <w:szCs w:val="20"/>
         </w:rPr>
-        <w:t>style</w:t>
-      </w:r>
-      <w:proofErr w:type="gramEnd"/>
-      <w:r>
-        <w:rPr>
-          <w:rFonts w:ascii="Courier New" w:eastAsia="Times New Roman" w:hAnsi="Courier New" w:cs="Courier New"/>
-          <w:b/>
-          <w:bCs/>
-          <w:color w:val="990000"/>
-          <w:sz w:val="20"/>
-          <w:szCs w:val="20"/>
-        </w:rPr>
-        <w:t>:</w:t>
+        <w:t>style:</w:t>
       </w:r>
       <w:r>
         <w:rPr>
@@ -9564,7 +8990,6 @@
           <w:szCs w:val="20"/>
         </w:rPr>
       </w:pPr>
-      <w:proofErr w:type="gramStart"/>
       <w:r>
         <w:rPr>
           <w:rFonts w:ascii="Courier New" w:eastAsia="Times New Roman" w:hAnsi="Courier New" w:cs="Courier New"/>
@@ -9574,7 +8999,6 @@
         </w:rPr>
         <w:t>body</w:t>
       </w:r>
-      <w:proofErr w:type="gramEnd"/>
       <w:r>
         <w:rPr>
           <w:rFonts w:ascii="Courier New" w:eastAsia="Times New Roman" w:hAnsi="Courier New" w:cs="Courier New"/>
@@ -9632,7 +9056,6 @@
         </w:rPr>
         <w:t xml:space="preserve">     </w:t>
       </w:r>
-      <w:proofErr w:type="gramStart"/>
       <w:r>
         <w:rPr>
           <w:rFonts w:ascii="Courier New" w:eastAsia="Times New Roman" w:hAnsi="Courier New" w:cs="Courier New"/>
@@ -9653,7 +9076,6 @@
         </w:rPr>
         <w:t>-</w:t>
       </w:r>
-      <w:proofErr w:type="gramEnd"/>
       <w:r>
         <w:rPr>
           <w:rFonts w:ascii="Courier New" w:eastAsia="Times New Roman" w:hAnsi="Courier New" w:cs="Courier New"/>
@@ -9875,7 +9297,6 @@
         </w:rPr>
         <w:t xml:space="preserve">     </w:t>
       </w:r>
-      <w:proofErr w:type="gramStart"/>
       <w:r>
         <w:rPr>
           <w:rFonts w:ascii="Courier New" w:eastAsia="Times New Roman" w:hAnsi="Courier New" w:cs="Courier New"/>
@@ -9905,19 +9326,7 @@
           <w:sz w:val="20"/>
           <w:szCs w:val="20"/>
         </w:rPr>
-        <w:t>decoration</w:t>
-      </w:r>
-      <w:proofErr w:type="gramEnd"/>
-      <w:r>
-        <w:rPr>
-          <w:rFonts w:ascii="Courier New" w:eastAsia="Times New Roman" w:hAnsi="Courier New" w:cs="Courier New"/>
-          <w:b/>
-          <w:bCs/>
-          <w:color w:val="990000"/>
-          <w:sz w:val="20"/>
-          <w:szCs w:val="20"/>
-        </w:rPr>
-        <w:t>:</w:t>
+        <w:t>decoration:</w:t>
       </w:r>
       <w:r>
         <w:rPr>
@@ -10036,7 +9445,6 @@
           <w:szCs w:val="20"/>
         </w:rPr>
       </w:pPr>
-      <w:proofErr w:type="gramStart"/>
       <w:r>
         <w:rPr>
           <w:rFonts w:ascii="Courier New" w:eastAsia="Times New Roman" w:hAnsi="Courier New" w:cs="Courier New"/>
@@ -10046,7 +9454,6 @@
         </w:rPr>
         <w:t>a</w:t>
       </w:r>
-      <w:proofErr w:type="gramEnd"/>
       <w:r>
         <w:rPr>
           <w:rFonts w:ascii="Courier New" w:eastAsia="Times New Roman" w:hAnsi="Courier New" w:cs="Courier New"/>
@@ -10104,7 +9511,6 @@
         </w:rPr>
         <w:t xml:space="preserve">     </w:t>
       </w:r>
-      <w:proofErr w:type="gramStart"/>
       <w:r>
         <w:rPr>
           <w:rFonts w:ascii="Courier New" w:eastAsia="Times New Roman" w:hAnsi="Courier New" w:cs="Courier New"/>
@@ -10134,19 +9540,7 @@
           <w:sz w:val="20"/>
           <w:szCs w:val="20"/>
         </w:rPr>
-        <w:t>decoration</w:t>
-      </w:r>
-      <w:proofErr w:type="gramEnd"/>
-      <w:r>
-        <w:rPr>
-          <w:rFonts w:ascii="Courier New" w:eastAsia="Times New Roman" w:hAnsi="Courier New" w:cs="Courier New"/>
-          <w:b/>
-          <w:bCs/>
-          <w:color w:val="990000"/>
-          <w:sz w:val="20"/>
-          <w:szCs w:val="20"/>
-        </w:rPr>
-        <w:t>:</w:t>
+        <w:t>decoration:</w:t>
       </w:r>
       <w:r>
         <w:rPr>
@@ -10441,7 +9835,6 @@
         </w:rPr>
         <w:t xml:space="preserve">     </w:t>
       </w:r>
-      <w:proofErr w:type="gramStart"/>
       <w:r>
         <w:rPr>
           <w:rFonts w:ascii="Courier New" w:eastAsia="Times New Roman" w:hAnsi="Courier New" w:cs="Courier New"/>
@@ -10471,19 +9864,7 @@
           <w:sz w:val="20"/>
           <w:szCs w:val="20"/>
         </w:rPr>
-        <w:t>transform</w:t>
-      </w:r>
-      <w:proofErr w:type="gramEnd"/>
-      <w:r>
-        <w:rPr>
-          <w:rFonts w:ascii="Courier New" w:eastAsia="Times New Roman" w:hAnsi="Courier New" w:cs="Courier New"/>
-          <w:b/>
-          <w:bCs/>
-          <w:color w:val="990000"/>
-          <w:sz w:val="20"/>
-          <w:szCs w:val="20"/>
-        </w:rPr>
-        <w:t>:</w:t>
+        <w:t>transform:</w:t>
       </w:r>
       <w:r>
         <w:rPr>
@@ -11313,7 +10694,6 @@
         <w:t>” attribute. “</w:t>
       </w:r>
       <w:proofErr w:type="spellStart"/>
-      <w:proofErr w:type="gramStart"/>
       <w:r>
         <w:rPr>
           <w:rFonts w:ascii="News 706" w:eastAsia="Times New Roman" w:hAnsi="News 706" w:cs="Helvetica"/>
@@ -11324,7 +10704,6 @@
         <w:t>src</w:t>
       </w:r>
       <w:proofErr w:type="spellEnd"/>
-      <w:proofErr w:type="gramEnd"/>
       <w:r>
         <w:rPr>
           <w:rFonts w:ascii="News 706" w:eastAsia="Times New Roman" w:hAnsi="News 706" w:cs="Helvetica"/>
@@ -11821,7 +11200,6 @@
         <w:t>Kuler</w:t>
       </w:r>
       <w:proofErr w:type="spellEnd"/>
-      <w:proofErr w:type="gramStart"/>
       <w:r>
         <w:rPr>
           <w:rFonts w:ascii="News 706" w:eastAsia="Times New Roman" w:hAnsi="News 706" w:cs="Helvetica"/>
@@ -11831,7 +11209,6 @@
         </w:rPr>
         <w:t>)</w:t>
       </w:r>
-      <w:proofErr w:type="gramEnd"/>
       <w:r>
         <w:rPr>
           <w:rFonts w:ascii="News 706" w:eastAsia="Times New Roman" w:hAnsi="News 706" w:cs="Helvetica"/>
@@ -11932,27 +11309,7 @@
           <w:sz w:val="24"/>
           <w:szCs w:val="24"/>
         </w:rPr>
-        <w:t xml:space="preserve">Difference </w:t>
-      </w:r>
-      <w:proofErr w:type="gramStart"/>
-      <w:r>
-        <w:rPr>
-          <w:rFonts w:ascii="News 706" w:eastAsia="Times New Roman" w:hAnsi="News 706" w:cs="Helvetica"/>
-          <w:color w:val="222222"/>
-          <w:sz w:val="24"/>
-          <w:szCs w:val="24"/>
-        </w:rPr>
-        <w:t>Between</w:t>
-      </w:r>
-      <w:proofErr w:type="gramEnd"/>
-      <w:r>
-        <w:rPr>
-          <w:rFonts w:ascii="News 706" w:eastAsia="Times New Roman" w:hAnsi="News 706" w:cs="Helvetica"/>
-          <w:color w:val="222222"/>
-          <w:sz w:val="24"/>
-          <w:szCs w:val="24"/>
-        </w:rPr>
-        <w:t xml:space="preserve"> Serif and Sans-Serif </w:t>
+        <w:t xml:space="preserve">Difference Between Serif and Sans-Serif </w:t>
       </w:r>
       <w:r>
         <w:rPr>
@@ -12341,23 +11698,7 @@
           <w:rFonts w:ascii="News 706" w:hAnsi="News 706"/>
           <w:color w:val="222222"/>
         </w:rPr>
-        <w:t xml:space="preserve">If you start from scratch, try using the time-saving Sublime Text technique we showed you to create your HTML boilerplate (after saving the file as </w:t>
-      </w:r>
-      <w:proofErr w:type="gramStart"/>
-      <w:r>
-        <w:rPr>
-          <w:rFonts w:ascii="News 706" w:hAnsi="News 706"/>
-          <w:color w:val="222222"/>
-        </w:rPr>
-        <w:t>a</w:t>
-      </w:r>
-      <w:proofErr w:type="gramEnd"/>
-      <w:r>
-        <w:rPr>
-          <w:rFonts w:ascii="News 706" w:hAnsi="News 706"/>
-          <w:color w:val="222222"/>
-        </w:rPr>
-        <w:t xml:space="preserve"> .html file, type </w:t>
+        <w:t xml:space="preserve">If you start from scratch, try using the time-saving Sublime Text technique we showed you to create your HTML boilerplate (after saving the file as a .html file, type </w:t>
       </w:r>
       <w:r>
         <w:rPr>
@@ -18440,6 +17781,4047 @@
       </w:r>
     </w:p>
     <w:p>
+      <w:pPr>
+        <w:pStyle w:val="Heading1"/>
+        <w:shd w:val="clear" w:color="auto" w:fill="FFFFFF"/>
+        <w:rPr>
+          <w:color w:val="222222"/>
+        </w:rPr>
+      </w:pPr>
+      <w:r>
+        <w:rPr>
+          <w:color w:val="222222"/>
+        </w:rPr>
+        <w:t>Set the Font to Set the Tone</w:t>
+      </w:r>
+    </w:p>
+    <w:p>
+      <w:pPr>
+        <w:pStyle w:val="NormalWeb"/>
+        <w:shd w:val="clear" w:color="auto" w:fill="FFFFFF"/>
+        <w:rPr>
+          <w:rFonts w:ascii="News 706" w:hAnsi="News 706"/>
+          <w:color w:val="222222"/>
+        </w:rPr>
+      </w:pPr>
+      <w:r>
+        <w:rPr>
+          <w:rFonts w:ascii="News 706" w:hAnsi="News 706"/>
+          <w:color w:val="222222"/>
+        </w:rPr>
+        <w:t>Web Fonts might seem easy, but type design can make a huge impact on your design. Check out the lecture this week to learn ways to make your site look even better.</w:t>
+      </w:r>
+    </w:p>
+    <w:p>
+      <w:pPr>
+        <w:pStyle w:val="NormalWeb"/>
+        <w:shd w:val="clear" w:color="auto" w:fill="FFFFFF"/>
+        <w:rPr>
+          <w:rFonts w:ascii="News 706" w:hAnsi="News 706"/>
+          <w:color w:val="222222"/>
+        </w:rPr>
+      </w:pPr>
+      <w:r>
+        <w:rPr>
+          <w:rFonts w:ascii="News 706" w:hAnsi="News 706"/>
+          <w:color w:val="222222"/>
+        </w:rPr>
+        <w:t>For your Unit 4 project, we’re going to take your business website to the next level by upgrading the typography.</w:t>
+      </w:r>
+    </w:p>
+    <w:p>
+      <w:pPr>
+        <w:pStyle w:val="Heading2"/>
+        <w:shd w:val="clear" w:color="auto" w:fill="FFFFFF"/>
+        <w:rPr>
+          <w:color w:val="222222"/>
+        </w:rPr>
+      </w:pPr>
+      <w:r>
+        <w:rPr>
+          <w:color w:val="222222"/>
+        </w:rPr>
+        <w:lastRenderedPageBreak/>
+        <w:t>Step 1: Setup</w:t>
+      </w:r>
+    </w:p>
+    <w:p>
+      <w:pPr>
+        <w:pStyle w:val="NormalWeb"/>
+        <w:shd w:val="clear" w:color="auto" w:fill="FFFFFF"/>
+        <w:rPr>
+          <w:rFonts w:ascii="News 706" w:hAnsi="News 706"/>
+          <w:color w:val="222222"/>
+        </w:rPr>
+      </w:pPr>
+      <w:r>
+        <w:rPr>
+          <w:rFonts w:ascii="News 706" w:hAnsi="News 706"/>
+          <w:color w:val="222222"/>
+        </w:rPr>
+        <w:t xml:space="preserve">Pull up your HTML and CSS from the Unit 3 Project. In this unit you're going to set the fonts for your webpage. This is done in the CSS by using the property "font-family" on the selectors you wish to adjust. </w:t>
+      </w:r>
+    </w:p>
+    <w:p>
+      <w:pPr>
+        <w:pStyle w:val="NormalWeb"/>
+        <w:shd w:val="clear" w:color="auto" w:fill="FFFFFF"/>
+        <w:rPr>
+          <w:rFonts w:ascii="News 706" w:hAnsi="News 706"/>
+          <w:color w:val="222222"/>
+        </w:rPr>
+      </w:pPr>
+      <w:r>
+        <w:rPr>
+          <w:rFonts w:ascii="News 706" w:hAnsi="News 706"/>
+          <w:color w:val="222222"/>
+        </w:rPr>
+        <w:t xml:space="preserve">While there are a number of fonts that are automatically recognized by browsers — classics like Times New Roman and Arial — we’re going to make it more interesting by adding fonts from the web using Google Fonts. </w:t>
+      </w:r>
+    </w:p>
+    <w:p>
+      <w:pPr>
+        <w:pStyle w:val="NormalWeb"/>
+        <w:shd w:val="clear" w:color="auto" w:fill="FFFFFF"/>
+        <w:rPr>
+          <w:rFonts w:ascii="News 706" w:hAnsi="News 706"/>
+          <w:color w:val="222222"/>
+        </w:rPr>
+      </w:pPr>
+      <w:r>
+        <w:rPr>
+          <w:rStyle w:val="Strong"/>
+          <w:color w:val="222222"/>
+        </w:rPr>
+        <w:t>Note:</w:t>
+      </w:r>
+      <w:r>
+        <w:rPr>
+          <w:rFonts w:ascii="News 706" w:hAnsi="News 706"/>
+          <w:color w:val="222222"/>
+        </w:rPr>
+        <w:t xml:space="preserve"> If you have multiple </w:t>
+      </w:r>
+      <w:r>
+        <w:rPr>
+          <w:rStyle w:val="HTMLCode"/>
+        </w:rPr>
+        <w:t>&lt;p&gt;</w:t>
+      </w:r>
+      <w:r>
+        <w:rPr>
+          <w:rFonts w:ascii="News 706" w:hAnsi="News 706"/>
+          <w:color w:val="222222"/>
+        </w:rPr>
+        <w:t xml:space="preserve"> elements or headlines and you want to give them different fonts, remember to use a class or ID to give yourself more granular control.</w:t>
+      </w:r>
+    </w:p>
+    <w:p>
+      <w:pPr>
+        <w:pStyle w:val="Heading2"/>
+        <w:shd w:val="clear" w:color="auto" w:fill="FFFFFF"/>
+        <w:rPr>
+          <w:color w:val="222222"/>
+        </w:rPr>
+      </w:pPr>
+      <w:r>
+        <w:rPr>
+          <w:color w:val="222222"/>
+        </w:rPr>
+        <w:t>Step 2: Exploring Google Fonts</w:t>
+      </w:r>
+    </w:p>
+    <w:p>
+      <w:pPr>
+        <w:pStyle w:val="NormalWeb"/>
+        <w:shd w:val="clear" w:color="auto" w:fill="FFFFFF"/>
+        <w:rPr>
+          <w:rFonts w:ascii="News 706" w:hAnsi="News 706"/>
+          <w:color w:val="222222"/>
+        </w:rPr>
+      </w:pPr>
+      <w:r>
+        <w:rPr>
+          <w:rFonts w:ascii="News 706" w:hAnsi="News 706"/>
+          <w:color w:val="222222"/>
+        </w:rPr>
+        <w:t xml:space="preserve">Once you’ve chosen two elements you’d like to give new fonts, go to </w:t>
+      </w:r>
+      <w:hyperlink r:id="rId94" w:history="1">
+        <w:r>
+          <w:rPr>
+            <w:rStyle w:val="Hyperlink"/>
+            <w:rFonts w:ascii="News 706" w:hAnsi="News 706"/>
+          </w:rPr>
+          <w:t>www.google.com/fonts</w:t>
+        </w:r>
+      </w:hyperlink>
+      <w:r>
+        <w:rPr>
+          <w:rFonts w:ascii="News 706" w:hAnsi="News 706"/>
+          <w:color w:val="222222"/>
+        </w:rPr>
+        <w:t xml:space="preserve"> and think about what kind of typography will best communicate your business's identity to your target customers. </w:t>
+      </w:r>
+    </w:p>
+    <w:p>
+      <w:pPr>
+        <w:pStyle w:val="NormalWeb"/>
+        <w:shd w:val="clear" w:color="auto" w:fill="FFFFFF"/>
+        <w:rPr>
+          <w:rFonts w:ascii="News 706" w:hAnsi="News 706"/>
+          <w:color w:val="222222"/>
+        </w:rPr>
+      </w:pPr>
+      <w:r>
+        <w:rPr>
+          <w:rFonts w:ascii="News 706" w:hAnsi="News 706"/>
+          <w:color w:val="222222"/>
+        </w:rPr>
+        <w:t>Use the search bar or the filters in the left-hand column to narrow down fonts by type; consider weight, width, and other typographic elements covered in this unit. Do you want text that’s sleek? fun? old-fashioned? futuristic? For practice, try experimenting with a few different typefaces on your page.</w:t>
+      </w:r>
+    </w:p>
+    <w:p>
+      <w:pPr>
+        <w:pStyle w:val="NormalWeb"/>
+        <w:shd w:val="clear" w:color="auto" w:fill="FFFFFF"/>
+        <w:rPr>
+          <w:rFonts w:ascii="News 706" w:hAnsi="News 706"/>
+          <w:color w:val="222222"/>
+        </w:rPr>
+      </w:pPr>
+      <w:r>
+        <w:rPr>
+          <w:rFonts w:ascii="News 706" w:hAnsi="News 706"/>
+          <w:color w:val="222222"/>
+        </w:rPr>
+        <w:t xml:space="preserve">Generally speaking, you should be looking for one typeface that is for the majority of your text and one typeface that is for your headers. These can be either be two different font-families or it can be two different styles of the same typeface. The important thing to remember is that your base font styles (paragraphs, list items, links, </w:t>
+      </w:r>
+      <w:proofErr w:type="spellStart"/>
+      <w:r>
+        <w:rPr>
+          <w:rFonts w:ascii="News 706" w:hAnsi="News 706"/>
+          <w:color w:val="222222"/>
+        </w:rPr>
+        <w:t>etc</w:t>
+      </w:r>
+      <w:proofErr w:type="spellEnd"/>
+      <w:r>
+        <w:rPr>
+          <w:rFonts w:ascii="News 706" w:hAnsi="News 706"/>
+          <w:color w:val="222222"/>
+        </w:rPr>
+        <w:t>) must be a font that is easy to read for the best user experience.</w:t>
+      </w:r>
+    </w:p>
+    <w:p>
+      <w:pPr>
+        <w:pStyle w:val="NormalWeb"/>
+        <w:shd w:val="clear" w:color="auto" w:fill="FFFFFF"/>
+        <w:rPr>
+          <w:rFonts w:ascii="News 706" w:hAnsi="News 706"/>
+          <w:color w:val="222222"/>
+        </w:rPr>
+      </w:pPr>
+      <w:r>
+        <w:rPr>
+          <w:rFonts w:ascii="News 706" w:hAnsi="News 706"/>
+          <w:color w:val="222222"/>
+        </w:rPr>
+        <w:t>After you find a typeface that you like, click on the button surrounded the red box below:</w:t>
+      </w:r>
+    </w:p>
+    <w:p>
+      <w:pPr>
+        <w:pStyle w:val="NormalWeb"/>
+        <w:shd w:val="clear" w:color="auto" w:fill="FFFFFF"/>
+        <w:rPr>
+          <w:rFonts w:ascii="News 706" w:hAnsi="News 706"/>
+          <w:color w:val="222222"/>
+        </w:rPr>
+      </w:pPr>
+      <w:r>
+        <w:rPr>
+          <w:rFonts w:ascii="News 706" w:hAnsi="News 706"/>
+          <w:noProof/>
+          <w:color w:val="222222"/>
+        </w:rPr>
+        <w:lastRenderedPageBreak/>
+        <w:drawing>
+          <wp:inline distT="0" distB="0" distL="0" distR="0">
+            <wp:extent cx="13258800" cy="8686800"/>
+            <wp:effectExtent l="0" t="0" r="0" b="0"/>
+            <wp:docPr id="16" name="Picture 16" descr="image"/>
+            <wp:cNvGraphicFramePr>
+              <a:graphicFrameLocks xmlns:a="http://schemas.openxmlformats.org/drawingml/2006/main" noChangeAspect="1"/>
+            </wp:cNvGraphicFramePr>
+            <a:graphic xmlns:a="http://schemas.openxmlformats.org/drawingml/2006/main">
+              <a:graphicData uri="http://schemas.openxmlformats.org/drawingml/2006/picture">
+                <pic:pic xmlns:pic="http://schemas.openxmlformats.org/drawingml/2006/picture">
+                  <pic:nvPicPr>
+                    <pic:cNvPr id="0" name="Picture 1" descr="image"/>
+                    <pic:cNvPicPr>
+                      <a:picLocks noChangeAspect="1" noChangeArrowheads="1"/>
+                    </pic:cNvPicPr>
+                  </pic:nvPicPr>
+                  <pic:blipFill>
+                    <a:blip r:embed="rId90">
+                      <a:extLst>
+                        <a:ext uri="{28A0092B-C50C-407E-A947-70E740481C1C}">
+                          <a14:useLocalDpi xmlns:a14="http://schemas.microsoft.com/office/drawing/2010/main" val="0"/>
+                        </a:ext>
+                      </a:extLst>
+                    </a:blip>
+                    <a:srcRect/>
+                    <a:stretch>
+                      <a:fillRect/>
+                    </a:stretch>
+                  </pic:blipFill>
+                  <pic:spPr bwMode="auto">
+                    <a:xfrm>
+                      <a:off x="0" y="0"/>
+                      <a:ext cx="13258800" cy="8686800"/>
+                    </a:xfrm>
+                    <a:prstGeom prst="rect">
+                      <a:avLst/>
+                    </a:prstGeom>
+                    <a:noFill/>
+                    <a:ln>
+                      <a:noFill/>
+                    </a:ln>
+                  </pic:spPr>
+                </pic:pic>
+              </a:graphicData>
+            </a:graphic>
+          </wp:inline>
+        </w:drawing>
+      </w:r>
+    </w:p>
+    <w:p>
+      <w:pPr>
+        <w:pStyle w:val="Heading2"/>
+        <w:shd w:val="clear" w:color="auto" w:fill="FFFFFF"/>
+        <w:rPr>
+          <w:color w:val="222222"/>
+        </w:rPr>
+      </w:pPr>
+      <w:r>
+        <w:rPr>
+          <w:color w:val="222222"/>
+        </w:rPr>
+        <w:lastRenderedPageBreak/>
+        <w:t>Step 3: Adding Google Fonts</w:t>
+      </w:r>
+    </w:p>
+    <w:p>
+      <w:pPr>
+        <w:pStyle w:val="NormalWeb"/>
+        <w:shd w:val="clear" w:color="auto" w:fill="FFFFFF"/>
+        <w:rPr>
+          <w:rFonts w:ascii="News 706" w:hAnsi="News 706"/>
+          <w:color w:val="222222"/>
+        </w:rPr>
+      </w:pPr>
+      <w:r>
+        <w:rPr>
+          <w:rFonts w:ascii="News 706" w:hAnsi="News 706"/>
+          <w:color w:val="222222"/>
+        </w:rPr>
+        <w:t>That button will take you to a new page with more information about the typeface you selected. Sections 1 and 2 on this page allow you to fine tune your selection.</w:t>
+      </w:r>
+    </w:p>
+    <w:p>
+      <w:pPr>
+        <w:pStyle w:val="NormalWeb"/>
+        <w:shd w:val="clear" w:color="auto" w:fill="FFFFFF"/>
+        <w:rPr>
+          <w:rFonts w:ascii="News 706" w:hAnsi="News 706"/>
+          <w:color w:val="222222"/>
+        </w:rPr>
+      </w:pPr>
+      <w:r>
+        <w:rPr>
+          <w:rFonts w:ascii="News 706" w:hAnsi="News 706"/>
+          <w:color w:val="222222"/>
+        </w:rPr>
+        <w:t xml:space="preserve">To add this new typeface to your website, scroll down the page to section 3 (blue box in the image below), click on the tab that says </w:t>
+      </w:r>
+      <w:r>
+        <w:rPr>
+          <w:rStyle w:val="Strong"/>
+          <w:color w:val="222222"/>
+        </w:rPr>
+        <w:t>@import</w:t>
+      </w:r>
+      <w:r>
+        <w:rPr>
+          <w:rFonts w:ascii="News 706" w:hAnsi="News 706"/>
+          <w:color w:val="222222"/>
+        </w:rPr>
+        <w:t xml:space="preserve">, and copy the code in the box to the </w:t>
+      </w:r>
+      <w:r>
+        <w:rPr>
+          <w:rStyle w:val="Emphasis"/>
+          <w:color w:val="222222"/>
+        </w:rPr>
+        <w:t>very top</w:t>
+      </w:r>
+      <w:r>
+        <w:rPr>
+          <w:rFonts w:ascii="News 706" w:hAnsi="News 706"/>
+          <w:color w:val="222222"/>
+        </w:rPr>
+        <w:t xml:space="preserve"> of your external style sheet.</w:t>
+      </w:r>
+    </w:p>
+    <w:p>
+      <w:pPr>
+        <w:pStyle w:val="NormalWeb"/>
+        <w:shd w:val="clear" w:color="auto" w:fill="FFFFFF"/>
+        <w:rPr>
+          <w:rFonts w:ascii="News 706" w:hAnsi="News 706"/>
+          <w:color w:val="222222"/>
+        </w:rPr>
+      </w:pPr>
+      <w:r>
+        <w:rPr>
+          <w:rFonts w:ascii="News 706" w:hAnsi="News 706"/>
+          <w:color w:val="222222"/>
+        </w:rPr>
+        <w:t>After you’ve completed that step, copy and paste the code from section 4 (purple box in the image below) into the CSS rule for which you want to use this new typeface.</w:t>
+      </w:r>
+    </w:p>
+    <w:p>
+      <w:pPr>
+        <w:pStyle w:val="NormalWeb"/>
+        <w:shd w:val="clear" w:color="auto" w:fill="FFFFFF"/>
+        <w:rPr>
+          <w:rFonts w:ascii="News 706" w:hAnsi="News 706"/>
+          <w:color w:val="222222"/>
+        </w:rPr>
+      </w:pPr>
+      <w:r>
+        <w:rPr>
+          <w:rFonts w:ascii="News 706" w:hAnsi="News 706"/>
+          <w:noProof/>
+          <w:color w:val="222222"/>
+        </w:rPr>
+        <w:lastRenderedPageBreak/>
+        <w:drawing>
+          <wp:inline distT="0" distB="0" distL="0" distR="0">
+            <wp:extent cx="13258800" cy="8686800"/>
+            <wp:effectExtent l="0" t="0" r="0" b="0"/>
+            <wp:docPr id="15" name="Picture 15" descr="image"/>
+            <wp:cNvGraphicFramePr>
+              <a:graphicFrameLocks xmlns:a="http://schemas.openxmlformats.org/drawingml/2006/main" noChangeAspect="1"/>
+            </wp:cNvGraphicFramePr>
+            <a:graphic xmlns:a="http://schemas.openxmlformats.org/drawingml/2006/main">
+              <a:graphicData uri="http://schemas.openxmlformats.org/drawingml/2006/picture">
+                <pic:pic xmlns:pic="http://schemas.openxmlformats.org/drawingml/2006/picture">
+                  <pic:nvPicPr>
+                    <pic:cNvPr id="0" name="Picture 2" descr="image"/>
+                    <pic:cNvPicPr>
+                      <a:picLocks noChangeAspect="1" noChangeArrowheads="1"/>
+                    </pic:cNvPicPr>
+                  </pic:nvPicPr>
+                  <pic:blipFill>
+                    <a:blip r:embed="rId91">
+                      <a:extLst>
+                        <a:ext uri="{28A0092B-C50C-407E-A947-70E740481C1C}">
+                          <a14:useLocalDpi xmlns:a14="http://schemas.microsoft.com/office/drawing/2010/main" val="0"/>
+                        </a:ext>
+                      </a:extLst>
+                    </a:blip>
+                    <a:srcRect/>
+                    <a:stretch>
+                      <a:fillRect/>
+                    </a:stretch>
+                  </pic:blipFill>
+                  <pic:spPr bwMode="auto">
+                    <a:xfrm>
+                      <a:off x="0" y="0"/>
+                      <a:ext cx="13258800" cy="8686800"/>
+                    </a:xfrm>
+                    <a:prstGeom prst="rect">
+                      <a:avLst/>
+                    </a:prstGeom>
+                    <a:noFill/>
+                    <a:ln>
+                      <a:noFill/>
+                    </a:ln>
+                  </pic:spPr>
+                </pic:pic>
+              </a:graphicData>
+            </a:graphic>
+          </wp:inline>
+        </w:drawing>
+      </w:r>
+    </w:p>
+    <w:p>
+      <w:pPr>
+        <w:pStyle w:val="NormalWeb"/>
+        <w:shd w:val="clear" w:color="auto" w:fill="FFFFFF"/>
+        <w:rPr>
+          <w:rFonts w:ascii="News 706" w:hAnsi="News 706"/>
+          <w:color w:val="222222"/>
+        </w:rPr>
+      </w:pPr>
+      <w:r>
+        <w:rPr>
+          <w:rStyle w:val="Strong"/>
+          <w:color w:val="222222"/>
+        </w:rPr>
+        <w:lastRenderedPageBreak/>
+        <w:t>Advanced:</w:t>
+      </w:r>
+      <w:r>
+        <w:rPr>
+          <w:rFonts w:ascii="News 706" w:hAnsi="News 706"/>
+          <w:color w:val="222222"/>
+        </w:rPr>
+        <w:t xml:space="preserve"> If you’d like to go above and beyond, try adjusting your fonts even further by adjusting their letter-spacing, word-spacing, and line-height.</w:t>
+      </w:r>
+    </w:p>
+    <w:p>
+      <w:pPr>
+        <w:pStyle w:val="NormalWeb"/>
+        <w:shd w:val="clear" w:color="auto" w:fill="FFFFFF"/>
+        <w:rPr>
+          <w:rFonts w:ascii="News 706" w:hAnsi="News 706"/>
+          <w:color w:val="222222"/>
+        </w:rPr>
+      </w:pPr>
+      <w:r>
+        <w:rPr>
+          <w:rFonts w:ascii="News 706" w:hAnsi="News 706"/>
+          <w:color w:val="222222"/>
+        </w:rPr>
+        <w:t>Be careful though, a little word and letter spacing goes a long way. keep it subtle for maximum readability!</w:t>
+      </w:r>
+    </w:p>
+    <w:p>
+      <w:pPr>
+        <w:pStyle w:val="Heading2"/>
+        <w:shd w:val="clear" w:color="auto" w:fill="FFFFFF"/>
+        <w:rPr>
+          <w:color w:val="222222"/>
+        </w:rPr>
+      </w:pPr>
+      <w:r>
+        <w:rPr>
+          <w:color w:val="222222"/>
+        </w:rPr>
+        <w:t>Step 4: Double-check!</w:t>
+      </w:r>
+    </w:p>
+    <w:p>
+      <w:pPr>
+        <w:pStyle w:val="NormalWeb"/>
+        <w:shd w:val="clear" w:color="auto" w:fill="FFFFFF"/>
+        <w:rPr>
+          <w:rFonts w:ascii="News 706" w:hAnsi="News 706"/>
+          <w:color w:val="222222"/>
+        </w:rPr>
+      </w:pPr>
+      <w:r>
+        <w:rPr>
+          <w:rFonts w:ascii="News 706" w:hAnsi="News 706"/>
+          <w:color w:val="222222"/>
+        </w:rPr>
+        <w:t xml:space="preserve">Review the checklist below to make sure your project is ready to submit. By this unit, all of your content should be on the page, and your HTML should be complete. You can check your HTML for errors using The Validator. </w:t>
+      </w:r>
+      <w:hyperlink r:id="rId95" w:history="1">
+        <w:r>
+          <w:rPr>
+            <w:rStyle w:val="Hyperlink"/>
+            <w:rFonts w:ascii="News 706" w:hAnsi="News 706"/>
+          </w:rPr>
+          <w:t>https://validator.w3.org/</w:t>
+        </w:r>
+      </w:hyperlink>
+    </w:p>
+    <w:p>
+      <w:pPr>
+        <w:numPr>
+          <w:ilvl w:val="0"/>
+          <w:numId w:val="28"/>
+        </w:numPr>
+        <w:shd w:val="clear" w:color="auto" w:fill="FFFFFF"/>
+        <w:spacing w:before="100" w:beforeAutospacing="1" w:after="100" w:afterAutospacing="1" w:line="240" w:lineRule="auto"/>
+        <w:rPr>
+          <w:rFonts w:ascii="News 706" w:hAnsi="News 706"/>
+          <w:color w:val="222222"/>
+        </w:rPr>
+      </w:pPr>
+      <w:r>
+        <w:rPr>
+          <w:rFonts w:ascii="News 706" w:hAnsi="News 706"/>
+          <w:color w:val="222222"/>
+        </w:rPr>
+        <w:t>I’ve validated my HTML and asked my mentor questions about any errors</w:t>
+      </w:r>
+    </w:p>
+    <w:p>
+      <w:pPr>
+        <w:numPr>
+          <w:ilvl w:val="0"/>
+          <w:numId w:val="28"/>
+        </w:numPr>
+        <w:shd w:val="clear" w:color="auto" w:fill="FFFFFF"/>
+        <w:spacing w:before="100" w:beforeAutospacing="1" w:after="100" w:afterAutospacing="1" w:line="240" w:lineRule="auto"/>
+        <w:rPr>
+          <w:rFonts w:ascii="News 706" w:hAnsi="News 706"/>
+          <w:color w:val="222222"/>
+        </w:rPr>
+      </w:pPr>
+      <w:r>
+        <w:rPr>
+          <w:rFonts w:ascii="News 706" w:hAnsi="News 706"/>
+          <w:color w:val="222222"/>
+        </w:rPr>
+        <w:t>All child elements are correctly nested inside their parent elements</w:t>
+      </w:r>
+    </w:p>
+    <w:p>
+      <w:pPr>
+        <w:numPr>
+          <w:ilvl w:val="0"/>
+          <w:numId w:val="28"/>
+        </w:numPr>
+        <w:shd w:val="clear" w:color="auto" w:fill="FFFFFF"/>
+        <w:spacing w:before="100" w:beforeAutospacing="1" w:after="100" w:afterAutospacing="1" w:line="240" w:lineRule="auto"/>
+        <w:rPr>
+          <w:rFonts w:ascii="News 706" w:hAnsi="News 706"/>
+          <w:color w:val="222222"/>
+        </w:rPr>
+      </w:pPr>
+      <w:r>
+        <w:rPr>
+          <w:rFonts w:ascii="News 706" w:hAnsi="News 706"/>
+          <w:color w:val="222222"/>
+        </w:rPr>
+        <w:t>I haven’t used too many different fonts on my page (2 or fewer is recommended)</w:t>
+      </w:r>
+    </w:p>
+    <w:p>
+      <w:pPr>
+        <w:numPr>
+          <w:ilvl w:val="0"/>
+          <w:numId w:val="28"/>
+        </w:numPr>
+        <w:shd w:val="clear" w:color="auto" w:fill="FFFFFF"/>
+        <w:spacing w:before="100" w:beforeAutospacing="1" w:after="100" w:afterAutospacing="1" w:line="240" w:lineRule="auto"/>
+        <w:rPr>
+          <w:rFonts w:ascii="News 706" w:hAnsi="News 706"/>
+          <w:color w:val="222222"/>
+        </w:rPr>
+      </w:pPr>
+      <w:r>
+        <w:rPr>
+          <w:rFonts w:ascii="News 706" w:hAnsi="News 706"/>
+          <w:color w:val="222222"/>
+        </w:rPr>
+        <w:t xml:space="preserve">I’ve overwritten all default font styles with my own </w:t>
+      </w:r>
+      <w:proofErr w:type="spellStart"/>
+      <w:r>
+        <w:rPr>
+          <w:rFonts w:ascii="News 706" w:hAnsi="News 706"/>
+          <w:color w:val="222222"/>
+        </w:rPr>
+        <w:t>css</w:t>
+      </w:r>
+      <w:proofErr w:type="spellEnd"/>
+    </w:p>
+    <w:p>
+      <w:pPr>
+        <w:numPr>
+          <w:ilvl w:val="0"/>
+          <w:numId w:val="28"/>
+        </w:numPr>
+        <w:shd w:val="clear" w:color="auto" w:fill="FFFFFF"/>
+        <w:spacing w:before="100" w:beforeAutospacing="1" w:after="100" w:afterAutospacing="1" w:line="240" w:lineRule="auto"/>
+        <w:rPr>
+          <w:rFonts w:ascii="News 706" w:hAnsi="News 706"/>
+          <w:color w:val="222222"/>
+        </w:rPr>
+      </w:pPr>
+      <w:r>
+        <w:rPr>
+          <w:rFonts w:ascii="News 706" w:hAnsi="News 706"/>
+          <w:color w:val="222222"/>
+        </w:rPr>
+        <w:t>My CSS in the correct order (fonts, element selectors, classes, id's)</w:t>
+      </w:r>
+    </w:p>
+    <w:p>
+      <w:pPr>
+        <w:numPr>
+          <w:ilvl w:val="0"/>
+          <w:numId w:val="28"/>
+        </w:numPr>
+        <w:shd w:val="clear" w:color="auto" w:fill="FFFFFF"/>
+        <w:spacing w:before="100" w:beforeAutospacing="1" w:after="100" w:afterAutospacing="1" w:line="240" w:lineRule="auto"/>
+        <w:rPr>
+          <w:rFonts w:ascii="News 706" w:hAnsi="News 706"/>
+          <w:color w:val="222222"/>
+        </w:rPr>
+      </w:pPr>
+      <w:r>
+        <w:rPr>
+          <w:rFonts w:ascii="News 706" w:hAnsi="News 706"/>
+          <w:color w:val="222222"/>
+        </w:rPr>
+        <w:t>I understand that I haven’t learned layout yet, but soon my page will start taking shape</w:t>
+      </w:r>
+    </w:p>
+    <w:p>
+      <w:pPr>
+        <w:pStyle w:val="NormalWeb"/>
+        <w:shd w:val="clear" w:color="auto" w:fill="FFFFFF"/>
+        <w:rPr>
+          <w:rFonts w:ascii="News 706" w:hAnsi="News 706"/>
+          <w:color w:val="222222"/>
+        </w:rPr>
+      </w:pPr>
+      <w:r>
+        <w:rPr>
+          <w:rFonts w:ascii="News 706" w:hAnsi="News 706"/>
+          <w:color w:val="222222"/>
+        </w:rPr>
+        <w:br/>
+      </w:r>
+      <w:r>
+        <w:rPr>
+          <w:rFonts w:ascii="News 706" w:hAnsi="News 706"/>
+          <w:color w:val="222222"/>
+        </w:rPr>
+        <w:br/>
+      </w:r>
+      <w:r>
+        <w:rPr>
+          <w:rStyle w:val="Strong"/>
+          <w:color w:val="222222"/>
+        </w:rPr>
+        <w:t>Want feedback on your project? Of course you do!</w:t>
+      </w:r>
+      <w:r>
+        <w:rPr>
+          <w:rFonts w:ascii="News 706" w:hAnsi="News 706"/>
+          <w:color w:val="222222"/>
+        </w:rPr>
+        <w:br/>
+        <w:t>Book a 1:1 with your mentor.</w:t>
+      </w:r>
+    </w:p>
+    <w:p>
+      <w:pPr>
+        <w:pStyle w:val="Heading2"/>
+        <w:shd w:val="clear" w:color="auto" w:fill="FFFFFF"/>
+        <w:rPr>
+          <w:color w:val="222222"/>
+        </w:rPr>
+      </w:pPr>
+      <w:r>
+        <w:rPr>
+          <w:color w:val="222222"/>
+        </w:rPr>
+        <w:t>Step 5: Save, Sync, and Submit</w:t>
+      </w:r>
+    </w:p>
+    <w:p>
+      <w:pPr>
+        <w:pStyle w:val="NormalWeb"/>
+        <w:shd w:val="clear" w:color="auto" w:fill="FFFFFF"/>
+        <w:rPr>
+          <w:rFonts w:ascii="News 706" w:hAnsi="News 706"/>
+          <w:color w:val="222222"/>
+        </w:rPr>
+      </w:pPr>
+      <w:r>
+        <w:rPr>
+          <w:rFonts w:ascii="News 706" w:hAnsi="News 706"/>
+          <w:color w:val="222222"/>
+        </w:rPr>
+        <w:t xml:space="preserve">After you’ve applied type treatment to your site with Google, save your page in the </w:t>
+      </w:r>
+      <w:r>
+        <w:rPr>
+          <w:rStyle w:val="Emphasis"/>
+          <w:color w:val="222222"/>
+        </w:rPr>
+        <w:t>unit_4</w:t>
+      </w:r>
+      <w:r>
+        <w:rPr>
+          <w:rFonts w:ascii="News 706" w:hAnsi="News 706"/>
+          <w:color w:val="222222"/>
+        </w:rPr>
+        <w:t xml:space="preserve"> subfolder of your local GitHub repository. Then, commit and sync your changes.</w:t>
+      </w:r>
+    </w:p>
+    <w:p>
+      <w:pPr>
+        <w:pStyle w:val="NormalWeb"/>
+        <w:shd w:val="clear" w:color="auto" w:fill="FFFFFF"/>
+        <w:rPr>
+          <w:rFonts w:ascii="News 706" w:hAnsi="News 706"/>
+          <w:color w:val="222222"/>
+        </w:rPr>
+      </w:pPr>
+      <w:r>
+        <w:rPr>
+          <w:rFonts w:ascii="News 706" w:hAnsi="News 706"/>
+          <w:color w:val="222222"/>
+        </w:rPr>
+        <w:t>Finally, submit your project on Circuits by providing the link to your updated page using the URL for your online GitHub repository. Your URL should look something like this:</w:t>
+      </w:r>
+    </w:p>
+    <w:p>
+      <w:pPr>
+        <w:pStyle w:val="NormalWeb"/>
+        <w:shd w:val="clear" w:color="auto" w:fill="FFFFFF"/>
+        <w:rPr>
+          <w:rFonts w:ascii="News 706" w:hAnsi="News 706"/>
+          <w:color w:val="222222"/>
+        </w:rPr>
+      </w:pPr>
+      <w:hyperlink r:id="rId96" w:history="1">
+        <w:r>
+          <w:rPr>
+            <w:rStyle w:val="Hyperlink"/>
+            <w:rFonts w:ascii="News 706" w:hAnsi="News 706"/>
+          </w:rPr>
+          <w:t>http://your_repository_name.github.io/unit_4/index.html</w:t>
+        </w:r>
+      </w:hyperlink>
+    </w:p>
+    <w:p>
+      <w:pPr>
+        <w:pStyle w:val="NormalWeb"/>
+        <w:shd w:val="clear" w:color="auto" w:fill="FFFFFF"/>
+        <w:rPr>
+          <w:rFonts w:ascii="News 706" w:hAnsi="News 706"/>
+          <w:color w:val="222222"/>
+        </w:rPr>
+      </w:pPr>
+      <w:r>
+        <w:rPr>
+          <w:rFonts w:ascii="News 706" w:hAnsi="News 706"/>
+          <w:color w:val="222222"/>
+        </w:rPr>
+        <w:t>And you’re all set. Congrats on another great week!</w:t>
+      </w:r>
+    </w:p>
+    <w:p>
+      <w:pPr>
+        <w:pStyle w:val="Heading1"/>
+        <w:shd w:val="clear" w:color="auto" w:fill="FFFFFF"/>
+        <w:rPr>
+          <w:color w:val="222222"/>
+        </w:rPr>
+      </w:pPr>
+      <w:r>
+        <w:rPr>
+          <w:color w:val="222222"/>
+        </w:rPr>
+        <w:t xml:space="preserve">Review Guide: Basic Webpage Layout </w:t>
+      </w:r>
+    </w:p>
+    <w:p>
+      <w:pPr>
+        <w:pStyle w:val="NormalWeb"/>
+        <w:shd w:val="clear" w:color="auto" w:fill="FFFFFF"/>
+        <w:rPr>
+          <w:rFonts w:ascii="News 706" w:hAnsi="News 706"/>
+          <w:color w:val="222222"/>
+        </w:rPr>
+      </w:pPr>
+      <w:r>
+        <w:rPr>
+          <w:rFonts w:ascii="News 706" w:hAnsi="News 706"/>
+          <w:color w:val="222222"/>
+        </w:rPr>
+        <w:t>Let’s review some of the key ideas introduced in this unit. You can also download all this content by clicking on the attached file for future reference.</w:t>
+      </w:r>
+    </w:p>
+    <w:p>
+      <w:pPr>
+        <w:pStyle w:val="Heading2"/>
+        <w:shd w:val="clear" w:color="auto" w:fill="FFFFFF"/>
+        <w:rPr>
+          <w:color w:val="222222"/>
+        </w:rPr>
+      </w:pPr>
+      <w:r>
+        <w:rPr>
+          <w:color w:val="222222"/>
+        </w:rPr>
+        <w:t>Key Definitions</w:t>
+      </w:r>
+    </w:p>
+    <w:p>
+      <w:pPr>
+        <w:pStyle w:val="NormalWeb"/>
+        <w:shd w:val="clear" w:color="auto" w:fill="FFFFFF"/>
+        <w:rPr>
+          <w:rFonts w:ascii="News 706" w:hAnsi="News 706"/>
+          <w:color w:val="222222"/>
+        </w:rPr>
+      </w:pPr>
+      <w:r>
+        <w:rPr>
+          <w:rStyle w:val="Strong"/>
+          <w:color w:val="222222"/>
+        </w:rPr>
+        <w:lastRenderedPageBreak/>
+        <w:t>Span</w:t>
+      </w:r>
+      <w:r>
+        <w:rPr>
+          <w:rFonts w:ascii="News 706" w:hAnsi="News 706"/>
+          <w:color w:val="222222"/>
+        </w:rPr>
+        <w:t xml:space="preserve">: a generic wrapper for any </w:t>
+      </w:r>
+      <w:r>
+        <w:rPr>
+          <w:rStyle w:val="Emphasis"/>
+          <w:color w:val="222222"/>
+        </w:rPr>
+        <w:t>inline</w:t>
+      </w:r>
+      <w:r>
+        <w:rPr>
+          <w:rFonts w:ascii="News 706" w:hAnsi="News 706"/>
+          <w:color w:val="222222"/>
+        </w:rPr>
+        <w:t xml:space="preserve"> content. Spans are generally used to group small sections of content for styling purposes.</w:t>
+      </w:r>
+    </w:p>
+    <w:p>
+      <w:pPr>
+        <w:pStyle w:val="NormalWeb"/>
+        <w:shd w:val="clear" w:color="auto" w:fill="FFFFFF"/>
+        <w:rPr>
+          <w:rFonts w:ascii="News 706" w:hAnsi="News 706"/>
+          <w:color w:val="222222"/>
+        </w:rPr>
+      </w:pPr>
+      <w:proofErr w:type="spellStart"/>
+      <w:r>
+        <w:rPr>
+          <w:rStyle w:val="Strong"/>
+          <w:color w:val="222222"/>
+        </w:rPr>
+        <w:t>Div</w:t>
+      </w:r>
+      <w:proofErr w:type="spellEnd"/>
+      <w:r>
+        <w:rPr>
+          <w:rFonts w:ascii="News 706" w:hAnsi="News 706"/>
+          <w:color w:val="222222"/>
+        </w:rPr>
+        <w:t xml:space="preserve">: a generic wrapper for any </w:t>
+      </w:r>
+      <w:r>
+        <w:rPr>
+          <w:rStyle w:val="Emphasis"/>
+          <w:color w:val="222222"/>
+        </w:rPr>
+        <w:t>block</w:t>
+      </w:r>
+      <w:r>
+        <w:rPr>
+          <w:rFonts w:ascii="News 706" w:hAnsi="News 706"/>
+          <w:color w:val="222222"/>
+        </w:rPr>
+        <w:t xml:space="preserve"> content. </w:t>
+      </w:r>
+      <w:proofErr w:type="spellStart"/>
+      <w:r>
+        <w:rPr>
+          <w:rFonts w:ascii="News 706" w:hAnsi="News 706"/>
+          <w:color w:val="222222"/>
+        </w:rPr>
+        <w:t>Divs</w:t>
+      </w:r>
+      <w:proofErr w:type="spellEnd"/>
+      <w:r>
+        <w:rPr>
+          <w:rFonts w:ascii="News 706" w:hAnsi="News 706"/>
+          <w:color w:val="222222"/>
+        </w:rPr>
+        <w:t xml:space="preserve"> are used to group other elements together or to provide style to a specific area.</w:t>
+      </w:r>
+    </w:p>
+    <w:p>
+      <w:pPr>
+        <w:pStyle w:val="NormalWeb"/>
+        <w:shd w:val="clear" w:color="auto" w:fill="FFFFFF"/>
+        <w:rPr>
+          <w:rFonts w:ascii="News 706" w:hAnsi="News 706"/>
+          <w:color w:val="222222"/>
+        </w:rPr>
+      </w:pPr>
+      <w:r>
+        <w:rPr>
+          <w:rStyle w:val="Strong"/>
+          <w:color w:val="222222"/>
+        </w:rPr>
+        <w:t>Header</w:t>
+      </w:r>
+      <w:r>
+        <w:rPr>
+          <w:rFonts w:ascii="News 706" w:hAnsi="News 706"/>
+          <w:color w:val="222222"/>
+        </w:rPr>
+        <w:t>: These elements kick off your page with introductory content like logos, headlines, titles, and links.</w:t>
+      </w:r>
+    </w:p>
+    <w:p>
+      <w:pPr>
+        <w:pStyle w:val="NormalWeb"/>
+        <w:shd w:val="clear" w:color="auto" w:fill="FFFFFF"/>
+        <w:rPr>
+          <w:rFonts w:ascii="News 706" w:hAnsi="News 706"/>
+          <w:color w:val="222222"/>
+        </w:rPr>
+      </w:pPr>
+      <w:r>
+        <w:rPr>
+          <w:rStyle w:val="Strong"/>
+          <w:color w:val="222222"/>
+        </w:rPr>
+        <w:t>Footer</w:t>
+      </w:r>
+      <w:r>
+        <w:rPr>
+          <w:rFonts w:ascii="News 706" w:hAnsi="News 706"/>
+          <w:color w:val="222222"/>
+        </w:rPr>
+        <w:t>: This element wraps the content at the bottom of your web page. This element often contains copyright information, links to career pages, contact information, terms of use, etc.</w:t>
+      </w:r>
+    </w:p>
+    <w:p>
+      <w:pPr>
+        <w:pStyle w:val="NormalWeb"/>
+        <w:shd w:val="clear" w:color="auto" w:fill="FFFFFF"/>
+        <w:rPr>
+          <w:rFonts w:ascii="News 706" w:hAnsi="News 706"/>
+          <w:color w:val="222222"/>
+        </w:rPr>
+      </w:pPr>
+      <w:r>
+        <w:rPr>
+          <w:rStyle w:val="Strong"/>
+          <w:color w:val="222222"/>
+        </w:rPr>
+        <w:t>Main</w:t>
+      </w:r>
+      <w:r>
+        <w:rPr>
+          <w:rFonts w:ascii="News 706" w:hAnsi="News 706"/>
+          <w:color w:val="222222"/>
+        </w:rPr>
+        <w:t xml:space="preserve">: These elements contain all the primary content — articles, blog posts, images, videos, etc. — between the </w:t>
+      </w:r>
+      <w:r>
+        <w:rPr>
+          <w:rStyle w:val="HTMLCode"/>
+        </w:rPr>
+        <w:t>&lt;header&gt;</w:t>
+      </w:r>
+      <w:r>
+        <w:rPr>
+          <w:rFonts w:ascii="News 706" w:hAnsi="News 706"/>
+          <w:color w:val="222222"/>
+        </w:rPr>
+        <w:t xml:space="preserve"> and the </w:t>
+      </w:r>
+      <w:r>
+        <w:rPr>
+          <w:rStyle w:val="HTMLCode"/>
+        </w:rPr>
+        <w:t>&lt;footer&gt;</w:t>
+      </w:r>
+      <w:r>
+        <w:rPr>
+          <w:rFonts w:ascii="News 706" w:hAnsi="News 706"/>
+          <w:color w:val="222222"/>
+        </w:rPr>
+        <w:t>.</w:t>
+      </w:r>
+    </w:p>
+    <w:p>
+      <w:pPr>
+        <w:pStyle w:val="NormalWeb"/>
+        <w:shd w:val="clear" w:color="auto" w:fill="FFFFFF"/>
+        <w:rPr>
+          <w:rFonts w:ascii="News 706" w:hAnsi="News 706"/>
+          <w:color w:val="222222"/>
+        </w:rPr>
+      </w:pPr>
+      <w:r>
+        <w:rPr>
+          <w:rStyle w:val="Strong"/>
+          <w:color w:val="222222"/>
+        </w:rPr>
+        <w:t>Aside</w:t>
+      </w:r>
+      <w:r>
+        <w:rPr>
+          <w:rFonts w:ascii="News 706" w:hAnsi="News 706"/>
+          <w:color w:val="222222"/>
+        </w:rPr>
+        <w:t xml:space="preserve">: These elements contain all the secondary content between the </w:t>
+      </w:r>
+      <w:r>
+        <w:rPr>
+          <w:rStyle w:val="HTMLCode"/>
+        </w:rPr>
+        <w:t>&lt;header&gt;</w:t>
+      </w:r>
+      <w:r>
+        <w:rPr>
+          <w:rFonts w:ascii="News 706" w:hAnsi="News 706"/>
+          <w:color w:val="222222"/>
+        </w:rPr>
+        <w:t xml:space="preserve"> and </w:t>
+      </w:r>
+      <w:r>
+        <w:rPr>
+          <w:rStyle w:val="HTMLCode"/>
+        </w:rPr>
+        <w:t>&lt;footer&gt;</w:t>
+      </w:r>
+      <w:r>
+        <w:rPr>
+          <w:rFonts w:ascii="News 706" w:hAnsi="News 706"/>
+          <w:color w:val="222222"/>
+        </w:rPr>
+        <w:t>, supplemental information like recommended stories or archived blog links.</w:t>
+      </w:r>
+    </w:p>
+    <w:p>
+      <w:pPr>
+        <w:pStyle w:val="NormalWeb"/>
+        <w:shd w:val="clear" w:color="auto" w:fill="FFFFFF"/>
+        <w:rPr>
+          <w:rFonts w:ascii="News 706" w:hAnsi="News 706"/>
+          <w:color w:val="222222"/>
+        </w:rPr>
+      </w:pPr>
+      <w:proofErr w:type="spellStart"/>
+      <w:r>
+        <w:rPr>
+          <w:rStyle w:val="Strong"/>
+          <w:color w:val="222222"/>
+        </w:rPr>
+        <w:t>Nav</w:t>
+      </w:r>
+      <w:proofErr w:type="spellEnd"/>
+      <w:r>
+        <w:rPr>
+          <w:rFonts w:ascii="News 706" w:hAnsi="News 706"/>
+          <w:color w:val="222222"/>
+        </w:rPr>
+        <w:t xml:space="preserve">: Any navigational links that help users get around your page should be wrapped in </w:t>
+      </w:r>
+      <w:r>
+        <w:rPr>
+          <w:rStyle w:val="HTMLCode"/>
+        </w:rPr>
+        <w:t>&lt;</w:t>
+      </w:r>
+      <w:proofErr w:type="spellStart"/>
+      <w:r>
+        <w:rPr>
+          <w:rStyle w:val="HTMLCode"/>
+        </w:rPr>
+        <w:t>nav</w:t>
+      </w:r>
+      <w:proofErr w:type="spellEnd"/>
+      <w:r>
+        <w:rPr>
+          <w:rStyle w:val="HTMLCode"/>
+        </w:rPr>
+        <w:t>&gt;</w:t>
+      </w:r>
+      <w:r>
+        <w:rPr>
+          <w:rFonts w:ascii="News 706" w:hAnsi="News 706"/>
+          <w:color w:val="222222"/>
+        </w:rPr>
+        <w:t xml:space="preserve"> tags.</w:t>
+      </w:r>
+    </w:p>
+    <w:p>
+      <w:pPr>
+        <w:pStyle w:val="NormalWeb"/>
+        <w:shd w:val="clear" w:color="auto" w:fill="FFFFFF"/>
+        <w:rPr>
+          <w:rFonts w:ascii="News 706" w:hAnsi="News 706"/>
+          <w:color w:val="222222"/>
+        </w:rPr>
+      </w:pPr>
+      <w:r>
+        <w:rPr>
+          <w:rStyle w:val="Strong"/>
+          <w:color w:val="222222"/>
+        </w:rPr>
+        <w:t>Section</w:t>
+      </w:r>
+      <w:r>
+        <w:rPr>
+          <w:rFonts w:ascii="News 706" w:hAnsi="News 706"/>
+          <w:color w:val="222222"/>
+        </w:rPr>
+        <w:t>: These elements are used to group the content of a page into related chunks.</w:t>
+      </w:r>
+    </w:p>
+    <w:p>
+      <w:pPr>
+        <w:pStyle w:val="NormalWeb"/>
+        <w:shd w:val="clear" w:color="auto" w:fill="FFFFFF"/>
+        <w:rPr>
+          <w:rFonts w:ascii="News 706" w:hAnsi="News 706"/>
+          <w:color w:val="222222"/>
+        </w:rPr>
+      </w:pPr>
+      <w:r>
+        <w:rPr>
+          <w:rStyle w:val="Strong"/>
+          <w:color w:val="222222"/>
+        </w:rPr>
+        <w:t>Article</w:t>
+      </w:r>
+      <w:r>
+        <w:rPr>
+          <w:rFonts w:ascii="News 706" w:hAnsi="News 706"/>
+          <w:color w:val="222222"/>
+        </w:rPr>
+        <w:t>: These elements are used to contain standalone blocks of text, such as news articles, blog posts, etc.</w:t>
+      </w:r>
+    </w:p>
+    <w:p>
+      <w:pPr>
+        <w:pStyle w:val="NormalWeb"/>
+        <w:shd w:val="clear" w:color="auto" w:fill="FFFFFF"/>
+        <w:rPr>
+          <w:rFonts w:ascii="News 706" w:hAnsi="News 706"/>
+          <w:color w:val="222222"/>
+        </w:rPr>
+      </w:pPr>
+      <w:r>
+        <w:rPr>
+          <w:rFonts w:ascii="News 706" w:hAnsi="News 706"/>
+          <w:noProof/>
+          <w:color w:val="222222"/>
+        </w:rPr>
+        <w:lastRenderedPageBreak/>
+        <w:drawing>
+          <wp:inline distT="0" distB="0" distL="0" distR="0">
+            <wp:extent cx="5713095" cy="3712210"/>
+            <wp:effectExtent l="0" t="0" r="1905" b="2540"/>
+            <wp:docPr id="18" name="Picture 18" descr="image"/>
+            <wp:cNvGraphicFramePr>
+              <a:graphicFrameLocks xmlns:a="http://schemas.openxmlformats.org/drawingml/2006/main" noChangeAspect="1"/>
+            </wp:cNvGraphicFramePr>
+            <a:graphic xmlns:a="http://schemas.openxmlformats.org/drawingml/2006/main">
+              <a:graphicData uri="http://schemas.openxmlformats.org/drawingml/2006/picture">
+                <pic:pic xmlns:pic="http://schemas.openxmlformats.org/drawingml/2006/picture">
+                  <pic:nvPicPr>
+                    <pic:cNvPr id="0" name="Picture 5" descr="image"/>
+                    <pic:cNvPicPr>
+                      <a:picLocks noChangeAspect="1" noChangeArrowheads="1"/>
+                    </pic:cNvPicPr>
+                  </pic:nvPicPr>
+                  <pic:blipFill>
+                    <a:blip r:embed="rId97">
+                      <a:extLst>
+                        <a:ext uri="{28A0092B-C50C-407E-A947-70E740481C1C}">
+                          <a14:useLocalDpi xmlns:a14="http://schemas.microsoft.com/office/drawing/2010/main" val="0"/>
+                        </a:ext>
+                      </a:extLst>
+                    </a:blip>
+                    <a:srcRect/>
+                    <a:stretch>
+                      <a:fillRect/>
+                    </a:stretch>
+                  </pic:blipFill>
+                  <pic:spPr bwMode="auto">
+                    <a:xfrm>
+                      <a:off x="0" y="0"/>
+                      <a:ext cx="5713095" cy="3712210"/>
+                    </a:xfrm>
+                    <a:prstGeom prst="rect">
+                      <a:avLst/>
+                    </a:prstGeom>
+                    <a:noFill/>
+                    <a:ln>
+                      <a:noFill/>
+                    </a:ln>
+                  </pic:spPr>
+                </pic:pic>
+              </a:graphicData>
+            </a:graphic>
+          </wp:inline>
+        </w:drawing>
+      </w:r>
+    </w:p>
+    <w:p>
+      <w:pPr>
+        <w:pStyle w:val="NormalWeb"/>
+        <w:shd w:val="clear" w:color="auto" w:fill="FFFFFF"/>
+        <w:rPr>
+          <w:rFonts w:ascii="News 706" w:hAnsi="News 706"/>
+          <w:color w:val="222222"/>
+        </w:rPr>
+      </w:pPr>
+      <w:r>
+        <w:rPr>
+          <w:rStyle w:val="Strong"/>
+          <w:color w:val="222222"/>
+        </w:rPr>
+        <w:t>Box Model</w:t>
+      </w:r>
+      <w:r>
+        <w:rPr>
+          <w:rFonts w:ascii="News 706" w:hAnsi="News 706"/>
+          <w:color w:val="222222"/>
+        </w:rPr>
+        <w:t>: Every html element on the page is a box, and the box model dictates what the element will look like. The model consists of the content, padding, border, and margin.</w:t>
+      </w:r>
+    </w:p>
+    <w:p>
+      <w:pPr>
+        <w:pStyle w:val="NormalWeb"/>
+        <w:shd w:val="clear" w:color="auto" w:fill="FFFFFF"/>
+        <w:rPr>
+          <w:rFonts w:ascii="News 706" w:hAnsi="News 706"/>
+          <w:color w:val="222222"/>
+        </w:rPr>
+      </w:pPr>
+      <w:r>
+        <w:rPr>
+          <w:rStyle w:val="Strong"/>
+          <w:color w:val="222222"/>
+        </w:rPr>
+        <w:t>Content</w:t>
+      </w:r>
+      <w:r>
+        <w:rPr>
+          <w:rFonts w:ascii="News 706" w:hAnsi="News 706"/>
+          <w:color w:val="222222"/>
+        </w:rPr>
+        <w:t>: The text and images that are included within any element's opening and closing tags.</w:t>
+      </w:r>
+    </w:p>
+    <w:p>
+      <w:pPr>
+        <w:pStyle w:val="NormalWeb"/>
+        <w:shd w:val="clear" w:color="auto" w:fill="FFFFFF"/>
+        <w:rPr>
+          <w:rFonts w:ascii="News 706" w:hAnsi="News 706"/>
+          <w:color w:val="222222"/>
+        </w:rPr>
+      </w:pPr>
+      <w:r>
+        <w:rPr>
+          <w:rStyle w:val="Strong"/>
+          <w:color w:val="222222"/>
+        </w:rPr>
+        <w:t>Padding</w:t>
+      </w:r>
+      <w:r>
+        <w:rPr>
+          <w:rFonts w:ascii="News 706" w:hAnsi="News 706"/>
+          <w:color w:val="222222"/>
+        </w:rPr>
+        <w:t>: The area outside of the content, but within the border. For example, padding will extend the background-color and contribute to the overall width of the object.</w:t>
+      </w:r>
+    </w:p>
+    <w:p>
+      <w:pPr>
+        <w:pStyle w:val="NormalWeb"/>
+        <w:shd w:val="clear" w:color="auto" w:fill="FFFFFF"/>
+        <w:rPr>
+          <w:rFonts w:ascii="News 706" w:hAnsi="News 706"/>
+          <w:color w:val="222222"/>
+        </w:rPr>
+      </w:pPr>
+      <w:r>
+        <w:rPr>
+          <w:rStyle w:val="Strong"/>
+          <w:color w:val="222222"/>
+        </w:rPr>
+        <w:t>Border</w:t>
+      </w:r>
+      <w:r>
+        <w:rPr>
+          <w:rFonts w:ascii="News 706" w:hAnsi="News 706"/>
+          <w:color w:val="222222"/>
+        </w:rPr>
+        <w:t xml:space="preserve">: A line of variable thickness, color, and style that goes around the padding and content. </w:t>
+      </w:r>
+    </w:p>
+    <w:p>
+      <w:pPr>
+        <w:pStyle w:val="NormalWeb"/>
+        <w:shd w:val="clear" w:color="auto" w:fill="FFFFFF"/>
+        <w:rPr>
+          <w:rFonts w:ascii="News 706" w:hAnsi="News 706"/>
+          <w:color w:val="222222"/>
+        </w:rPr>
+      </w:pPr>
+      <w:r>
+        <w:rPr>
+          <w:rStyle w:val="Strong"/>
+          <w:color w:val="222222"/>
+        </w:rPr>
+        <w:t>Margin</w:t>
+      </w:r>
+      <w:r>
+        <w:rPr>
+          <w:rFonts w:ascii="News 706" w:hAnsi="News 706"/>
+          <w:color w:val="222222"/>
+        </w:rPr>
+        <w:t xml:space="preserve">: The area outside of the border that separates the object from other objects around it. Margin has a transparent background-color. </w:t>
+      </w:r>
+    </w:p>
+    <w:p>
+      <w:pPr>
+        <w:pStyle w:val="NormalWeb"/>
+        <w:shd w:val="clear" w:color="auto" w:fill="FFFFFF"/>
+        <w:rPr>
+          <w:rFonts w:ascii="News 706" w:hAnsi="News 706"/>
+          <w:color w:val="222222"/>
+        </w:rPr>
+      </w:pPr>
+      <w:r>
+        <w:rPr>
+          <w:rFonts w:ascii="News 706" w:hAnsi="News 706"/>
+          <w:noProof/>
+          <w:color w:val="222222"/>
+        </w:rPr>
+        <w:lastRenderedPageBreak/>
+        <w:drawing>
+          <wp:inline distT="0" distB="0" distL="0" distR="0">
+            <wp:extent cx="6002020" cy="3383280"/>
+            <wp:effectExtent l="0" t="0" r="0" b="7620"/>
+            <wp:docPr id="17" name="Picture 17" descr="image"/>
+            <wp:cNvGraphicFramePr>
+              <a:graphicFrameLocks xmlns:a="http://schemas.openxmlformats.org/drawingml/2006/main" noChangeAspect="1"/>
+            </wp:cNvGraphicFramePr>
+            <a:graphic xmlns:a="http://schemas.openxmlformats.org/drawingml/2006/main">
+              <a:graphicData uri="http://schemas.openxmlformats.org/drawingml/2006/picture">
+                <pic:pic xmlns:pic="http://schemas.openxmlformats.org/drawingml/2006/picture">
+                  <pic:nvPicPr>
+                    <pic:cNvPr id="0" name="Picture 6" descr="image"/>
+                    <pic:cNvPicPr>
+                      <a:picLocks noChangeAspect="1" noChangeArrowheads="1"/>
+                    </pic:cNvPicPr>
+                  </pic:nvPicPr>
+                  <pic:blipFill>
+                    <a:blip r:embed="rId98">
+                      <a:extLst>
+                        <a:ext uri="{28A0092B-C50C-407E-A947-70E740481C1C}">
+                          <a14:useLocalDpi xmlns:a14="http://schemas.microsoft.com/office/drawing/2010/main" val="0"/>
+                        </a:ext>
+                      </a:extLst>
+                    </a:blip>
+                    <a:srcRect/>
+                    <a:stretch>
+                      <a:fillRect/>
+                    </a:stretch>
+                  </pic:blipFill>
+                  <pic:spPr bwMode="auto">
+                    <a:xfrm>
+                      <a:off x="0" y="0"/>
+                      <a:ext cx="6002020" cy="3383280"/>
+                    </a:xfrm>
+                    <a:prstGeom prst="rect">
+                      <a:avLst/>
+                    </a:prstGeom>
+                    <a:noFill/>
+                    <a:ln>
+                      <a:noFill/>
+                    </a:ln>
+                  </pic:spPr>
+                </pic:pic>
+              </a:graphicData>
+            </a:graphic>
+          </wp:inline>
+        </w:drawing>
+      </w:r>
+    </w:p>
+    <w:p>
+      <w:pPr>
+        <w:pStyle w:val="Heading2"/>
+        <w:shd w:val="clear" w:color="auto" w:fill="FFFFFF"/>
+        <w:rPr>
+          <w:color w:val="222222"/>
+        </w:rPr>
+      </w:pPr>
+      <w:r>
+        <w:rPr>
+          <w:color w:val="222222"/>
+        </w:rPr>
+        <w:t>Inline vs. Block</w:t>
+      </w:r>
+    </w:p>
+    <w:p>
+      <w:pPr>
+        <w:pStyle w:val="NormalWeb"/>
+        <w:shd w:val="clear" w:color="auto" w:fill="FFFFFF"/>
+        <w:rPr>
+          <w:rFonts w:ascii="News 706" w:hAnsi="News 706"/>
+          <w:color w:val="222222"/>
+        </w:rPr>
+      </w:pPr>
+      <w:r>
+        <w:rPr>
+          <w:rStyle w:val="Strong"/>
+          <w:color w:val="222222"/>
+        </w:rPr>
+        <w:t>What are Inline Elements?</w:t>
+      </w:r>
+      <w:r>
+        <w:rPr>
+          <w:rFonts w:ascii="News 706" w:hAnsi="News 706"/>
+          <w:color w:val="222222"/>
+        </w:rPr>
+        <w:br/>
+        <w:t>One of two categories of HTML elements, they take up the width of their contents and do not begin with new line. They cannot have height or width assigned.</w:t>
+      </w:r>
+    </w:p>
+    <w:p>
+      <w:pPr>
+        <w:pStyle w:val="NormalWeb"/>
+        <w:shd w:val="clear" w:color="auto" w:fill="FFFFFF"/>
+        <w:rPr>
+          <w:rFonts w:ascii="News 706" w:hAnsi="News 706"/>
+          <w:color w:val="222222"/>
+        </w:rPr>
+      </w:pPr>
+      <w:r>
+        <w:rPr>
+          <w:rStyle w:val="Strong"/>
+          <w:color w:val="222222"/>
+        </w:rPr>
+        <w:t>What are Block Elements?</w:t>
+      </w:r>
+      <w:r>
+        <w:rPr>
+          <w:rFonts w:ascii="News 706" w:hAnsi="News 706"/>
+          <w:color w:val="222222"/>
+        </w:rPr>
+        <w:br/>
+        <w:t xml:space="preserve">One of two categories of HTML elements, they break to a new line before and after the element and they take up the width of their containers by default (this is often the browser window itself). They can have padding, margin, height, and width assigned. </w:t>
+      </w:r>
+    </w:p>
+    <w:p>
+      <w:pPr>
+        <w:pStyle w:val="Heading2"/>
+        <w:shd w:val="clear" w:color="auto" w:fill="FFFFFF"/>
+        <w:rPr>
+          <w:color w:val="222222"/>
+        </w:rPr>
+      </w:pPr>
+      <w:r>
+        <w:rPr>
+          <w:color w:val="222222"/>
+        </w:rPr>
+        <w:t xml:space="preserve">Span and </w:t>
+      </w:r>
+      <w:proofErr w:type="spellStart"/>
+      <w:r>
+        <w:rPr>
+          <w:color w:val="222222"/>
+        </w:rPr>
+        <w:t>Div</w:t>
+      </w:r>
+      <w:proofErr w:type="spellEnd"/>
+      <w:r>
+        <w:rPr>
+          <w:color w:val="222222"/>
+        </w:rPr>
+        <w:t xml:space="preserve"> Tags</w:t>
+      </w:r>
+    </w:p>
+    <w:p>
+      <w:pPr>
+        <w:pStyle w:val="NormalWeb"/>
+        <w:shd w:val="clear" w:color="auto" w:fill="FFFFFF"/>
+        <w:rPr>
+          <w:rFonts w:ascii="News 706" w:hAnsi="News 706"/>
+          <w:color w:val="222222"/>
+        </w:rPr>
+      </w:pPr>
+      <w:r>
+        <w:rPr>
+          <w:rFonts w:ascii="News 706" w:hAnsi="News 706"/>
+          <w:color w:val="222222"/>
+        </w:rPr>
+        <w:t xml:space="preserve">To understand the difference between Span and </w:t>
+      </w:r>
+      <w:proofErr w:type="spellStart"/>
+      <w:r>
+        <w:rPr>
+          <w:rFonts w:ascii="News 706" w:hAnsi="News 706"/>
+          <w:color w:val="222222"/>
+        </w:rPr>
+        <w:t>Div</w:t>
+      </w:r>
+      <w:proofErr w:type="spellEnd"/>
+      <w:r>
+        <w:rPr>
+          <w:rFonts w:ascii="News 706" w:hAnsi="News 706"/>
+          <w:color w:val="222222"/>
+        </w:rPr>
+        <w:t>, we need to think back to the last lesson on inline and block elements.</w:t>
+      </w:r>
+    </w:p>
+    <w:p>
+      <w:pPr>
+        <w:pStyle w:val="NormalWeb"/>
+        <w:shd w:val="clear" w:color="auto" w:fill="FFFFFF"/>
+        <w:rPr>
+          <w:rFonts w:ascii="News 706" w:hAnsi="News 706"/>
+          <w:color w:val="222222"/>
+        </w:rPr>
+      </w:pPr>
+      <w:r>
+        <w:rPr>
+          <w:rStyle w:val="Strong"/>
+          <w:color w:val="222222"/>
+        </w:rPr>
+        <w:t>Span</w:t>
+      </w:r>
+      <w:r>
+        <w:rPr>
+          <w:rFonts w:ascii="News 706" w:hAnsi="News 706"/>
+          <w:color w:val="222222"/>
+        </w:rPr>
+        <w:t xml:space="preserve"> is inline and is used to apply CSS to inline HTML, while </w:t>
+      </w:r>
+      <w:proofErr w:type="spellStart"/>
+      <w:r>
+        <w:rPr>
+          <w:rStyle w:val="Strong"/>
+          <w:color w:val="222222"/>
+        </w:rPr>
+        <w:t>Div</w:t>
+      </w:r>
+      <w:proofErr w:type="spellEnd"/>
+      <w:r>
+        <w:rPr>
+          <w:rFonts w:ascii="News 706" w:hAnsi="News 706"/>
+          <w:color w:val="222222"/>
+        </w:rPr>
+        <w:t xml:space="preserve"> is a block element and is used to apply CSS to—you guessed it—blocks of HTML. </w:t>
+      </w:r>
+      <w:proofErr w:type="spellStart"/>
+      <w:r>
+        <w:rPr>
+          <w:rFonts w:ascii="News 706" w:hAnsi="News 706"/>
+          <w:color w:val="222222"/>
+        </w:rPr>
+        <w:t>Divs</w:t>
+      </w:r>
+      <w:proofErr w:type="spellEnd"/>
+      <w:r>
+        <w:rPr>
+          <w:rFonts w:ascii="News 706" w:hAnsi="News 706"/>
+          <w:color w:val="222222"/>
+        </w:rPr>
+        <w:t xml:space="preserve"> typically wrap big sections of content on a page.</w:t>
+      </w:r>
+    </w:p>
+    <w:p>
+      <w:pPr>
+        <w:pStyle w:val="NormalWeb"/>
+        <w:shd w:val="clear" w:color="auto" w:fill="FFFFFF"/>
+        <w:rPr>
+          <w:rFonts w:ascii="News 706" w:hAnsi="News 706"/>
+          <w:color w:val="222222"/>
+        </w:rPr>
+      </w:pPr>
+      <w:r>
+        <w:rPr>
+          <w:rStyle w:val="Strong"/>
+          <w:color w:val="222222"/>
+        </w:rPr>
+        <w:t>NOTE:</w:t>
+      </w:r>
+      <w:r>
+        <w:rPr>
+          <w:rFonts w:ascii="News 706" w:hAnsi="News 706"/>
+          <w:color w:val="222222"/>
+        </w:rPr>
+        <w:t xml:space="preserve"> use semantic elements over </w:t>
+      </w:r>
+      <w:proofErr w:type="spellStart"/>
+      <w:r>
+        <w:rPr>
+          <w:rFonts w:ascii="News 706" w:hAnsi="News 706"/>
+          <w:color w:val="222222"/>
+        </w:rPr>
+        <w:t>divs</w:t>
+      </w:r>
+      <w:proofErr w:type="spellEnd"/>
+      <w:r>
+        <w:rPr>
+          <w:rFonts w:ascii="News 706" w:hAnsi="News 706"/>
+          <w:color w:val="222222"/>
+        </w:rPr>
+        <w:t xml:space="preserve"> whenever possible. </w:t>
+      </w:r>
+    </w:p>
+    <w:p>
+      <w:pPr>
+        <w:pStyle w:val="Heading2"/>
+        <w:shd w:val="clear" w:color="auto" w:fill="FFFFFF"/>
+        <w:rPr>
+          <w:color w:val="222222"/>
+        </w:rPr>
+      </w:pPr>
+      <w:r>
+        <w:rPr>
+          <w:color w:val="222222"/>
+        </w:rPr>
+        <w:t>Advanced Sublime Text Shortcuts</w:t>
+      </w:r>
+    </w:p>
+    <w:p>
+      <w:pPr>
+        <w:pStyle w:val="NormalWeb"/>
+        <w:shd w:val="clear" w:color="auto" w:fill="FFFFFF"/>
+        <w:rPr>
+          <w:rFonts w:ascii="News 706" w:hAnsi="News 706"/>
+          <w:color w:val="222222"/>
+        </w:rPr>
+      </w:pPr>
+      <w:r>
+        <w:rPr>
+          <w:rFonts w:ascii="News 706" w:hAnsi="News 706"/>
+          <w:color w:val="222222"/>
+        </w:rPr>
+        <w:lastRenderedPageBreak/>
+        <w:t xml:space="preserve">Bookmark </w:t>
+      </w:r>
+      <w:hyperlink r:id="rId99" w:history="1">
+        <w:r>
+          <w:rPr>
+            <w:rStyle w:val="Hyperlink"/>
+            <w:rFonts w:ascii="News 706" w:hAnsi="News 706"/>
+          </w:rPr>
+          <w:t>this guide</w:t>
+        </w:r>
+      </w:hyperlink>
+      <w:r>
+        <w:rPr>
+          <w:rFonts w:ascii="News 706" w:hAnsi="News 706"/>
+          <w:color w:val="222222"/>
+        </w:rPr>
+        <w:t xml:space="preserve"> or download it for review.</w:t>
+      </w:r>
+    </w:p>
+    <w:p>
+      <w:pPr>
+        <w:pStyle w:val="Heading2"/>
+        <w:shd w:val="clear" w:color="auto" w:fill="FFFFFF"/>
+        <w:rPr>
+          <w:color w:val="222222"/>
+        </w:rPr>
+      </w:pPr>
+      <w:r>
+        <w:rPr>
+          <w:color w:val="222222"/>
+        </w:rPr>
+        <w:t>Questions to Ask Your Mentor</w:t>
+      </w:r>
+    </w:p>
+    <w:p>
+      <w:pPr>
+        <w:pStyle w:val="NormalWeb"/>
+        <w:shd w:val="clear" w:color="auto" w:fill="FFFFFF"/>
+        <w:rPr>
+          <w:rFonts w:ascii="News 706" w:hAnsi="News 706"/>
+          <w:color w:val="222222"/>
+        </w:rPr>
+      </w:pPr>
+      <w:r>
+        <w:rPr>
+          <w:rFonts w:ascii="News 706" w:hAnsi="News 706"/>
+          <w:color w:val="222222"/>
+        </w:rPr>
+        <w:t>Can you show me some great examples of well-styled inline and block elements? How should I be using these in my pages?</w:t>
+      </w:r>
+    </w:p>
+    <w:p>
+      <w:pPr>
+        <w:pStyle w:val="NormalWeb"/>
+        <w:shd w:val="clear" w:color="auto" w:fill="FFFFFF"/>
+        <w:rPr>
+          <w:rFonts w:ascii="News 706" w:hAnsi="News 706"/>
+          <w:color w:val="222222"/>
+        </w:rPr>
+      </w:pPr>
+      <w:r>
+        <w:rPr>
+          <w:rFonts w:ascii="News 706" w:hAnsi="News 706"/>
+          <w:color w:val="222222"/>
+        </w:rPr>
+        <w:t>What are some good examples of the box model in action?</w:t>
+      </w:r>
+    </w:p>
+    <w:p>
+      <w:pPr>
+        <w:pStyle w:val="NormalWeb"/>
+        <w:shd w:val="clear" w:color="auto" w:fill="FFFFFF"/>
+        <w:rPr>
+          <w:rFonts w:ascii="News 706" w:hAnsi="News 706"/>
+          <w:color w:val="222222"/>
+        </w:rPr>
+      </w:pPr>
+      <w:r>
+        <w:rPr>
+          <w:rFonts w:ascii="News 706" w:hAnsi="News 706"/>
+          <w:color w:val="222222"/>
+        </w:rPr>
+        <w:t>How should I be thinking about prioritizing content based on its placement on the page?</w:t>
+      </w:r>
+    </w:p>
+    <w:p>
+      <w:pPr>
+        <w:pStyle w:val="NormalWeb"/>
+        <w:shd w:val="clear" w:color="auto" w:fill="FFFFFF"/>
+        <w:rPr>
+          <w:rFonts w:ascii="News 706" w:hAnsi="News 706"/>
+          <w:color w:val="222222"/>
+        </w:rPr>
+      </w:pPr>
+      <w:r>
+        <w:rPr>
+          <w:rFonts w:ascii="News 706" w:hAnsi="News 706"/>
+          <w:color w:val="222222"/>
+        </w:rPr>
+        <w:t>When would it be appropriate to create a page based on a single-column layout? When will we learn about multi-column layouts?</w:t>
+      </w:r>
+    </w:p>
+    <w:p>
+      <w:pPr>
+        <w:pStyle w:val="Heading2"/>
+        <w:shd w:val="clear" w:color="auto" w:fill="FFFFFF"/>
+        <w:rPr>
+          <w:color w:val="222222"/>
+        </w:rPr>
+      </w:pPr>
+      <w:r>
+        <w:rPr>
+          <w:color w:val="222222"/>
+        </w:rPr>
+        <w:t>Further Reading</w:t>
+      </w:r>
+    </w:p>
+    <w:p>
+      <w:pPr>
+        <w:pStyle w:val="NormalWeb"/>
+        <w:shd w:val="clear" w:color="auto" w:fill="FFFFFF"/>
+        <w:rPr>
+          <w:rFonts w:ascii="News 706" w:hAnsi="News 706"/>
+          <w:color w:val="222222"/>
+        </w:rPr>
+      </w:pPr>
+      <w:r>
+        <w:rPr>
+          <w:rFonts w:ascii="News 706" w:hAnsi="News 706"/>
+          <w:color w:val="222222"/>
+        </w:rPr>
+        <w:t>Border</w:t>
+      </w:r>
+      <w:r>
+        <w:rPr>
+          <w:rFonts w:ascii="News 706" w:hAnsi="News 706"/>
+          <w:color w:val="222222"/>
+        </w:rPr>
+        <w:br/>
+      </w:r>
+      <w:hyperlink r:id="rId100" w:history="1">
+        <w:r>
+          <w:rPr>
+            <w:rStyle w:val="Hyperlink"/>
+            <w:rFonts w:ascii="News 706" w:hAnsi="News 706"/>
+          </w:rPr>
+          <w:t>http://www.w3schools.com/css/cssborder.asp</w:t>
+        </w:r>
+      </w:hyperlink>
+    </w:p>
+    <w:p>
+      <w:pPr>
+        <w:pStyle w:val="NormalWeb"/>
+        <w:shd w:val="clear" w:color="auto" w:fill="FFFFFF"/>
+        <w:rPr>
+          <w:rFonts w:ascii="News 706" w:hAnsi="News 706"/>
+          <w:color w:val="222222"/>
+        </w:rPr>
+      </w:pPr>
+      <w:r>
+        <w:rPr>
+          <w:rFonts w:ascii="News 706" w:hAnsi="News 706"/>
+          <w:color w:val="222222"/>
+        </w:rPr>
+        <w:t>Shorthand Properties</w:t>
+      </w:r>
+      <w:r>
+        <w:rPr>
+          <w:rFonts w:ascii="News 706" w:hAnsi="News 706"/>
+          <w:color w:val="222222"/>
+        </w:rPr>
+        <w:br/>
+      </w:r>
+      <w:hyperlink r:id="rId101" w:history="1">
+        <w:r>
+          <w:rPr>
+            <w:rStyle w:val="Hyperlink"/>
+            <w:rFonts w:ascii="News 706" w:hAnsi="News 706"/>
+          </w:rPr>
+          <w:t>https://developer.mozilla.org/en-US/docs/web/CSS/shorthandproperties</w:t>
+        </w:r>
+      </w:hyperlink>
+      <w:r>
+        <w:rPr>
+          <w:rFonts w:ascii="News 706" w:hAnsi="News 706"/>
+          <w:color w:val="222222"/>
+        </w:rPr>
+        <w:br/>
+      </w:r>
+      <w:hyperlink r:id="rId102" w:history="1">
+        <w:r>
+          <w:rPr>
+            <w:rStyle w:val="Hyperlink"/>
+            <w:rFonts w:ascii="News 706" w:hAnsi="News 706"/>
+          </w:rPr>
+          <w:t>http://www.dustindiaz.com/css-shorthand/</w:t>
+        </w:r>
+      </w:hyperlink>
+      <w:r>
+        <w:rPr>
+          <w:rFonts w:ascii="News 706" w:hAnsi="News 706"/>
+          <w:color w:val="222222"/>
+        </w:rPr>
+        <w:br/>
+      </w:r>
+      <w:hyperlink r:id="rId103" w:history="1">
+        <w:r>
+          <w:rPr>
+            <w:rStyle w:val="Hyperlink"/>
+            <w:rFonts w:ascii="News 706" w:hAnsi="News 706"/>
+          </w:rPr>
+          <w:t>http://www.456bereastreet.com/archive/200502/efficient_css_with_shorthand_properties/</w:t>
+        </w:r>
+      </w:hyperlink>
+    </w:p>
+    <w:p>
+      <w:pPr>
+        <w:pStyle w:val="NormalWeb"/>
+        <w:shd w:val="clear" w:color="auto" w:fill="FFFFFF"/>
+        <w:rPr>
+          <w:rFonts w:ascii="News 706" w:hAnsi="News 706"/>
+          <w:color w:val="222222"/>
+        </w:rPr>
+      </w:pPr>
+      <w:r>
+        <w:rPr>
+          <w:rFonts w:ascii="News 706" w:hAnsi="News 706"/>
+          <w:color w:val="222222"/>
+        </w:rPr>
+        <w:t>Block and Inline</w:t>
+      </w:r>
+      <w:r>
+        <w:rPr>
+          <w:rFonts w:ascii="News 706" w:hAnsi="News 706"/>
+          <w:color w:val="222222"/>
+        </w:rPr>
+        <w:br/>
+      </w:r>
+      <w:hyperlink r:id="rId104" w:history="1">
+        <w:r>
+          <w:rPr>
+            <w:rStyle w:val="Hyperlink"/>
+            <w:rFonts w:ascii="News 706" w:hAnsi="News 706"/>
+          </w:rPr>
+          <w:t>http://webdesignfromscratch.com/html-css/css-block-and-inline/</w:t>
+        </w:r>
+      </w:hyperlink>
+    </w:p>
+    <w:p>
+      <w:pPr>
+        <w:pStyle w:val="NormalWeb"/>
+        <w:shd w:val="clear" w:color="auto" w:fill="FFFFFF"/>
+        <w:rPr>
+          <w:rFonts w:ascii="News 706" w:hAnsi="News 706"/>
+          <w:color w:val="222222"/>
+        </w:rPr>
+      </w:pPr>
+      <w:r>
+        <w:rPr>
+          <w:rFonts w:ascii="News 706" w:hAnsi="News 706"/>
+          <w:color w:val="222222"/>
+        </w:rPr>
+        <w:t xml:space="preserve">Span and </w:t>
+      </w:r>
+      <w:proofErr w:type="spellStart"/>
+      <w:r>
+        <w:rPr>
+          <w:rFonts w:ascii="News 706" w:hAnsi="News 706"/>
+          <w:color w:val="222222"/>
+        </w:rPr>
+        <w:t>Div</w:t>
+      </w:r>
+      <w:proofErr w:type="spellEnd"/>
+      <w:r>
+        <w:rPr>
+          <w:rFonts w:ascii="News 706" w:hAnsi="News 706"/>
+          <w:color w:val="222222"/>
+        </w:rPr>
+        <w:br/>
+      </w:r>
+      <w:hyperlink r:id="rId105" w:history="1">
+        <w:r>
+          <w:rPr>
+            <w:rStyle w:val="Hyperlink"/>
+            <w:rFonts w:ascii="News 706" w:hAnsi="News 706"/>
+          </w:rPr>
+          <w:t>http://www.htmldog.com/guides/html/intermediate/spandiv/</w:t>
+        </w:r>
+      </w:hyperlink>
+      <w:r>
+        <w:rPr>
+          <w:rFonts w:ascii="News 706" w:hAnsi="News 706"/>
+          <w:color w:val="222222"/>
+        </w:rPr>
+        <w:br/>
+      </w:r>
+      <w:hyperlink r:id="rId106" w:history="1">
+        <w:r>
+          <w:rPr>
+            <w:rStyle w:val="Hyperlink"/>
+            <w:rFonts w:ascii="News 706" w:hAnsi="News 706"/>
+          </w:rPr>
+          <w:t>http://www.w3schools.com/html/htmlblocks.asp</w:t>
+        </w:r>
+      </w:hyperlink>
+    </w:p>
+    <w:p>
+      <w:pPr>
+        <w:pStyle w:val="NormalWeb"/>
+        <w:shd w:val="clear" w:color="auto" w:fill="FFFFFF"/>
+        <w:rPr>
+          <w:rFonts w:ascii="News 706" w:hAnsi="News 706"/>
+          <w:color w:val="222222"/>
+        </w:rPr>
+      </w:pPr>
+      <w:r>
+        <w:rPr>
+          <w:rFonts w:ascii="News 706" w:hAnsi="News 706"/>
+          <w:color w:val="222222"/>
+        </w:rPr>
+        <w:t>Box Model</w:t>
+      </w:r>
+      <w:r>
+        <w:rPr>
+          <w:rFonts w:ascii="News 706" w:hAnsi="News 706"/>
+          <w:color w:val="222222"/>
+        </w:rPr>
+        <w:br/>
+      </w:r>
+      <w:hyperlink r:id="rId107" w:history="1">
+        <w:r>
+          <w:rPr>
+            <w:rStyle w:val="Hyperlink"/>
+            <w:rFonts w:ascii="News 706" w:hAnsi="News 706"/>
+          </w:rPr>
+          <w:t>http://www.htmldog.com/guides/css/beginner/margins/</w:t>
+        </w:r>
+      </w:hyperlink>
+      <w:r>
+        <w:rPr>
+          <w:rFonts w:ascii="News 706" w:hAnsi="News 706"/>
+          <w:color w:val="222222"/>
+        </w:rPr>
+        <w:br/>
+      </w:r>
+      <w:hyperlink r:id="rId108" w:history="1">
+        <w:r>
+          <w:rPr>
+            <w:rStyle w:val="Hyperlink"/>
+            <w:rFonts w:ascii="News 706" w:hAnsi="News 706"/>
+          </w:rPr>
+          <w:t>http://www.htmldog.com/guides/css/beginner/borders/</w:t>
+        </w:r>
+      </w:hyperlink>
+      <w:r>
+        <w:rPr>
+          <w:rFonts w:ascii="News 706" w:hAnsi="News 706"/>
+          <w:color w:val="222222"/>
+        </w:rPr>
+        <w:br/>
+      </w:r>
+      <w:hyperlink r:id="rId109" w:history="1">
+        <w:r>
+          <w:rPr>
+            <w:rStyle w:val="Hyperlink"/>
+            <w:rFonts w:ascii="News 706" w:hAnsi="News 706"/>
+          </w:rPr>
+          <w:t>http://css-tricks.com/the-css-box-model/</w:t>
+        </w:r>
+      </w:hyperlink>
+    </w:p>
+    <w:p>
+      <w:pPr>
+        <w:pStyle w:val="NormalWeb"/>
+        <w:shd w:val="clear" w:color="auto" w:fill="FFFFFF"/>
+        <w:rPr>
+          <w:rFonts w:ascii="News 706" w:hAnsi="News 706"/>
+          <w:color w:val="222222"/>
+        </w:rPr>
+      </w:pPr>
+      <w:r>
+        <w:rPr>
+          <w:rFonts w:ascii="News 706" w:hAnsi="News 706"/>
+          <w:color w:val="222222"/>
+        </w:rPr>
+        <w:t xml:space="preserve">Header, Footer, </w:t>
+      </w:r>
+      <w:proofErr w:type="spellStart"/>
+      <w:r>
+        <w:rPr>
+          <w:rFonts w:ascii="News 706" w:hAnsi="News 706"/>
+          <w:color w:val="222222"/>
+        </w:rPr>
+        <w:t>Nav</w:t>
+      </w:r>
+      <w:proofErr w:type="spellEnd"/>
+      <w:r>
+        <w:rPr>
+          <w:rFonts w:ascii="News 706" w:hAnsi="News 706"/>
+          <w:color w:val="222222"/>
+        </w:rPr>
+        <w:br/>
+      </w:r>
+      <w:hyperlink r:id="rId110" w:history="1">
+        <w:r>
+          <w:rPr>
+            <w:rStyle w:val="Hyperlink"/>
+            <w:rFonts w:ascii="News 706" w:hAnsi="News 706"/>
+          </w:rPr>
+          <w:t>http://html5doctor.com/the-header-element/</w:t>
+        </w:r>
+      </w:hyperlink>
+      <w:r>
+        <w:rPr>
+          <w:rFonts w:ascii="News 706" w:hAnsi="News 706"/>
+          <w:color w:val="222222"/>
+        </w:rPr>
+        <w:br/>
+      </w:r>
+      <w:hyperlink r:id="rId111" w:history="1">
+        <w:r>
+          <w:rPr>
+            <w:rStyle w:val="Hyperlink"/>
+            <w:rFonts w:ascii="News 706" w:hAnsi="News 706"/>
+          </w:rPr>
+          <w:t>http://www.html-5-tutorial.com/footer-element.htm</w:t>
+        </w:r>
+      </w:hyperlink>
+      <w:r>
+        <w:rPr>
+          <w:rFonts w:ascii="News 706" w:hAnsi="News 706"/>
+          <w:color w:val="222222"/>
+        </w:rPr>
+        <w:br/>
+      </w:r>
+      <w:hyperlink r:id="rId112" w:history="1">
+        <w:r>
+          <w:rPr>
+            <w:rStyle w:val="Hyperlink"/>
+            <w:rFonts w:ascii="News 706" w:hAnsi="News 706"/>
+          </w:rPr>
+          <w:t>http://html5doctor.com/the-footer-element-update/</w:t>
+        </w:r>
+      </w:hyperlink>
+      <w:r>
+        <w:rPr>
+          <w:rFonts w:ascii="News 706" w:hAnsi="News 706"/>
+          <w:color w:val="222222"/>
+        </w:rPr>
+        <w:br/>
+      </w:r>
+      <w:hyperlink r:id="rId113" w:history="1">
+        <w:r>
+          <w:rPr>
+            <w:rStyle w:val="Hyperlink"/>
+            <w:rFonts w:ascii="News 706" w:hAnsi="News 706"/>
+          </w:rPr>
+          <w:t>http://html5doctor.com/nav-element/</w:t>
+        </w:r>
+      </w:hyperlink>
+      <w:r>
+        <w:rPr>
+          <w:rFonts w:ascii="News 706" w:hAnsi="News 706"/>
+          <w:color w:val="222222"/>
+        </w:rPr>
+        <w:br/>
+      </w:r>
+      <w:hyperlink r:id="rId114" w:history="1">
+        <w:r>
+          <w:rPr>
+            <w:rStyle w:val="Hyperlink"/>
+            <w:rFonts w:ascii="News 706" w:hAnsi="News 706"/>
+          </w:rPr>
+          <w:t>http://www.html-5-tutorial.com/nav-element.htm</w:t>
+        </w:r>
+      </w:hyperlink>
+    </w:p>
+    <w:p>
+      <w:pPr>
+        <w:pStyle w:val="Heading1"/>
+        <w:shd w:val="clear" w:color="auto" w:fill="FFFFFF"/>
+        <w:rPr>
+          <w:color w:val="222222"/>
+        </w:rPr>
+      </w:pPr>
+      <w:r>
+        <w:rPr>
+          <w:color w:val="222222"/>
+        </w:rPr>
+        <w:lastRenderedPageBreak/>
+        <w:t>Organizing and Visualizing Your Page with Semantic Elements</w:t>
+      </w:r>
+    </w:p>
+    <w:p>
+      <w:pPr>
+        <w:pStyle w:val="NormalWeb"/>
+        <w:shd w:val="clear" w:color="auto" w:fill="FFFFFF"/>
+        <w:rPr>
+          <w:rFonts w:ascii="News 706" w:hAnsi="News 706"/>
+          <w:color w:val="222222"/>
+        </w:rPr>
+      </w:pPr>
+      <w:r>
+        <w:rPr>
+          <w:rFonts w:ascii="News 706" w:hAnsi="News 706"/>
+          <w:color w:val="222222"/>
+        </w:rPr>
+        <w:t xml:space="preserve">In this unit, you learned about inline versus block elements, </w:t>
+      </w:r>
+      <w:proofErr w:type="spellStart"/>
+      <w:r>
+        <w:rPr>
+          <w:rFonts w:ascii="News 706" w:hAnsi="News 706"/>
+          <w:color w:val="222222"/>
+        </w:rPr>
+        <w:t>divs</w:t>
+      </w:r>
+      <w:proofErr w:type="spellEnd"/>
+      <w:r>
+        <w:rPr>
+          <w:rFonts w:ascii="News 706" w:hAnsi="News 706"/>
+          <w:color w:val="222222"/>
+        </w:rPr>
+        <w:t xml:space="preserve"> and spans, semantic elements, and the box model. These concepts exist to help you organize the content of your page. Want to get a head start on making you layout more complex? The lecture this week has you covered.</w:t>
+      </w:r>
+    </w:p>
+    <w:p>
+      <w:pPr>
+        <w:pStyle w:val="NormalWeb"/>
+        <w:shd w:val="clear" w:color="auto" w:fill="FFFFFF"/>
+        <w:rPr>
+          <w:rFonts w:ascii="News 706" w:hAnsi="News 706"/>
+          <w:color w:val="222222"/>
+        </w:rPr>
+      </w:pPr>
+      <w:r>
+        <w:rPr>
+          <w:rFonts w:ascii="News 706" w:hAnsi="News 706"/>
+          <w:color w:val="222222"/>
+        </w:rPr>
+        <w:t>In this week’s project, we’re going to apply some of these concepts to help you visualize your page as blocks of content. This exercise will help prepare you for next week’s activities, which focus on creating various types of layouts with HTML and CSS.</w:t>
+      </w:r>
+    </w:p>
+    <w:p>
+      <w:pPr>
+        <w:pStyle w:val="Heading2"/>
+        <w:shd w:val="clear" w:color="auto" w:fill="FFFFFF"/>
+        <w:rPr>
+          <w:color w:val="222222"/>
+        </w:rPr>
+      </w:pPr>
+      <w:r>
+        <w:rPr>
+          <w:color w:val="222222"/>
+        </w:rPr>
+        <w:t>Step 1: Design Blocks to HTML Blocks</w:t>
+      </w:r>
+    </w:p>
+    <w:p>
+      <w:pPr>
+        <w:pStyle w:val="NormalWeb"/>
+        <w:shd w:val="clear" w:color="auto" w:fill="FFFFFF"/>
+        <w:rPr>
+          <w:rFonts w:ascii="News 706" w:hAnsi="News 706"/>
+          <w:color w:val="222222"/>
+        </w:rPr>
+      </w:pPr>
+      <w:r>
+        <w:rPr>
+          <w:rFonts w:ascii="News 706" w:hAnsi="News 706"/>
+          <w:color w:val="222222"/>
+        </w:rPr>
+        <w:t>Think back to the Unit 2 project, when you created design mockups for your page. Upon completing that project, your mockups should have looked like a series of blocks, like this:</w:t>
+      </w:r>
+    </w:p>
+    <w:p>
+      <w:pPr>
+        <w:pStyle w:val="NormalWeb"/>
+        <w:shd w:val="clear" w:color="auto" w:fill="FFFFFF"/>
+        <w:rPr>
+          <w:rFonts w:ascii="News 706" w:hAnsi="News 706"/>
+          <w:color w:val="222222"/>
+        </w:rPr>
+      </w:pPr>
+      <w:r>
+        <w:rPr>
+          <w:rFonts w:ascii="News 706" w:hAnsi="News 706"/>
+          <w:noProof/>
+          <w:color w:val="222222"/>
+        </w:rPr>
+        <w:lastRenderedPageBreak/>
+        <w:drawing>
+          <wp:inline distT="0" distB="0" distL="0" distR="0">
+            <wp:extent cx="13716000" cy="8573135"/>
+            <wp:effectExtent l="0" t="0" r="0" b="0"/>
+            <wp:docPr id="21" name="Picture 21" descr="image"/>
+            <wp:cNvGraphicFramePr>
+              <a:graphicFrameLocks xmlns:a="http://schemas.openxmlformats.org/drawingml/2006/main" noChangeAspect="1"/>
+            </wp:cNvGraphicFramePr>
+            <a:graphic xmlns:a="http://schemas.openxmlformats.org/drawingml/2006/main">
+              <a:graphicData uri="http://schemas.openxmlformats.org/drawingml/2006/picture">
+                <pic:pic xmlns:pic="http://schemas.openxmlformats.org/drawingml/2006/picture">
+                  <pic:nvPicPr>
+                    <pic:cNvPr id="0" name="Picture 9" descr="image"/>
+                    <pic:cNvPicPr>
+                      <a:picLocks noChangeAspect="1" noChangeArrowheads="1"/>
+                    </pic:cNvPicPr>
+                  </pic:nvPicPr>
+                  <pic:blipFill>
+                    <a:blip r:embed="rId115">
+                      <a:extLst>
+                        <a:ext uri="{28A0092B-C50C-407E-A947-70E740481C1C}">
+                          <a14:useLocalDpi xmlns:a14="http://schemas.microsoft.com/office/drawing/2010/main" val="0"/>
+                        </a:ext>
+                      </a:extLst>
+                    </a:blip>
+                    <a:srcRect/>
+                    <a:stretch>
+                      <a:fillRect/>
+                    </a:stretch>
+                  </pic:blipFill>
+                  <pic:spPr bwMode="auto">
+                    <a:xfrm>
+                      <a:off x="0" y="0"/>
+                      <a:ext cx="13716000" cy="8573135"/>
+                    </a:xfrm>
+                    <a:prstGeom prst="rect">
+                      <a:avLst/>
+                    </a:prstGeom>
+                    <a:noFill/>
+                    <a:ln>
+                      <a:noFill/>
+                    </a:ln>
+                  </pic:spPr>
+                </pic:pic>
+              </a:graphicData>
+            </a:graphic>
+          </wp:inline>
+        </w:drawing>
+      </w:r>
+    </w:p>
+    <w:p>
+      <w:pPr>
+        <w:pStyle w:val="NormalWeb"/>
+        <w:shd w:val="clear" w:color="auto" w:fill="FFFFFF"/>
+        <w:rPr>
+          <w:rFonts w:ascii="News 706" w:hAnsi="News 706"/>
+          <w:color w:val="222222"/>
+        </w:rPr>
+      </w:pPr>
+      <w:r>
+        <w:rPr>
+          <w:rFonts w:ascii="News 706" w:hAnsi="News 706"/>
+          <w:color w:val="222222"/>
+        </w:rPr>
+        <w:lastRenderedPageBreak/>
+        <w:t xml:space="preserve">Using the design program of your choice, open your design mockups and review the blocks into which you divided your page. Now, using </w:t>
+      </w:r>
+      <w:proofErr w:type="spellStart"/>
+      <w:r>
+        <w:rPr>
+          <w:rFonts w:ascii="News 706" w:hAnsi="News 706"/>
+          <w:color w:val="222222"/>
+        </w:rPr>
+        <w:t>divs</w:t>
+      </w:r>
+      <w:proofErr w:type="spellEnd"/>
+      <w:r>
+        <w:rPr>
+          <w:rFonts w:ascii="News 706" w:hAnsi="News 706"/>
+          <w:color w:val="222222"/>
+        </w:rPr>
+        <w:t xml:space="preserve"> and semantic elements, label those blocks, like this:</w:t>
+      </w:r>
+    </w:p>
+    <w:p>
+      <w:pPr>
+        <w:pStyle w:val="NormalWeb"/>
+        <w:shd w:val="clear" w:color="auto" w:fill="FFFFFF"/>
+        <w:rPr>
+          <w:rFonts w:ascii="News 706" w:hAnsi="News 706"/>
+          <w:color w:val="222222"/>
+        </w:rPr>
+      </w:pPr>
+      <w:r>
+        <w:rPr>
+          <w:rFonts w:ascii="News 706" w:hAnsi="News 706"/>
+          <w:noProof/>
+          <w:color w:val="222222"/>
+        </w:rPr>
+        <w:lastRenderedPageBreak/>
+        <w:drawing>
+          <wp:inline distT="0" distB="0" distL="0" distR="0">
+            <wp:extent cx="13716000" cy="8573135"/>
+            <wp:effectExtent l="0" t="0" r="0" b="0"/>
+            <wp:docPr id="20" name="Picture 20" descr="image"/>
+            <wp:cNvGraphicFramePr>
+              <a:graphicFrameLocks xmlns:a="http://schemas.openxmlformats.org/drawingml/2006/main" noChangeAspect="1"/>
+            </wp:cNvGraphicFramePr>
+            <a:graphic xmlns:a="http://schemas.openxmlformats.org/drawingml/2006/main">
+              <a:graphicData uri="http://schemas.openxmlformats.org/drawingml/2006/picture">
+                <pic:pic xmlns:pic="http://schemas.openxmlformats.org/drawingml/2006/picture">
+                  <pic:nvPicPr>
+                    <pic:cNvPr id="0" name="Picture 10" descr="image"/>
+                    <pic:cNvPicPr>
+                      <a:picLocks noChangeAspect="1" noChangeArrowheads="1"/>
+                    </pic:cNvPicPr>
+                  </pic:nvPicPr>
+                  <pic:blipFill>
+                    <a:blip r:embed="rId116">
+                      <a:extLst>
+                        <a:ext uri="{28A0092B-C50C-407E-A947-70E740481C1C}">
+                          <a14:useLocalDpi xmlns:a14="http://schemas.microsoft.com/office/drawing/2010/main" val="0"/>
+                        </a:ext>
+                      </a:extLst>
+                    </a:blip>
+                    <a:srcRect/>
+                    <a:stretch>
+                      <a:fillRect/>
+                    </a:stretch>
+                  </pic:blipFill>
+                  <pic:spPr bwMode="auto">
+                    <a:xfrm>
+                      <a:off x="0" y="0"/>
+                      <a:ext cx="13716000" cy="8573135"/>
+                    </a:xfrm>
+                    <a:prstGeom prst="rect">
+                      <a:avLst/>
+                    </a:prstGeom>
+                    <a:noFill/>
+                    <a:ln>
+                      <a:noFill/>
+                    </a:ln>
+                  </pic:spPr>
+                </pic:pic>
+              </a:graphicData>
+            </a:graphic>
+          </wp:inline>
+        </w:drawing>
+      </w:r>
+    </w:p>
+    <w:p>
+      <w:pPr>
+        <w:pStyle w:val="NormalWeb"/>
+        <w:shd w:val="clear" w:color="auto" w:fill="FFFFFF"/>
+        <w:rPr>
+          <w:rFonts w:ascii="News 706" w:hAnsi="News 706"/>
+          <w:color w:val="222222"/>
+        </w:rPr>
+      </w:pPr>
+      <w:r>
+        <w:rPr>
+          <w:rFonts w:ascii="News 706" w:hAnsi="News 706"/>
+          <w:color w:val="222222"/>
+        </w:rPr>
+        <w:lastRenderedPageBreak/>
+        <w:t>Once you’re done labelling the blocks making up your design mockup, save the file as a .</w:t>
+      </w:r>
+      <w:proofErr w:type="spellStart"/>
+      <w:r>
+        <w:rPr>
+          <w:rFonts w:ascii="News 706" w:hAnsi="News 706"/>
+          <w:color w:val="222222"/>
+        </w:rPr>
+        <w:t>png</w:t>
+      </w:r>
+      <w:proofErr w:type="spellEnd"/>
+      <w:r>
+        <w:rPr>
+          <w:rFonts w:ascii="News 706" w:hAnsi="News 706"/>
+          <w:color w:val="222222"/>
+        </w:rPr>
+        <w:t xml:space="preserve"> and put it in the images folder of your the </w:t>
+      </w:r>
+      <w:r>
+        <w:rPr>
+          <w:rStyle w:val="Strong"/>
+          <w:color w:val="222222"/>
+        </w:rPr>
+        <w:t>unit_5</w:t>
+      </w:r>
+      <w:r>
+        <w:rPr>
+          <w:rFonts w:ascii="News 706" w:hAnsi="News 706"/>
+          <w:color w:val="222222"/>
+        </w:rPr>
+        <w:t xml:space="preserve"> project folder of your local GitHub repository folder. Make sure to commit, sync, and publish this update so that your online repository reflects this addition.</w:t>
+      </w:r>
+    </w:p>
+    <w:p>
+      <w:pPr>
+        <w:pStyle w:val="Heading2"/>
+        <w:shd w:val="clear" w:color="auto" w:fill="FFFFFF"/>
+        <w:rPr>
+          <w:color w:val="222222"/>
+        </w:rPr>
+      </w:pPr>
+      <w:r>
+        <w:rPr>
+          <w:color w:val="222222"/>
+        </w:rPr>
+        <w:t>Step 2: Incorporating Semantic Elements in HTML</w:t>
+      </w:r>
+    </w:p>
+    <w:p>
+      <w:pPr>
+        <w:pStyle w:val="NormalWeb"/>
+        <w:shd w:val="clear" w:color="auto" w:fill="FFFFFF"/>
+        <w:rPr>
+          <w:rFonts w:ascii="News 706" w:hAnsi="News 706"/>
+          <w:color w:val="222222"/>
+        </w:rPr>
+      </w:pPr>
+      <w:r>
+        <w:rPr>
+          <w:rFonts w:ascii="News 706" w:hAnsi="News 706"/>
+          <w:color w:val="222222"/>
+        </w:rPr>
+        <w:t xml:space="preserve">Now, you’re going to apply these labels to the HTML for your website. </w:t>
+      </w:r>
+    </w:p>
+    <w:p>
+      <w:pPr>
+        <w:pStyle w:val="NormalWeb"/>
+        <w:shd w:val="clear" w:color="auto" w:fill="FFFFFF"/>
+        <w:rPr>
+          <w:rFonts w:ascii="News 706" w:hAnsi="News 706"/>
+          <w:color w:val="222222"/>
+        </w:rPr>
+      </w:pPr>
+      <w:r>
+        <w:rPr>
+          <w:rFonts w:ascii="News 706" w:hAnsi="News 706"/>
+          <w:color w:val="222222"/>
+        </w:rPr>
+        <w:t xml:space="preserve">Copy your most recent index.html file and save it as a new file in your </w:t>
+      </w:r>
+      <w:r>
+        <w:rPr>
+          <w:rStyle w:val="Strong"/>
+          <w:color w:val="222222"/>
+        </w:rPr>
+        <w:t>unit_5</w:t>
+      </w:r>
+      <w:r>
+        <w:rPr>
+          <w:rFonts w:ascii="News 706" w:hAnsi="News 706"/>
+          <w:color w:val="222222"/>
+        </w:rPr>
+        <w:t xml:space="preserve"> subfolder. Then, open this page with Sublime Text, find each block of content, and organize it using the </w:t>
+      </w:r>
+      <w:proofErr w:type="spellStart"/>
+      <w:r>
+        <w:rPr>
+          <w:rFonts w:ascii="News 706" w:hAnsi="News 706"/>
+          <w:color w:val="222222"/>
+        </w:rPr>
+        <w:t>divs</w:t>
+      </w:r>
+      <w:proofErr w:type="spellEnd"/>
+      <w:r>
+        <w:rPr>
+          <w:rFonts w:ascii="News 706" w:hAnsi="News 706"/>
+          <w:color w:val="222222"/>
+        </w:rPr>
+        <w:t xml:space="preserve"> and semantic elements you just applied to your design mockup. </w:t>
+      </w:r>
+    </w:p>
+    <w:p>
+      <w:pPr>
+        <w:pStyle w:val="NormalWeb"/>
+        <w:shd w:val="clear" w:color="auto" w:fill="FFFFFF"/>
+        <w:rPr>
+          <w:rFonts w:ascii="News 706" w:hAnsi="News 706"/>
+          <w:color w:val="222222"/>
+        </w:rPr>
+      </w:pPr>
+      <w:r>
+        <w:rPr>
+          <w:rFonts w:ascii="News 706" w:hAnsi="News 706"/>
+          <w:color w:val="222222"/>
+        </w:rPr>
+        <w:t xml:space="preserve">Right now your blocks of content will all be stacked on top of each other. We’ll teach you how to create multiple-column layouts in the next unit. For the time being, if you have any blocks that you want to have laid out next to each other — for example an and an — the one that will eventually be on the left should be on top of the one that will eventually be on the right. </w:t>
+      </w:r>
+    </w:p>
+    <w:p>
+      <w:pPr>
+        <w:pStyle w:val="NormalWeb"/>
+        <w:shd w:val="clear" w:color="auto" w:fill="FFFFFF"/>
+        <w:rPr>
+          <w:rFonts w:ascii="News 706" w:hAnsi="News 706"/>
+          <w:color w:val="222222"/>
+        </w:rPr>
+      </w:pPr>
+      <w:r>
+        <w:rPr>
+          <w:rFonts w:ascii="News 706" w:hAnsi="News 706"/>
+          <w:color w:val="222222"/>
+        </w:rPr>
+        <w:t>For example, the code for our above design mockup would look like this:</w:t>
+      </w:r>
+    </w:p>
+    <w:p>
+      <w:pPr>
+        <w:pStyle w:val="HTMLPreformatted"/>
+        <w:rPr>
+          <w:color w:val="222222"/>
+        </w:rPr>
+      </w:pPr>
+      <w:r>
+        <w:rPr>
+          <w:rStyle w:val="nt1"/>
+        </w:rPr>
+        <w:t>&lt;body&gt;</w:t>
+      </w:r>
+    </w:p>
+    <w:p>
+      <w:pPr>
+        <w:pStyle w:val="HTMLPreformatted"/>
+        <w:rPr>
+          <w:color w:val="222222"/>
+        </w:rPr>
+      </w:pPr>
+      <w:r>
+        <w:rPr>
+          <w:color w:val="222222"/>
+        </w:rPr>
+        <w:t xml:space="preserve">    </w:t>
+      </w:r>
+      <w:r>
+        <w:rPr>
+          <w:rStyle w:val="nt1"/>
+        </w:rPr>
+        <w:t>&lt;div</w:t>
+      </w:r>
+      <w:r>
+        <w:rPr>
+          <w:color w:val="222222"/>
+        </w:rPr>
+        <w:t xml:space="preserve"> </w:t>
+      </w:r>
+      <w:r>
+        <w:rPr>
+          <w:rStyle w:val="na1"/>
+        </w:rPr>
+        <w:t>class=</w:t>
+      </w:r>
+      <w:r>
+        <w:rPr>
+          <w:rStyle w:val="s3"/>
+        </w:rPr>
+        <w:t>"wrapper"</w:t>
+      </w:r>
+      <w:r>
+        <w:rPr>
+          <w:rStyle w:val="nt1"/>
+        </w:rPr>
+        <w:t>&gt;</w:t>
+      </w:r>
+    </w:p>
+    <w:p>
+      <w:pPr>
+        <w:pStyle w:val="HTMLPreformatted"/>
+        <w:rPr>
+          <w:color w:val="222222"/>
+        </w:rPr>
+      </w:pPr>
+      <w:r>
+        <w:rPr>
+          <w:color w:val="222222"/>
+        </w:rPr>
+        <w:t xml:space="preserve">    </w:t>
+      </w:r>
+      <w:r>
+        <w:rPr>
+          <w:rStyle w:val="nt1"/>
+        </w:rPr>
+        <w:t>&lt;header&gt;</w:t>
+      </w:r>
+    </w:p>
+    <w:p>
+      <w:pPr>
+        <w:pStyle w:val="HTMLPreformatted"/>
+        <w:rPr>
+          <w:color w:val="222222"/>
+        </w:rPr>
+      </w:pPr>
+    </w:p>
+    <w:p>
+      <w:pPr>
+        <w:pStyle w:val="HTMLPreformatted"/>
+        <w:rPr>
+          <w:color w:val="222222"/>
+        </w:rPr>
+      </w:pPr>
+      <w:r>
+        <w:rPr>
+          <w:color w:val="222222"/>
+        </w:rPr>
+        <w:t xml:space="preserve">    </w:t>
+      </w:r>
+      <w:r>
+        <w:rPr>
+          <w:rStyle w:val="nt1"/>
+        </w:rPr>
+        <w:t>&lt;/header&gt;</w:t>
+      </w:r>
+    </w:p>
+    <w:p>
+      <w:pPr>
+        <w:pStyle w:val="HTMLPreformatted"/>
+        <w:rPr>
+          <w:color w:val="222222"/>
+        </w:rPr>
+      </w:pPr>
+      <w:r>
+        <w:rPr>
+          <w:color w:val="222222"/>
+        </w:rPr>
+        <w:t xml:space="preserve">    </w:t>
+      </w:r>
+      <w:r>
+        <w:rPr>
+          <w:rStyle w:val="nt1"/>
+        </w:rPr>
+        <w:t>&lt;</w:t>
+      </w:r>
+      <w:proofErr w:type="spellStart"/>
+      <w:r>
+        <w:rPr>
+          <w:rStyle w:val="nt1"/>
+        </w:rPr>
+        <w:t>nav</w:t>
+      </w:r>
+      <w:proofErr w:type="spellEnd"/>
+      <w:r>
+        <w:rPr>
+          <w:rStyle w:val="nt1"/>
+        </w:rPr>
+        <w:t>&gt;</w:t>
+      </w:r>
+    </w:p>
+    <w:p>
+      <w:pPr>
+        <w:pStyle w:val="HTMLPreformatted"/>
+        <w:rPr>
+          <w:color w:val="222222"/>
+        </w:rPr>
+      </w:pPr>
+    </w:p>
+    <w:p>
+      <w:pPr>
+        <w:pStyle w:val="HTMLPreformatted"/>
+        <w:rPr>
+          <w:color w:val="222222"/>
+        </w:rPr>
+      </w:pPr>
+      <w:r>
+        <w:rPr>
+          <w:color w:val="222222"/>
+        </w:rPr>
+        <w:t xml:space="preserve">    </w:t>
+      </w:r>
+      <w:r>
+        <w:rPr>
+          <w:rStyle w:val="nt1"/>
+        </w:rPr>
+        <w:t>&lt;/</w:t>
+      </w:r>
+      <w:proofErr w:type="spellStart"/>
+      <w:r>
+        <w:rPr>
+          <w:rStyle w:val="nt1"/>
+        </w:rPr>
+        <w:t>nav</w:t>
+      </w:r>
+      <w:proofErr w:type="spellEnd"/>
+      <w:r>
+        <w:rPr>
+          <w:rStyle w:val="nt1"/>
+        </w:rPr>
+        <w:t>&gt;</w:t>
+      </w:r>
+    </w:p>
+    <w:p>
+      <w:pPr>
+        <w:pStyle w:val="HTMLPreformatted"/>
+        <w:rPr>
+          <w:color w:val="222222"/>
+        </w:rPr>
+      </w:pPr>
+      <w:r>
+        <w:rPr>
+          <w:color w:val="222222"/>
+        </w:rPr>
+        <w:t xml:space="preserve">    </w:t>
+      </w:r>
+      <w:r>
+        <w:rPr>
+          <w:rStyle w:val="nt1"/>
+        </w:rPr>
+        <w:t>&lt;section</w:t>
+      </w:r>
+      <w:r>
+        <w:rPr>
+          <w:color w:val="222222"/>
+        </w:rPr>
+        <w:t xml:space="preserve"> </w:t>
+      </w:r>
+      <w:r>
+        <w:rPr>
+          <w:rStyle w:val="na1"/>
+        </w:rPr>
+        <w:t>id=</w:t>
+      </w:r>
+      <w:r>
+        <w:rPr>
+          <w:rStyle w:val="s3"/>
+        </w:rPr>
+        <w:t>"one"</w:t>
+      </w:r>
+      <w:r>
+        <w:rPr>
+          <w:rStyle w:val="nt1"/>
+        </w:rPr>
+        <w:t>&gt;</w:t>
+      </w:r>
+      <w:r>
+        <w:rPr>
+          <w:color w:val="222222"/>
+        </w:rPr>
+        <w:t xml:space="preserve"> </w:t>
+      </w:r>
+    </w:p>
+    <w:p>
+      <w:pPr>
+        <w:pStyle w:val="HTMLPreformatted"/>
+        <w:rPr>
+          <w:color w:val="222222"/>
+        </w:rPr>
+      </w:pPr>
+      <w:r>
+        <w:rPr>
+          <w:color w:val="222222"/>
+        </w:rPr>
+        <w:t xml:space="preserve">        </w:t>
+      </w:r>
+      <w:r>
+        <w:rPr>
+          <w:rStyle w:val="nt1"/>
+        </w:rPr>
+        <w:t>&lt;aside</w:t>
+      </w:r>
+      <w:r>
+        <w:rPr>
+          <w:color w:val="222222"/>
+        </w:rPr>
+        <w:t xml:space="preserve"> </w:t>
+      </w:r>
+      <w:r>
+        <w:rPr>
+          <w:rStyle w:val="na1"/>
+        </w:rPr>
+        <w:t>class=</w:t>
+      </w:r>
+      <w:r>
+        <w:rPr>
+          <w:rStyle w:val="s3"/>
+        </w:rPr>
+        <w:t>"picture"</w:t>
+      </w:r>
+      <w:r>
+        <w:rPr>
+          <w:rStyle w:val="nt1"/>
+        </w:rPr>
+        <w:t>&gt;</w:t>
+      </w:r>
+    </w:p>
+    <w:p>
+      <w:pPr>
+        <w:pStyle w:val="HTMLPreformatted"/>
+        <w:rPr>
+          <w:color w:val="222222"/>
+        </w:rPr>
+      </w:pPr>
+    </w:p>
+    <w:p>
+      <w:pPr>
+        <w:pStyle w:val="HTMLPreformatted"/>
+        <w:rPr>
+          <w:color w:val="222222"/>
+        </w:rPr>
+      </w:pPr>
+      <w:r>
+        <w:rPr>
+          <w:color w:val="222222"/>
+        </w:rPr>
+        <w:t xml:space="preserve">        </w:t>
+      </w:r>
+      <w:r>
+        <w:rPr>
+          <w:rStyle w:val="nt1"/>
+        </w:rPr>
+        <w:t>&lt;/aside&gt;</w:t>
+      </w:r>
+    </w:p>
+    <w:p>
+      <w:pPr>
+        <w:pStyle w:val="HTMLPreformatted"/>
+        <w:rPr>
+          <w:color w:val="222222"/>
+        </w:rPr>
+      </w:pPr>
+      <w:r>
+        <w:rPr>
+          <w:color w:val="222222"/>
+        </w:rPr>
+        <w:t xml:space="preserve">        </w:t>
+      </w:r>
+      <w:r>
+        <w:rPr>
+          <w:rStyle w:val="nt1"/>
+        </w:rPr>
+        <w:t>&lt;article</w:t>
+      </w:r>
+      <w:r>
+        <w:rPr>
+          <w:color w:val="222222"/>
+        </w:rPr>
+        <w:t xml:space="preserve"> </w:t>
+      </w:r>
+      <w:r>
+        <w:rPr>
+          <w:rStyle w:val="na1"/>
+        </w:rPr>
+        <w:t>class=</w:t>
+      </w:r>
+      <w:r>
+        <w:rPr>
+          <w:rStyle w:val="s3"/>
+        </w:rPr>
+        <w:t>"description"</w:t>
+      </w:r>
+      <w:r>
+        <w:rPr>
+          <w:rStyle w:val="nt1"/>
+        </w:rPr>
+        <w:t>&gt;</w:t>
+      </w:r>
+    </w:p>
+    <w:p>
+      <w:pPr>
+        <w:pStyle w:val="HTMLPreformatted"/>
+        <w:rPr>
+          <w:color w:val="222222"/>
+        </w:rPr>
+      </w:pPr>
+    </w:p>
+    <w:p>
+      <w:pPr>
+        <w:pStyle w:val="HTMLPreformatted"/>
+        <w:rPr>
+          <w:color w:val="222222"/>
+        </w:rPr>
+      </w:pPr>
+      <w:r>
+        <w:rPr>
+          <w:color w:val="222222"/>
+        </w:rPr>
+        <w:t xml:space="preserve">        </w:t>
+      </w:r>
+      <w:r>
+        <w:rPr>
+          <w:rStyle w:val="nt1"/>
+        </w:rPr>
+        <w:t>&lt;/article&gt;</w:t>
+      </w:r>
+    </w:p>
+    <w:p>
+      <w:pPr>
+        <w:pStyle w:val="HTMLPreformatted"/>
+        <w:rPr>
+          <w:color w:val="222222"/>
+        </w:rPr>
+      </w:pPr>
+      <w:r>
+        <w:rPr>
+          <w:color w:val="222222"/>
+        </w:rPr>
+        <w:t xml:space="preserve">    </w:t>
+      </w:r>
+      <w:r>
+        <w:rPr>
+          <w:rStyle w:val="nt1"/>
+        </w:rPr>
+        <w:t>&lt;/section&gt;</w:t>
+      </w:r>
+    </w:p>
+    <w:p>
+      <w:pPr>
+        <w:pStyle w:val="HTMLPreformatted"/>
+        <w:rPr>
+          <w:color w:val="222222"/>
+        </w:rPr>
+      </w:pPr>
+      <w:r>
+        <w:rPr>
+          <w:color w:val="222222"/>
+        </w:rPr>
+        <w:t xml:space="preserve">    </w:t>
+      </w:r>
+      <w:r>
+        <w:rPr>
+          <w:rStyle w:val="nt1"/>
+        </w:rPr>
+        <w:t>&lt;footer&gt;</w:t>
+      </w:r>
+    </w:p>
+    <w:p>
+      <w:pPr>
+        <w:pStyle w:val="HTMLPreformatted"/>
+        <w:rPr>
+          <w:color w:val="222222"/>
+        </w:rPr>
+      </w:pPr>
+    </w:p>
+    <w:p>
+      <w:pPr>
+        <w:pStyle w:val="HTMLPreformatted"/>
+        <w:rPr>
+          <w:color w:val="222222"/>
+        </w:rPr>
+      </w:pPr>
+      <w:r>
+        <w:rPr>
+          <w:color w:val="222222"/>
+        </w:rPr>
+        <w:t xml:space="preserve">    </w:t>
+      </w:r>
+      <w:r>
+        <w:rPr>
+          <w:rStyle w:val="nt1"/>
+        </w:rPr>
+        <w:t>&lt;/footer&gt;</w:t>
+      </w:r>
+    </w:p>
+    <w:p>
+      <w:pPr>
+        <w:pStyle w:val="HTMLPreformatted"/>
+        <w:rPr>
+          <w:color w:val="222222"/>
+        </w:rPr>
+      </w:pPr>
+      <w:r>
+        <w:rPr>
+          <w:color w:val="222222"/>
+        </w:rPr>
+        <w:t xml:space="preserve">    </w:t>
+      </w:r>
+      <w:r>
+        <w:rPr>
+          <w:rStyle w:val="nt1"/>
+        </w:rPr>
+        <w:t>&lt;/div&gt;</w:t>
+      </w:r>
+    </w:p>
+    <w:p>
+      <w:pPr>
+        <w:pStyle w:val="HTMLPreformatted"/>
+        <w:rPr>
+          <w:color w:val="222222"/>
+        </w:rPr>
+      </w:pPr>
+      <w:r>
+        <w:rPr>
+          <w:rStyle w:val="nt1"/>
+        </w:rPr>
+        <w:t>&lt;/body&gt;</w:t>
+      </w:r>
+    </w:p>
+    <w:p>
+      <w:pPr>
+        <w:pStyle w:val="NormalWeb"/>
+        <w:shd w:val="clear" w:color="auto" w:fill="FFFFFF"/>
+        <w:rPr>
+          <w:rFonts w:ascii="News 706" w:hAnsi="News 706"/>
+          <w:color w:val="222222"/>
+        </w:rPr>
+      </w:pPr>
+      <w:r>
+        <w:rPr>
+          <w:rFonts w:ascii="News 706" w:hAnsi="News 706"/>
+          <w:color w:val="222222"/>
+        </w:rPr>
+        <w:t xml:space="preserve">Notice how we’ve given our elements classes and IDs. If any of your generic or semantic content wrappers are repeated — namely, if you have several </w:t>
+      </w:r>
+      <w:proofErr w:type="spellStart"/>
+      <w:r>
+        <w:rPr>
+          <w:rFonts w:ascii="News 706" w:hAnsi="News 706"/>
+          <w:color w:val="222222"/>
+        </w:rPr>
+        <w:t>divs</w:t>
+      </w:r>
+      <w:proofErr w:type="spellEnd"/>
+      <w:r>
+        <w:rPr>
+          <w:rFonts w:ascii="News 706" w:hAnsi="News 706"/>
+          <w:color w:val="222222"/>
+        </w:rPr>
+        <w:t xml:space="preserve">, sections, or articles — make sure to make them unique with classes or IDs. </w:t>
+      </w:r>
+    </w:p>
+    <w:p>
+      <w:pPr>
+        <w:pStyle w:val="NormalWeb"/>
+        <w:shd w:val="clear" w:color="auto" w:fill="FFFFFF"/>
+        <w:rPr>
+          <w:rFonts w:ascii="News 706" w:hAnsi="News 706"/>
+          <w:color w:val="222222"/>
+        </w:rPr>
+      </w:pPr>
+      <w:r>
+        <w:rPr>
+          <w:rFonts w:ascii="News 706" w:hAnsi="News 706"/>
+          <w:color w:val="222222"/>
+        </w:rPr>
+        <w:t xml:space="preserve">For example, if you have an outer </w:t>
+      </w:r>
+      <w:r>
+        <w:rPr>
+          <w:rStyle w:val="HTMLCode"/>
+        </w:rPr>
+        <w:t>&lt;div&gt;</w:t>
+      </w:r>
+      <w:r>
+        <w:rPr>
+          <w:rFonts w:ascii="News 706" w:hAnsi="News 706"/>
+          <w:color w:val="222222"/>
+        </w:rPr>
+        <w:t xml:space="preserve"> containing all of your content, it’s common to give that div the class name “container” or “wrapper.” If you have several articles, asides, or sections, </w:t>
+      </w:r>
+      <w:r>
+        <w:rPr>
+          <w:rFonts w:ascii="News 706" w:hAnsi="News 706"/>
+          <w:color w:val="222222"/>
+        </w:rPr>
+        <w:lastRenderedPageBreak/>
+        <w:t>you could label them by category or you could just number them, like article class=“news” or section id=“one”, etc.</w:t>
+      </w:r>
+    </w:p>
+    <w:p>
+      <w:pPr>
+        <w:pStyle w:val="Heading2"/>
+        <w:shd w:val="clear" w:color="auto" w:fill="FFFFFF"/>
+        <w:rPr>
+          <w:color w:val="222222"/>
+        </w:rPr>
+      </w:pPr>
+      <w:r>
+        <w:rPr>
+          <w:color w:val="222222"/>
+        </w:rPr>
+        <w:t>Step 3: Finish Adding Content</w:t>
+      </w:r>
+    </w:p>
+    <w:p>
+      <w:pPr>
+        <w:pStyle w:val="NormalWeb"/>
+        <w:shd w:val="clear" w:color="auto" w:fill="FFFFFF"/>
+        <w:rPr>
+          <w:rFonts w:ascii="News 706" w:hAnsi="News 706"/>
+          <w:color w:val="222222"/>
+        </w:rPr>
+      </w:pPr>
+      <w:r>
+        <w:rPr>
+          <w:rFonts w:ascii="News 706" w:hAnsi="News 706"/>
+          <w:color w:val="222222"/>
+        </w:rPr>
+        <w:t xml:space="preserve">If your design mockups contain any blocks for which you haven’t yet created HTML content, go ahead and add that content now and wrap it with appropriate semantic or generic elements. The next several units will focus on finishing your page’s layout and style, which will be much easier if you have all of your HTML content finished. </w:t>
+      </w:r>
+    </w:p>
+    <w:p>
+      <w:pPr>
+        <w:pStyle w:val="NormalWeb"/>
+        <w:shd w:val="clear" w:color="auto" w:fill="FFFFFF"/>
+        <w:rPr>
+          <w:rFonts w:ascii="News 706" w:hAnsi="News 706"/>
+          <w:color w:val="222222"/>
+        </w:rPr>
+      </w:pPr>
+      <w:r>
+        <w:rPr>
+          <w:rFonts w:ascii="News 706" w:hAnsi="News 706"/>
+          <w:color w:val="222222"/>
+        </w:rPr>
+        <w:t>That said, if you have an area of your page for which you simply don’t yet know what you’re going to write, you can use temporary images, titles, and lorem ipsum to fill out your page for the time being; however, we strongly insist you start giving your page content as soon as you can.</w:t>
+      </w:r>
+    </w:p>
+    <w:p>
+      <w:pPr>
+        <w:pStyle w:val="NormalWeb"/>
+        <w:shd w:val="clear" w:color="auto" w:fill="FFFFFF"/>
+        <w:rPr>
+          <w:rFonts w:ascii="News 706" w:hAnsi="News 706"/>
+          <w:color w:val="222222"/>
+        </w:rPr>
+      </w:pPr>
+      <w:r>
+        <w:rPr>
+          <w:rFonts w:ascii="News 706" w:hAnsi="News 706"/>
+          <w:color w:val="222222"/>
+        </w:rPr>
+        <w:t>When you’re done, make sure to save your changes; however, you can wait to commit and sync them until the end of the next step.</w:t>
+      </w:r>
+    </w:p>
+    <w:p>
+      <w:pPr>
+        <w:pStyle w:val="Heading2"/>
+        <w:shd w:val="clear" w:color="auto" w:fill="FFFFFF"/>
+        <w:rPr>
+          <w:color w:val="222222"/>
+        </w:rPr>
+      </w:pPr>
+      <w:r>
+        <w:rPr>
+          <w:color w:val="222222"/>
+        </w:rPr>
+        <w:t>Making Content Blocks Visible</w:t>
+      </w:r>
+    </w:p>
+    <w:p>
+      <w:pPr>
+        <w:pStyle w:val="NormalWeb"/>
+        <w:shd w:val="clear" w:color="auto" w:fill="FFFFFF"/>
+        <w:rPr>
+          <w:rFonts w:ascii="News 706" w:hAnsi="News 706"/>
+          <w:color w:val="222222"/>
+        </w:rPr>
+      </w:pPr>
+      <w:r>
+        <w:rPr>
+          <w:rFonts w:ascii="News 706" w:hAnsi="News 706"/>
+          <w:color w:val="222222"/>
+        </w:rPr>
+        <w:t>Now that you’ve organized your index.html page with generic and semantic elements, and you’ve added content, let’s use background colors, padding, and borders to make of your new blocks clearly visible.</w:t>
+      </w:r>
+    </w:p>
+    <w:p>
+      <w:pPr>
+        <w:pStyle w:val="NormalWeb"/>
+        <w:shd w:val="clear" w:color="auto" w:fill="FFFFFF"/>
+        <w:rPr>
+          <w:rFonts w:ascii="News 706" w:hAnsi="News 706"/>
+          <w:color w:val="222222"/>
+        </w:rPr>
+      </w:pPr>
+      <w:r>
+        <w:rPr>
+          <w:rStyle w:val="Strong"/>
+          <w:color w:val="222222"/>
+        </w:rPr>
+        <w:t>Don’t worry if this step contradicts your style plans. The changes here are only temporary and intended to help with layout. You’ll be able to remove them at the end of the next unit.</w:t>
+      </w:r>
+      <w:r>
+        <w:rPr>
+          <w:rFonts w:ascii="News 706" w:hAnsi="News 706"/>
+          <w:color w:val="222222"/>
+        </w:rPr>
+        <w:t xml:space="preserve"> </w:t>
+      </w:r>
+    </w:p>
+    <w:p>
+      <w:pPr>
+        <w:pStyle w:val="NormalWeb"/>
+        <w:shd w:val="clear" w:color="auto" w:fill="FFFFFF"/>
+        <w:rPr>
+          <w:rFonts w:ascii="News 706" w:hAnsi="News 706"/>
+          <w:color w:val="222222"/>
+        </w:rPr>
+      </w:pPr>
+      <w:r>
+        <w:rPr>
+          <w:rFonts w:ascii="News 706" w:hAnsi="News 706"/>
+          <w:color w:val="222222"/>
+        </w:rPr>
+        <w:t>Open your style.css file. Add selectors for each of your new semantic elements and give them the following declarations:</w:t>
+      </w:r>
+    </w:p>
+    <w:p>
+      <w:pPr>
+        <w:pStyle w:val="HTMLPreformatted"/>
+        <w:rPr>
+          <w:color w:val="222222"/>
+        </w:rPr>
+      </w:pPr>
+      <w:r>
+        <w:rPr>
+          <w:rStyle w:val="vg1"/>
+        </w:rPr>
+        <w:t>header</w:t>
+      </w:r>
+      <w:r>
+        <w:rPr>
+          <w:rStyle w:val="w1"/>
+        </w:rPr>
+        <w:t xml:space="preserve"> </w:t>
+      </w:r>
+      <w:r>
+        <w:rPr>
+          <w:rStyle w:val="p"/>
+          <w:color w:val="222222"/>
+        </w:rPr>
+        <w:t>{</w:t>
+      </w:r>
+    </w:p>
+    <w:p>
+      <w:pPr>
+        <w:pStyle w:val="HTMLPreformatted"/>
+        <w:rPr>
+          <w:color w:val="222222"/>
+        </w:rPr>
+      </w:pPr>
+      <w:r>
+        <w:rPr>
+          <w:rStyle w:val="w1"/>
+        </w:rPr>
+        <w:t xml:space="preserve">    </w:t>
+      </w:r>
+      <w:r>
+        <w:rPr>
+          <w:rStyle w:val="vg1"/>
+        </w:rPr>
+        <w:t>background</w:t>
+      </w:r>
+      <w:r>
+        <w:rPr>
+          <w:rStyle w:val="o1"/>
+        </w:rPr>
+        <w:t>-</w:t>
+      </w:r>
+      <w:r>
+        <w:rPr>
+          <w:rStyle w:val="nl1"/>
+        </w:rPr>
+        <w:t>color:</w:t>
+      </w:r>
+      <w:r>
+        <w:rPr>
+          <w:rStyle w:val="w1"/>
+        </w:rPr>
+        <w:t xml:space="preserve"> </w:t>
+      </w:r>
+      <w:r>
+        <w:rPr>
+          <w:rStyle w:val="p"/>
+          <w:color w:val="222222"/>
+        </w:rPr>
+        <w:t>[</w:t>
+      </w:r>
+      <w:r>
+        <w:rPr>
+          <w:rStyle w:val="vg1"/>
+        </w:rPr>
+        <w:t>enter</w:t>
+      </w:r>
+      <w:r>
+        <w:rPr>
+          <w:rStyle w:val="w1"/>
+        </w:rPr>
+        <w:t xml:space="preserve"> </w:t>
+      </w:r>
+      <w:r>
+        <w:rPr>
+          <w:rStyle w:val="vg1"/>
+        </w:rPr>
+        <w:t>color</w:t>
+      </w:r>
+      <w:r>
+        <w:rPr>
+          <w:rStyle w:val="w1"/>
+        </w:rPr>
+        <w:t xml:space="preserve"> </w:t>
+      </w:r>
+      <w:r>
+        <w:rPr>
+          <w:rStyle w:val="vg1"/>
+        </w:rPr>
+        <w:t>here</w:t>
+      </w:r>
+      <w:r>
+        <w:rPr>
+          <w:rStyle w:val="p"/>
+          <w:color w:val="222222"/>
+        </w:rPr>
+        <w:t>];</w:t>
+      </w:r>
+    </w:p>
+    <w:p>
+      <w:pPr>
+        <w:pStyle w:val="HTMLPreformatted"/>
+        <w:rPr>
+          <w:color w:val="222222"/>
+        </w:rPr>
+      </w:pPr>
+      <w:r>
+        <w:rPr>
+          <w:rStyle w:val="w1"/>
+        </w:rPr>
+        <w:t xml:space="preserve">    </w:t>
+      </w:r>
+      <w:r>
+        <w:rPr>
+          <w:rStyle w:val="nl1"/>
+        </w:rPr>
+        <w:t>border:</w:t>
+      </w:r>
+      <w:r>
+        <w:rPr>
+          <w:rStyle w:val="w1"/>
+        </w:rPr>
+        <w:t xml:space="preserve"> </w:t>
+      </w:r>
+      <w:r>
+        <w:rPr>
+          <w:rStyle w:val="il1"/>
+        </w:rPr>
+        <w:t>1</w:t>
+      </w:r>
+      <w:r>
+        <w:rPr>
+          <w:rStyle w:val="vg1"/>
+        </w:rPr>
+        <w:t>px</w:t>
+      </w:r>
+      <w:r>
+        <w:rPr>
+          <w:rStyle w:val="w1"/>
+        </w:rPr>
+        <w:t xml:space="preserve"> </w:t>
+      </w:r>
+      <w:r>
+        <w:rPr>
+          <w:rStyle w:val="vg1"/>
+        </w:rPr>
+        <w:t>black</w:t>
+      </w:r>
+      <w:r>
+        <w:rPr>
+          <w:rStyle w:val="w1"/>
+        </w:rPr>
+        <w:t xml:space="preserve"> </w:t>
+      </w:r>
+      <w:r>
+        <w:rPr>
+          <w:rStyle w:val="vg1"/>
+        </w:rPr>
+        <w:t>solid</w:t>
+      </w:r>
+      <w:r>
+        <w:rPr>
+          <w:rStyle w:val="p"/>
+          <w:color w:val="222222"/>
+        </w:rPr>
+        <w:t>;</w:t>
+      </w:r>
+    </w:p>
+    <w:p>
+      <w:pPr>
+        <w:pStyle w:val="HTMLPreformatted"/>
+        <w:rPr>
+          <w:color w:val="222222"/>
+        </w:rPr>
+      </w:pPr>
+      <w:r>
+        <w:rPr>
+          <w:rStyle w:val="w1"/>
+        </w:rPr>
+        <w:t xml:space="preserve">    </w:t>
+      </w:r>
+      <w:r>
+        <w:rPr>
+          <w:rStyle w:val="nl1"/>
+        </w:rPr>
+        <w:t>padding:</w:t>
+      </w:r>
+      <w:r>
+        <w:rPr>
+          <w:rStyle w:val="w1"/>
+        </w:rPr>
+        <w:t xml:space="preserve"> </w:t>
+      </w:r>
+      <w:r>
+        <w:rPr>
+          <w:rStyle w:val="il1"/>
+        </w:rPr>
+        <w:t>20</w:t>
+      </w:r>
+      <w:r>
+        <w:rPr>
+          <w:rStyle w:val="vg1"/>
+        </w:rPr>
+        <w:t>px</w:t>
+      </w:r>
+      <w:r>
+        <w:rPr>
+          <w:rStyle w:val="p"/>
+          <w:color w:val="222222"/>
+        </w:rPr>
+        <w:t>;</w:t>
+      </w:r>
+    </w:p>
+    <w:p>
+      <w:pPr>
+        <w:pStyle w:val="HTMLPreformatted"/>
+        <w:rPr>
+          <w:color w:val="222222"/>
+        </w:rPr>
+      </w:pPr>
+      <w:r>
+        <w:rPr>
+          <w:rStyle w:val="p"/>
+          <w:color w:val="222222"/>
+        </w:rPr>
+        <w:t>}</w:t>
+      </w:r>
+    </w:p>
+    <w:p>
+      <w:pPr>
+        <w:pStyle w:val="NormalWeb"/>
+        <w:shd w:val="clear" w:color="auto" w:fill="FFFFFF"/>
+        <w:rPr>
+          <w:rFonts w:ascii="News 706" w:hAnsi="News 706"/>
+          <w:color w:val="222222"/>
+        </w:rPr>
+      </w:pPr>
+      <w:r>
+        <w:rPr>
+          <w:rFonts w:ascii="News 706" w:hAnsi="News 706"/>
+          <w:color w:val="222222"/>
+        </w:rPr>
+        <w:t xml:space="preserve">For the background colors, use the following colors: </w:t>
+      </w:r>
+      <w:r>
+        <w:rPr>
+          <w:rFonts w:ascii="News 706" w:hAnsi="News 706"/>
+          <w:color w:val="222222"/>
+        </w:rPr>
+        <w:br/>
+        <w:t>- header = #FFED74</w:t>
+      </w:r>
+      <w:r>
+        <w:rPr>
+          <w:rFonts w:ascii="News 706" w:hAnsi="News 706"/>
+          <w:color w:val="222222"/>
+        </w:rPr>
+        <w:br/>
+        <w:t xml:space="preserve">- </w:t>
+      </w:r>
+      <w:proofErr w:type="spellStart"/>
+      <w:r>
+        <w:rPr>
+          <w:rFonts w:ascii="News 706" w:hAnsi="News 706"/>
+          <w:color w:val="222222"/>
+        </w:rPr>
+        <w:t>nav</w:t>
+      </w:r>
+      <w:proofErr w:type="spellEnd"/>
+      <w:r>
+        <w:rPr>
+          <w:rFonts w:ascii="News 706" w:hAnsi="News 706"/>
+          <w:color w:val="222222"/>
+        </w:rPr>
+        <w:t xml:space="preserve"> = #E8C66A</w:t>
+      </w:r>
+      <w:r>
+        <w:rPr>
+          <w:rFonts w:ascii="News 706" w:hAnsi="News 706"/>
+          <w:color w:val="222222"/>
+        </w:rPr>
+        <w:br/>
+        <w:t>- aside = #FFC675</w:t>
+      </w:r>
+      <w:r>
+        <w:rPr>
+          <w:rFonts w:ascii="News 706" w:hAnsi="News 706"/>
+          <w:color w:val="222222"/>
+        </w:rPr>
+        <w:br/>
+        <w:t>- article = #E89C6C</w:t>
+      </w:r>
+      <w:r>
+        <w:rPr>
+          <w:rFonts w:ascii="News 706" w:hAnsi="News 706"/>
+          <w:color w:val="222222"/>
+        </w:rPr>
+        <w:br/>
+        <w:t>- footer = #FF957E</w:t>
+      </w:r>
+      <w:r>
+        <w:rPr>
+          <w:rFonts w:ascii="News 706" w:hAnsi="News 706"/>
+          <w:color w:val="222222"/>
+        </w:rPr>
+        <w:br/>
+        <w:t>- div / section = #FFE2B8</w:t>
+      </w:r>
+    </w:p>
+    <w:p>
+      <w:pPr>
+        <w:pStyle w:val="NormalWeb"/>
+        <w:shd w:val="clear" w:color="auto" w:fill="FFFFFF"/>
+        <w:rPr>
+          <w:rFonts w:ascii="News 706" w:hAnsi="News 706"/>
+          <w:color w:val="222222"/>
+        </w:rPr>
+      </w:pPr>
+      <w:r>
+        <w:rPr>
+          <w:rFonts w:ascii="News 706" w:hAnsi="News 706"/>
+          <w:color w:val="222222"/>
+        </w:rPr>
+        <w:t xml:space="preserve">Once you’re done applying this code, save your </w:t>
+      </w:r>
+      <w:r>
+        <w:rPr>
+          <w:rStyle w:val="Strong"/>
+          <w:color w:val="222222"/>
+        </w:rPr>
+        <w:t>style.css</w:t>
+      </w:r>
+      <w:r>
+        <w:rPr>
+          <w:rFonts w:ascii="News 706" w:hAnsi="News 706"/>
+          <w:color w:val="222222"/>
+        </w:rPr>
+        <w:t xml:space="preserve"> file. Then, use the GitHub Desktop app to commit, sync, and publish your changes with your online GitHub repository. When you open </w:t>
+      </w:r>
+      <w:r>
+        <w:rPr>
+          <w:rFonts w:ascii="News 706" w:hAnsi="News 706"/>
+          <w:color w:val="222222"/>
+        </w:rPr>
+        <w:lastRenderedPageBreak/>
+        <w:t>your page now, the blocks making up your site should be labelled and color coded, kind of like this:</w:t>
+      </w:r>
+    </w:p>
+    <w:p>
+      <w:pPr>
+        <w:pStyle w:val="NormalWeb"/>
+        <w:shd w:val="clear" w:color="auto" w:fill="FFFFFF"/>
+        <w:rPr>
+          <w:rFonts w:ascii="News 706" w:hAnsi="News 706"/>
+          <w:color w:val="222222"/>
+        </w:rPr>
+      </w:pPr>
+      <w:r>
+        <w:rPr>
+          <w:rFonts w:ascii="News 706" w:hAnsi="News 706"/>
+          <w:noProof/>
+          <w:color w:val="222222"/>
+        </w:rPr>
+        <w:drawing>
+          <wp:inline distT="0" distB="0" distL="0" distR="0">
+            <wp:extent cx="13218795" cy="7600315"/>
+            <wp:effectExtent l="0" t="0" r="0" b="0"/>
+            <wp:docPr id="19" name="Picture 19" descr="image"/>
+            <wp:cNvGraphicFramePr>
+              <a:graphicFrameLocks xmlns:a="http://schemas.openxmlformats.org/drawingml/2006/main" noChangeAspect="1"/>
+            </wp:cNvGraphicFramePr>
+            <a:graphic xmlns:a="http://schemas.openxmlformats.org/drawingml/2006/main">
+              <a:graphicData uri="http://schemas.openxmlformats.org/drawingml/2006/picture">
+                <pic:pic xmlns:pic="http://schemas.openxmlformats.org/drawingml/2006/picture">
+                  <pic:nvPicPr>
+                    <pic:cNvPr id="0" name="Picture 11" descr="image"/>
+                    <pic:cNvPicPr>
+                      <a:picLocks noChangeAspect="1" noChangeArrowheads="1"/>
+                    </pic:cNvPicPr>
+                  </pic:nvPicPr>
+                  <pic:blipFill>
+                    <a:blip r:embed="rId117">
+                      <a:extLst>
+                        <a:ext uri="{28A0092B-C50C-407E-A947-70E740481C1C}">
+                          <a14:useLocalDpi xmlns:a14="http://schemas.microsoft.com/office/drawing/2010/main" val="0"/>
+                        </a:ext>
+                      </a:extLst>
+                    </a:blip>
+                    <a:srcRect/>
+                    <a:stretch>
+                      <a:fillRect/>
+                    </a:stretch>
+                  </pic:blipFill>
+                  <pic:spPr bwMode="auto">
+                    <a:xfrm>
+                      <a:off x="0" y="0"/>
+                      <a:ext cx="13218795" cy="7600315"/>
+                    </a:xfrm>
+                    <a:prstGeom prst="rect">
+                      <a:avLst/>
+                    </a:prstGeom>
+                    <a:noFill/>
+                    <a:ln>
+                      <a:noFill/>
+                    </a:ln>
+                  </pic:spPr>
+                </pic:pic>
+              </a:graphicData>
+            </a:graphic>
+          </wp:inline>
+        </w:drawing>
+      </w:r>
+    </w:p>
+    <w:p>
+      <w:pPr>
+        <w:pStyle w:val="Heading2"/>
+        <w:shd w:val="clear" w:color="auto" w:fill="FFFFFF"/>
+        <w:rPr>
+          <w:color w:val="222222"/>
+        </w:rPr>
+      </w:pPr>
+      <w:r>
+        <w:rPr>
+          <w:color w:val="222222"/>
+        </w:rPr>
+        <w:lastRenderedPageBreak/>
+        <w:t>Step 5: Double-check!</w:t>
+      </w:r>
+    </w:p>
+    <w:p>
+      <w:pPr>
+        <w:pStyle w:val="NormalWeb"/>
+        <w:shd w:val="clear" w:color="auto" w:fill="FFFFFF"/>
+        <w:rPr>
+          <w:rFonts w:ascii="News 706" w:hAnsi="News 706"/>
+          <w:color w:val="222222"/>
+        </w:rPr>
+      </w:pPr>
+      <w:r>
+        <w:rPr>
+          <w:rFonts w:ascii="News 706" w:hAnsi="News 706"/>
+          <w:color w:val="222222"/>
+        </w:rPr>
+        <w:t xml:space="preserve">Review the checklist below to make sure your project is ready to submit. </w:t>
+      </w:r>
+    </w:p>
+    <w:p>
+      <w:pPr>
+        <w:numPr>
+          <w:ilvl w:val="0"/>
+          <w:numId w:val="29"/>
+        </w:numPr>
+        <w:shd w:val="clear" w:color="auto" w:fill="FFFFFF"/>
+        <w:spacing w:before="100" w:beforeAutospacing="1" w:after="100" w:afterAutospacing="1" w:line="240" w:lineRule="auto"/>
+        <w:rPr>
+          <w:rFonts w:ascii="News 706" w:hAnsi="News 706"/>
+          <w:color w:val="222222"/>
+        </w:rPr>
+      </w:pPr>
+      <w:r>
+        <w:rPr>
+          <w:rFonts w:ascii="News 706" w:hAnsi="News 706"/>
+          <w:color w:val="222222"/>
+        </w:rPr>
+        <w:t xml:space="preserve">I’m not using </w:t>
+      </w:r>
+      <w:proofErr w:type="spellStart"/>
+      <w:r>
+        <w:rPr>
+          <w:rFonts w:ascii="News 706" w:hAnsi="News 706"/>
+          <w:color w:val="222222"/>
+        </w:rPr>
+        <w:t>divs</w:t>
+      </w:r>
+      <w:proofErr w:type="spellEnd"/>
+      <w:r>
+        <w:rPr>
+          <w:rFonts w:ascii="News 706" w:hAnsi="News 706"/>
+          <w:color w:val="222222"/>
+        </w:rPr>
+        <w:t xml:space="preserve"> where semantic tags should be</w:t>
+      </w:r>
+    </w:p>
+    <w:p>
+      <w:pPr>
+        <w:numPr>
+          <w:ilvl w:val="0"/>
+          <w:numId w:val="29"/>
+        </w:numPr>
+        <w:shd w:val="clear" w:color="auto" w:fill="FFFFFF"/>
+        <w:spacing w:before="100" w:beforeAutospacing="1" w:after="100" w:afterAutospacing="1" w:line="240" w:lineRule="auto"/>
+        <w:rPr>
+          <w:rFonts w:ascii="News 706" w:hAnsi="News 706"/>
+          <w:color w:val="222222"/>
+        </w:rPr>
+      </w:pPr>
+      <w:r>
+        <w:rPr>
+          <w:rFonts w:ascii="News 706" w:hAnsi="News 706"/>
+          <w:color w:val="222222"/>
+        </w:rPr>
+        <w:t xml:space="preserve">I don’t have too many </w:t>
+      </w:r>
+      <w:proofErr w:type="spellStart"/>
+      <w:r>
+        <w:rPr>
+          <w:rFonts w:ascii="News 706" w:hAnsi="News 706"/>
+          <w:color w:val="222222"/>
+        </w:rPr>
+        <w:t>divs</w:t>
+      </w:r>
+      <w:proofErr w:type="spellEnd"/>
+      <w:r>
+        <w:rPr>
+          <w:rFonts w:ascii="News 706" w:hAnsi="News 706"/>
+          <w:color w:val="222222"/>
+        </w:rPr>
+        <w:t xml:space="preserve"> on my page </w:t>
+      </w:r>
+    </w:p>
+    <w:p>
+      <w:pPr>
+        <w:numPr>
+          <w:ilvl w:val="0"/>
+          <w:numId w:val="29"/>
+        </w:numPr>
+        <w:shd w:val="clear" w:color="auto" w:fill="FFFFFF"/>
+        <w:spacing w:before="100" w:beforeAutospacing="1" w:after="100" w:afterAutospacing="1" w:line="240" w:lineRule="auto"/>
+        <w:rPr>
+          <w:rFonts w:ascii="News 706" w:hAnsi="News 706"/>
+          <w:color w:val="222222"/>
+        </w:rPr>
+      </w:pPr>
+      <w:r>
+        <w:rPr>
+          <w:rFonts w:ascii="News 706" w:hAnsi="News 706"/>
+          <w:color w:val="222222"/>
+        </w:rPr>
+        <w:t>I’ve set widths on elements where needed</w:t>
+      </w:r>
+    </w:p>
+    <w:p>
+      <w:pPr>
+        <w:numPr>
+          <w:ilvl w:val="0"/>
+          <w:numId w:val="29"/>
+        </w:numPr>
+        <w:shd w:val="clear" w:color="auto" w:fill="FFFFFF"/>
+        <w:spacing w:before="100" w:beforeAutospacing="1" w:after="100" w:afterAutospacing="1" w:line="240" w:lineRule="auto"/>
+        <w:rPr>
+          <w:rFonts w:ascii="News 706" w:hAnsi="News 706"/>
+          <w:color w:val="222222"/>
+        </w:rPr>
+      </w:pPr>
+      <w:r>
+        <w:rPr>
+          <w:rFonts w:ascii="News 706" w:hAnsi="News 706"/>
+          <w:color w:val="222222"/>
+        </w:rPr>
+        <w:t>All text blocks on my page fall within 45-75 characters per line</w:t>
+      </w:r>
+    </w:p>
+    <w:p>
+      <w:pPr>
+        <w:numPr>
+          <w:ilvl w:val="0"/>
+          <w:numId w:val="29"/>
+        </w:numPr>
+        <w:shd w:val="clear" w:color="auto" w:fill="FFFFFF"/>
+        <w:spacing w:before="100" w:beforeAutospacing="1" w:after="100" w:afterAutospacing="1" w:line="240" w:lineRule="auto"/>
+        <w:rPr>
+          <w:rFonts w:ascii="News 706" w:hAnsi="News 706"/>
+          <w:color w:val="222222"/>
+        </w:rPr>
+      </w:pPr>
+      <w:r>
+        <w:rPr>
+          <w:rFonts w:ascii="News 706" w:hAnsi="News 706"/>
+          <w:color w:val="222222"/>
+        </w:rPr>
+        <w:t xml:space="preserve">I’ve read this article to prep for the next unit: </w:t>
+      </w:r>
+      <w:hyperlink r:id="rId118" w:history="1">
+        <w:r>
+          <w:rPr>
+            <w:rStyle w:val="Hyperlink"/>
+            <w:rFonts w:ascii="News 706" w:hAnsi="News 706"/>
+          </w:rPr>
+          <w:t>https://css-tricks.com/all-about-floats/ghcv</w:t>
+        </w:r>
+      </w:hyperlink>
+    </w:p>
+    <w:p>
+      <w:pPr>
+        <w:pStyle w:val="NormalWeb"/>
+        <w:shd w:val="clear" w:color="auto" w:fill="FFFFFF"/>
+        <w:rPr>
+          <w:rFonts w:ascii="News 706" w:hAnsi="News 706"/>
+          <w:color w:val="222222"/>
+        </w:rPr>
+      </w:pPr>
+      <w:r>
+        <w:rPr>
+          <w:rFonts w:ascii="News 706" w:hAnsi="News 706"/>
+          <w:color w:val="222222"/>
+        </w:rPr>
+        <w:br/>
+      </w:r>
+      <w:r>
+        <w:rPr>
+          <w:rFonts w:ascii="News 706" w:hAnsi="News 706"/>
+          <w:color w:val="222222"/>
+        </w:rPr>
+        <w:br/>
+      </w:r>
+      <w:r>
+        <w:rPr>
+          <w:rStyle w:val="Strong"/>
+          <w:color w:val="222222"/>
+        </w:rPr>
+        <w:t>Need help fine-tuning?</w:t>
+      </w:r>
+      <w:r>
+        <w:rPr>
+          <w:rFonts w:ascii="News 706" w:hAnsi="News 706"/>
+          <w:color w:val="222222"/>
+        </w:rPr>
+        <w:br/>
+        <w:t>Book a 1:1 with your mentor.</w:t>
+      </w:r>
+    </w:p>
+    <w:p>
+      <w:pPr>
+        <w:pStyle w:val="Heading2"/>
+        <w:shd w:val="clear" w:color="auto" w:fill="FFFFFF"/>
+        <w:rPr>
+          <w:color w:val="222222"/>
+        </w:rPr>
+      </w:pPr>
+      <w:r>
+        <w:rPr>
+          <w:color w:val="222222"/>
+        </w:rPr>
+        <w:t>Step 6: Submitting Your Project</w:t>
+      </w:r>
+    </w:p>
+    <w:p>
+      <w:pPr>
+        <w:pStyle w:val="NormalWeb"/>
+        <w:shd w:val="clear" w:color="auto" w:fill="FFFFFF"/>
+        <w:rPr>
+          <w:rFonts w:ascii="News 706" w:hAnsi="News 706"/>
+          <w:color w:val="222222"/>
+        </w:rPr>
+      </w:pPr>
+      <w:r>
+        <w:rPr>
+          <w:rFonts w:ascii="News 706" w:hAnsi="News 706"/>
+          <w:color w:val="222222"/>
+        </w:rPr>
+        <w:t xml:space="preserve">To submit this week’s project, copy the URL for the </w:t>
+      </w:r>
+      <w:r>
+        <w:rPr>
+          <w:rStyle w:val="Strong"/>
+          <w:color w:val="222222"/>
+        </w:rPr>
+        <w:t>unit_5</w:t>
+      </w:r>
+      <w:r>
+        <w:rPr>
+          <w:rFonts w:ascii="News 706" w:hAnsi="News 706"/>
+          <w:color w:val="222222"/>
+        </w:rPr>
+        <w:t xml:space="preserve"> folder from your online GitHub repository, much like you did in the Unit 2 project, and enter it as the project URL. </w:t>
+      </w:r>
+    </w:p>
+    <w:p>
+      <w:pPr>
+        <w:pStyle w:val="NormalWeb"/>
+        <w:shd w:val="clear" w:color="auto" w:fill="FFFFFF"/>
+        <w:rPr>
+          <w:rFonts w:ascii="News 706" w:hAnsi="News 706"/>
+          <w:color w:val="222222"/>
+        </w:rPr>
+      </w:pPr>
+      <w:r>
+        <w:rPr>
+          <w:rFonts w:ascii="News 706" w:hAnsi="News 706"/>
+          <w:color w:val="222222"/>
+        </w:rPr>
+        <w:t>That way, your mentor can take a look at both your labelled design mockups and your color-coded website, both of which will help them assist you in achieving your layout goals for your site — something which you should definitely discuss with them during your weekly one on one session this week.</w:t>
+      </w:r>
+    </w:p>
+    <w:p>
+      <w:pPr>
+        <w:pStyle w:val="NormalWeb"/>
+        <w:shd w:val="clear" w:color="auto" w:fill="FFFFFF"/>
+        <w:rPr>
+          <w:rFonts w:ascii="News 706" w:hAnsi="News 706"/>
+          <w:color w:val="222222"/>
+        </w:rPr>
+      </w:pPr>
+      <w:r>
+        <w:rPr>
+          <w:rFonts w:ascii="News 706" w:hAnsi="News 706"/>
+          <w:color w:val="222222"/>
+        </w:rPr>
+        <w:t>And that’s it. Congrats on another great week!</w:t>
+      </w:r>
+    </w:p>
+    <w:p>
       <w:bookmarkStart w:id="0" w:name="_GoBack"/>
       <w:bookmarkEnd w:id="0"/>
     </w:p>
@@ -18456,6 +21838,119 @@
 <file path=word/numbering.xml><?xml version="1.0" encoding="utf-8"?>
 <w:numbering xmlns:wpc="http://schemas.microsoft.com/office/word/2010/wordprocessingCanvas" xmlns:mc="http://schemas.openxmlformats.org/markup-compatibility/2006" xmlns:o="urn:schemas-microsoft-com:office:office" xmlns:r="http://schemas.openxmlformats.org/officeDocument/2006/relationships" xmlns:m="http://schemas.openxmlformats.org/officeDocument/2006/math" xmlns:v="urn:schemas-microsoft-com:vml" xmlns:wp14="http://schemas.microsoft.com/office/word/2010/wordprocessingDrawing" xmlns:wp="http://schemas.openxmlformats.org/drawingml/2006/wordprocessingDrawing" xmlns:w10="urn:schemas-microsoft-com:office:word" xmlns:w="http://schemas.openxmlformats.org/wordprocessingml/2006/main" xmlns:w14="http://schemas.microsoft.com/office/word/2010/wordml" xmlns:w15="http://schemas.microsoft.com/office/word/2012/wordml" xmlns:wpg="http://schemas.microsoft.com/office/word/2010/wordprocessingGroup" xmlns:wpi="http://schemas.microsoft.com/office/word/2010/wordprocessingInk" xmlns:wne="http://schemas.microsoft.com/office/word/2006/wordml" xmlns:wps="http://schemas.microsoft.com/office/word/2010/wordprocessingShape" mc:Ignorable="w14 w15 wp14">
   <w:abstractNum w:abstractNumId="0" w15:restartNumberingAfterBreak="0">
+    <w:nsid w:val="02116632"/>
+    <w:multiLevelType w:val="multilevel"/>
+    <w:tmpl w:val="CF7A3732"/>
+    <w:lvl w:ilvl="0">
+      <w:start w:val="1"/>
+      <w:numFmt w:val="decimal"/>
+      <w:lvlText w:val="%1."/>
+      <w:lvlJc w:val="left"/>
+      <w:pPr>
+        <w:tabs>
+          <w:tab w:val="num" w:pos="720"/>
+        </w:tabs>
+        <w:ind w:left="720" w:hanging="360"/>
+      </w:pPr>
+    </w:lvl>
+    <w:lvl w:ilvl="1" w:tentative="1">
+      <w:start w:val="1"/>
+      <w:numFmt w:val="decimal"/>
+      <w:lvlText w:val="%2."/>
+      <w:lvlJc w:val="left"/>
+      <w:pPr>
+        <w:tabs>
+          <w:tab w:val="num" w:pos="1440"/>
+        </w:tabs>
+        <w:ind w:left="1440" w:hanging="360"/>
+      </w:pPr>
+    </w:lvl>
+    <w:lvl w:ilvl="2" w:tentative="1">
+      <w:start w:val="1"/>
+      <w:numFmt w:val="decimal"/>
+      <w:lvlText w:val="%3."/>
+      <w:lvlJc w:val="left"/>
+      <w:pPr>
+        <w:tabs>
+          <w:tab w:val="num" w:pos="2160"/>
+        </w:tabs>
+        <w:ind w:left="2160" w:hanging="360"/>
+      </w:pPr>
+    </w:lvl>
+    <w:lvl w:ilvl="3" w:tentative="1">
+      <w:start w:val="1"/>
+      <w:numFmt w:val="decimal"/>
+      <w:lvlText w:val="%4."/>
+      <w:lvlJc w:val="left"/>
+      <w:pPr>
+        <w:tabs>
+          <w:tab w:val="num" w:pos="2880"/>
+        </w:tabs>
+        <w:ind w:left="2880" w:hanging="360"/>
+      </w:pPr>
+    </w:lvl>
+    <w:lvl w:ilvl="4" w:tentative="1">
+      <w:start w:val="1"/>
+      <w:numFmt w:val="decimal"/>
+      <w:lvlText w:val="%5."/>
+      <w:lvlJc w:val="left"/>
+      <w:pPr>
+        <w:tabs>
+          <w:tab w:val="num" w:pos="3600"/>
+        </w:tabs>
+        <w:ind w:left="3600" w:hanging="360"/>
+      </w:pPr>
+    </w:lvl>
+    <w:lvl w:ilvl="5" w:tentative="1">
+      <w:start w:val="1"/>
+      <w:numFmt w:val="decimal"/>
+      <w:lvlText w:val="%6."/>
+      <w:lvlJc w:val="left"/>
+      <w:pPr>
+        <w:tabs>
+          <w:tab w:val="num" w:pos="4320"/>
+        </w:tabs>
+        <w:ind w:left="4320" w:hanging="360"/>
+      </w:pPr>
+    </w:lvl>
+    <w:lvl w:ilvl="6" w:tentative="1">
+      <w:start w:val="1"/>
+      <w:numFmt w:val="decimal"/>
+      <w:lvlText w:val="%7."/>
+      <w:lvlJc w:val="left"/>
+      <w:pPr>
+        <w:tabs>
+          <w:tab w:val="num" w:pos="5040"/>
+        </w:tabs>
+        <w:ind w:left="5040" w:hanging="360"/>
+      </w:pPr>
+    </w:lvl>
+    <w:lvl w:ilvl="7" w:tentative="1">
+      <w:start w:val="1"/>
+      <w:numFmt w:val="decimal"/>
+      <w:lvlText w:val="%8."/>
+      <w:lvlJc w:val="left"/>
+      <w:pPr>
+        <w:tabs>
+          <w:tab w:val="num" w:pos="5760"/>
+        </w:tabs>
+        <w:ind w:left="5760" w:hanging="360"/>
+      </w:pPr>
+    </w:lvl>
+    <w:lvl w:ilvl="8" w:tentative="1">
+      <w:start w:val="1"/>
+      <w:numFmt w:val="decimal"/>
+      <w:lvlText w:val="%9."/>
+      <w:lvlJc w:val="left"/>
+      <w:pPr>
+        <w:tabs>
+          <w:tab w:val="num" w:pos="6480"/>
+        </w:tabs>
+        <w:ind w:left="6480" w:hanging="360"/>
+      </w:pPr>
+    </w:lvl>
+  </w:abstractNum>
+  <w:abstractNum w:abstractNumId="1" w15:restartNumberingAfterBreak="0">
     <w:nsid w:val="031F71BD"/>
     <w:multiLevelType w:val="multilevel"/>
     <w:tmpl w:val="66508B30"/>
@@ -18568,7 +22063,7 @@
       </w:pPr>
     </w:lvl>
   </w:abstractNum>
-  <w:abstractNum w:abstractNumId="1" w15:restartNumberingAfterBreak="0">
+  <w:abstractNum w:abstractNumId="2" w15:restartNumberingAfterBreak="0">
     <w:nsid w:val="06DE33B4"/>
     <w:multiLevelType w:val="multilevel"/>
     <w:tmpl w:val="77800EE6"/>
@@ -18717,7 +22212,7 @@
       </w:rPr>
     </w:lvl>
   </w:abstractNum>
-  <w:abstractNum w:abstractNumId="2" w15:restartNumberingAfterBreak="0">
+  <w:abstractNum w:abstractNumId="3" w15:restartNumberingAfterBreak="0">
     <w:nsid w:val="0E0D3C64"/>
     <w:multiLevelType w:val="multilevel"/>
     <w:tmpl w:val="31DC0CC0"/>
@@ -18866,7 +22361,7 @@
       </w:rPr>
     </w:lvl>
   </w:abstractNum>
-  <w:abstractNum w:abstractNumId="3" w15:restartNumberingAfterBreak="0">
+  <w:abstractNum w:abstractNumId="4" w15:restartNumberingAfterBreak="0">
     <w:nsid w:val="12CC4E16"/>
     <w:multiLevelType w:val="multilevel"/>
     <w:tmpl w:val="D61C8A18"/>
@@ -19015,7 +22510,7 @@
       </w:rPr>
     </w:lvl>
   </w:abstractNum>
-  <w:abstractNum w:abstractNumId="4" w15:restartNumberingAfterBreak="0">
+  <w:abstractNum w:abstractNumId="5" w15:restartNumberingAfterBreak="0">
     <w:nsid w:val="148F77D2"/>
     <w:multiLevelType w:val="multilevel"/>
     <w:tmpl w:val="07B88B1E"/>
@@ -19164,7 +22659,7 @@
       </w:rPr>
     </w:lvl>
   </w:abstractNum>
-  <w:abstractNum w:abstractNumId="5" w15:restartNumberingAfterBreak="0">
+  <w:abstractNum w:abstractNumId="6" w15:restartNumberingAfterBreak="0">
     <w:nsid w:val="1AEE59E7"/>
     <w:multiLevelType w:val="multilevel"/>
     <w:tmpl w:val="63E8577E"/>
@@ -19313,7 +22808,7 @@
       </w:rPr>
     </w:lvl>
   </w:abstractNum>
-  <w:abstractNum w:abstractNumId="6" w15:restartNumberingAfterBreak="0">
+  <w:abstractNum w:abstractNumId="7" w15:restartNumberingAfterBreak="0">
     <w:nsid w:val="1E8C0C8F"/>
     <w:multiLevelType w:val="multilevel"/>
     <w:tmpl w:val="0BC6F948"/>
@@ -19462,7 +22957,7 @@
       </w:rPr>
     </w:lvl>
   </w:abstractNum>
-  <w:abstractNum w:abstractNumId="7" w15:restartNumberingAfterBreak="0">
+  <w:abstractNum w:abstractNumId="8" w15:restartNumberingAfterBreak="0">
     <w:nsid w:val="20744C21"/>
     <w:multiLevelType w:val="multilevel"/>
     <w:tmpl w:val="B7C6BE1A"/>
@@ -19611,7 +23106,120 @@
       </w:rPr>
     </w:lvl>
   </w:abstractNum>
-  <w:abstractNum w:abstractNumId="8" w15:restartNumberingAfterBreak="0">
+  <w:abstractNum w:abstractNumId="9" w15:restartNumberingAfterBreak="0">
+    <w:nsid w:val="21322EBF"/>
+    <w:multiLevelType w:val="multilevel"/>
+    <w:tmpl w:val="0F8CCF18"/>
+    <w:lvl w:ilvl="0">
+      <w:start w:val="1"/>
+      <w:numFmt w:val="decimal"/>
+      <w:lvlText w:val="%1."/>
+      <w:lvlJc w:val="left"/>
+      <w:pPr>
+        <w:tabs>
+          <w:tab w:val="num" w:pos="720"/>
+        </w:tabs>
+        <w:ind w:left="720" w:hanging="360"/>
+      </w:pPr>
+    </w:lvl>
+    <w:lvl w:ilvl="1" w:tentative="1">
+      <w:start w:val="1"/>
+      <w:numFmt w:val="decimal"/>
+      <w:lvlText w:val="%2."/>
+      <w:lvlJc w:val="left"/>
+      <w:pPr>
+        <w:tabs>
+          <w:tab w:val="num" w:pos="1440"/>
+        </w:tabs>
+        <w:ind w:left="1440" w:hanging="360"/>
+      </w:pPr>
+    </w:lvl>
+    <w:lvl w:ilvl="2" w:tentative="1">
+      <w:start w:val="1"/>
+      <w:numFmt w:val="decimal"/>
+      <w:lvlText w:val="%3."/>
+      <w:lvlJc w:val="left"/>
+      <w:pPr>
+        <w:tabs>
+          <w:tab w:val="num" w:pos="2160"/>
+        </w:tabs>
+        <w:ind w:left="2160" w:hanging="360"/>
+      </w:pPr>
+    </w:lvl>
+    <w:lvl w:ilvl="3" w:tentative="1">
+      <w:start w:val="1"/>
+      <w:numFmt w:val="decimal"/>
+      <w:lvlText w:val="%4."/>
+      <w:lvlJc w:val="left"/>
+      <w:pPr>
+        <w:tabs>
+          <w:tab w:val="num" w:pos="2880"/>
+        </w:tabs>
+        <w:ind w:left="2880" w:hanging="360"/>
+      </w:pPr>
+    </w:lvl>
+    <w:lvl w:ilvl="4" w:tentative="1">
+      <w:start w:val="1"/>
+      <w:numFmt w:val="decimal"/>
+      <w:lvlText w:val="%5."/>
+      <w:lvlJc w:val="left"/>
+      <w:pPr>
+        <w:tabs>
+          <w:tab w:val="num" w:pos="3600"/>
+        </w:tabs>
+        <w:ind w:left="3600" w:hanging="360"/>
+      </w:pPr>
+    </w:lvl>
+    <w:lvl w:ilvl="5" w:tentative="1">
+      <w:start w:val="1"/>
+      <w:numFmt w:val="decimal"/>
+      <w:lvlText w:val="%6."/>
+      <w:lvlJc w:val="left"/>
+      <w:pPr>
+        <w:tabs>
+          <w:tab w:val="num" w:pos="4320"/>
+        </w:tabs>
+        <w:ind w:left="4320" w:hanging="360"/>
+      </w:pPr>
+    </w:lvl>
+    <w:lvl w:ilvl="6" w:tentative="1">
+      <w:start w:val="1"/>
+      <w:numFmt w:val="decimal"/>
+      <w:lvlText w:val="%7."/>
+      <w:lvlJc w:val="left"/>
+      <w:pPr>
+        <w:tabs>
+          <w:tab w:val="num" w:pos="5040"/>
+        </w:tabs>
+        <w:ind w:left="5040" w:hanging="360"/>
+      </w:pPr>
+    </w:lvl>
+    <w:lvl w:ilvl="7" w:tentative="1">
+      <w:start w:val="1"/>
+      <w:numFmt w:val="decimal"/>
+      <w:lvlText w:val="%8."/>
+      <w:lvlJc w:val="left"/>
+      <w:pPr>
+        <w:tabs>
+          <w:tab w:val="num" w:pos="5760"/>
+        </w:tabs>
+        <w:ind w:left="5760" w:hanging="360"/>
+      </w:pPr>
+    </w:lvl>
+    <w:lvl w:ilvl="8" w:tentative="1">
+      <w:start w:val="1"/>
+      <w:numFmt w:val="decimal"/>
+      <w:lvlText w:val="%9."/>
+      <w:lvlJc w:val="left"/>
+      <w:pPr>
+        <w:tabs>
+          <w:tab w:val="num" w:pos="6480"/>
+        </w:tabs>
+        <w:ind w:left="6480" w:hanging="360"/>
+      </w:pPr>
+    </w:lvl>
+  </w:abstractNum>
+  <w:abstractNum w:abstractNumId="10" w15:restartNumberingAfterBreak="0">
     <w:nsid w:val="288D5F68"/>
     <w:multiLevelType w:val="multilevel"/>
     <w:tmpl w:val="EB329AB4"/>
@@ -19760,7 +23368,7 @@
       </w:rPr>
     </w:lvl>
   </w:abstractNum>
-  <w:abstractNum w:abstractNumId="9" w15:restartNumberingAfterBreak="0">
+  <w:abstractNum w:abstractNumId="11" w15:restartNumberingAfterBreak="0">
     <w:nsid w:val="2AB8140B"/>
     <w:multiLevelType w:val="multilevel"/>
     <w:tmpl w:val="3E14E812"/>
@@ -19873,7 +23481,7 @@
       </w:pPr>
     </w:lvl>
   </w:abstractNum>
-  <w:abstractNum w:abstractNumId="10" w15:restartNumberingAfterBreak="0">
+  <w:abstractNum w:abstractNumId="12" w15:restartNumberingAfterBreak="0">
     <w:nsid w:val="2B64653B"/>
     <w:multiLevelType w:val="multilevel"/>
     <w:tmpl w:val="B784D86C"/>
@@ -20022,7 +23630,7 @@
       </w:rPr>
     </w:lvl>
   </w:abstractNum>
-  <w:abstractNum w:abstractNumId="11" w15:restartNumberingAfterBreak="0">
+  <w:abstractNum w:abstractNumId="13" w15:restartNumberingAfterBreak="0">
     <w:nsid w:val="2BF05DBD"/>
     <w:multiLevelType w:val="multilevel"/>
     <w:tmpl w:val="DD3617F0"/>
@@ -20171,7 +23779,7 @@
       </w:rPr>
     </w:lvl>
   </w:abstractNum>
-  <w:abstractNum w:abstractNumId="12" w15:restartNumberingAfterBreak="0">
+  <w:abstractNum w:abstractNumId="14" w15:restartNumberingAfterBreak="0">
     <w:nsid w:val="2C057254"/>
     <w:multiLevelType w:val="multilevel"/>
     <w:tmpl w:val="BE1E1762"/>
@@ -20320,7 +23928,7 @@
       </w:rPr>
     </w:lvl>
   </w:abstractNum>
-  <w:abstractNum w:abstractNumId="13" w15:restartNumberingAfterBreak="0">
+  <w:abstractNum w:abstractNumId="15" w15:restartNumberingAfterBreak="0">
     <w:nsid w:val="31246456"/>
     <w:multiLevelType w:val="multilevel"/>
     <w:tmpl w:val="190C1F80"/>
@@ -20469,7 +24077,7 @@
       </w:rPr>
     </w:lvl>
   </w:abstractNum>
-  <w:abstractNum w:abstractNumId="14" w15:restartNumberingAfterBreak="0">
+  <w:abstractNum w:abstractNumId="16" w15:restartNumberingAfterBreak="0">
     <w:nsid w:val="342B248A"/>
     <w:multiLevelType w:val="multilevel"/>
     <w:tmpl w:val="D8525B7A"/>
@@ -20618,7 +24226,7 @@
       </w:rPr>
     </w:lvl>
   </w:abstractNum>
-  <w:abstractNum w:abstractNumId="15" w15:restartNumberingAfterBreak="0">
+  <w:abstractNum w:abstractNumId="17" w15:restartNumberingAfterBreak="0">
     <w:nsid w:val="3CD61D0F"/>
     <w:multiLevelType w:val="multilevel"/>
     <w:tmpl w:val="E3B08F9A"/>
@@ -20767,7 +24375,7 @@
       </w:rPr>
     </w:lvl>
   </w:abstractNum>
-  <w:abstractNum w:abstractNumId="16" w15:restartNumberingAfterBreak="0">
+  <w:abstractNum w:abstractNumId="18" w15:restartNumberingAfterBreak="0">
     <w:nsid w:val="4B8A3B32"/>
     <w:multiLevelType w:val="multilevel"/>
     <w:tmpl w:val="714CE300"/>
@@ -20916,7 +24524,7 @@
       </w:rPr>
     </w:lvl>
   </w:abstractNum>
-  <w:abstractNum w:abstractNumId="17" w15:restartNumberingAfterBreak="0">
+  <w:abstractNum w:abstractNumId="19" w15:restartNumberingAfterBreak="0">
     <w:nsid w:val="4E1E211F"/>
     <w:multiLevelType w:val="multilevel"/>
     <w:tmpl w:val="BAEC7940"/>
@@ -21029,7 +24637,7 @@
       </w:pPr>
     </w:lvl>
   </w:abstractNum>
-  <w:abstractNum w:abstractNumId="18" w15:restartNumberingAfterBreak="0">
+  <w:abstractNum w:abstractNumId="20" w15:restartNumberingAfterBreak="0">
     <w:nsid w:val="53EC5A64"/>
     <w:multiLevelType w:val="multilevel"/>
     <w:tmpl w:val="E2BCC5BC"/>
@@ -21142,7 +24750,7 @@
       </w:pPr>
     </w:lvl>
   </w:abstractNum>
-  <w:abstractNum w:abstractNumId="19" w15:restartNumberingAfterBreak="0">
+  <w:abstractNum w:abstractNumId="21" w15:restartNumberingAfterBreak="0">
     <w:nsid w:val="5CC36444"/>
     <w:multiLevelType w:val="multilevel"/>
     <w:tmpl w:val="81F40588"/>
@@ -21291,7 +24899,7 @@
       </w:rPr>
     </w:lvl>
   </w:abstractNum>
-  <w:abstractNum w:abstractNumId="20" w15:restartNumberingAfterBreak="0">
+  <w:abstractNum w:abstractNumId="22" w15:restartNumberingAfterBreak="0">
     <w:nsid w:val="5D29317D"/>
     <w:multiLevelType w:val="multilevel"/>
     <w:tmpl w:val="65F255F0"/>
@@ -21440,7 +25048,7 @@
       </w:rPr>
     </w:lvl>
   </w:abstractNum>
-  <w:abstractNum w:abstractNumId="21" w15:restartNumberingAfterBreak="0">
+  <w:abstractNum w:abstractNumId="23" w15:restartNumberingAfterBreak="0">
     <w:nsid w:val="5E925559"/>
     <w:multiLevelType w:val="multilevel"/>
     <w:tmpl w:val="ED846ABA"/>
@@ -21589,7 +25197,7 @@
       </w:rPr>
     </w:lvl>
   </w:abstractNum>
-  <w:abstractNum w:abstractNumId="22" w15:restartNumberingAfterBreak="0">
+  <w:abstractNum w:abstractNumId="24" w15:restartNumberingAfterBreak="0">
     <w:nsid w:val="67F021E7"/>
     <w:multiLevelType w:val="multilevel"/>
     <w:tmpl w:val="9CDC228A"/>
@@ -21738,7 +25346,7 @@
       </w:rPr>
     </w:lvl>
   </w:abstractNum>
-  <w:abstractNum w:abstractNumId="23" w15:restartNumberingAfterBreak="0">
+  <w:abstractNum w:abstractNumId="25" w15:restartNumberingAfterBreak="0">
     <w:nsid w:val="731243C2"/>
     <w:multiLevelType w:val="multilevel"/>
     <w:tmpl w:val="5C82678E"/>
@@ -21887,7 +25495,7 @@
       </w:rPr>
     </w:lvl>
   </w:abstractNum>
-  <w:abstractNum w:abstractNumId="24" w15:restartNumberingAfterBreak="0">
+  <w:abstractNum w:abstractNumId="26" w15:restartNumberingAfterBreak="0">
     <w:nsid w:val="75F921D7"/>
     <w:multiLevelType w:val="multilevel"/>
     <w:tmpl w:val="FB021FCC"/>
@@ -22036,7 +25644,7 @@
       </w:rPr>
     </w:lvl>
   </w:abstractNum>
-  <w:abstractNum w:abstractNumId="25" w15:restartNumberingAfterBreak="0">
+  <w:abstractNum w:abstractNumId="27" w15:restartNumberingAfterBreak="0">
     <w:nsid w:val="761F456B"/>
     <w:multiLevelType w:val="multilevel"/>
     <w:tmpl w:val="ADA04E36"/>
@@ -22185,7 +25793,7 @@
       </w:rPr>
     </w:lvl>
   </w:abstractNum>
-  <w:abstractNum w:abstractNumId="26" w15:restartNumberingAfterBreak="0">
+  <w:abstractNum w:abstractNumId="28" w15:restartNumberingAfterBreak="0">
     <w:nsid w:val="7A12653A"/>
     <w:multiLevelType w:val="multilevel"/>
     <w:tmpl w:val="7172878C"/>
@@ -22335,85 +25943,91 @@
     </w:lvl>
   </w:abstractNum>
   <w:num w:numId="1">
+    <w:abstractNumId w:val="14"/>
+  </w:num>
+  <w:num w:numId="2">
     <w:abstractNumId w:val="12"/>
   </w:num>
-  <w:num w:numId="2">
+  <w:num w:numId="3">
+    <w:abstractNumId w:val="6"/>
+  </w:num>
+  <w:num w:numId="4">
+    <w:abstractNumId w:val="19"/>
+  </w:num>
+  <w:num w:numId="5">
+    <w:abstractNumId w:val="3"/>
+  </w:num>
+  <w:num w:numId="6">
+    <w:abstractNumId w:val="2"/>
+  </w:num>
+  <w:num w:numId="7">
+    <w:abstractNumId w:val="18"/>
+  </w:num>
+  <w:num w:numId="8">
+    <w:abstractNumId w:val="7"/>
+  </w:num>
+  <w:num w:numId="9">
+    <w:abstractNumId w:val="4"/>
+  </w:num>
+  <w:num w:numId="10">
+    <w:abstractNumId w:val="17"/>
+  </w:num>
+  <w:num w:numId="11">
+    <w:abstractNumId w:val="21"/>
+  </w:num>
+  <w:num w:numId="12">
+    <w:abstractNumId w:val="28"/>
+  </w:num>
+  <w:num w:numId="13">
+    <w:abstractNumId w:val="8"/>
+  </w:num>
+  <w:num w:numId="14">
+    <w:abstractNumId w:val="26"/>
+  </w:num>
+  <w:num w:numId="15">
+    <w:abstractNumId w:val="5"/>
+  </w:num>
+  <w:num w:numId="16">
+    <w:abstractNumId w:val="20"/>
+  </w:num>
+  <w:num w:numId="17">
+    <w:abstractNumId w:val="11"/>
+  </w:num>
+  <w:num w:numId="18">
+    <w:abstractNumId w:val="22"/>
+  </w:num>
+  <w:num w:numId="19">
+    <w:abstractNumId w:val="15"/>
+  </w:num>
+  <w:num w:numId="20">
+    <w:abstractNumId w:val="27"/>
+  </w:num>
+  <w:num w:numId="21">
+    <w:abstractNumId w:val="24"/>
+  </w:num>
+  <w:num w:numId="22">
+    <w:abstractNumId w:val="16"/>
+  </w:num>
+  <w:num w:numId="23">
+    <w:abstractNumId w:val="25"/>
+  </w:num>
+  <w:num w:numId="24">
     <w:abstractNumId w:val="10"/>
   </w:num>
-  <w:num w:numId="3">
-    <w:abstractNumId w:val="5"/>
+  <w:num w:numId="25">
+    <w:abstractNumId w:val="13"/>
   </w:num>
-  <w:num w:numId="4">
-    <w:abstractNumId w:val="17"/>
+  <w:num w:numId="26">
+    <w:abstractNumId w:val="23"/>
   </w:num>
-  <w:num w:numId="5">
-    <w:abstractNumId w:val="2"/>
-  </w:num>
-  <w:num w:numId="6">
+  <w:num w:numId="27">
     <w:abstractNumId w:val="1"/>
   </w:num>
-  <w:num w:numId="7">
-    <w:abstractNumId w:val="16"/>
+  <w:num w:numId="28">
+    <w:abstractNumId w:val="0"/>
   </w:num>
-  <w:num w:numId="8">
-    <w:abstractNumId w:val="6"/>
-  </w:num>
-  <w:num w:numId="9">
-    <w:abstractNumId w:val="3"/>
-  </w:num>
-  <w:num w:numId="10">
-    <w:abstractNumId w:val="15"/>
-  </w:num>
-  <w:num w:numId="11">
-    <w:abstractNumId w:val="19"/>
-  </w:num>
-  <w:num w:numId="12">
-    <w:abstractNumId w:val="26"/>
-  </w:num>
-  <w:num w:numId="13">
-    <w:abstractNumId w:val="7"/>
-  </w:num>
-  <w:num w:numId="14">
-    <w:abstractNumId w:val="24"/>
-  </w:num>
-  <w:num w:numId="15">
-    <w:abstractNumId w:val="4"/>
-  </w:num>
-  <w:num w:numId="16">
-    <w:abstractNumId w:val="18"/>
-  </w:num>
-  <w:num w:numId="17">
+  <w:num w:numId="29">
     <w:abstractNumId w:val="9"/>
-  </w:num>
-  <w:num w:numId="18">
-    <w:abstractNumId w:val="20"/>
-  </w:num>
-  <w:num w:numId="19">
-    <w:abstractNumId w:val="13"/>
-  </w:num>
-  <w:num w:numId="20">
-    <w:abstractNumId w:val="25"/>
-  </w:num>
-  <w:num w:numId="21">
-    <w:abstractNumId w:val="22"/>
-  </w:num>
-  <w:num w:numId="22">
-    <w:abstractNumId w:val="14"/>
-  </w:num>
-  <w:num w:numId="23">
-    <w:abstractNumId w:val="23"/>
-  </w:num>
-  <w:num w:numId="24">
-    <w:abstractNumId w:val="8"/>
-  </w:num>
-  <w:num w:numId="25">
-    <w:abstractNumId w:val="11"/>
-  </w:num>
-  <w:num w:numId="26">
-    <w:abstractNumId w:val="21"/>
-  </w:num>
-  <w:num w:numId="27">
-    <w:abstractNumId w:val="0"/>
   </w:num>
 </w:numbering>
 </file>

--- a/unit_1/HTML CSS Web Design/Class Notes.docx
+++ b/unit_1/HTML CSS Web Design/Class Notes.docx
@@ -21822,6 +21822,6208 @@
       </w:r>
     </w:p>
     <w:p>
+      <w:pPr>
+        <w:pStyle w:val="Heading1"/>
+        <w:shd w:val="clear" w:color="auto" w:fill="FFFFFF"/>
+        <w:rPr>
+          <w:color w:val="222222"/>
+        </w:rPr>
+      </w:pPr>
+      <w:r>
+        <w:rPr>
+          <w:color w:val="222222"/>
+        </w:rPr>
+        <w:t xml:space="preserve">Review Guide: Navigation &amp; Page Layout </w:t>
+      </w:r>
+    </w:p>
+    <w:p>
+      <w:pPr>
+        <w:pStyle w:val="NormalWeb"/>
+        <w:shd w:val="clear" w:color="auto" w:fill="FFFFFF"/>
+        <w:rPr>
+          <w:rFonts w:ascii="News 706" w:hAnsi="News 706"/>
+          <w:color w:val="222222"/>
+        </w:rPr>
+      </w:pPr>
+      <w:r>
+        <w:rPr>
+          <w:rFonts w:ascii="News 706" w:hAnsi="News 706"/>
+          <w:color w:val="222222"/>
+        </w:rPr>
+        <w:t>Let’s review some of the key ideas introduced in this unit. You can also download all this content by clicking on the attached file for future reference.</w:t>
+      </w:r>
+    </w:p>
+    <w:p>
+      <w:pPr>
+        <w:pStyle w:val="Heading2"/>
+        <w:shd w:val="clear" w:color="auto" w:fill="FFFFFF"/>
+        <w:rPr>
+          <w:color w:val="222222"/>
+        </w:rPr>
+      </w:pPr>
+      <w:r>
+        <w:rPr>
+          <w:color w:val="222222"/>
+        </w:rPr>
+        <w:t>Key Definitions</w:t>
+      </w:r>
+    </w:p>
+    <w:p>
+      <w:pPr>
+        <w:pStyle w:val="NormalWeb"/>
+        <w:shd w:val="clear" w:color="auto" w:fill="FFFFFF"/>
+        <w:rPr>
+          <w:rFonts w:ascii="News 706" w:hAnsi="News 706"/>
+          <w:color w:val="222222"/>
+        </w:rPr>
+      </w:pPr>
+      <w:r>
+        <w:rPr>
+          <w:rStyle w:val="Strong"/>
+          <w:color w:val="222222"/>
+        </w:rPr>
+        <w:t>Navigation Bar</w:t>
+      </w:r>
+      <w:r>
+        <w:rPr>
+          <w:rFonts w:ascii="News 706" w:hAnsi="News 706"/>
+          <w:color w:val="222222"/>
+        </w:rPr>
+        <w:t xml:space="preserve">: a section on web page with links to other pages or parts of a site. It can appear as a vertical, horizontal, or alternatively-styled block. </w:t>
+      </w:r>
+    </w:p>
+    <w:p>
+      <w:pPr>
+        <w:pStyle w:val="NormalWeb"/>
+        <w:shd w:val="clear" w:color="auto" w:fill="FFFFFF"/>
+        <w:rPr>
+          <w:rFonts w:ascii="News 706" w:hAnsi="News 706"/>
+          <w:color w:val="222222"/>
+        </w:rPr>
+      </w:pPr>
+      <w:r>
+        <w:rPr>
+          <w:rStyle w:val="Strong"/>
+          <w:color w:val="222222"/>
+        </w:rPr>
+        <w:t>Pseudo-class</w:t>
+      </w:r>
+      <w:r>
+        <w:rPr>
+          <w:rFonts w:ascii="News 706" w:hAnsi="News 706"/>
+          <w:color w:val="222222"/>
+        </w:rPr>
+        <w:t xml:space="preserve">: a keyword added to selectors that indicates a particular condition of the element in which to apply CSS to the selected element. For </w:t>
+      </w:r>
+      <w:proofErr w:type="gramStart"/>
+      <w:r>
+        <w:rPr>
+          <w:rFonts w:ascii="News 706" w:hAnsi="News 706"/>
+          <w:color w:val="222222"/>
+        </w:rPr>
+        <w:t xml:space="preserve">example, </w:t>
+      </w:r>
+      <w:hyperlink r:id="rId119" w:history="1">
+        <w:r>
+          <w:rPr>
+            <w:rStyle w:val="HTMLCode"/>
+          </w:rPr>
+          <w:t>:hover</w:t>
+        </w:r>
+        <w:proofErr w:type="gramEnd"/>
+      </w:hyperlink>
+      <w:r>
+        <w:rPr>
+          <w:rFonts w:ascii="News 706" w:hAnsi="News 706"/>
+          <w:color w:val="222222"/>
+        </w:rPr>
+        <w:t xml:space="preserve"> will apply a style when the user hovers over the element specified by the selector.</w:t>
+      </w:r>
+    </w:p>
+    <w:p>
+      <w:pPr>
+        <w:pStyle w:val="NormalWeb"/>
+        <w:shd w:val="clear" w:color="auto" w:fill="FFFFFF"/>
+        <w:rPr>
+          <w:rFonts w:ascii="News 706" w:hAnsi="News 706"/>
+          <w:color w:val="222222"/>
+        </w:rPr>
+      </w:pPr>
+      <w:proofErr w:type="spellStart"/>
+      <w:r>
+        <w:rPr>
+          <w:rStyle w:val="Strong"/>
+          <w:color w:val="222222"/>
+        </w:rPr>
+        <w:t>Nav</w:t>
+      </w:r>
+      <w:proofErr w:type="spellEnd"/>
+      <w:r>
+        <w:rPr>
+          <w:rFonts w:ascii="News 706" w:hAnsi="News 706"/>
+          <w:color w:val="222222"/>
+        </w:rPr>
+        <w:t>: A semantic element used to define a set of navigation links.</w:t>
+      </w:r>
+    </w:p>
+    <w:p>
+      <w:pPr>
+        <w:pStyle w:val="HTMLPreformatted"/>
+        <w:rPr>
+          <w:color w:val="222222"/>
+        </w:rPr>
+      </w:pPr>
+      <w:r>
+        <w:rPr>
+          <w:rStyle w:val="nt1"/>
+        </w:rPr>
+        <w:t>&lt;</w:t>
+      </w:r>
+      <w:proofErr w:type="spellStart"/>
+      <w:proofErr w:type="gramStart"/>
+      <w:r>
+        <w:rPr>
+          <w:rStyle w:val="nt1"/>
+        </w:rPr>
+        <w:t>nav</w:t>
+      </w:r>
+      <w:proofErr w:type="spellEnd"/>
+      <w:proofErr w:type="gramEnd"/>
+      <w:r>
+        <w:rPr>
+          <w:rStyle w:val="nt1"/>
+        </w:rPr>
+        <w:t>&gt;&lt;/</w:t>
+      </w:r>
+      <w:proofErr w:type="spellStart"/>
+      <w:r>
+        <w:rPr>
+          <w:rStyle w:val="nt1"/>
+        </w:rPr>
+        <w:t>nav</w:t>
+      </w:r>
+      <w:proofErr w:type="spellEnd"/>
+      <w:r>
+        <w:rPr>
+          <w:rStyle w:val="nt1"/>
+        </w:rPr>
+        <w:t>&gt;</w:t>
+      </w:r>
+    </w:p>
+    <w:p>
+      <w:pPr>
+        <w:pStyle w:val="NormalWeb"/>
+        <w:shd w:val="clear" w:color="auto" w:fill="FFFFFF"/>
+        <w:rPr>
+          <w:rFonts w:ascii="News 706" w:hAnsi="News 706"/>
+          <w:color w:val="222222"/>
+        </w:rPr>
+      </w:pPr>
+      <w:proofErr w:type="spellStart"/>
+      <w:r>
+        <w:rPr>
+          <w:rStyle w:val="Strong"/>
+          <w:color w:val="222222"/>
+        </w:rPr>
+        <w:lastRenderedPageBreak/>
+        <w:t>Clearfix</w:t>
+      </w:r>
+      <w:proofErr w:type="spellEnd"/>
+      <w:r>
+        <w:rPr>
+          <w:rFonts w:ascii="News 706" w:hAnsi="News 706"/>
+          <w:color w:val="222222"/>
+        </w:rPr>
+        <w:t>: A technique in CSS to automatically clear after an element. It's generally used in column layouts where elements are floated. It involves giving the floated elements the class "</w:t>
+      </w:r>
+      <w:proofErr w:type="spellStart"/>
+      <w:r>
+        <w:rPr>
+          <w:rFonts w:ascii="News 706" w:hAnsi="News 706"/>
+          <w:color w:val="222222"/>
+        </w:rPr>
+        <w:t>clearfix</w:t>
+      </w:r>
+      <w:proofErr w:type="spellEnd"/>
+      <w:r>
+        <w:rPr>
+          <w:rFonts w:ascii="News 706" w:hAnsi="News 706"/>
+          <w:color w:val="222222"/>
+        </w:rPr>
+        <w:t xml:space="preserve">" and creating a corresponding CSS rule for that class with the </w:t>
+      </w:r>
+      <w:proofErr w:type="gramStart"/>
+      <w:r>
+        <w:rPr>
+          <w:rFonts w:ascii="News 706" w:hAnsi="News 706"/>
+          <w:color w:val="222222"/>
+        </w:rPr>
+        <w:t xml:space="preserve">pseudo-class </w:t>
+      </w:r>
+      <w:r>
+        <w:rPr>
+          <w:rStyle w:val="HTMLCode"/>
+        </w:rPr>
+        <w:t>:after</w:t>
+      </w:r>
+      <w:proofErr w:type="gramEnd"/>
+      <w:r>
+        <w:rPr>
+          <w:rFonts w:ascii="News 706" w:hAnsi="News 706"/>
+          <w:color w:val="222222"/>
+        </w:rPr>
+        <w:t>.</w:t>
+      </w:r>
+    </w:p>
+    <w:p>
+      <w:pPr>
+        <w:pStyle w:val="HTMLPreformatted"/>
+        <w:rPr>
+          <w:color w:val="222222"/>
+        </w:rPr>
+      </w:pPr>
+      <w:r>
+        <w:rPr>
+          <w:rStyle w:val="o1"/>
+        </w:rPr>
+        <w:t>.</w:t>
+      </w:r>
+      <w:proofErr w:type="spellStart"/>
+      <w:r>
+        <w:rPr>
+          <w:rStyle w:val="nl1"/>
+        </w:rPr>
+        <w:t>clearfix</w:t>
+      </w:r>
+      <w:proofErr w:type="gramStart"/>
+      <w:r>
+        <w:rPr>
+          <w:rStyle w:val="nl1"/>
+        </w:rPr>
+        <w:t>:</w:t>
+      </w:r>
+      <w:r>
+        <w:rPr>
+          <w:rStyle w:val="vg1"/>
+        </w:rPr>
+        <w:t>after</w:t>
+      </w:r>
+      <w:proofErr w:type="spellEnd"/>
+      <w:proofErr w:type="gramEnd"/>
+      <w:r>
+        <w:rPr>
+          <w:rStyle w:val="w1"/>
+        </w:rPr>
+        <w:t xml:space="preserve"> </w:t>
+      </w:r>
+      <w:r>
+        <w:rPr>
+          <w:rStyle w:val="p"/>
+          <w:color w:val="222222"/>
+        </w:rPr>
+        <w:t>{</w:t>
+      </w:r>
+    </w:p>
+    <w:p>
+      <w:pPr>
+        <w:pStyle w:val="HTMLPreformatted"/>
+        <w:rPr>
+          <w:color w:val="222222"/>
+        </w:rPr>
+      </w:pPr>
+      <w:r>
+        <w:rPr>
+          <w:rStyle w:val="w1"/>
+        </w:rPr>
+        <w:t xml:space="preserve">    </w:t>
+      </w:r>
+      <w:proofErr w:type="gramStart"/>
+      <w:r>
+        <w:rPr>
+          <w:rStyle w:val="nl1"/>
+        </w:rPr>
+        <w:t>visibility</w:t>
+      </w:r>
+      <w:proofErr w:type="gramEnd"/>
+      <w:r>
+        <w:rPr>
+          <w:rStyle w:val="nl1"/>
+        </w:rPr>
+        <w:t>:</w:t>
+      </w:r>
+      <w:r>
+        <w:rPr>
+          <w:rStyle w:val="w1"/>
+        </w:rPr>
+        <w:t xml:space="preserve"> </w:t>
+      </w:r>
+      <w:r>
+        <w:rPr>
+          <w:rStyle w:val="vg1"/>
+        </w:rPr>
+        <w:t>hidden</w:t>
+      </w:r>
+      <w:r>
+        <w:rPr>
+          <w:rStyle w:val="p"/>
+          <w:color w:val="222222"/>
+        </w:rPr>
+        <w:t>;</w:t>
+      </w:r>
+    </w:p>
+    <w:p>
+      <w:pPr>
+        <w:pStyle w:val="HTMLPreformatted"/>
+        <w:rPr>
+          <w:color w:val="222222"/>
+        </w:rPr>
+      </w:pPr>
+      <w:r>
+        <w:rPr>
+          <w:rStyle w:val="w1"/>
+        </w:rPr>
+        <w:t xml:space="preserve">    </w:t>
+      </w:r>
+      <w:proofErr w:type="gramStart"/>
+      <w:r>
+        <w:rPr>
+          <w:rStyle w:val="nl1"/>
+        </w:rPr>
+        <w:t>display</w:t>
+      </w:r>
+      <w:proofErr w:type="gramEnd"/>
+      <w:r>
+        <w:rPr>
+          <w:rStyle w:val="nl1"/>
+        </w:rPr>
+        <w:t>:</w:t>
+      </w:r>
+      <w:r>
+        <w:rPr>
+          <w:rStyle w:val="w1"/>
+        </w:rPr>
+        <w:t xml:space="preserve"> </w:t>
+      </w:r>
+      <w:r>
+        <w:rPr>
+          <w:rStyle w:val="vg1"/>
+        </w:rPr>
+        <w:t>block</w:t>
+      </w:r>
+      <w:r>
+        <w:rPr>
+          <w:rStyle w:val="p"/>
+          <w:color w:val="222222"/>
+        </w:rPr>
+        <w:t>;</w:t>
+      </w:r>
+    </w:p>
+    <w:p>
+      <w:pPr>
+        <w:pStyle w:val="HTMLPreformatted"/>
+        <w:rPr>
+          <w:color w:val="222222"/>
+        </w:rPr>
+      </w:pPr>
+      <w:r>
+        <w:rPr>
+          <w:rStyle w:val="w1"/>
+        </w:rPr>
+        <w:t xml:space="preserve">    </w:t>
+      </w:r>
+      <w:proofErr w:type="gramStart"/>
+      <w:r>
+        <w:rPr>
+          <w:rStyle w:val="vg1"/>
+        </w:rPr>
+        <w:t>font</w:t>
+      </w:r>
+      <w:r>
+        <w:rPr>
+          <w:rStyle w:val="o1"/>
+        </w:rPr>
+        <w:t>-</w:t>
+      </w:r>
+      <w:r>
+        <w:rPr>
+          <w:rStyle w:val="nl1"/>
+        </w:rPr>
+        <w:t>size</w:t>
+      </w:r>
+      <w:proofErr w:type="gramEnd"/>
+      <w:r>
+        <w:rPr>
+          <w:rStyle w:val="nl1"/>
+        </w:rPr>
+        <w:t>:</w:t>
+      </w:r>
+      <w:r>
+        <w:rPr>
+          <w:rStyle w:val="w1"/>
+        </w:rPr>
+        <w:t xml:space="preserve"> </w:t>
+      </w:r>
+      <w:r>
+        <w:rPr>
+          <w:rStyle w:val="il1"/>
+        </w:rPr>
+        <w:t>0</w:t>
+      </w:r>
+      <w:r>
+        <w:rPr>
+          <w:rStyle w:val="p"/>
+          <w:color w:val="222222"/>
+        </w:rPr>
+        <w:t>;</w:t>
+      </w:r>
+    </w:p>
+    <w:p>
+      <w:pPr>
+        <w:pStyle w:val="HTMLPreformatted"/>
+        <w:rPr>
+          <w:color w:val="222222"/>
+        </w:rPr>
+      </w:pPr>
+      <w:r>
+        <w:rPr>
+          <w:rStyle w:val="w1"/>
+        </w:rPr>
+        <w:t xml:space="preserve">    </w:t>
+      </w:r>
+      <w:proofErr w:type="gramStart"/>
+      <w:r>
+        <w:rPr>
+          <w:rStyle w:val="nl1"/>
+        </w:rPr>
+        <w:t>content</w:t>
+      </w:r>
+      <w:proofErr w:type="gramEnd"/>
+      <w:r>
+        <w:rPr>
+          <w:rStyle w:val="nl1"/>
+        </w:rPr>
+        <w:t>:</w:t>
+      </w:r>
+      <w:r>
+        <w:rPr>
+          <w:rStyle w:val="w1"/>
+        </w:rPr>
+        <w:t xml:space="preserve"> </w:t>
+      </w:r>
+      <w:r>
+        <w:rPr>
+          <w:rStyle w:val="s21"/>
+        </w:rPr>
+        <w:t>" "</w:t>
+      </w:r>
+      <w:r>
+        <w:rPr>
+          <w:rStyle w:val="p"/>
+          <w:color w:val="222222"/>
+        </w:rPr>
+        <w:t>;</w:t>
+      </w:r>
+    </w:p>
+    <w:p>
+      <w:pPr>
+        <w:pStyle w:val="HTMLPreformatted"/>
+        <w:rPr>
+          <w:color w:val="222222"/>
+        </w:rPr>
+      </w:pPr>
+      <w:r>
+        <w:rPr>
+          <w:rStyle w:val="w1"/>
+        </w:rPr>
+        <w:t xml:space="preserve">    </w:t>
+      </w:r>
+      <w:proofErr w:type="gramStart"/>
+      <w:r>
+        <w:rPr>
+          <w:rStyle w:val="nl1"/>
+        </w:rPr>
+        <w:t>clear</w:t>
+      </w:r>
+      <w:proofErr w:type="gramEnd"/>
+      <w:r>
+        <w:rPr>
+          <w:rStyle w:val="nl1"/>
+        </w:rPr>
+        <w:t>:</w:t>
+      </w:r>
+      <w:r>
+        <w:rPr>
+          <w:rStyle w:val="w1"/>
+        </w:rPr>
+        <w:t xml:space="preserve"> </w:t>
+      </w:r>
+      <w:r>
+        <w:rPr>
+          <w:rStyle w:val="vg1"/>
+        </w:rPr>
+        <w:t>both</w:t>
+      </w:r>
+      <w:r>
+        <w:rPr>
+          <w:rStyle w:val="p"/>
+          <w:color w:val="222222"/>
+        </w:rPr>
+        <w:t>;</w:t>
+      </w:r>
+    </w:p>
+    <w:p>
+      <w:pPr>
+        <w:pStyle w:val="HTMLPreformatted"/>
+        <w:rPr>
+          <w:color w:val="222222"/>
+        </w:rPr>
+      </w:pPr>
+      <w:r>
+        <w:rPr>
+          <w:rStyle w:val="w1"/>
+        </w:rPr>
+        <w:t xml:space="preserve">    </w:t>
+      </w:r>
+      <w:proofErr w:type="gramStart"/>
+      <w:r>
+        <w:rPr>
+          <w:rStyle w:val="nl1"/>
+        </w:rPr>
+        <w:t>height</w:t>
+      </w:r>
+      <w:proofErr w:type="gramEnd"/>
+      <w:r>
+        <w:rPr>
+          <w:rStyle w:val="nl1"/>
+        </w:rPr>
+        <w:t>:</w:t>
+      </w:r>
+      <w:r>
+        <w:rPr>
+          <w:rStyle w:val="w1"/>
+        </w:rPr>
+        <w:t xml:space="preserve"> </w:t>
+      </w:r>
+      <w:r>
+        <w:rPr>
+          <w:rStyle w:val="il1"/>
+        </w:rPr>
+        <w:t>0</w:t>
+      </w:r>
+      <w:r>
+        <w:rPr>
+          <w:rStyle w:val="p"/>
+          <w:color w:val="222222"/>
+        </w:rPr>
+        <w:t>;</w:t>
+      </w:r>
+    </w:p>
+    <w:p>
+      <w:pPr>
+        <w:pStyle w:val="HTMLPreformatted"/>
+        <w:rPr>
+          <w:color w:val="222222"/>
+        </w:rPr>
+      </w:pPr>
+      <w:r>
+        <w:rPr>
+          <w:rStyle w:val="p"/>
+          <w:color w:val="222222"/>
+        </w:rPr>
+        <w:t>}</w:t>
+      </w:r>
+    </w:p>
+    <w:p>
+      <w:pPr>
+        <w:pStyle w:val="Heading2"/>
+        <w:shd w:val="clear" w:color="auto" w:fill="FFFFFF"/>
+        <w:rPr>
+          <w:color w:val="222222"/>
+        </w:rPr>
+      </w:pPr>
+      <w:r>
+        <w:rPr>
+          <w:color w:val="222222"/>
+        </w:rPr>
+        <w:t>CSS Reset</w:t>
+      </w:r>
+    </w:p>
+    <w:p>
+      <w:pPr>
+        <w:pStyle w:val="NormalWeb"/>
+        <w:shd w:val="clear" w:color="auto" w:fill="FFFFFF"/>
+        <w:rPr>
+          <w:rFonts w:ascii="News 706" w:hAnsi="News 706"/>
+          <w:color w:val="222222"/>
+        </w:rPr>
+      </w:pPr>
+      <w:r>
+        <w:rPr>
+          <w:rFonts w:ascii="News 706" w:hAnsi="News 706"/>
+          <w:color w:val="222222"/>
+        </w:rPr>
+        <w:t xml:space="preserve">There is no true standard for how un-styled HTML elements get rendered in various browsers. In other words, each browser assigns its own padding, margin, line-height, font-size, etc. to every element. </w:t>
+      </w:r>
+    </w:p>
+    <w:p>
+      <w:pPr>
+        <w:pStyle w:val="NormalWeb"/>
+        <w:shd w:val="clear" w:color="auto" w:fill="FFFFFF"/>
+        <w:rPr>
+          <w:rFonts w:ascii="News 706" w:hAnsi="News 706"/>
+          <w:color w:val="222222"/>
+        </w:rPr>
+      </w:pPr>
+      <w:r>
+        <w:rPr>
+          <w:rFonts w:ascii="News 706" w:hAnsi="News 706"/>
+          <w:color w:val="222222"/>
+        </w:rPr>
+        <w:t xml:space="preserve">To combat this, we reset the CSS, essentially wiping out all of the default styles and starting with a clean slate. </w:t>
+      </w:r>
+    </w:p>
+    <w:p>
+      <w:pPr>
+        <w:pStyle w:val="NormalWeb"/>
+        <w:shd w:val="clear" w:color="auto" w:fill="FFFFFF"/>
+        <w:rPr>
+          <w:rFonts w:ascii="News 706" w:hAnsi="News 706"/>
+          <w:color w:val="222222"/>
+        </w:rPr>
+      </w:pPr>
+      <w:r>
+        <w:rPr>
+          <w:rFonts w:ascii="News 706" w:hAnsi="News 706"/>
+          <w:color w:val="222222"/>
+        </w:rPr>
+        <w:t xml:space="preserve">We’ve provided an example of a reset.css in the downloadable file attached to this page. Download it and start adding it to your CSS folders. </w:t>
+      </w:r>
+    </w:p>
+    <w:p>
+      <w:pPr>
+        <w:pStyle w:val="NormalWeb"/>
+        <w:shd w:val="clear" w:color="auto" w:fill="FFFFFF"/>
+        <w:rPr>
+          <w:rFonts w:ascii="News 706" w:hAnsi="News 706"/>
+          <w:color w:val="222222"/>
+        </w:rPr>
+      </w:pPr>
+      <w:r>
+        <w:rPr>
+          <w:rFonts w:ascii="News 706" w:hAnsi="News 706"/>
+          <w:color w:val="222222"/>
+        </w:rPr>
+        <w:t xml:space="preserve">Always link to reset.css in the head section of your HTML, </w:t>
+      </w:r>
+      <w:r>
+        <w:rPr>
+          <w:rStyle w:val="Emphasis"/>
+          <w:color w:val="222222"/>
+        </w:rPr>
+        <w:t>above</w:t>
+      </w:r>
+      <w:r>
+        <w:rPr>
+          <w:rFonts w:ascii="News 706" w:hAnsi="News 706"/>
+          <w:color w:val="222222"/>
+        </w:rPr>
+        <w:t xml:space="preserve"> the link to your main CSS file, as follows:</w:t>
+      </w:r>
+    </w:p>
+    <w:p>
+      <w:pPr>
+        <w:pStyle w:val="HTMLPreformatted"/>
+        <w:rPr>
+          <w:color w:val="222222"/>
+        </w:rPr>
+      </w:pPr>
+      <w:proofErr w:type="gramStart"/>
+      <w:r>
+        <w:rPr>
+          <w:rStyle w:val="cp1"/>
+        </w:rPr>
+        <w:t>&lt;!DOCTYPE</w:t>
+      </w:r>
+      <w:proofErr w:type="gramEnd"/>
+      <w:r>
+        <w:rPr>
+          <w:rStyle w:val="cp1"/>
+        </w:rPr>
+        <w:t xml:space="preserve"> html&gt;</w:t>
+      </w:r>
+    </w:p>
+    <w:p>
+      <w:pPr>
+        <w:pStyle w:val="HTMLPreformatted"/>
+        <w:rPr>
+          <w:color w:val="222222"/>
+        </w:rPr>
+      </w:pPr>
+      <w:r>
+        <w:rPr>
+          <w:rStyle w:val="nt1"/>
+        </w:rPr>
+        <w:t>&lt;</w:t>
+      </w:r>
+      <w:proofErr w:type="gramStart"/>
+      <w:r>
+        <w:rPr>
+          <w:rStyle w:val="nt1"/>
+        </w:rPr>
+        <w:t>html</w:t>
+      </w:r>
+      <w:proofErr w:type="gramEnd"/>
+      <w:r>
+        <w:rPr>
+          <w:rStyle w:val="nt1"/>
+        </w:rPr>
+        <w:t>&gt;</w:t>
+      </w:r>
+    </w:p>
+    <w:p>
+      <w:pPr>
+        <w:pStyle w:val="HTMLPreformatted"/>
+        <w:rPr>
+          <w:color w:val="222222"/>
+        </w:rPr>
+      </w:pPr>
+      <w:r>
+        <w:rPr>
+          <w:rStyle w:val="nt1"/>
+        </w:rPr>
+        <w:t>&lt;</w:t>
+      </w:r>
+      <w:proofErr w:type="gramStart"/>
+      <w:r>
+        <w:rPr>
+          <w:rStyle w:val="nt1"/>
+        </w:rPr>
+        <w:t>head</w:t>
+      </w:r>
+      <w:proofErr w:type="gramEnd"/>
+      <w:r>
+        <w:rPr>
+          <w:rStyle w:val="nt1"/>
+        </w:rPr>
+        <w:t>&gt;</w:t>
+      </w:r>
+    </w:p>
+    <w:p>
+      <w:pPr>
+        <w:pStyle w:val="HTMLPreformatted"/>
+        <w:rPr>
+          <w:color w:val="222222"/>
+        </w:rPr>
+      </w:pPr>
+      <w:r>
+        <w:rPr>
+          <w:color w:val="222222"/>
+        </w:rPr>
+        <w:t xml:space="preserve">    </w:t>
+      </w:r>
+      <w:r>
+        <w:rPr>
+          <w:rStyle w:val="nt1"/>
+        </w:rPr>
+        <w:t>&lt;</w:t>
+      </w:r>
+      <w:proofErr w:type="gramStart"/>
+      <w:r>
+        <w:rPr>
+          <w:rStyle w:val="nt1"/>
+        </w:rPr>
+        <w:t>title&gt;</w:t>
+      </w:r>
+      <w:proofErr w:type="gramEnd"/>
+      <w:r>
+        <w:rPr>
+          <w:color w:val="222222"/>
+        </w:rPr>
+        <w:t>CSS Reset Links</w:t>
+      </w:r>
+      <w:r>
+        <w:rPr>
+          <w:rStyle w:val="nt1"/>
+        </w:rPr>
+        <w:t>&lt;/title&gt;</w:t>
+      </w:r>
+    </w:p>
+    <w:p>
+      <w:pPr>
+        <w:pStyle w:val="HTMLPreformatted"/>
+        <w:rPr>
+          <w:color w:val="222222"/>
+        </w:rPr>
+      </w:pPr>
+    </w:p>
+    <w:p>
+      <w:pPr>
+        <w:pStyle w:val="HTMLPreformatted"/>
+        <w:rPr>
+          <w:color w:val="222222"/>
+        </w:rPr>
+      </w:pPr>
+      <w:r>
+        <w:rPr>
+          <w:color w:val="222222"/>
+        </w:rPr>
+        <w:t xml:space="preserve">    </w:t>
+      </w:r>
+      <w:r>
+        <w:rPr>
+          <w:rStyle w:val="nt1"/>
+        </w:rPr>
+        <w:t>&lt;link</w:t>
+      </w:r>
+      <w:r>
+        <w:rPr>
+          <w:color w:val="222222"/>
+        </w:rPr>
+        <w:t xml:space="preserve"> </w:t>
+      </w:r>
+      <w:proofErr w:type="spellStart"/>
+      <w:r>
+        <w:rPr>
+          <w:rStyle w:val="na1"/>
+        </w:rPr>
+        <w:t>rel</w:t>
+      </w:r>
+      <w:proofErr w:type="spellEnd"/>
+      <w:r>
+        <w:rPr>
+          <w:rStyle w:val="na1"/>
+        </w:rPr>
+        <w:t>=</w:t>
+      </w:r>
+      <w:r>
+        <w:rPr>
+          <w:rStyle w:val="s3"/>
+        </w:rPr>
+        <w:t>"stylesheet"</w:t>
+      </w:r>
+      <w:r>
+        <w:rPr>
+          <w:color w:val="222222"/>
+        </w:rPr>
+        <w:t xml:space="preserve"> </w:t>
+      </w:r>
+      <w:r>
+        <w:rPr>
+          <w:rStyle w:val="na1"/>
+        </w:rPr>
+        <w:t>type=</w:t>
+      </w:r>
+      <w:r>
+        <w:rPr>
+          <w:rStyle w:val="s3"/>
+        </w:rPr>
+        <w:t>"text/</w:t>
+      </w:r>
+      <w:proofErr w:type="spellStart"/>
+      <w:r>
+        <w:rPr>
+          <w:rStyle w:val="s3"/>
+        </w:rPr>
+        <w:t>css</w:t>
+      </w:r>
+      <w:proofErr w:type="spellEnd"/>
+      <w:r>
+        <w:rPr>
+          <w:rStyle w:val="s3"/>
+        </w:rPr>
+        <w:t>"</w:t>
+      </w:r>
+      <w:r>
+        <w:rPr>
+          <w:color w:val="222222"/>
+        </w:rPr>
+        <w:t xml:space="preserve"> </w:t>
+      </w:r>
+      <w:proofErr w:type="spellStart"/>
+      <w:r>
+        <w:rPr>
+          <w:rStyle w:val="na1"/>
+        </w:rPr>
+        <w:t>href</w:t>
+      </w:r>
+      <w:proofErr w:type="spellEnd"/>
+      <w:r>
+        <w:rPr>
+          <w:rStyle w:val="na1"/>
+        </w:rPr>
+        <w:t>=</w:t>
+      </w:r>
+      <w:r>
+        <w:rPr>
+          <w:rStyle w:val="s3"/>
+        </w:rPr>
+        <w:t>"</w:t>
+      </w:r>
+      <w:proofErr w:type="spellStart"/>
+      <w:r>
+        <w:rPr>
+          <w:rStyle w:val="s3"/>
+        </w:rPr>
+        <w:t>css</w:t>
+      </w:r>
+      <w:proofErr w:type="spellEnd"/>
+      <w:r>
+        <w:rPr>
+          <w:rStyle w:val="s3"/>
+        </w:rPr>
+        <w:t>/reset.css"</w:t>
+      </w:r>
+      <w:r>
+        <w:rPr>
+          <w:rStyle w:val="nt1"/>
+        </w:rPr>
+        <w:t>&gt;</w:t>
+      </w:r>
+    </w:p>
+    <w:p>
+      <w:pPr>
+        <w:pStyle w:val="HTMLPreformatted"/>
+        <w:rPr>
+          <w:color w:val="222222"/>
+        </w:rPr>
+      </w:pPr>
+      <w:r>
+        <w:rPr>
+          <w:color w:val="222222"/>
+        </w:rPr>
+        <w:t xml:space="preserve">    </w:t>
+      </w:r>
+      <w:r>
+        <w:rPr>
+          <w:rStyle w:val="nt1"/>
+        </w:rPr>
+        <w:t>&lt;link</w:t>
+      </w:r>
+      <w:r>
+        <w:rPr>
+          <w:color w:val="222222"/>
+        </w:rPr>
+        <w:t xml:space="preserve"> </w:t>
+      </w:r>
+      <w:proofErr w:type="spellStart"/>
+      <w:r>
+        <w:rPr>
+          <w:rStyle w:val="na1"/>
+        </w:rPr>
+        <w:t>rel</w:t>
+      </w:r>
+      <w:proofErr w:type="spellEnd"/>
+      <w:r>
+        <w:rPr>
+          <w:rStyle w:val="na1"/>
+        </w:rPr>
+        <w:t>=</w:t>
+      </w:r>
+      <w:r>
+        <w:rPr>
+          <w:rStyle w:val="s3"/>
+        </w:rPr>
+        <w:t>"stylesheet"</w:t>
+      </w:r>
+      <w:r>
+        <w:rPr>
+          <w:color w:val="222222"/>
+        </w:rPr>
+        <w:t xml:space="preserve"> </w:t>
+      </w:r>
+      <w:r>
+        <w:rPr>
+          <w:rStyle w:val="na1"/>
+        </w:rPr>
+        <w:t>type=</w:t>
+      </w:r>
+      <w:r>
+        <w:rPr>
+          <w:rStyle w:val="s3"/>
+        </w:rPr>
+        <w:t>"text/</w:t>
+      </w:r>
+      <w:proofErr w:type="spellStart"/>
+      <w:r>
+        <w:rPr>
+          <w:rStyle w:val="s3"/>
+        </w:rPr>
+        <w:t>css</w:t>
+      </w:r>
+      <w:proofErr w:type="spellEnd"/>
+      <w:r>
+        <w:rPr>
+          <w:rStyle w:val="s3"/>
+        </w:rPr>
+        <w:t>"</w:t>
+      </w:r>
+      <w:r>
+        <w:rPr>
+          <w:color w:val="222222"/>
+        </w:rPr>
+        <w:t xml:space="preserve"> </w:t>
+      </w:r>
+      <w:proofErr w:type="spellStart"/>
+      <w:r>
+        <w:rPr>
+          <w:rStyle w:val="na1"/>
+        </w:rPr>
+        <w:t>href</w:t>
+      </w:r>
+      <w:proofErr w:type="spellEnd"/>
+      <w:r>
+        <w:rPr>
+          <w:rStyle w:val="na1"/>
+        </w:rPr>
+        <w:t>=</w:t>
+      </w:r>
+      <w:r>
+        <w:rPr>
+          <w:rStyle w:val="s3"/>
+        </w:rPr>
+        <w:t>"</w:t>
+      </w:r>
+      <w:proofErr w:type="spellStart"/>
+      <w:r>
+        <w:rPr>
+          <w:rStyle w:val="s3"/>
+        </w:rPr>
+        <w:t>css</w:t>
+      </w:r>
+      <w:proofErr w:type="spellEnd"/>
+      <w:r>
+        <w:rPr>
+          <w:rStyle w:val="s3"/>
+        </w:rPr>
+        <w:t>/style.css"</w:t>
+      </w:r>
+      <w:r>
+        <w:rPr>
+          <w:rStyle w:val="nt1"/>
+        </w:rPr>
+        <w:t>&gt;</w:t>
+      </w:r>
+    </w:p>
+    <w:p>
+      <w:pPr>
+        <w:pStyle w:val="HTMLPreformatted"/>
+        <w:rPr>
+          <w:color w:val="222222"/>
+        </w:rPr>
+      </w:pPr>
+    </w:p>
+    <w:p>
+      <w:pPr>
+        <w:pStyle w:val="HTMLPreformatted"/>
+        <w:rPr>
+          <w:color w:val="222222"/>
+        </w:rPr>
+      </w:pPr>
+      <w:r>
+        <w:rPr>
+          <w:rStyle w:val="nt1"/>
+        </w:rPr>
+        <w:t>&lt;/head&gt;</w:t>
+      </w:r>
+    </w:p>
+    <w:p>
+      <w:pPr>
+        <w:pStyle w:val="HTMLPreformatted"/>
+        <w:rPr>
+          <w:color w:val="222222"/>
+        </w:rPr>
+      </w:pPr>
+      <w:r>
+        <w:rPr>
+          <w:rStyle w:val="nt1"/>
+        </w:rPr>
+        <w:t>&lt;</w:t>
+      </w:r>
+      <w:proofErr w:type="gramStart"/>
+      <w:r>
+        <w:rPr>
+          <w:rStyle w:val="nt1"/>
+        </w:rPr>
+        <w:t>body</w:t>
+      </w:r>
+      <w:proofErr w:type="gramEnd"/>
+      <w:r>
+        <w:rPr>
+          <w:rStyle w:val="nt1"/>
+        </w:rPr>
+        <w:t>&gt;</w:t>
+      </w:r>
+    </w:p>
+    <w:p>
+      <w:pPr>
+        <w:pStyle w:val="HTMLPreformatted"/>
+        <w:rPr>
+          <w:color w:val="222222"/>
+        </w:rPr>
+      </w:pPr>
+    </w:p>
+    <w:p>
+      <w:pPr>
+        <w:pStyle w:val="HTMLPreformatted"/>
+        <w:rPr>
+          <w:color w:val="222222"/>
+        </w:rPr>
+      </w:pPr>
+      <w:r>
+        <w:rPr>
+          <w:rStyle w:val="nt1"/>
+        </w:rPr>
+        <w:t>&lt;/body&gt;</w:t>
+      </w:r>
+    </w:p>
+    <w:p>
+      <w:pPr>
+        <w:pStyle w:val="HTMLPreformatted"/>
+        <w:rPr>
+          <w:color w:val="222222"/>
+        </w:rPr>
+      </w:pPr>
+      <w:r>
+        <w:rPr>
+          <w:rStyle w:val="nt1"/>
+        </w:rPr>
+        <w:t>&lt;/html&gt;</w:t>
+      </w:r>
+    </w:p>
+    <w:p>
+      <w:pPr>
+        <w:pStyle w:val="Heading2"/>
+        <w:shd w:val="clear" w:color="auto" w:fill="FFFFFF"/>
+        <w:rPr>
+          <w:color w:val="222222"/>
+        </w:rPr>
+      </w:pPr>
+      <w:r>
+        <w:rPr>
+          <w:color w:val="222222"/>
+        </w:rPr>
+        <w:t>Floats and Clears</w:t>
+      </w:r>
+    </w:p>
+    <w:p>
+      <w:pPr>
+        <w:pStyle w:val="NormalWeb"/>
+        <w:shd w:val="clear" w:color="auto" w:fill="FFFFFF"/>
+        <w:rPr>
+          <w:rFonts w:ascii="News 706" w:hAnsi="News 706"/>
+          <w:color w:val="222222"/>
+        </w:rPr>
+      </w:pPr>
+      <w:r>
+        <w:rPr>
+          <w:rFonts w:ascii="News 706" w:hAnsi="News 706"/>
+          <w:color w:val="222222"/>
+        </w:rPr>
+        <w:t xml:space="preserve">By default, block elements in HTML stack on top of each other. </w:t>
+      </w:r>
+      <w:r>
+        <w:rPr>
+          <w:rStyle w:val="Emphasis"/>
+          <w:color w:val="222222"/>
+        </w:rPr>
+        <w:t>Floats</w:t>
+      </w:r>
+      <w:r>
+        <w:rPr>
+          <w:rFonts w:ascii="News 706" w:hAnsi="News 706"/>
+          <w:color w:val="222222"/>
+        </w:rPr>
+        <w:t xml:space="preserve"> let us change this behavior, allowing elements to sit horizontally on the page.</w:t>
+      </w:r>
+    </w:p>
+    <w:p>
+      <w:pPr>
+        <w:pStyle w:val="NormalWeb"/>
+        <w:shd w:val="clear" w:color="auto" w:fill="FFFFFF"/>
+        <w:rPr>
+          <w:rFonts w:ascii="News 706" w:hAnsi="News 706"/>
+          <w:color w:val="222222"/>
+        </w:rPr>
+      </w:pPr>
+      <w:r>
+        <w:rPr>
+          <w:rFonts w:ascii="News 706" w:hAnsi="News 706"/>
+          <w:color w:val="222222"/>
+        </w:rPr>
+        <w:t xml:space="preserve">The CSS property is called </w:t>
+      </w:r>
+      <w:r>
+        <w:rPr>
+          <w:rStyle w:val="HTMLCode"/>
+        </w:rPr>
+        <w:t>float</w:t>
+      </w:r>
+      <w:r>
+        <w:rPr>
+          <w:rFonts w:ascii="News 706" w:hAnsi="News 706"/>
+          <w:color w:val="222222"/>
+        </w:rPr>
+        <w:t xml:space="preserve"> and common values are </w:t>
+      </w:r>
+      <w:r>
+        <w:rPr>
+          <w:rStyle w:val="HTMLCode"/>
+        </w:rPr>
+        <w:t>left</w:t>
+      </w:r>
+      <w:r>
+        <w:rPr>
+          <w:rFonts w:ascii="News 706" w:hAnsi="News 706"/>
+          <w:color w:val="222222"/>
+        </w:rPr>
+        <w:t xml:space="preserve">, </w:t>
+      </w:r>
+      <w:r>
+        <w:rPr>
+          <w:rStyle w:val="HTMLCode"/>
+        </w:rPr>
+        <w:t>right</w:t>
+      </w:r>
+      <w:r>
+        <w:rPr>
+          <w:rFonts w:ascii="News 706" w:hAnsi="News 706"/>
+          <w:color w:val="222222"/>
+        </w:rPr>
+        <w:t xml:space="preserve">, and </w:t>
+      </w:r>
+      <w:r>
+        <w:rPr>
+          <w:rStyle w:val="HTMLCode"/>
+        </w:rPr>
+        <w:t>none</w:t>
+      </w:r>
+      <w:r>
+        <w:rPr>
+          <w:rFonts w:ascii="News 706" w:hAnsi="News 706"/>
+          <w:color w:val="222222"/>
+        </w:rPr>
+        <w:t xml:space="preserve"> (the default is </w:t>
+      </w:r>
+      <w:r>
+        <w:rPr>
+          <w:rStyle w:val="HTMLCode"/>
+        </w:rPr>
+        <w:t>none</w:t>
+      </w:r>
+      <w:r>
+        <w:rPr>
+          <w:rFonts w:ascii="News 706" w:hAnsi="News 706"/>
+          <w:color w:val="222222"/>
+        </w:rPr>
+        <w:t xml:space="preserve">). </w:t>
+      </w:r>
+    </w:p>
+    <w:p>
+      <w:pPr>
+        <w:pStyle w:val="NormalWeb"/>
+        <w:shd w:val="clear" w:color="auto" w:fill="FFFFFF"/>
+        <w:rPr>
+          <w:rFonts w:ascii="News 706" w:hAnsi="News 706"/>
+          <w:color w:val="222222"/>
+        </w:rPr>
+      </w:pPr>
+      <w:r>
+        <w:rPr>
+          <w:rStyle w:val="Emphasis"/>
+          <w:color w:val="222222"/>
+        </w:rPr>
+        <w:lastRenderedPageBreak/>
+        <w:t>Clears</w:t>
+      </w:r>
+      <w:r>
+        <w:rPr>
+          <w:rFonts w:ascii="News 706" w:hAnsi="News 706"/>
+          <w:color w:val="222222"/>
+        </w:rPr>
+        <w:t xml:space="preserve"> are used when we want to “turn off” floating—essentially preventing elements from flowing around the floating element.</w:t>
+      </w:r>
+    </w:p>
+    <w:p>
+      <w:pPr>
+        <w:pStyle w:val="NormalWeb"/>
+        <w:shd w:val="clear" w:color="auto" w:fill="FFFFFF"/>
+        <w:rPr>
+          <w:rFonts w:ascii="News 706" w:hAnsi="News 706"/>
+          <w:color w:val="222222"/>
+        </w:rPr>
+      </w:pPr>
+      <w:r>
+        <w:rPr>
+          <w:rFonts w:ascii="News 706" w:hAnsi="News 706"/>
+          <w:color w:val="222222"/>
+        </w:rPr>
+        <w:t xml:space="preserve">A common method is to use the CSS property </w:t>
+      </w:r>
+      <w:r>
+        <w:rPr>
+          <w:rStyle w:val="HTMLCode"/>
+        </w:rPr>
+        <w:t>clear</w:t>
+      </w:r>
+      <w:r>
+        <w:rPr>
+          <w:rFonts w:ascii="News 706" w:hAnsi="News 706"/>
+          <w:color w:val="222222"/>
+        </w:rPr>
+        <w:t xml:space="preserve"> with the value </w:t>
+      </w:r>
+      <w:r>
+        <w:rPr>
+          <w:rStyle w:val="HTMLCode"/>
+        </w:rPr>
+        <w:t>both</w:t>
+      </w:r>
+      <w:r>
+        <w:rPr>
+          <w:rFonts w:ascii="News 706" w:hAnsi="News 706"/>
+          <w:color w:val="222222"/>
+        </w:rPr>
+        <w:t xml:space="preserve">. When this method is ineffective, the </w:t>
+      </w:r>
+      <w:proofErr w:type="spellStart"/>
+      <w:r>
+        <w:rPr>
+          <w:rStyle w:val="Emphasis"/>
+          <w:color w:val="222222"/>
+        </w:rPr>
+        <w:t>clearfix</w:t>
+      </w:r>
+      <w:proofErr w:type="spellEnd"/>
+      <w:r>
+        <w:rPr>
+          <w:rFonts w:ascii="News 706" w:hAnsi="News 706"/>
+          <w:color w:val="222222"/>
+        </w:rPr>
+        <w:t xml:space="preserve"> method—as seen above—should resolve any issues.</w:t>
+      </w:r>
+    </w:p>
+    <w:p>
+      <w:pPr>
+        <w:pStyle w:val="Heading2"/>
+        <w:shd w:val="clear" w:color="auto" w:fill="FFFFFF"/>
+        <w:rPr>
+          <w:color w:val="222222"/>
+        </w:rPr>
+      </w:pPr>
+      <w:r>
+        <w:rPr>
+          <w:color w:val="222222"/>
+        </w:rPr>
+        <w:t>Column Layout</w:t>
+      </w:r>
+    </w:p>
+    <w:p>
+      <w:pPr>
+        <w:pStyle w:val="NormalWeb"/>
+        <w:shd w:val="clear" w:color="auto" w:fill="FFFFFF"/>
+        <w:rPr>
+          <w:rFonts w:ascii="News 706" w:hAnsi="News 706"/>
+          <w:color w:val="222222"/>
+        </w:rPr>
+      </w:pPr>
+      <w:r>
+        <w:rPr>
+          <w:rFonts w:ascii="News 706" w:hAnsi="News 706"/>
+          <w:color w:val="222222"/>
+        </w:rPr>
+        <w:t xml:space="preserve">Column layout refers to the design of pages with multiple different block sections at the same vertical height on the page. </w:t>
+      </w:r>
+    </w:p>
+    <w:p>
+      <w:pPr>
+        <w:pStyle w:val="NormalWeb"/>
+        <w:shd w:val="clear" w:color="auto" w:fill="FFFFFF"/>
+        <w:rPr>
+          <w:rFonts w:ascii="News 706" w:hAnsi="News 706"/>
+          <w:color w:val="222222"/>
+        </w:rPr>
+      </w:pPr>
+      <w:r>
+        <w:rPr>
+          <w:rFonts w:ascii="News 706" w:hAnsi="News 706"/>
+          <w:color w:val="222222"/>
+        </w:rPr>
+        <w:t xml:space="preserve">Columns are created by wrapping a block of content with a </w:t>
+      </w:r>
+      <w:r>
+        <w:rPr>
+          <w:rStyle w:val="HTMLCode"/>
+        </w:rPr>
+        <w:t>div</w:t>
+      </w:r>
+      <w:r>
+        <w:rPr>
+          <w:rFonts w:ascii="News 706" w:hAnsi="News 706"/>
+          <w:color w:val="222222"/>
+        </w:rPr>
+        <w:t xml:space="preserve"> element, applying a </w:t>
+      </w:r>
+      <w:r>
+        <w:rPr>
+          <w:rStyle w:val="HTMLCode"/>
+        </w:rPr>
+        <w:t>float</w:t>
+      </w:r>
+      <w:r>
+        <w:rPr>
+          <w:rFonts w:ascii="News 706" w:hAnsi="News 706"/>
+          <w:color w:val="222222"/>
+        </w:rPr>
+        <w:t>, and modifying the padding, margin, and border dimensions to adjust their size.</w:t>
+      </w:r>
+    </w:p>
+    <w:p>
+      <w:pPr>
+        <w:pStyle w:val="Heading2"/>
+        <w:shd w:val="clear" w:color="auto" w:fill="FFFFFF"/>
+        <w:rPr>
+          <w:color w:val="222222"/>
+        </w:rPr>
+      </w:pPr>
+      <w:r>
+        <w:rPr>
+          <w:color w:val="222222"/>
+        </w:rPr>
+        <w:t>Questions to Ask Your Mentor</w:t>
+      </w:r>
+    </w:p>
+    <w:p>
+      <w:pPr>
+        <w:pStyle w:val="NormalWeb"/>
+        <w:shd w:val="clear" w:color="auto" w:fill="FFFFFF"/>
+        <w:rPr>
+          <w:rFonts w:ascii="News 706" w:hAnsi="News 706"/>
+          <w:color w:val="222222"/>
+        </w:rPr>
+      </w:pPr>
+      <w:r>
+        <w:rPr>
+          <w:rFonts w:ascii="News 706" w:hAnsi="News 706"/>
+          <w:color w:val="222222"/>
+        </w:rPr>
+        <w:t>What are some strategies for sketching out my page elements that will make it easy for me to position them on my page using float and clear?</w:t>
+      </w:r>
+    </w:p>
+    <w:p>
+      <w:pPr>
+        <w:pStyle w:val="NormalWeb"/>
+        <w:shd w:val="clear" w:color="auto" w:fill="FFFFFF"/>
+        <w:rPr>
+          <w:rFonts w:ascii="News 706" w:hAnsi="News 706"/>
+          <w:color w:val="222222"/>
+        </w:rPr>
+      </w:pPr>
+      <w:r>
+        <w:rPr>
+          <w:rFonts w:ascii="News 706" w:hAnsi="News 706"/>
+          <w:color w:val="222222"/>
+        </w:rPr>
+        <w:t>When is it best practice to add an additional column to my page layout? Are there standard practices around column layouts?</w:t>
+      </w:r>
+    </w:p>
+    <w:p>
+      <w:pPr>
+        <w:pStyle w:val="NormalWeb"/>
+        <w:shd w:val="clear" w:color="auto" w:fill="FFFFFF"/>
+        <w:rPr>
+          <w:rFonts w:ascii="News 706" w:hAnsi="News 706"/>
+          <w:color w:val="222222"/>
+        </w:rPr>
+      </w:pPr>
+      <w:r>
+        <w:rPr>
+          <w:rFonts w:ascii="News 706" w:hAnsi="News 706"/>
+          <w:color w:val="222222"/>
+        </w:rPr>
+        <w:t>How does the inclusion of special effects (i.e. hover state) affect the overall UX (user experience) of my site?</w:t>
+      </w:r>
+    </w:p>
+    <w:p>
+      <w:pPr>
+        <w:pStyle w:val="NormalWeb"/>
+        <w:shd w:val="clear" w:color="auto" w:fill="FFFFFF"/>
+        <w:rPr>
+          <w:rFonts w:ascii="News 706" w:hAnsi="News 706"/>
+          <w:color w:val="222222"/>
+        </w:rPr>
+      </w:pPr>
+      <w:r>
+        <w:rPr>
+          <w:rFonts w:ascii="News 706" w:hAnsi="News 706"/>
+          <w:color w:val="222222"/>
+        </w:rPr>
+        <w:t>When is the appropriate time in the web design process to introduce floats and clears to my code?</w:t>
+      </w:r>
+    </w:p>
+    <w:p>
+      <w:pPr>
+        <w:pStyle w:val="NormalWeb"/>
+        <w:shd w:val="clear" w:color="auto" w:fill="FFFFFF"/>
+        <w:rPr>
+          <w:rFonts w:ascii="News 706" w:hAnsi="News 706"/>
+          <w:color w:val="222222"/>
+        </w:rPr>
+      </w:pPr>
+      <w:r>
+        <w:rPr>
+          <w:rFonts w:ascii="News 706" w:hAnsi="News 706"/>
+          <w:color w:val="222222"/>
+        </w:rPr>
+        <w:t>What are some good places to go for feedback or inspiration on page layout?</w:t>
+      </w:r>
+    </w:p>
+    <w:p>
+      <w:pPr>
+        <w:pStyle w:val="NormalWeb"/>
+        <w:shd w:val="clear" w:color="auto" w:fill="FFFFFF"/>
+        <w:rPr>
+          <w:rFonts w:ascii="News 706" w:hAnsi="News 706"/>
+          <w:color w:val="222222"/>
+        </w:rPr>
+      </w:pPr>
+      <w:r>
+        <w:rPr>
+          <w:rFonts w:ascii="News 706" w:hAnsi="News 706"/>
+          <w:color w:val="222222"/>
+        </w:rPr>
+        <w:t xml:space="preserve">How do I know when to use </w:t>
+      </w:r>
+      <w:proofErr w:type="spellStart"/>
+      <w:r>
+        <w:rPr>
+          <w:rStyle w:val="HTMLCode"/>
+        </w:rPr>
+        <w:t>clear</w:t>
+      </w:r>
+      <w:proofErr w:type="gramStart"/>
+      <w:r>
+        <w:rPr>
+          <w:rStyle w:val="HTMLCode"/>
+        </w:rPr>
+        <w:t>:both</w:t>
+      </w:r>
+      <w:proofErr w:type="spellEnd"/>
+      <w:proofErr w:type="gramEnd"/>
+      <w:r>
+        <w:rPr>
+          <w:rFonts w:ascii="News 706" w:hAnsi="News 706"/>
+          <w:color w:val="222222"/>
+        </w:rPr>
+        <w:t xml:space="preserve"> versus the </w:t>
+      </w:r>
+      <w:proofErr w:type="spellStart"/>
+      <w:r>
+        <w:rPr>
+          <w:rFonts w:ascii="News 706" w:hAnsi="News 706"/>
+          <w:color w:val="222222"/>
+        </w:rPr>
+        <w:t>clearfix</w:t>
+      </w:r>
+      <w:proofErr w:type="spellEnd"/>
+      <w:r>
+        <w:rPr>
+          <w:rFonts w:ascii="News 706" w:hAnsi="News 706"/>
+          <w:color w:val="222222"/>
+        </w:rPr>
+        <w:t xml:space="preserve"> method? Are there other methods for clearing?</w:t>
+      </w:r>
+    </w:p>
+    <w:p>
+      <w:pPr>
+        <w:pStyle w:val="Heading2"/>
+        <w:shd w:val="clear" w:color="auto" w:fill="FFFFFF"/>
+        <w:rPr>
+          <w:color w:val="222222"/>
+        </w:rPr>
+      </w:pPr>
+      <w:r>
+        <w:rPr>
+          <w:color w:val="222222"/>
+        </w:rPr>
+        <w:t>Further Reading</w:t>
+      </w:r>
+    </w:p>
+    <w:p>
+      <w:pPr>
+        <w:pStyle w:val="NormalWeb"/>
+        <w:shd w:val="clear" w:color="auto" w:fill="FFFFFF"/>
+        <w:rPr>
+          <w:rFonts w:ascii="News 706" w:hAnsi="News 706"/>
+          <w:color w:val="222222"/>
+        </w:rPr>
+      </w:pPr>
+      <w:r>
+        <w:rPr>
+          <w:rStyle w:val="Strong"/>
+          <w:color w:val="222222"/>
+        </w:rPr>
+        <w:t>List Navigation</w:t>
+      </w:r>
+      <w:r>
+        <w:rPr>
+          <w:rFonts w:ascii="News 706" w:hAnsi="News 706"/>
+          <w:color w:val="222222"/>
+        </w:rPr>
+        <w:br/>
+      </w:r>
+      <w:hyperlink r:id="rId120" w:history="1">
+        <w:r>
+          <w:rPr>
+            <w:rStyle w:val="Hyperlink"/>
+            <w:rFonts w:ascii="News 706" w:hAnsi="News 706"/>
+          </w:rPr>
+          <w:t>http://css-tricks.com/navigation-in-lists-to-be-or-not-to-be/</w:t>
+        </w:r>
+      </w:hyperlink>
+    </w:p>
+    <w:p>
+      <w:pPr>
+        <w:pStyle w:val="NormalWeb"/>
+        <w:shd w:val="clear" w:color="auto" w:fill="FFFFFF"/>
+        <w:rPr>
+          <w:rFonts w:ascii="News 706" w:hAnsi="News 706"/>
+          <w:color w:val="222222"/>
+        </w:rPr>
+      </w:pPr>
+      <w:r>
+        <w:rPr>
+          <w:rStyle w:val="Strong"/>
+          <w:color w:val="222222"/>
+        </w:rPr>
+        <w:t>CSS Reset</w:t>
+      </w:r>
+      <w:r>
+        <w:rPr>
+          <w:rFonts w:ascii="News 706" w:hAnsi="News 706"/>
+          <w:color w:val="222222"/>
+        </w:rPr>
+        <w:br/>
+      </w:r>
+      <w:hyperlink r:id="rId121" w:history="1">
+        <w:r>
+          <w:rPr>
+            <w:rStyle w:val="Hyperlink"/>
+            <w:rFonts w:ascii="News 706" w:hAnsi="News 706"/>
+          </w:rPr>
+          <w:t>http://www.sitepoint.com/css-resets-useful-or-useless/</w:t>
+        </w:r>
+      </w:hyperlink>
+      <w:r>
+        <w:rPr>
+          <w:rFonts w:ascii="News 706" w:hAnsi="News 706"/>
+          <w:color w:val="222222"/>
+        </w:rPr>
+        <w:br/>
+      </w:r>
+      <w:hyperlink r:id="rId122" w:history="1">
+        <w:r>
+          <w:rPr>
+            <w:rStyle w:val="Hyperlink"/>
+            <w:rFonts w:ascii="News 706" w:hAnsi="News 706"/>
+          </w:rPr>
+          <w:t>http://meyerweb.com/eric/thoughts/2007/04/18/reset-reasoning/</w:t>
+        </w:r>
+      </w:hyperlink>
+      <w:r>
+        <w:rPr>
+          <w:rFonts w:ascii="News 706" w:hAnsi="News 706"/>
+          <w:color w:val="222222"/>
+        </w:rPr>
+        <w:br/>
+      </w:r>
+      <w:hyperlink r:id="rId123" w:history="1">
+        <w:r>
+          <w:rPr>
+            <w:rStyle w:val="Hyperlink"/>
+            <w:rFonts w:ascii="News 706" w:hAnsi="News 706"/>
+          </w:rPr>
+          <w:t>http://www.cssreset.com/which-css-reset-should-i-use/</w:t>
+        </w:r>
+      </w:hyperlink>
+    </w:p>
+    <w:p>
+      <w:pPr>
+        <w:pStyle w:val="NormalWeb"/>
+        <w:shd w:val="clear" w:color="auto" w:fill="FFFFFF"/>
+        <w:rPr>
+          <w:rFonts w:ascii="News 706" w:hAnsi="News 706"/>
+          <w:color w:val="222222"/>
+        </w:rPr>
+      </w:pPr>
+      <w:proofErr w:type="spellStart"/>
+      <w:r>
+        <w:rPr>
+          <w:rStyle w:val="Strong"/>
+          <w:color w:val="222222"/>
+        </w:rPr>
+        <w:lastRenderedPageBreak/>
+        <w:t>Pseudoclass</w:t>
+      </w:r>
+      <w:proofErr w:type="spellEnd"/>
+      <w:r>
+        <w:rPr>
+          <w:rFonts w:ascii="News 706" w:hAnsi="News 706"/>
+          <w:color w:val="222222"/>
+        </w:rPr>
+        <w:br/>
+      </w:r>
+      <w:hyperlink r:id="rId124" w:history="1">
+        <w:r>
+          <w:rPr>
+            <w:rStyle w:val="Hyperlink"/>
+            <w:rFonts w:ascii="News 706" w:hAnsi="News 706"/>
+          </w:rPr>
+          <w:t>http://www.w3schools.com/css/css_pseudo_classes.asp</w:t>
+        </w:r>
+      </w:hyperlink>
+      <w:r>
+        <w:rPr>
+          <w:rFonts w:ascii="News 706" w:hAnsi="News 706"/>
+          <w:color w:val="222222"/>
+        </w:rPr>
+        <w:br/>
+      </w:r>
+      <w:hyperlink r:id="rId125" w:history="1">
+        <w:r>
+          <w:rPr>
+            <w:rStyle w:val="Hyperlink"/>
+            <w:rFonts w:ascii="News 706" w:hAnsi="News 706"/>
+          </w:rPr>
+          <w:t>http://css-tricks.com/pseudo-class-selectors/</w:t>
+        </w:r>
+      </w:hyperlink>
+    </w:p>
+    <w:p>
+      <w:pPr>
+        <w:pStyle w:val="NormalWeb"/>
+        <w:shd w:val="clear" w:color="auto" w:fill="FFFFFF"/>
+        <w:rPr>
+          <w:rFonts w:ascii="News 706" w:hAnsi="News 706"/>
+          <w:color w:val="222222"/>
+        </w:rPr>
+      </w:pPr>
+      <w:r>
+        <w:rPr>
+          <w:rStyle w:val="Strong"/>
+          <w:color w:val="222222"/>
+        </w:rPr>
+        <w:t>Hover</w:t>
+      </w:r>
+      <w:r>
+        <w:rPr>
+          <w:rFonts w:ascii="News 706" w:hAnsi="News 706"/>
+          <w:color w:val="222222"/>
+        </w:rPr>
+        <w:br/>
+      </w:r>
+      <w:hyperlink r:id="rId126" w:history="1">
+        <w:r>
+          <w:rPr>
+            <w:rStyle w:val="Hyperlink"/>
+            <w:rFonts w:ascii="News 706" w:hAnsi="News 706"/>
+          </w:rPr>
+          <w:t>https://developer.mozilla.org/en-US/docs/Web/CSS/:hover</w:t>
+        </w:r>
+      </w:hyperlink>
+    </w:p>
+    <w:p>
+      <w:pPr>
+        <w:pStyle w:val="NormalWeb"/>
+        <w:shd w:val="clear" w:color="auto" w:fill="FFFFFF"/>
+        <w:rPr>
+          <w:rFonts w:ascii="News 706" w:hAnsi="News 706"/>
+          <w:color w:val="222222"/>
+        </w:rPr>
+      </w:pPr>
+      <w:r>
+        <w:rPr>
+          <w:rStyle w:val="Strong"/>
+          <w:color w:val="222222"/>
+        </w:rPr>
+        <w:t>Float and Clear</w:t>
+      </w:r>
+      <w:r>
+        <w:rPr>
+          <w:rFonts w:ascii="News 706" w:hAnsi="News 706"/>
+          <w:color w:val="222222"/>
+        </w:rPr>
+        <w:br/>
+      </w:r>
+      <w:hyperlink r:id="rId127" w:history="1">
+        <w:r>
+          <w:rPr>
+            <w:rStyle w:val="Hyperlink"/>
+            <w:rFonts w:ascii="News 706" w:hAnsi="News 706"/>
+          </w:rPr>
+          <w:t>http://learnlayout.com/float.html</w:t>
+        </w:r>
+      </w:hyperlink>
+      <w:r>
+        <w:rPr>
+          <w:rFonts w:ascii="News 706" w:hAnsi="News 706"/>
+          <w:color w:val="222222"/>
+        </w:rPr>
+        <w:br/>
+      </w:r>
+      <w:hyperlink r:id="rId128" w:history="1">
+        <w:r>
+          <w:rPr>
+            <w:rStyle w:val="Hyperlink"/>
+            <w:rFonts w:ascii="News 706" w:hAnsi="News 706"/>
+          </w:rPr>
+          <w:t>http://learnlayout.com/clear.html</w:t>
+        </w:r>
+      </w:hyperlink>
+      <w:r>
+        <w:rPr>
+          <w:rFonts w:ascii="News 706" w:hAnsi="News 706"/>
+          <w:color w:val="222222"/>
+        </w:rPr>
+        <w:br/>
+      </w:r>
+      <w:hyperlink r:id="rId129" w:history="1">
+        <w:r>
+          <w:rPr>
+            <w:rStyle w:val="Hyperlink"/>
+            <w:rFonts w:ascii="News 706" w:hAnsi="News 706"/>
+          </w:rPr>
+          <w:t>http://learnlayout.com/clearfix.html</w:t>
+        </w:r>
+      </w:hyperlink>
+      <w:r>
+        <w:rPr>
+          <w:rFonts w:ascii="News 706" w:hAnsi="News 706"/>
+          <w:color w:val="222222"/>
+        </w:rPr>
+        <w:br/>
+      </w:r>
+      <w:hyperlink r:id="rId130" w:history="1">
+        <w:r>
+          <w:rPr>
+            <w:rStyle w:val="Hyperlink"/>
+            <w:rFonts w:ascii="News 706" w:hAnsi="News 706"/>
+          </w:rPr>
+          <w:t>http://learnlayout.com/float-layout.html</w:t>
+        </w:r>
+      </w:hyperlink>
+      <w:r>
+        <w:rPr>
+          <w:rFonts w:ascii="News 706" w:hAnsi="News 706"/>
+          <w:color w:val="222222"/>
+        </w:rPr>
+        <w:br/>
+      </w:r>
+      <w:hyperlink r:id="rId131" w:history="1">
+        <w:r>
+          <w:rPr>
+            <w:rStyle w:val="Hyperlink"/>
+            <w:rFonts w:ascii="News 706" w:hAnsi="News 706"/>
+          </w:rPr>
+          <w:t>http://css.maxdesign.com.au/floatutorial/</w:t>
+        </w:r>
+      </w:hyperlink>
+      <w:r>
+        <w:rPr>
+          <w:rFonts w:ascii="News 706" w:hAnsi="News 706"/>
+          <w:color w:val="222222"/>
+        </w:rPr>
+        <w:br/>
+      </w:r>
+      <w:hyperlink r:id="rId132" w:history="1">
+        <w:r>
+          <w:rPr>
+            <w:rStyle w:val="Hyperlink"/>
+            <w:rFonts w:ascii="News 706" w:hAnsi="News 706"/>
+          </w:rPr>
+          <w:t>http://css-tricks.com/all-about-floats/</w:t>
+        </w:r>
+      </w:hyperlink>
+      <w:r>
+        <w:rPr>
+          <w:rFonts w:ascii="News 706" w:hAnsi="News 706"/>
+          <w:color w:val="222222"/>
+        </w:rPr>
+        <w:br/>
+      </w:r>
+      <w:hyperlink r:id="rId133" w:history="1">
+        <w:r>
+          <w:rPr>
+            <w:rStyle w:val="Hyperlink"/>
+            <w:rFonts w:ascii="News 706" w:hAnsi="News 706"/>
+          </w:rPr>
+          <w:t>http://www.smashingmagazine.com/2007/05/01/css-float-theory-things-you-should-know/</w:t>
+        </w:r>
+      </w:hyperlink>
+      <w:r>
+        <w:rPr>
+          <w:rFonts w:ascii="News 706" w:hAnsi="News 706"/>
+          <w:color w:val="222222"/>
+        </w:rPr>
+        <w:br/>
+      </w:r>
+      <w:hyperlink r:id="rId134" w:history="1">
+        <w:r>
+          <w:rPr>
+            <w:rStyle w:val="Hyperlink"/>
+            <w:rFonts w:ascii="News 706" w:hAnsi="News 706"/>
+          </w:rPr>
+          <w:t>http://css-tricks.com/the-how-and-why-of-clearing-floats/</w:t>
+        </w:r>
+      </w:hyperlink>
+    </w:p>
+    <w:p>
+      <w:pPr>
+        <w:pStyle w:val="NormalWeb"/>
+        <w:shd w:val="clear" w:color="auto" w:fill="FFFFFF"/>
+        <w:rPr>
+          <w:rFonts w:ascii="News 706" w:hAnsi="News 706"/>
+          <w:color w:val="222222"/>
+        </w:rPr>
+      </w:pPr>
+      <w:r>
+        <w:rPr>
+          <w:rStyle w:val="Strong"/>
+          <w:color w:val="222222"/>
+        </w:rPr>
+        <w:t>Column Layout</w:t>
+      </w:r>
+      <w:r>
+        <w:rPr>
+          <w:rFonts w:ascii="News 706" w:hAnsi="News 706"/>
+          <w:color w:val="222222"/>
+        </w:rPr>
+        <w:br/>
+      </w:r>
+      <w:hyperlink r:id="rId135" w:history="1">
+        <w:r>
+          <w:rPr>
+            <w:rStyle w:val="Hyperlink"/>
+            <w:rFonts w:ascii="News 706" w:hAnsi="News 706"/>
+          </w:rPr>
+          <w:t>http://www.thesitewizard.com/css/design-2-column-layout.shtml</w:t>
+        </w:r>
+      </w:hyperlink>
+      <w:r>
+        <w:rPr>
+          <w:rFonts w:ascii="News 706" w:hAnsi="News 706"/>
+          <w:color w:val="222222"/>
+        </w:rPr>
+        <w:br/>
+      </w:r>
+      <w:hyperlink r:id="rId136" w:history="1">
+        <w:r>
+          <w:rPr>
+            <w:rStyle w:val="Hyperlink"/>
+            <w:rFonts w:ascii="News 706" w:hAnsi="News 706"/>
+          </w:rPr>
+          <w:t>http://www.cssreset.com/creating-a-two-column-fixed-width-css-layout/</w:t>
+        </w:r>
+      </w:hyperlink>
+    </w:p>
+    <w:p>
+      <w:pPr>
+        <w:pStyle w:val="Heading1"/>
+        <w:shd w:val="clear" w:color="auto" w:fill="FFFFFF"/>
+        <w:rPr>
+          <w:color w:val="222222"/>
+        </w:rPr>
+      </w:pPr>
+      <w:r>
+        <w:rPr>
+          <w:color w:val="222222"/>
+        </w:rPr>
+        <w:t>Implementing Multi-column Layout</w:t>
+      </w:r>
+    </w:p>
+    <w:p>
+      <w:pPr>
+        <w:pStyle w:val="NormalWeb"/>
+        <w:shd w:val="clear" w:color="auto" w:fill="FFFFFF"/>
+        <w:rPr>
+          <w:rFonts w:ascii="News 706" w:hAnsi="News 706"/>
+          <w:color w:val="222222"/>
+        </w:rPr>
+      </w:pPr>
+      <w:r>
+        <w:rPr>
+          <w:rFonts w:ascii="News 706" w:hAnsi="News 706"/>
+          <w:color w:val="222222"/>
+        </w:rPr>
+        <w:t xml:space="preserve">In our last unit, you organized your code by adding generic and semantic elements to your HTML, and you gave them content and applied background-colors, padding, and borders to those elements to make them visible. </w:t>
+      </w:r>
+    </w:p>
+    <w:p>
+      <w:pPr>
+        <w:pStyle w:val="NormalWeb"/>
+        <w:shd w:val="clear" w:color="auto" w:fill="FFFFFF"/>
+        <w:rPr>
+          <w:rFonts w:ascii="News 706" w:hAnsi="News 706"/>
+          <w:color w:val="222222"/>
+        </w:rPr>
+      </w:pPr>
+      <w:r>
+        <w:rPr>
+          <w:rFonts w:ascii="News 706" w:hAnsi="News 706"/>
+          <w:color w:val="222222"/>
+        </w:rPr>
+        <w:t xml:space="preserve">The purpose of that exercise was to emphasize that websites, at their most fundamental design, are just a bunch of blocks — blocks on top of blocks, blocks nested within other blocks, and blocks next to other blocks. The reason that we apply this emphasis is because thinking of websites as a series of blocks will make executing layouts much easier. </w:t>
+      </w:r>
+    </w:p>
+    <w:p>
+      <w:pPr>
+        <w:pStyle w:val="NormalWeb"/>
+        <w:shd w:val="clear" w:color="auto" w:fill="FFFFFF"/>
+        <w:rPr>
+          <w:rFonts w:ascii="News 706" w:hAnsi="News 706"/>
+          <w:color w:val="222222"/>
+        </w:rPr>
+      </w:pPr>
+      <w:r>
+        <w:rPr>
+          <w:rFonts w:ascii="News 706" w:hAnsi="News 706"/>
+          <w:color w:val="222222"/>
+        </w:rPr>
+        <w:t>This week is an upgrade! You learned the skills to make your layout take shape. Get more practice and a deeper understanding of floats by watching the Unit 6 lecture.</w:t>
+      </w:r>
+    </w:p>
+    <w:p>
+      <w:pPr>
+        <w:pStyle w:val="NormalWeb"/>
+        <w:shd w:val="clear" w:color="auto" w:fill="FFFFFF"/>
+        <w:rPr>
+          <w:rFonts w:ascii="News 706" w:hAnsi="News 706"/>
+          <w:color w:val="222222"/>
+        </w:rPr>
+      </w:pPr>
+      <w:r>
+        <w:rPr>
+          <w:rFonts w:ascii="News 706" w:hAnsi="News 706"/>
+          <w:color w:val="222222"/>
+        </w:rPr>
+        <w:t>In this week’s project, we’ll put that thought into action. You’ll upgrade your code from last week by using floats and clears to introduce a multi-column layout to your page.</w:t>
+      </w:r>
+    </w:p>
+    <w:p>
+      <w:pPr>
+        <w:pStyle w:val="Heading2"/>
+        <w:shd w:val="clear" w:color="auto" w:fill="FFFFFF"/>
+        <w:rPr>
+          <w:color w:val="222222"/>
+        </w:rPr>
+      </w:pPr>
+      <w:r>
+        <w:rPr>
+          <w:color w:val="222222"/>
+        </w:rPr>
+        <w:t>Step 1:</w:t>
+      </w:r>
+    </w:p>
+    <w:p>
+      <w:pPr>
+        <w:pStyle w:val="NormalWeb"/>
+        <w:shd w:val="clear" w:color="auto" w:fill="FFFFFF"/>
+        <w:rPr>
+          <w:rFonts w:ascii="News 706" w:hAnsi="News 706"/>
+          <w:color w:val="222222"/>
+        </w:rPr>
+      </w:pPr>
+      <w:r>
+        <w:rPr>
+          <w:rFonts w:ascii="News 706" w:hAnsi="News 706"/>
+          <w:color w:val="222222"/>
+        </w:rPr>
+        <w:t xml:space="preserve">Open up your </w:t>
+      </w:r>
+      <w:r>
+        <w:rPr>
+          <w:rStyle w:val="Strong"/>
+          <w:color w:val="222222"/>
+        </w:rPr>
+        <w:t>index.html</w:t>
+      </w:r>
+      <w:r>
+        <w:rPr>
+          <w:rFonts w:ascii="News 706" w:hAnsi="News 706"/>
+          <w:color w:val="222222"/>
+        </w:rPr>
+        <w:t xml:space="preserve"> file in Sublime Text. </w:t>
+      </w:r>
+    </w:p>
+    <w:p>
+      <w:pPr>
+        <w:pStyle w:val="NormalWeb"/>
+        <w:shd w:val="clear" w:color="auto" w:fill="FFFFFF"/>
+        <w:rPr>
+          <w:rFonts w:ascii="News 706" w:hAnsi="News 706"/>
+          <w:color w:val="222222"/>
+        </w:rPr>
+      </w:pPr>
+      <w:r>
+        <w:rPr>
+          <w:rFonts w:ascii="News 706" w:hAnsi="News 706"/>
+          <w:color w:val="222222"/>
+        </w:rPr>
+        <w:t xml:space="preserve">Choose two elements that you want to have next to each other. Perhaps you want to have a couple </w:t>
+      </w:r>
+      <w:r>
+        <w:rPr>
+          <w:rStyle w:val="HTMLCode"/>
+        </w:rPr>
+        <w:t>&lt;section&gt;</w:t>
+      </w:r>
+      <w:r>
+        <w:rPr>
+          <w:rFonts w:ascii="News 706" w:hAnsi="News 706"/>
+          <w:color w:val="222222"/>
+        </w:rPr>
+        <w:t xml:space="preserve"> elements next to each other inside your </w:t>
+      </w:r>
+      <w:r>
+        <w:rPr>
+          <w:rStyle w:val="HTMLCode"/>
+        </w:rPr>
+        <w:t>&lt;footer&gt;</w:t>
+      </w:r>
+      <w:r>
+        <w:rPr>
+          <w:rFonts w:ascii="News 706" w:hAnsi="News 706"/>
+          <w:color w:val="222222"/>
+        </w:rPr>
+        <w:t xml:space="preserve">. Or perhaps you want an </w:t>
+      </w:r>
+      <w:r>
+        <w:rPr>
+          <w:rStyle w:val="HTMLCode"/>
+        </w:rPr>
+        <w:t>&lt;article&gt;</w:t>
+      </w:r>
+      <w:r>
+        <w:rPr>
+          <w:rFonts w:ascii="News 706" w:hAnsi="News 706"/>
+          <w:color w:val="222222"/>
+        </w:rPr>
+        <w:t xml:space="preserve"> and an </w:t>
+      </w:r>
+      <w:r>
+        <w:rPr>
+          <w:rStyle w:val="HTMLCode"/>
+        </w:rPr>
+        <w:t>&lt;aside&gt;</w:t>
+      </w:r>
+      <w:r>
+        <w:rPr>
+          <w:rFonts w:ascii="News 706" w:hAnsi="News 706"/>
+          <w:color w:val="222222"/>
+        </w:rPr>
+        <w:t xml:space="preserve">. </w:t>
+      </w:r>
+    </w:p>
+    <w:p>
+      <w:pPr>
+        <w:pStyle w:val="NormalWeb"/>
+        <w:shd w:val="clear" w:color="auto" w:fill="FFFFFF"/>
+        <w:rPr>
+          <w:rFonts w:ascii="News 706" w:hAnsi="News 706"/>
+          <w:color w:val="222222"/>
+        </w:rPr>
+      </w:pPr>
+      <w:r>
+        <w:rPr>
+          <w:rFonts w:ascii="News 706" w:hAnsi="News 706"/>
+          <w:color w:val="222222"/>
+        </w:rPr>
+        <w:lastRenderedPageBreak/>
+        <w:t xml:space="preserve">If you don’t plan on having multiple columns anywhere on your site, just add an </w:t>
+      </w:r>
+      <w:r>
+        <w:rPr>
+          <w:rStyle w:val="HTMLCode"/>
+        </w:rPr>
+        <w:t>&lt;aside&gt;</w:t>
+      </w:r>
+      <w:r>
+        <w:rPr>
+          <w:rFonts w:ascii="News 706" w:hAnsi="News 706"/>
+          <w:color w:val="222222"/>
+        </w:rPr>
+        <w:t xml:space="preserve"> for this project and use a </w:t>
+      </w:r>
+      <w:r>
+        <w:rPr>
+          <w:rStyle w:val="HTMLCode"/>
+        </w:rPr>
+        <w:t>&lt;p&gt;</w:t>
+      </w:r>
+      <w:r>
+        <w:rPr>
+          <w:rFonts w:ascii="News 706" w:hAnsi="News 706"/>
+          <w:color w:val="222222"/>
+        </w:rPr>
+        <w:t xml:space="preserve"> tag with </w:t>
+      </w:r>
+      <w:r>
+        <w:rPr>
+          <w:rStyle w:val="Emphasis"/>
+          <w:color w:val="222222"/>
+        </w:rPr>
+        <w:t>lorem ipsum</w:t>
+      </w:r>
+      <w:r>
+        <w:rPr>
+          <w:rFonts w:ascii="News 706" w:hAnsi="News 706"/>
+          <w:color w:val="222222"/>
+        </w:rPr>
+        <w:t xml:space="preserve"> to give it content.</w:t>
+      </w:r>
+    </w:p>
+    <w:p>
+      <w:pPr>
+        <w:pStyle w:val="NormalWeb"/>
+        <w:shd w:val="clear" w:color="auto" w:fill="FFFFFF"/>
+        <w:rPr>
+          <w:rFonts w:ascii="News 706" w:hAnsi="News 706"/>
+          <w:color w:val="222222"/>
+        </w:rPr>
+      </w:pPr>
+      <w:r>
+        <w:rPr>
+          <w:rFonts w:ascii="News 706" w:hAnsi="News 706"/>
+          <w:color w:val="222222"/>
+        </w:rPr>
+        <w:t>Give the first element the ID “left” and the second element the ID “right.”</w:t>
+      </w:r>
+    </w:p>
+    <w:p>
+      <w:pPr>
+        <w:pStyle w:val="NormalWeb"/>
+        <w:shd w:val="clear" w:color="auto" w:fill="FFFFFF"/>
+        <w:rPr>
+          <w:rFonts w:ascii="News 706" w:hAnsi="News 706"/>
+          <w:color w:val="222222"/>
+        </w:rPr>
+      </w:pPr>
+      <w:r>
+        <w:rPr>
+          <w:rFonts w:ascii="News 706" w:hAnsi="News 706"/>
+          <w:color w:val="222222"/>
+        </w:rPr>
+        <w:t xml:space="preserve">If you haven’t already, nest those two elements inside a parent element. You should do this by wrapping them with an appropriate semantic element. If you’re unsure which one to use, just wrap them with </w:t>
+      </w:r>
+      <w:proofErr w:type="spellStart"/>
+      <w:proofErr w:type="gramStart"/>
+      <w:r>
+        <w:rPr>
+          <w:rFonts w:ascii="News 706" w:hAnsi="News 706"/>
+          <w:color w:val="222222"/>
+        </w:rPr>
+        <w:t>a</w:t>
+      </w:r>
+      <w:proofErr w:type="spellEnd"/>
+      <w:proofErr w:type="gramEnd"/>
+      <w:r>
+        <w:rPr>
+          <w:rFonts w:ascii="News 706" w:hAnsi="News 706"/>
+          <w:color w:val="222222"/>
+        </w:rPr>
+        <w:t xml:space="preserve"> element for now. Give that parent element the ID “</w:t>
+      </w:r>
+      <w:proofErr w:type="spellStart"/>
+      <w:r>
+        <w:rPr>
+          <w:rFonts w:ascii="News 706" w:hAnsi="News 706"/>
+          <w:color w:val="222222"/>
+        </w:rPr>
+        <w:t>two_column</w:t>
+      </w:r>
+      <w:proofErr w:type="spellEnd"/>
+      <w:r>
+        <w:rPr>
+          <w:rFonts w:ascii="News 706" w:hAnsi="News 706"/>
+          <w:color w:val="222222"/>
+        </w:rPr>
+        <w:t>” and the class “</w:t>
+      </w:r>
+      <w:proofErr w:type="spellStart"/>
+      <w:r>
+        <w:rPr>
+          <w:rFonts w:ascii="News 706" w:hAnsi="News 706"/>
+          <w:color w:val="222222"/>
+        </w:rPr>
+        <w:t>clearfix</w:t>
+      </w:r>
+      <w:proofErr w:type="spellEnd"/>
+      <w:r>
+        <w:rPr>
+          <w:rFonts w:ascii="News 706" w:hAnsi="News 706"/>
+          <w:color w:val="222222"/>
+        </w:rPr>
+        <w:t xml:space="preserve">”. </w:t>
+      </w:r>
+    </w:p>
+    <w:p>
+      <w:pPr>
+        <w:pStyle w:val="NormalWeb"/>
+        <w:shd w:val="clear" w:color="auto" w:fill="FFFFFF"/>
+        <w:rPr>
+          <w:rFonts w:ascii="News 706" w:hAnsi="News 706"/>
+          <w:color w:val="222222"/>
+        </w:rPr>
+      </w:pPr>
+      <w:r>
+        <w:rPr>
+          <w:rFonts w:ascii="News 706" w:hAnsi="News 706"/>
+          <w:color w:val="222222"/>
+        </w:rPr>
+        <w:t>This additional HTML should look something like this:</w:t>
+      </w:r>
+    </w:p>
+    <w:p>
+      <w:pPr>
+        <w:pStyle w:val="HTMLPreformatted"/>
+        <w:rPr>
+          <w:color w:val="222222"/>
+        </w:rPr>
+      </w:pPr>
+      <w:r>
+        <w:rPr>
+          <w:rStyle w:val="nt1"/>
+        </w:rPr>
+        <w:t>&lt;section</w:t>
+      </w:r>
+      <w:r>
+        <w:rPr>
+          <w:color w:val="222222"/>
+        </w:rPr>
+        <w:t xml:space="preserve"> </w:t>
+      </w:r>
+      <w:r>
+        <w:rPr>
+          <w:rStyle w:val="na1"/>
+        </w:rPr>
+        <w:t>id=</w:t>
+      </w:r>
+      <w:r>
+        <w:rPr>
+          <w:rStyle w:val="s3"/>
+        </w:rPr>
+        <w:t>“</w:t>
+      </w:r>
+      <w:proofErr w:type="spellStart"/>
+      <w:r>
+        <w:rPr>
+          <w:rStyle w:val="s3"/>
+        </w:rPr>
+        <w:t>two_column</w:t>
+      </w:r>
+      <w:proofErr w:type="spellEnd"/>
+      <w:r>
+        <w:rPr>
+          <w:rStyle w:val="s3"/>
+        </w:rPr>
+        <w:t>”</w:t>
+      </w:r>
+      <w:r>
+        <w:rPr>
+          <w:color w:val="222222"/>
+        </w:rPr>
+        <w:t xml:space="preserve"> </w:t>
+      </w:r>
+      <w:r>
+        <w:rPr>
+          <w:rStyle w:val="na1"/>
+        </w:rPr>
+        <w:t>class=</w:t>
+      </w:r>
+      <w:r>
+        <w:rPr>
+          <w:rStyle w:val="s3"/>
+        </w:rPr>
+        <w:t>“</w:t>
+      </w:r>
+      <w:proofErr w:type="spellStart"/>
+      <w:r>
+        <w:rPr>
+          <w:rStyle w:val="s3"/>
+        </w:rPr>
+        <w:t>clearfix</w:t>
+      </w:r>
+      <w:proofErr w:type="spellEnd"/>
+      <w:r>
+        <w:rPr>
+          <w:rStyle w:val="s3"/>
+        </w:rPr>
+        <w:t>”</w:t>
+      </w:r>
+      <w:r>
+        <w:rPr>
+          <w:rStyle w:val="nt1"/>
+        </w:rPr>
+        <w:t>&gt;</w:t>
+      </w:r>
+    </w:p>
+    <w:p>
+      <w:pPr>
+        <w:pStyle w:val="HTMLPreformatted"/>
+        <w:rPr>
+          <w:color w:val="222222"/>
+        </w:rPr>
+      </w:pPr>
+      <w:r>
+        <w:rPr>
+          <w:color w:val="222222"/>
+        </w:rPr>
+        <w:t xml:space="preserve">    </w:t>
+      </w:r>
+      <w:r>
+        <w:rPr>
+          <w:rStyle w:val="nt1"/>
+        </w:rPr>
+        <w:t>&lt;aside</w:t>
+      </w:r>
+      <w:r>
+        <w:rPr>
+          <w:color w:val="222222"/>
+        </w:rPr>
+        <w:t xml:space="preserve"> </w:t>
+      </w:r>
+      <w:r>
+        <w:rPr>
+          <w:rStyle w:val="na1"/>
+        </w:rPr>
+        <w:t>id=</w:t>
+      </w:r>
+      <w:r>
+        <w:rPr>
+          <w:rStyle w:val="s3"/>
+        </w:rPr>
+        <w:t>"left"</w:t>
+      </w:r>
+      <w:r>
+        <w:rPr>
+          <w:rStyle w:val="nt1"/>
+        </w:rPr>
+        <w:t>&gt;</w:t>
+      </w:r>
+    </w:p>
+    <w:p>
+      <w:pPr>
+        <w:pStyle w:val="HTMLPreformatted"/>
+        <w:rPr>
+          <w:color w:val="222222"/>
+        </w:rPr>
+      </w:pPr>
+      <w:r>
+        <w:rPr>
+          <w:color w:val="222222"/>
+        </w:rPr>
+        <w:t xml:space="preserve">        </w:t>
+      </w:r>
+      <w:r>
+        <w:rPr>
+          <w:rStyle w:val="nt1"/>
+        </w:rPr>
+        <w:t>&lt;p&gt;</w:t>
+      </w:r>
+      <w:r>
+        <w:rPr>
+          <w:color w:val="222222"/>
+        </w:rPr>
+        <w:t>ASIDE</w:t>
+      </w:r>
+      <w:r>
+        <w:rPr>
+          <w:rStyle w:val="nt1"/>
+        </w:rPr>
+        <w:t>&lt;p&gt;</w:t>
+      </w:r>
+    </w:p>
+    <w:p>
+      <w:pPr>
+        <w:pStyle w:val="HTMLPreformatted"/>
+        <w:rPr>
+          <w:color w:val="222222"/>
+        </w:rPr>
+      </w:pPr>
+      <w:r>
+        <w:rPr>
+          <w:color w:val="222222"/>
+        </w:rPr>
+        <w:t xml:space="preserve">        </w:t>
+      </w:r>
+      <w:r>
+        <w:rPr>
+          <w:rStyle w:val="nt1"/>
+        </w:rPr>
+        <w:t>&lt;p&gt;</w:t>
+      </w:r>
+      <w:r>
+        <w:rPr>
+          <w:color w:val="222222"/>
+        </w:rPr>
+        <w:t>Lorem Ipsum…</w:t>
+      </w:r>
+      <w:r>
+        <w:rPr>
+          <w:rStyle w:val="nt1"/>
+        </w:rPr>
+        <w:t>&lt;/p&gt;</w:t>
+      </w:r>
+    </w:p>
+    <w:p>
+      <w:pPr>
+        <w:pStyle w:val="HTMLPreformatted"/>
+        <w:rPr>
+          <w:color w:val="222222"/>
+        </w:rPr>
+      </w:pPr>
+      <w:r>
+        <w:rPr>
+          <w:color w:val="222222"/>
+        </w:rPr>
+        <w:t xml:space="preserve">    </w:t>
+      </w:r>
+      <w:r>
+        <w:rPr>
+          <w:rStyle w:val="nt1"/>
+        </w:rPr>
+        <w:t>&lt;/aside&gt;</w:t>
+      </w:r>
+    </w:p>
+    <w:p>
+      <w:pPr>
+        <w:pStyle w:val="HTMLPreformatted"/>
+        <w:rPr>
+          <w:color w:val="222222"/>
+        </w:rPr>
+      </w:pPr>
+      <w:r>
+        <w:rPr>
+          <w:color w:val="222222"/>
+        </w:rPr>
+        <w:t xml:space="preserve">    </w:t>
+      </w:r>
+      <w:r>
+        <w:rPr>
+          <w:rStyle w:val="nt1"/>
+        </w:rPr>
+        <w:t>&lt;article</w:t>
+      </w:r>
+      <w:r>
+        <w:rPr>
+          <w:color w:val="222222"/>
+        </w:rPr>
+        <w:t xml:space="preserve"> </w:t>
+      </w:r>
+      <w:r>
+        <w:rPr>
+          <w:rStyle w:val="na1"/>
+        </w:rPr>
+        <w:t>id=</w:t>
+      </w:r>
+      <w:r>
+        <w:rPr>
+          <w:rStyle w:val="s3"/>
+        </w:rPr>
+        <w:t>"right"</w:t>
+      </w:r>
+      <w:r>
+        <w:rPr>
+          <w:rStyle w:val="nt1"/>
+        </w:rPr>
+        <w:t>&gt;</w:t>
+      </w:r>
+    </w:p>
+    <w:p>
+      <w:pPr>
+        <w:pStyle w:val="HTMLPreformatted"/>
+        <w:rPr>
+          <w:color w:val="222222"/>
+        </w:rPr>
+      </w:pPr>
+      <w:r>
+        <w:rPr>
+          <w:color w:val="222222"/>
+        </w:rPr>
+        <w:t xml:space="preserve">        </w:t>
+      </w:r>
+      <w:r>
+        <w:rPr>
+          <w:rStyle w:val="nt1"/>
+        </w:rPr>
+        <w:t>&lt;p&gt;</w:t>
+      </w:r>
+      <w:r>
+        <w:rPr>
+          <w:color w:val="222222"/>
+        </w:rPr>
+        <w:t>ARTICLE</w:t>
+      </w:r>
+      <w:r>
+        <w:rPr>
+          <w:rStyle w:val="nt1"/>
+        </w:rPr>
+        <w:t>&lt;/p&gt;</w:t>
+      </w:r>
+    </w:p>
+    <w:p>
+      <w:pPr>
+        <w:pStyle w:val="HTMLPreformatted"/>
+        <w:rPr>
+          <w:color w:val="222222"/>
+        </w:rPr>
+      </w:pPr>
+      <w:r>
+        <w:rPr>
+          <w:color w:val="222222"/>
+        </w:rPr>
+        <w:t xml:space="preserve">        </w:t>
+      </w:r>
+      <w:r>
+        <w:rPr>
+          <w:rStyle w:val="nt1"/>
+        </w:rPr>
+        <w:t>&lt;p&gt;</w:t>
+      </w:r>
+      <w:r>
+        <w:rPr>
+          <w:color w:val="222222"/>
+        </w:rPr>
+        <w:t>Lorem Ipsum…</w:t>
+      </w:r>
+      <w:r>
+        <w:rPr>
+          <w:rStyle w:val="nt1"/>
+        </w:rPr>
+        <w:t>&lt;/p&gt;</w:t>
+      </w:r>
+    </w:p>
+    <w:p>
+      <w:pPr>
+        <w:pStyle w:val="HTMLPreformatted"/>
+        <w:rPr>
+          <w:color w:val="222222"/>
+        </w:rPr>
+      </w:pPr>
+      <w:r>
+        <w:rPr>
+          <w:color w:val="222222"/>
+        </w:rPr>
+        <w:t xml:space="preserve">        </w:t>
+      </w:r>
+      <w:r>
+        <w:rPr>
+          <w:rStyle w:val="nt1"/>
+        </w:rPr>
+        <w:t>&lt;p&gt;</w:t>
+      </w:r>
+      <w:r>
+        <w:rPr>
+          <w:color w:val="222222"/>
+        </w:rPr>
+        <w:t>Lorem Ipsum…</w:t>
+      </w:r>
+      <w:r>
+        <w:rPr>
+          <w:rStyle w:val="nt1"/>
+        </w:rPr>
+        <w:t>&lt;/p&gt;</w:t>
+      </w:r>
+    </w:p>
+    <w:p>
+      <w:pPr>
+        <w:pStyle w:val="HTMLPreformatted"/>
+        <w:rPr>
+          <w:color w:val="222222"/>
+        </w:rPr>
+      </w:pPr>
+      <w:r>
+        <w:rPr>
+          <w:color w:val="222222"/>
+        </w:rPr>
+        <w:t xml:space="preserve">    </w:t>
+      </w:r>
+      <w:r>
+        <w:rPr>
+          <w:rStyle w:val="nt1"/>
+        </w:rPr>
+        <w:t>&lt;/article&gt;</w:t>
+      </w:r>
+    </w:p>
+    <w:p>
+      <w:pPr>
+        <w:pStyle w:val="HTMLPreformatted"/>
+        <w:rPr>
+          <w:color w:val="222222"/>
+        </w:rPr>
+      </w:pPr>
+      <w:r>
+        <w:rPr>
+          <w:rStyle w:val="nt1"/>
+        </w:rPr>
+        <w:t>&lt;/section&gt;</w:t>
+      </w:r>
+    </w:p>
+    <w:p>
+      <w:pPr>
+        <w:pStyle w:val="NormalWeb"/>
+        <w:shd w:val="clear" w:color="auto" w:fill="FFFFFF"/>
+        <w:rPr>
+          <w:rFonts w:ascii="News 706" w:hAnsi="News 706"/>
+          <w:color w:val="222222"/>
+        </w:rPr>
+      </w:pPr>
+      <w:r>
+        <w:rPr>
+          <w:rFonts w:ascii="News 706" w:hAnsi="News 706"/>
+          <w:color w:val="222222"/>
+        </w:rPr>
+        <w:t>Click “Save As” and save this update in the unit_6 folder of your local GitHub repository clone. You can wait to commit, sync, and publish until you’re done with the project.</w:t>
+      </w:r>
+    </w:p>
+    <w:p>
+      <w:pPr>
+        <w:pStyle w:val="Heading2"/>
+        <w:shd w:val="clear" w:color="auto" w:fill="FFFFFF"/>
+        <w:rPr>
+          <w:color w:val="222222"/>
+        </w:rPr>
+      </w:pPr>
+      <w:r>
+        <w:rPr>
+          <w:color w:val="222222"/>
+        </w:rPr>
+        <w:t>Step 2:</w:t>
+      </w:r>
+    </w:p>
+    <w:p>
+      <w:pPr>
+        <w:pStyle w:val="NormalWeb"/>
+        <w:shd w:val="clear" w:color="auto" w:fill="FFFFFF"/>
+        <w:rPr>
+          <w:rFonts w:ascii="News 706" w:hAnsi="News 706"/>
+          <w:color w:val="222222"/>
+        </w:rPr>
+      </w:pPr>
+      <w:r>
+        <w:rPr>
+          <w:rFonts w:ascii="News 706" w:hAnsi="News 706"/>
+          <w:color w:val="222222"/>
+        </w:rPr>
+        <w:t>Open up your style.css file. You’re going to use CSS to give your new elements some style and turn them into a two column layout.</w:t>
+      </w:r>
+    </w:p>
+    <w:p>
+      <w:pPr>
+        <w:pStyle w:val="NormalWeb"/>
+        <w:shd w:val="clear" w:color="auto" w:fill="FFFFFF"/>
+        <w:rPr>
+          <w:rFonts w:ascii="News 706" w:hAnsi="News 706"/>
+          <w:color w:val="222222"/>
+        </w:rPr>
+      </w:pPr>
+      <w:r>
+        <w:rPr>
+          <w:rFonts w:ascii="News 706" w:hAnsi="News 706"/>
+          <w:color w:val="222222"/>
+        </w:rPr>
+        <w:t xml:space="preserve">Give the elements you’re putting into columns the following CSS so that you can easily see them when you render your code in the browser: </w:t>
+      </w:r>
+    </w:p>
+    <w:p>
+      <w:pPr>
+        <w:pStyle w:val="HTMLPreformatted"/>
+        <w:rPr>
+          <w:color w:val="222222"/>
+        </w:rPr>
+      </w:pPr>
+      <w:r>
+        <w:rPr>
+          <w:rStyle w:val="err1"/>
+        </w:rPr>
+        <w:t>#</w:t>
+      </w:r>
+      <w:proofErr w:type="spellStart"/>
+      <w:r>
+        <w:rPr>
+          <w:rStyle w:val="vg1"/>
+        </w:rPr>
+        <w:t>two_column</w:t>
+      </w:r>
+      <w:proofErr w:type="spellEnd"/>
+      <w:r>
+        <w:rPr>
+          <w:rStyle w:val="w1"/>
+        </w:rPr>
+        <w:t xml:space="preserve"> </w:t>
+      </w:r>
+      <w:r>
+        <w:rPr>
+          <w:rStyle w:val="p"/>
+          <w:color w:val="222222"/>
+        </w:rPr>
+        <w:t>{</w:t>
+      </w:r>
+    </w:p>
+    <w:p>
+      <w:pPr>
+        <w:pStyle w:val="HTMLPreformatted"/>
+        <w:rPr>
+          <w:color w:val="222222"/>
+        </w:rPr>
+      </w:pPr>
+      <w:r>
+        <w:rPr>
+          <w:rStyle w:val="w1"/>
+        </w:rPr>
+        <w:t xml:space="preserve">    </w:t>
+      </w:r>
+      <w:proofErr w:type="gramStart"/>
+      <w:r>
+        <w:rPr>
+          <w:rStyle w:val="vg1"/>
+        </w:rPr>
+        <w:t>background</w:t>
+      </w:r>
+      <w:r>
+        <w:rPr>
+          <w:rStyle w:val="o1"/>
+        </w:rPr>
+        <w:t>-</w:t>
+      </w:r>
+      <w:r>
+        <w:rPr>
+          <w:rStyle w:val="nl1"/>
+        </w:rPr>
+        <w:t>color</w:t>
+      </w:r>
+      <w:proofErr w:type="gramEnd"/>
+      <w:r>
+        <w:rPr>
+          <w:rStyle w:val="nl1"/>
+        </w:rPr>
+        <w:t>:</w:t>
+      </w:r>
+      <w:r>
+        <w:rPr>
+          <w:rStyle w:val="w1"/>
+        </w:rPr>
+        <w:t xml:space="preserve"> </w:t>
+      </w:r>
+      <w:r>
+        <w:rPr>
+          <w:rStyle w:val="err1"/>
+        </w:rPr>
+        <w:t>#</w:t>
+      </w:r>
+      <w:r>
+        <w:rPr>
+          <w:rStyle w:val="vg1"/>
+        </w:rPr>
+        <w:t>FFB7CF</w:t>
+      </w:r>
+      <w:r>
+        <w:rPr>
+          <w:rStyle w:val="p"/>
+          <w:color w:val="222222"/>
+        </w:rPr>
+        <w:t>;</w:t>
+      </w:r>
+    </w:p>
+    <w:p>
+      <w:pPr>
+        <w:pStyle w:val="HTMLPreformatted"/>
+        <w:rPr>
+          <w:color w:val="222222"/>
+        </w:rPr>
+      </w:pPr>
+      <w:r>
+        <w:rPr>
+          <w:rStyle w:val="w1"/>
+        </w:rPr>
+        <w:t xml:space="preserve">    </w:t>
+      </w:r>
+      <w:proofErr w:type="gramStart"/>
+      <w:r>
+        <w:rPr>
+          <w:rStyle w:val="nl1"/>
+        </w:rPr>
+        <w:t>border</w:t>
+      </w:r>
+      <w:proofErr w:type="gramEnd"/>
+      <w:r>
+        <w:rPr>
+          <w:rStyle w:val="nl1"/>
+        </w:rPr>
+        <w:t>:</w:t>
+      </w:r>
+      <w:r>
+        <w:rPr>
+          <w:rStyle w:val="w1"/>
+        </w:rPr>
+        <w:t xml:space="preserve"> </w:t>
+      </w:r>
+      <w:r>
+        <w:rPr>
+          <w:rStyle w:val="il1"/>
+        </w:rPr>
+        <w:t>1</w:t>
+      </w:r>
+      <w:r>
+        <w:rPr>
+          <w:rStyle w:val="vg1"/>
+        </w:rPr>
+        <w:t>px</w:t>
+      </w:r>
+      <w:r>
+        <w:rPr>
+          <w:rStyle w:val="w1"/>
+        </w:rPr>
+        <w:t xml:space="preserve"> </w:t>
+      </w:r>
+      <w:r>
+        <w:rPr>
+          <w:rStyle w:val="vg1"/>
+        </w:rPr>
+        <w:t>black</w:t>
+      </w:r>
+      <w:r>
+        <w:rPr>
+          <w:rStyle w:val="w1"/>
+        </w:rPr>
+        <w:t xml:space="preserve"> </w:t>
+      </w:r>
+      <w:r>
+        <w:rPr>
+          <w:rStyle w:val="vg1"/>
+        </w:rPr>
+        <w:t>solid</w:t>
+      </w:r>
+      <w:r>
+        <w:rPr>
+          <w:rStyle w:val="p"/>
+          <w:color w:val="222222"/>
+        </w:rPr>
+        <w:t>;</w:t>
+      </w:r>
+    </w:p>
+    <w:p>
+      <w:pPr>
+        <w:pStyle w:val="HTMLPreformatted"/>
+        <w:rPr>
+          <w:color w:val="222222"/>
+        </w:rPr>
+      </w:pPr>
+      <w:r>
+        <w:rPr>
+          <w:rStyle w:val="w1"/>
+        </w:rPr>
+        <w:t xml:space="preserve">    </w:t>
+      </w:r>
+      <w:proofErr w:type="gramStart"/>
+      <w:r>
+        <w:rPr>
+          <w:rStyle w:val="nl1"/>
+        </w:rPr>
+        <w:t>padding</w:t>
+      </w:r>
+      <w:proofErr w:type="gramEnd"/>
+      <w:r>
+        <w:rPr>
+          <w:rStyle w:val="nl1"/>
+        </w:rPr>
+        <w:t>:</w:t>
+      </w:r>
+      <w:r>
+        <w:rPr>
+          <w:rStyle w:val="w1"/>
+        </w:rPr>
+        <w:t xml:space="preserve"> </w:t>
+      </w:r>
+      <w:r>
+        <w:rPr>
+          <w:rStyle w:val="il1"/>
+        </w:rPr>
+        <w:t>20</w:t>
+      </w:r>
+      <w:r>
+        <w:rPr>
+          <w:rStyle w:val="vg1"/>
+        </w:rPr>
+        <w:t>px</w:t>
+      </w:r>
+      <w:r>
+        <w:rPr>
+          <w:rStyle w:val="p"/>
+          <w:color w:val="222222"/>
+        </w:rPr>
+        <w:t>;</w:t>
+      </w:r>
+    </w:p>
+    <w:p>
+      <w:pPr>
+        <w:pStyle w:val="HTMLPreformatted"/>
+        <w:rPr>
+          <w:color w:val="222222"/>
+        </w:rPr>
+      </w:pPr>
+      <w:r>
+        <w:rPr>
+          <w:rStyle w:val="p"/>
+          <w:color w:val="222222"/>
+        </w:rPr>
+        <w:t>}</w:t>
+      </w:r>
+    </w:p>
+    <w:p>
+      <w:pPr>
+        <w:pStyle w:val="HTMLPreformatted"/>
+        <w:rPr>
+          <w:color w:val="222222"/>
+        </w:rPr>
+      </w:pPr>
+    </w:p>
+    <w:p>
+      <w:pPr>
+        <w:pStyle w:val="HTMLPreformatted"/>
+        <w:rPr>
+          <w:color w:val="222222"/>
+        </w:rPr>
+      </w:pPr>
+      <w:r>
+        <w:rPr>
+          <w:rStyle w:val="err1"/>
+        </w:rPr>
+        <w:t>#</w:t>
+      </w:r>
+      <w:r>
+        <w:rPr>
+          <w:rStyle w:val="vg1"/>
+        </w:rPr>
+        <w:t>left</w:t>
+      </w:r>
+      <w:r>
+        <w:rPr>
+          <w:rStyle w:val="w1"/>
+        </w:rPr>
+        <w:t xml:space="preserve"> </w:t>
+      </w:r>
+      <w:r>
+        <w:rPr>
+          <w:rStyle w:val="p"/>
+          <w:color w:val="222222"/>
+        </w:rPr>
+        <w:t>{</w:t>
+      </w:r>
+    </w:p>
+    <w:p>
+      <w:pPr>
+        <w:pStyle w:val="HTMLPreformatted"/>
+        <w:rPr>
+          <w:color w:val="222222"/>
+        </w:rPr>
+      </w:pPr>
+      <w:r>
+        <w:rPr>
+          <w:rStyle w:val="w1"/>
+        </w:rPr>
+        <w:t xml:space="preserve">    </w:t>
+      </w:r>
+      <w:proofErr w:type="gramStart"/>
+      <w:r>
+        <w:rPr>
+          <w:rStyle w:val="vg1"/>
+        </w:rPr>
+        <w:t>background</w:t>
+      </w:r>
+      <w:r>
+        <w:rPr>
+          <w:rStyle w:val="o1"/>
+        </w:rPr>
+        <w:t>-</w:t>
+      </w:r>
+      <w:r>
+        <w:rPr>
+          <w:rStyle w:val="nl1"/>
+        </w:rPr>
+        <w:t>color</w:t>
+      </w:r>
+      <w:proofErr w:type="gramEnd"/>
+      <w:r>
+        <w:rPr>
+          <w:rStyle w:val="nl1"/>
+        </w:rPr>
+        <w:t>:</w:t>
+      </w:r>
+      <w:r>
+        <w:rPr>
+          <w:rStyle w:val="w1"/>
+        </w:rPr>
+        <w:t xml:space="preserve"> </w:t>
+      </w:r>
+      <w:r>
+        <w:rPr>
+          <w:rStyle w:val="err1"/>
+        </w:rPr>
+        <w:t>#</w:t>
+      </w:r>
+      <w:r>
+        <w:rPr>
+          <w:rStyle w:val="vg1"/>
+        </w:rPr>
+        <w:t>E582A2</w:t>
+      </w:r>
+      <w:r>
+        <w:rPr>
+          <w:rStyle w:val="p"/>
+          <w:color w:val="222222"/>
+        </w:rPr>
+        <w:t>;</w:t>
+      </w:r>
+    </w:p>
+    <w:p>
+      <w:pPr>
+        <w:pStyle w:val="HTMLPreformatted"/>
+        <w:rPr>
+          <w:color w:val="222222"/>
+        </w:rPr>
+      </w:pPr>
+      <w:r>
+        <w:rPr>
+          <w:rStyle w:val="w1"/>
+        </w:rPr>
+        <w:t xml:space="preserve">    </w:t>
+      </w:r>
+      <w:proofErr w:type="gramStart"/>
+      <w:r>
+        <w:rPr>
+          <w:rStyle w:val="nl1"/>
+        </w:rPr>
+        <w:t>border</w:t>
+      </w:r>
+      <w:proofErr w:type="gramEnd"/>
+      <w:r>
+        <w:rPr>
+          <w:rStyle w:val="nl1"/>
+        </w:rPr>
+        <w:t>:</w:t>
+      </w:r>
+      <w:r>
+        <w:rPr>
+          <w:rStyle w:val="w1"/>
+        </w:rPr>
+        <w:t xml:space="preserve"> </w:t>
+      </w:r>
+      <w:r>
+        <w:rPr>
+          <w:rStyle w:val="il1"/>
+        </w:rPr>
+        <w:t>1</w:t>
+      </w:r>
+      <w:r>
+        <w:rPr>
+          <w:rStyle w:val="vg1"/>
+        </w:rPr>
+        <w:t>px</w:t>
+      </w:r>
+      <w:r>
+        <w:rPr>
+          <w:rStyle w:val="w1"/>
+        </w:rPr>
+        <w:t xml:space="preserve"> </w:t>
+      </w:r>
+      <w:r>
+        <w:rPr>
+          <w:rStyle w:val="vg1"/>
+        </w:rPr>
+        <w:t>black</w:t>
+      </w:r>
+      <w:r>
+        <w:rPr>
+          <w:rStyle w:val="w1"/>
+        </w:rPr>
+        <w:t xml:space="preserve"> </w:t>
+      </w:r>
+      <w:r>
+        <w:rPr>
+          <w:rStyle w:val="vg1"/>
+        </w:rPr>
+        <w:t>solid</w:t>
+      </w:r>
+      <w:r>
+        <w:rPr>
+          <w:rStyle w:val="p"/>
+          <w:color w:val="222222"/>
+        </w:rPr>
+        <w:t>;</w:t>
+      </w:r>
+    </w:p>
+    <w:p>
+      <w:pPr>
+        <w:pStyle w:val="HTMLPreformatted"/>
+        <w:rPr>
+          <w:color w:val="222222"/>
+        </w:rPr>
+      </w:pPr>
+      <w:r>
+        <w:rPr>
+          <w:rStyle w:val="w1"/>
+        </w:rPr>
+        <w:t xml:space="preserve">    </w:t>
+      </w:r>
+      <w:proofErr w:type="gramStart"/>
+      <w:r>
+        <w:rPr>
+          <w:rStyle w:val="nl1"/>
+        </w:rPr>
+        <w:t>padding</w:t>
+      </w:r>
+      <w:proofErr w:type="gramEnd"/>
+      <w:r>
+        <w:rPr>
+          <w:rStyle w:val="nl1"/>
+        </w:rPr>
+        <w:t>:</w:t>
+      </w:r>
+      <w:r>
+        <w:rPr>
+          <w:rStyle w:val="w1"/>
+        </w:rPr>
+        <w:t xml:space="preserve"> </w:t>
+      </w:r>
+      <w:r>
+        <w:rPr>
+          <w:rStyle w:val="il1"/>
+        </w:rPr>
+        <w:t>20</w:t>
+      </w:r>
+      <w:r>
+        <w:rPr>
+          <w:rStyle w:val="vg1"/>
+        </w:rPr>
+        <w:t>px</w:t>
+      </w:r>
+      <w:r>
+        <w:rPr>
+          <w:rStyle w:val="p"/>
+          <w:color w:val="222222"/>
+        </w:rPr>
+        <w:t>;</w:t>
+      </w:r>
+    </w:p>
+    <w:p>
+      <w:pPr>
+        <w:pStyle w:val="HTMLPreformatted"/>
+        <w:rPr>
+          <w:color w:val="222222"/>
+        </w:rPr>
+      </w:pPr>
+      <w:r>
+        <w:rPr>
+          <w:rStyle w:val="p"/>
+          <w:color w:val="222222"/>
+        </w:rPr>
+        <w:t>}</w:t>
+      </w:r>
+    </w:p>
+    <w:p>
+      <w:pPr>
+        <w:pStyle w:val="HTMLPreformatted"/>
+        <w:rPr>
+          <w:color w:val="222222"/>
+        </w:rPr>
+      </w:pPr>
+    </w:p>
+    <w:p>
+      <w:pPr>
+        <w:pStyle w:val="HTMLPreformatted"/>
+        <w:rPr>
+          <w:color w:val="222222"/>
+        </w:rPr>
+      </w:pPr>
+      <w:r>
+        <w:rPr>
+          <w:rStyle w:val="err1"/>
+        </w:rPr>
+        <w:t>#</w:t>
+      </w:r>
+      <w:r>
+        <w:rPr>
+          <w:rStyle w:val="vg1"/>
+        </w:rPr>
+        <w:t>right</w:t>
+      </w:r>
+      <w:r>
+        <w:rPr>
+          <w:rStyle w:val="w1"/>
+        </w:rPr>
+        <w:t xml:space="preserve"> </w:t>
+      </w:r>
+      <w:r>
+        <w:rPr>
+          <w:rStyle w:val="p"/>
+          <w:color w:val="222222"/>
+        </w:rPr>
+        <w:t>{</w:t>
+      </w:r>
+    </w:p>
+    <w:p>
+      <w:pPr>
+        <w:pStyle w:val="HTMLPreformatted"/>
+        <w:rPr>
+          <w:color w:val="222222"/>
+        </w:rPr>
+      </w:pPr>
+      <w:r>
+        <w:rPr>
+          <w:rStyle w:val="w1"/>
+        </w:rPr>
+        <w:t xml:space="preserve">    </w:t>
+      </w:r>
+      <w:proofErr w:type="gramStart"/>
+      <w:r>
+        <w:rPr>
+          <w:rStyle w:val="vg1"/>
+        </w:rPr>
+        <w:t>background</w:t>
+      </w:r>
+      <w:r>
+        <w:rPr>
+          <w:rStyle w:val="o1"/>
+        </w:rPr>
+        <w:t>-</w:t>
+      </w:r>
+      <w:r>
+        <w:rPr>
+          <w:rStyle w:val="nl1"/>
+        </w:rPr>
+        <w:t>color</w:t>
+      </w:r>
+      <w:proofErr w:type="gramEnd"/>
+      <w:r>
+        <w:rPr>
+          <w:rStyle w:val="nl1"/>
+        </w:rPr>
+        <w:t>:</w:t>
+      </w:r>
+      <w:r>
+        <w:rPr>
+          <w:rStyle w:val="w1"/>
+        </w:rPr>
+        <w:t xml:space="preserve"> </w:t>
+      </w:r>
+      <w:r>
+        <w:rPr>
+          <w:rStyle w:val="err1"/>
+        </w:rPr>
+        <w:t>#</w:t>
+      </w:r>
+      <w:r>
+        <w:rPr>
+          <w:rStyle w:val="vg1"/>
+        </w:rPr>
+        <w:t>E55B88</w:t>
+      </w:r>
+      <w:r>
+        <w:rPr>
+          <w:rStyle w:val="p"/>
+          <w:color w:val="222222"/>
+        </w:rPr>
+        <w:t>;</w:t>
+      </w:r>
+    </w:p>
+    <w:p>
+      <w:pPr>
+        <w:pStyle w:val="HTMLPreformatted"/>
+        <w:rPr>
+          <w:color w:val="222222"/>
+        </w:rPr>
+      </w:pPr>
+      <w:r>
+        <w:rPr>
+          <w:rStyle w:val="w1"/>
+        </w:rPr>
+        <w:t xml:space="preserve">    </w:t>
+      </w:r>
+      <w:proofErr w:type="gramStart"/>
+      <w:r>
+        <w:rPr>
+          <w:rStyle w:val="nl1"/>
+        </w:rPr>
+        <w:t>border</w:t>
+      </w:r>
+      <w:proofErr w:type="gramEnd"/>
+      <w:r>
+        <w:rPr>
+          <w:rStyle w:val="nl1"/>
+        </w:rPr>
+        <w:t>:</w:t>
+      </w:r>
+      <w:r>
+        <w:rPr>
+          <w:rStyle w:val="w1"/>
+        </w:rPr>
+        <w:t xml:space="preserve"> </w:t>
+      </w:r>
+      <w:r>
+        <w:rPr>
+          <w:rStyle w:val="il1"/>
+        </w:rPr>
+        <w:t>1</w:t>
+      </w:r>
+      <w:r>
+        <w:rPr>
+          <w:rStyle w:val="vg1"/>
+        </w:rPr>
+        <w:t>px</w:t>
+      </w:r>
+      <w:r>
+        <w:rPr>
+          <w:rStyle w:val="w1"/>
+        </w:rPr>
+        <w:t xml:space="preserve"> </w:t>
+      </w:r>
+      <w:r>
+        <w:rPr>
+          <w:rStyle w:val="vg1"/>
+        </w:rPr>
+        <w:t>black</w:t>
+      </w:r>
+      <w:r>
+        <w:rPr>
+          <w:rStyle w:val="w1"/>
+        </w:rPr>
+        <w:t xml:space="preserve"> </w:t>
+      </w:r>
+      <w:r>
+        <w:rPr>
+          <w:rStyle w:val="vg1"/>
+        </w:rPr>
+        <w:t>solid</w:t>
+      </w:r>
+      <w:r>
+        <w:rPr>
+          <w:rStyle w:val="p"/>
+          <w:color w:val="222222"/>
+        </w:rPr>
+        <w:t>;</w:t>
+      </w:r>
+    </w:p>
+    <w:p>
+      <w:pPr>
+        <w:pStyle w:val="HTMLPreformatted"/>
+        <w:rPr>
+          <w:color w:val="222222"/>
+        </w:rPr>
+      </w:pPr>
+      <w:r>
+        <w:rPr>
+          <w:rStyle w:val="w1"/>
+        </w:rPr>
+        <w:lastRenderedPageBreak/>
+        <w:t xml:space="preserve">    </w:t>
+      </w:r>
+      <w:proofErr w:type="gramStart"/>
+      <w:r>
+        <w:rPr>
+          <w:rStyle w:val="nl1"/>
+        </w:rPr>
+        <w:t>padding</w:t>
+      </w:r>
+      <w:proofErr w:type="gramEnd"/>
+      <w:r>
+        <w:rPr>
+          <w:rStyle w:val="nl1"/>
+        </w:rPr>
+        <w:t>:</w:t>
+      </w:r>
+      <w:r>
+        <w:rPr>
+          <w:rStyle w:val="w1"/>
+        </w:rPr>
+        <w:t xml:space="preserve"> </w:t>
+      </w:r>
+      <w:r>
+        <w:rPr>
+          <w:rStyle w:val="il1"/>
+        </w:rPr>
+        <w:t>20</w:t>
+      </w:r>
+      <w:r>
+        <w:rPr>
+          <w:rStyle w:val="vg1"/>
+        </w:rPr>
+        <w:t>px</w:t>
+      </w:r>
+      <w:r>
+        <w:rPr>
+          <w:rStyle w:val="p"/>
+          <w:color w:val="222222"/>
+        </w:rPr>
+        <w:t>;</w:t>
+      </w:r>
+    </w:p>
+    <w:p>
+      <w:pPr>
+        <w:pStyle w:val="HTMLPreformatted"/>
+        <w:rPr>
+          <w:color w:val="222222"/>
+        </w:rPr>
+      </w:pPr>
+      <w:r>
+        <w:rPr>
+          <w:rStyle w:val="p"/>
+          <w:color w:val="222222"/>
+        </w:rPr>
+        <w:t>}</w:t>
+      </w:r>
+    </w:p>
+    <w:p>
+      <w:pPr>
+        <w:pStyle w:val="NormalWeb"/>
+        <w:shd w:val="clear" w:color="auto" w:fill="FFFFFF"/>
+        <w:rPr>
+          <w:rFonts w:ascii="News 706" w:hAnsi="News 706"/>
+          <w:color w:val="222222"/>
+        </w:rPr>
+      </w:pPr>
+      <w:r>
+        <w:rPr>
+          <w:rFonts w:ascii="News 706" w:hAnsi="News 706"/>
+          <w:color w:val="222222"/>
+        </w:rPr>
+        <w:t>If you render your code in the browser at this time, it should look something like this:</w:t>
+      </w:r>
+    </w:p>
+    <w:p>
+      <w:pPr>
+        <w:pStyle w:val="NormalWeb"/>
+        <w:shd w:val="clear" w:color="auto" w:fill="FFFFFF"/>
+        <w:rPr>
+          <w:rFonts w:ascii="News 706" w:hAnsi="News 706"/>
+          <w:color w:val="222222"/>
+        </w:rPr>
+      </w:pPr>
+      <w:r>
+        <w:rPr>
+          <w:rFonts w:ascii="News 706" w:hAnsi="News 706"/>
+          <w:noProof/>
+          <w:color w:val="222222"/>
+        </w:rPr>
+        <w:lastRenderedPageBreak/>
+        <w:drawing>
+          <wp:inline distT="0" distB="0" distL="0" distR="0">
+            <wp:extent cx="13258800" cy="10477500"/>
+            <wp:effectExtent l="0" t="0" r="0" b="0"/>
+            <wp:docPr id="32" name="Picture 32" descr="image"/>
+            <wp:cNvGraphicFramePr>
+              <a:graphicFrameLocks xmlns:a="http://schemas.openxmlformats.org/drawingml/2006/main" noChangeAspect="1"/>
+            </wp:cNvGraphicFramePr>
+            <a:graphic xmlns:a="http://schemas.openxmlformats.org/drawingml/2006/main">
+              <a:graphicData uri="http://schemas.openxmlformats.org/drawingml/2006/picture">
+                <pic:pic xmlns:pic="http://schemas.openxmlformats.org/drawingml/2006/picture">
+                  <pic:nvPicPr>
+                    <pic:cNvPr id="0" name="Picture 1" descr="image"/>
+                    <pic:cNvPicPr>
+                      <a:picLocks noChangeAspect="1" noChangeArrowheads="1"/>
+                    </pic:cNvPicPr>
+                  </pic:nvPicPr>
+                  <pic:blipFill>
+                    <a:blip r:embed="rId137">
+                      <a:extLst>
+                        <a:ext uri="{28A0092B-C50C-407E-A947-70E740481C1C}">
+                          <a14:useLocalDpi xmlns:a14="http://schemas.microsoft.com/office/drawing/2010/main" val="0"/>
+                        </a:ext>
+                      </a:extLst>
+                    </a:blip>
+                    <a:srcRect/>
+                    <a:stretch>
+                      <a:fillRect/>
+                    </a:stretch>
+                  </pic:blipFill>
+                  <pic:spPr bwMode="auto">
+                    <a:xfrm>
+                      <a:off x="0" y="0"/>
+                      <a:ext cx="13258800" cy="10477500"/>
+                    </a:xfrm>
+                    <a:prstGeom prst="rect">
+                      <a:avLst/>
+                    </a:prstGeom>
+                    <a:noFill/>
+                    <a:ln>
+                      <a:noFill/>
+                    </a:ln>
+                  </pic:spPr>
+                </pic:pic>
+              </a:graphicData>
+            </a:graphic>
+          </wp:inline>
+        </w:drawing>
+      </w:r>
+    </w:p>
+    <w:p>
+      <w:pPr>
+        <w:pStyle w:val="NormalWeb"/>
+        <w:shd w:val="clear" w:color="auto" w:fill="FFFFFF"/>
+        <w:rPr>
+          <w:rFonts w:ascii="News 706" w:hAnsi="News 706"/>
+          <w:color w:val="222222"/>
+        </w:rPr>
+      </w:pPr>
+      <w:r>
+        <w:rPr>
+          <w:rFonts w:ascii="News 706" w:hAnsi="News 706"/>
+          <w:color w:val="222222"/>
+        </w:rPr>
+        <w:lastRenderedPageBreak/>
+        <w:t>Now, let’s turn those boxes into a two column layout!</w:t>
+      </w:r>
+    </w:p>
+    <w:p>
+      <w:pPr>
+        <w:pStyle w:val="Heading2"/>
+        <w:shd w:val="clear" w:color="auto" w:fill="FFFFFF"/>
+        <w:rPr>
+          <w:color w:val="222222"/>
+        </w:rPr>
+      </w:pPr>
+      <w:r>
+        <w:rPr>
+          <w:color w:val="222222"/>
+        </w:rPr>
+        <w:t>Step 3:</w:t>
+      </w:r>
+    </w:p>
+    <w:p>
+      <w:pPr>
+        <w:pStyle w:val="NormalWeb"/>
+        <w:shd w:val="clear" w:color="auto" w:fill="FFFFFF"/>
+        <w:rPr>
+          <w:rFonts w:ascii="News 706" w:hAnsi="News 706"/>
+          <w:color w:val="222222"/>
+        </w:rPr>
+      </w:pPr>
+      <w:r>
+        <w:rPr>
+          <w:rFonts w:ascii="News 706" w:hAnsi="News 706"/>
+          <w:color w:val="222222"/>
+        </w:rPr>
+        <w:t xml:space="preserve">Go back to your style.css file and </w:t>
+      </w:r>
+      <w:proofErr w:type="spellStart"/>
+      <w:r>
+        <w:rPr>
+          <w:rFonts w:ascii="News 706" w:hAnsi="News 706"/>
+          <w:color w:val="222222"/>
+        </w:rPr>
+        <w:t>and</w:t>
+      </w:r>
+      <w:proofErr w:type="spellEnd"/>
+      <w:r>
+        <w:rPr>
+          <w:rFonts w:ascii="News 706" w:hAnsi="News 706"/>
+          <w:color w:val="222222"/>
+        </w:rPr>
+        <w:t xml:space="preserve"> add the following code to your two elements:</w:t>
+      </w:r>
+    </w:p>
+    <w:p>
+      <w:pPr>
+        <w:pStyle w:val="HTMLPreformatted"/>
+        <w:rPr>
+          <w:color w:val="222222"/>
+        </w:rPr>
+      </w:pPr>
+      <w:r>
+        <w:rPr>
+          <w:rStyle w:val="err1"/>
+        </w:rPr>
+        <w:t>#</w:t>
+      </w:r>
+      <w:r>
+        <w:rPr>
+          <w:rStyle w:val="vg1"/>
+        </w:rPr>
+        <w:t>left</w:t>
+      </w:r>
+      <w:r>
+        <w:rPr>
+          <w:rStyle w:val="w1"/>
+        </w:rPr>
+        <w:t xml:space="preserve"> </w:t>
+      </w:r>
+      <w:r>
+        <w:rPr>
+          <w:rStyle w:val="p"/>
+          <w:color w:val="222222"/>
+        </w:rPr>
+        <w:t>{</w:t>
+      </w:r>
+    </w:p>
+    <w:p>
+      <w:pPr>
+        <w:pStyle w:val="HTMLPreformatted"/>
+        <w:rPr>
+          <w:color w:val="222222"/>
+        </w:rPr>
+      </w:pPr>
+      <w:r>
+        <w:rPr>
+          <w:rStyle w:val="w1"/>
+        </w:rPr>
+        <w:t xml:space="preserve">    </w:t>
+      </w:r>
+      <w:proofErr w:type="gramStart"/>
+      <w:r>
+        <w:rPr>
+          <w:rStyle w:val="vg1"/>
+        </w:rPr>
+        <w:t>background</w:t>
+      </w:r>
+      <w:r>
+        <w:rPr>
+          <w:rStyle w:val="o1"/>
+        </w:rPr>
+        <w:t>-</w:t>
+      </w:r>
+      <w:r>
+        <w:rPr>
+          <w:rStyle w:val="nl1"/>
+        </w:rPr>
+        <w:t>color</w:t>
+      </w:r>
+      <w:proofErr w:type="gramEnd"/>
+      <w:r>
+        <w:rPr>
+          <w:rStyle w:val="nl1"/>
+        </w:rPr>
+        <w:t>:</w:t>
+      </w:r>
+      <w:r>
+        <w:rPr>
+          <w:rStyle w:val="w1"/>
+        </w:rPr>
+        <w:t xml:space="preserve"> </w:t>
+      </w:r>
+      <w:r>
+        <w:rPr>
+          <w:rStyle w:val="vg1"/>
+        </w:rPr>
+        <w:t>violet</w:t>
+      </w:r>
+      <w:r>
+        <w:rPr>
+          <w:rStyle w:val="p"/>
+          <w:color w:val="222222"/>
+        </w:rPr>
+        <w:t>;</w:t>
+      </w:r>
+    </w:p>
+    <w:p>
+      <w:pPr>
+        <w:pStyle w:val="HTMLPreformatted"/>
+        <w:rPr>
+          <w:color w:val="222222"/>
+        </w:rPr>
+      </w:pPr>
+      <w:r>
+        <w:rPr>
+          <w:rStyle w:val="w1"/>
+        </w:rPr>
+        <w:t xml:space="preserve">    </w:t>
+      </w:r>
+      <w:proofErr w:type="gramStart"/>
+      <w:r>
+        <w:rPr>
+          <w:rStyle w:val="nl1"/>
+        </w:rPr>
+        <w:t>border</w:t>
+      </w:r>
+      <w:proofErr w:type="gramEnd"/>
+      <w:r>
+        <w:rPr>
+          <w:rStyle w:val="nl1"/>
+        </w:rPr>
+        <w:t>:</w:t>
+      </w:r>
+      <w:r>
+        <w:rPr>
+          <w:rStyle w:val="w1"/>
+        </w:rPr>
+        <w:t xml:space="preserve"> </w:t>
+      </w:r>
+      <w:r>
+        <w:rPr>
+          <w:rStyle w:val="il1"/>
+        </w:rPr>
+        <w:t>1</w:t>
+      </w:r>
+      <w:r>
+        <w:rPr>
+          <w:rStyle w:val="vg1"/>
+        </w:rPr>
+        <w:t>px</w:t>
+      </w:r>
+      <w:r>
+        <w:rPr>
+          <w:rStyle w:val="w1"/>
+        </w:rPr>
+        <w:t xml:space="preserve"> </w:t>
+      </w:r>
+      <w:r>
+        <w:rPr>
+          <w:rStyle w:val="vg1"/>
+        </w:rPr>
+        <w:t>black</w:t>
+      </w:r>
+      <w:r>
+        <w:rPr>
+          <w:rStyle w:val="w1"/>
+        </w:rPr>
+        <w:t xml:space="preserve"> </w:t>
+      </w:r>
+      <w:r>
+        <w:rPr>
+          <w:rStyle w:val="vg1"/>
+        </w:rPr>
+        <w:t>solid</w:t>
+      </w:r>
+      <w:r>
+        <w:rPr>
+          <w:rStyle w:val="p"/>
+          <w:color w:val="222222"/>
+        </w:rPr>
+        <w:t>;</w:t>
+      </w:r>
+    </w:p>
+    <w:p>
+      <w:pPr>
+        <w:pStyle w:val="HTMLPreformatted"/>
+        <w:rPr>
+          <w:color w:val="222222"/>
+        </w:rPr>
+      </w:pPr>
+      <w:r>
+        <w:rPr>
+          <w:rStyle w:val="w1"/>
+        </w:rPr>
+        <w:t xml:space="preserve">    </w:t>
+      </w:r>
+      <w:proofErr w:type="gramStart"/>
+      <w:r>
+        <w:rPr>
+          <w:rStyle w:val="nl1"/>
+        </w:rPr>
+        <w:t>padding</w:t>
+      </w:r>
+      <w:proofErr w:type="gramEnd"/>
+      <w:r>
+        <w:rPr>
+          <w:rStyle w:val="nl1"/>
+        </w:rPr>
+        <w:t>:</w:t>
+      </w:r>
+      <w:r>
+        <w:rPr>
+          <w:rStyle w:val="w1"/>
+        </w:rPr>
+        <w:t xml:space="preserve"> </w:t>
+      </w:r>
+      <w:r>
+        <w:rPr>
+          <w:rStyle w:val="il1"/>
+        </w:rPr>
+        <w:t>20</w:t>
+      </w:r>
+      <w:r>
+        <w:rPr>
+          <w:rStyle w:val="vg1"/>
+        </w:rPr>
+        <w:t>px</w:t>
+      </w:r>
+      <w:r>
+        <w:rPr>
+          <w:rStyle w:val="p"/>
+          <w:color w:val="222222"/>
+        </w:rPr>
+        <w:t>;</w:t>
+      </w:r>
+    </w:p>
+    <w:p>
+      <w:pPr>
+        <w:pStyle w:val="HTMLPreformatted"/>
+        <w:rPr>
+          <w:color w:val="222222"/>
+        </w:rPr>
+      </w:pPr>
+      <w:r>
+        <w:rPr>
+          <w:rStyle w:val="w1"/>
+        </w:rPr>
+        <w:t xml:space="preserve">    </w:t>
+      </w:r>
+      <w:proofErr w:type="gramStart"/>
+      <w:r>
+        <w:rPr>
+          <w:rStyle w:val="nl1"/>
+        </w:rPr>
+        <w:t>float</w:t>
+      </w:r>
+      <w:proofErr w:type="gramEnd"/>
+      <w:r>
+        <w:rPr>
+          <w:rStyle w:val="nl1"/>
+        </w:rPr>
+        <w:t>:</w:t>
+      </w:r>
+      <w:r>
+        <w:rPr>
+          <w:rStyle w:val="w1"/>
+        </w:rPr>
+        <w:t xml:space="preserve"> </w:t>
+      </w:r>
+      <w:r>
+        <w:rPr>
+          <w:rStyle w:val="vg1"/>
+        </w:rPr>
+        <w:t>left</w:t>
+      </w:r>
+      <w:r>
+        <w:rPr>
+          <w:rStyle w:val="p"/>
+          <w:color w:val="222222"/>
+        </w:rPr>
+        <w:t>;</w:t>
+      </w:r>
+    </w:p>
+    <w:p>
+      <w:pPr>
+        <w:pStyle w:val="HTMLPreformatted"/>
+        <w:rPr>
+          <w:color w:val="222222"/>
+        </w:rPr>
+      </w:pPr>
+      <w:r>
+        <w:rPr>
+          <w:rStyle w:val="w1"/>
+        </w:rPr>
+        <w:t xml:space="preserve">    </w:t>
+      </w:r>
+      <w:proofErr w:type="gramStart"/>
+      <w:r>
+        <w:rPr>
+          <w:rStyle w:val="nl1"/>
+        </w:rPr>
+        <w:t>width</w:t>
+      </w:r>
+      <w:proofErr w:type="gramEnd"/>
+      <w:r>
+        <w:rPr>
+          <w:rStyle w:val="nl1"/>
+        </w:rPr>
+        <w:t>:</w:t>
+      </w:r>
+      <w:r>
+        <w:rPr>
+          <w:rStyle w:val="w1"/>
+        </w:rPr>
+        <w:t xml:space="preserve"> </w:t>
+      </w:r>
+      <w:r>
+        <w:rPr>
+          <w:rStyle w:val="il1"/>
+        </w:rPr>
+        <w:t>30</w:t>
+      </w:r>
+      <w:r>
+        <w:rPr>
+          <w:rStyle w:val="o1"/>
+        </w:rPr>
+        <w:t>%</w:t>
+      </w:r>
+      <w:r>
+        <w:rPr>
+          <w:rStyle w:val="p"/>
+          <w:color w:val="222222"/>
+        </w:rPr>
+        <w:t>;</w:t>
+      </w:r>
+    </w:p>
+    <w:p>
+      <w:pPr>
+        <w:pStyle w:val="HTMLPreformatted"/>
+        <w:rPr>
+          <w:color w:val="222222"/>
+        </w:rPr>
+      </w:pPr>
+      <w:r>
+        <w:rPr>
+          <w:rStyle w:val="p"/>
+          <w:color w:val="222222"/>
+        </w:rPr>
+        <w:t>}</w:t>
+      </w:r>
+    </w:p>
+    <w:p>
+      <w:pPr>
+        <w:pStyle w:val="HTMLPreformatted"/>
+        <w:rPr>
+          <w:color w:val="222222"/>
+        </w:rPr>
+      </w:pPr>
+    </w:p>
+    <w:p>
+      <w:pPr>
+        <w:pStyle w:val="HTMLPreformatted"/>
+        <w:rPr>
+          <w:color w:val="222222"/>
+        </w:rPr>
+      </w:pPr>
+      <w:r>
+        <w:rPr>
+          <w:rStyle w:val="err1"/>
+        </w:rPr>
+        <w:t>#</w:t>
+      </w:r>
+      <w:r>
+        <w:rPr>
+          <w:rStyle w:val="vg1"/>
+        </w:rPr>
+        <w:t>right</w:t>
+      </w:r>
+      <w:r>
+        <w:rPr>
+          <w:rStyle w:val="w1"/>
+        </w:rPr>
+        <w:t xml:space="preserve"> </w:t>
+      </w:r>
+      <w:r>
+        <w:rPr>
+          <w:rStyle w:val="p"/>
+          <w:color w:val="222222"/>
+        </w:rPr>
+        <w:t>{</w:t>
+      </w:r>
+    </w:p>
+    <w:p>
+      <w:pPr>
+        <w:pStyle w:val="HTMLPreformatted"/>
+        <w:rPr>
+          <w:color w:val="222222"/>
+        </w:rPr>
+      </w:pPr>
+      <w:r>
+        <w:rPr>
+          <w:rStyle w:val="w1"/>
+        </w:rPr>
+        <w:t xml:space="preserve">    </w:t>
+      </w:r>
+      <w:proofErr w:type="gramStart"/>
+      <w:r>
+        <w:rPr>
+          <w:rStyle w:val="vg1"/>
+        </w:rPr>
+        <w:t>background</w:t>
+      </w:r>
+      <w:r>
+        <w:rPr>
+          <w:rStyle w:val="o1"/>
+        </w:rPr>
+        <w:t>-</w:t>
+      </w:r>
+      <w:r>
+        <w:rPr>
+          <w:rStyle w:val="nl1"/>
+        </w:rPr>
+        <w:t>color</w:t>
+      </w:r>
+      <w:proofErr w:type="gramEnd"/>
+      <w:r>
+        <w:rPr>
+          <w:rStyle w:val="nl1"/>
+        </w:rPr>
+        <w:t>:</w:t>
+      </w:r>
+      <w:r>
+        <w:rPr>
+          <w:rStyle w:val="w1"/>
+        </w:rPr>
+        <w:t xml:space="preserve"> </w:t>
+      </w:r>
+      <w:r>
+        <w:rPr>
+          <w:rStyle w:val="vg1"/>
+        </w:rPr>
+        <w:t>pink</w:t>
+      </w:r>
+      <w:r>
+        <w:rPr>
+          <w:rStyle w:val="p"/>
+          <w:color w:val="222222"/>
+        </w:rPr>
+        <w:t>;</w:t>
+      </w:r>
+    </w:p>
+    <w:p>
+      <w:pPr>
+        <w:pStyle w:val="HTMLPreformatted"/>
+        <w:rPr>
+          <w:color w:val="222222"/>
+        </w:rPr>
+      </w:pPr>
+      <w:r>
+        <w:rPr>
+          <w:rStyle w:val="w1"/>
+        </w:rPr>
+        <w:t xml:space="preserve">    </w:t>
+      </w:r>
+      <w:proofErr w:type="gramStart"/>
+      <w:r>
+        <w:rPr>
+          <w:rStyle w:val="nl1"/>
+        </w:rPr>
+        <w:t>border</w:t>
+      </w:r>
+      <w:proofErr w:type="gramEnd"/>
+      <w:r>
+        <w:rPr>
+          <w:rStyle w:val="nl1"/>
+        </w:rPr>
+        <w:t>:</w:t>
+      </w:r>
+      <w:r>
+        <w:rPr>
+          <w:rStyle w:val="w1"/>
+        </w:rPr>
+        <w:t xml:space="preserve"> </w:t>
+      </w:r>
+      <w:r>
+        <w:rPr>
+          <w:rStyle w:val="il1"/>
+        </w:rPr>
+        <w:t>1</w:t>
+      </w:r>
+      <w:r>
+        <w:rPr>
+          <w:rStyle w:val="vg1"/>
+        </w:rPr>
+        <w:t>px</w:t>
+      </w:r>
+      <w:r>
+        <w:rPr>
+          <w:rStyle w:val="w1"/>
+        </w:rPr>
+        <w:t xml:space="preserve"> </w:t>
+      </w:r>
+      <w:r>
+        <w:rPr>
+          <w:rStyle w:val="vg1"/>
+        </w:rPr>
+        <w:t>black</w:t>
+      </w:r>
+      <w:r>
+        <w:rPr>
+          <w:rStyle w:val="w1"/>
+        </w:rPr>
+        <w:t xml:space="preserve"> </w:t>
+      </w:r>
+      <w:r>
+        <w:rPr>
+          <w:rStyle w:val="vg1"/>
+        </w:rPr>
+        <w:t>solid</w:t>
+      </w:r>
+      <w:r>
+        <w:rPr>
+          <w:rStyle w:val="p"/>
+          <w:color w:val="222222"/>
+        </w:rPr>
+        <w:t>;</w:t>
+      </w:r>
+    </w:p>
+    <w:p>
+      <w:pPr>
+        <w:pStyle w:val="HTMLPreformatted"/>
+        <w:rPr>
+          <w:color w:val="222222"/>
+        </w:rPr>
+      </w:pPr>
+      <w:r>
+        <w:rPr>
+          <w:rStyle w:val="w1"/>
+        </w:rPr>
+        <w:t xml:space="preserve">    </w:t>
+      </w:r>
+      <w:proofErr w:type="gramStart"/>
+      <w:r>
+        <w:rPr>
+          <w:rStyle w:val="nl1"/>
+        </w:rPr>
+        <w:t>padding</w:t>
+      </w:r>
+      <w:proofErr w:type="gramEnd"/>
+      <w:r>
+        <w:rPr>
+          <w:rStyle w:val="nl1"/>
+        </w:rPr>
+        <w:t>:</w:t>
+      </w:r>
+      <w:r>
+        <w:rPr>
+          <w:rStyle w:val="w1"/>
+        </w:rPr>
+        <w:t xml:space="preserve"> </w:t>
+      </w:r>
+      <w:r>
+        <w:rPr>
+          <w:rStyle w:val="il1"/>
+        </w:rPr>
+        <w:t>20</w:t>
+      </w:r>
+      <w:r>
+        <w:rPr>
+          <w:rStyle w:val="vg1"/>
+        </w:rPr>
+        <w:t>px</w:t>
+      </w:r>
+      <w:r>
+        <w:rPr>
+          <w:rStyle w:val="p"/>
+          <w:color w:val="222222"/>
+        </w:rPr>
+        <w:t>;</w:t>
+      </w:r>
+    </w:p>
+    <w:p>
+      <w:pPr>
+        <w:pStyle w:val="HTMLPreformatted"/>
+        <w:rPr>
+          <w:color w:val="222222"/>
+        </w:rPr>
+      </w:pPr>
+      <w:r>
+        <w:rPr>
+          <w:rStyle w:val="w1"/>
+        </w:rPr>
+        <w:t xml:space="preserve">    </w:t>
+      </w:r>
+      <w:proofErr w:type="gramStart"/>
+      <w:r>
+        <w:rPr>
+          <w:rStyle w:val="nl1"/>
+        </w:rPr>
+        <w:t>float</w:t>
+      </w:r>
+      <w:proofErr w:type="gramEnd"/>
+      <w:r>
+        <w:rPr>
+          <w:rStyle w:val="nl1"/>
+        </w:rPr>
+        <w:t>:</w:t>
+      </w:r>
+      <w:r>
+        <w:rPr>
+          <w:rStyle w:val="w1"/>
+        </w:rPr>
+        <w:t xml:space="preserve"> </w:t>
+      </w:r>
+      <w:r>
+        <w:rPr>
+          <w:rStyle w:val="vg1"/>
+        </w:rPr>
+        <w:t>right</w:t>
+      </w:r>
+      <w:r>
+        <w:rPr>
+          <w:rStyle w:val="p"/>
+          <w:color w:val="222222"/>
+        </w:rPr>
+        <w:t>;</w:t>
+      </w:r>
+      <w:r>
+        <w:rPr>
+          <w:rStyle w:val="w1"/>
+        </w:rPr>
+        <w:t xml:space="preserve">   </w:t>
+      </w:r>
+    </w:p>
+    <w:p>
+      <w:pPr>
+        <w:pStyle w:val="HTMLPreformatted"/>
+        <w:rPr>
+          <w:color w:val="222222"/>
+        </w:rPr>
+      </w:pPr>
+      <w:r>
+        <w:rPr>
+          <w:rStyle w:val="w1"/>
+        </w:rPr>
+        <w:t xml:space="preserve">    </w:t>
+      </w:r>
+      <w:proofErr w:type="gramStart"/>
+      <w:r>
+        <w:rPr>
+          <w:rStyle w:val="nl1"/>
+        </w:rPr>
+        <w:t>width</w:t>
+      </w:r>
+      <w:proofErr w:type="gramEnd"/>
+      <w:r>
+        <w:rPr>
+          <w:rStyle w:val="nl1"/>
+        </w:rPr>
+        <w:t>:</w:t>
+      </w:r>
+      <w:r>
+        <w:rPr>
+          <w:rStyle w:val="w1"/>
+        </w:rPr>
+        <w:t xml:space="preserve"> </w:t>
+      </w:r>
+      <w:r>
+        <w:rPr>
+          <w:rStyle w:val="il1"/>
+        </w:rPr>
+        <w:t>62</w:t>
+      </w:r>
+      <w:r>
+        <w:rPr>
+          <w:rStyle w:val="o1"/>
+        </w:rPr>
+        <w:t>%</w:t>
+      </w:r>
+      <w:r>
+        <w:rPr>
+          <w:rStyle w:val="p"/>
+          <w:color w:val="222222"/>
+        </w:rPr>
+        <w:t>;</w:t>
+      </w:r>
+    </w:p>
+    <w:p>
+      <w:pPr>
+        <w:pStyle w:val="HTMLPreformatted"/>
+        <w:rPr>
+          <w:color w:val="222222"/>
+        </w:rPr>
+      </w:pPr>
+      <w:r>
+        <w:rPr>
+          <w:rStyle w:val="p"/>
+          <w:color w:val="222222"/>
+        </w:rPr>
+        <w:t>}</w:t>
+      </w:r>
+    </w:p>
+    <w:p>
+      <w:pPr>
+        <w:pStyle w:val="NormalWeb"/>
+        <w:shd w:val="clear" w:color="auto" w:fill="FFFFFF"/>
+        <w:rPr>
+          <w:rFonts w:ascii="News 706" w:hAnsi="News 706"/>
+          <w:color w:val="222222"/>
+        </w:rPr>
+      </w:pPr>
+      <w:r>
+        <w:rPr>
+          <w:rFonts w:ascii="News 706" w:hAnsi="News 706"/>
+          <w:color w:val="222222"/>
+        </w:rPr>
+        <w:t>You’ll notice we did something new with our widths — instead of pixels, we entered percentages. This technique is called “fluid layouts” and we’ll cover it in greater detail in future lessons. For now, just note that it works exactly as you might expect: the #left element’s width will be 30% of the available space and the #right element’s width will be 62%.</w:t>
+      </w:r>
+    </w:p>
+    <w:p>
+      <w:pPr>
+        <w:pStyle w:val="NormalWeb"/>
+        <w:shd w:val="clear" w:color="auto" w:fill="FFFFFF"/>
+        <w:rPr>
+          <w:rFonts w:ascii="News 706" w:hAnsi="News 706"/>
+          <w:color w:val="222222"/>
+        </w:rPr>
+      </w:pPr>
+      <w:r>
+        <w:rPr>
+          <w:rFonts w:ascii="News 706" w:hAnsi="News 706"/>
+          <w:color w:val="222222"/>
+        </w:rPr>
+        <w:t>You can adjust these number if you want your objects to be different sizes. Just keep in mind that the total amount of space — including borders, paddings, and margins — is 100%, and you'll probably want a little extra space for padding, margin, or just room for error (we left 8% of the space open).</w:t>
+      </w:r>
+    </w:p>
+    <w:p>
+      <w:pPr>
+        <w:pStyle w:val="NormalWeb"/>
+        <w:shd w:val="clear" w:color="auto" w:fill="FFFFFF"/>
+        <w:rPr>
+          <w:rFonts w:ascii="News 706" w:hAnsi="News 706"/>
+          <w:color w:val="222222"/>
+        </w:rPr>
+      </w:pPr>
+      <w:r>
+        <w:rPr>
+          <w:rFonts w:ascii="News 706" w:hAnsi="News 706"/>
+          <w:color w:val="222222"/>
+        </w:rPr>
+        <w:t>If you save your CSS and render your code in the browser, you’ll notice these two elements are now sitting next to each other:</w:t>
+      </w:r>
+    </w:p>
+    <w:p>
+      <w:pPr>
+        <w:pStyle w:val="NormalWeb"/>
+        <w:shd w:val="clear" w:color="auto" w:fill="FFFFFF"/>
+        <w:rPr>
+          <w:rFonts w:ascii="News 706" w:hAnsi="News 706"/>
+          <w:color w:val="222222"/>
+        </w:rPr>
+      </w:pPr>
+      <w:r>
+        <w:rPr>
+          <w:rFonts w:ascii="News 706" w:hAnsi="News 706"/>
+          <w:noProof/>
+          <w:color w:val="222222"/>
+        </w:rPr>
+        <w:lastRenderedPageBreak/>
+        <w:drawing>
+          <wp:inline distT="0" distB="0" distL="0" distR="0">
+            <wp:extent cx="13258800" cy="9172575"/>
+            <wp:effectExtent l="0" t="0" r="0" b="0"/>
+            <wp:docPr id="31" name="Picture 31" descr="image"/>
+            <wp:cNvGraphicFramePr>
+              <a:graphicFrameLocks xmlns:a="http://schemas.openxmlformats.org/drawingml/2006/main" noChangeAspect="1"/>
+            </wp:cNvGraphicFramePr>
+            <a:graphic xmlns:a="http://schemas.openxmlformats.org/drawingml/2006/main">
+              <a:graphicData uri="http://schemas.openxmlformats.org/drawingml/2006/picture">
+                <pic:pic xmlns:pic="http://schemas.openxmlformats.org/drawingml/2006/picture">
+                  <pic:nvPicPr>
+                    <pic:cNvPr id="0" name="Picture 2" descr="image"/>
+                    <pic:cNvPicPr>
+                      <a:picLocks noChangeAspect="1" noChangeArrowheads="1"/>
+                    </pic:cNvPicPr>
+                  </pic:nvPicPr>
+                  <pic:blipFill>
+                    <a:blip r:embed="rId138">
+                      <a:extLst>
+                        <a:ext uri="{28A0092B-C50C-407E-A947-70E740481C1C}">
+                          <a14:useLocalDpi xmlns:a14="http://schemas.microsoft.com/office/drawing/2010/main" val="0"/>
+                        </a:ext>
+                      </a:extLst>
+                    </a:blip>
+                    <a:srcRect/>
+                    <a:stretch>
+                      <a:fillRect/>
+                    </a:stretch>
+                  </pic:blipFill>
+                  <pic:spPr bwMode="auto">
+                    <a:xfrm>
+                      <a:off x="0" y="0"/>
+                      <a:ext cx="13258800" cy="9172575"/>
+                    </a:xfrm>
+                    <a:prstGeom prst="rect">
+                      <a:avLst/>
+                    </a:prstGeom>
+                    <a:noFill/>
+                    <a:ln>
+                      <a:noFill/>
+                    </a:ln>
+                  </pic:spPr>
+                </pic:pic>
+              </a:graphicData>
+            </a:graphic>
+          </wp:inline>
+        </w:drawing>
+      </w:r>
+    </w:p>
+    <w:p>
+      <w:pPr>
+        <w:pStyle w:val="NormalWeb"/>
+        <w:shd w:val="clear" w:color="auto" w:fill="FFFFFF"/>
+        <w:rPr>
+          <w:rFonts w:ascii="News 706" w:hAnsi="News 706"/>
+          <w:color w:val="222222"/>
+        </w:rPr>
+      </w:pPr>
+      <w:r>
+        <w:rPr>
+          <w:rFonts w:ascii="News 706" w:hAnsi="News 706"/>
+          <w:color w:val="222222"/>
+        </w:rPr>
+        <w:lastRenderedPageBreak/>
+        <w:t>Congrats! You have columns!</w:t>
+      </w:r>
+    </w:p>
+    <w:p>
+      <w:pPr>
+        <w:pStyle w:val="NormalWeb"/>
+        <w:shd w:val="clear" w:color="auto" w:fill="FFFFFF"/>
+        <w:rPr>
+          <w:rFonts w:ascii="News 706" w:hAnsi="News 706"/>
+          <w:color w:val="222222"/>
+        </w:rPr>
+      </w:pPr>
+      <w:r>
+        <w:rPr>
+          <w:rFonts w:ascii="News 706" w:hAnsi="News 706"/>
+          <w:color w:val="222222"/>
+        </w:rPr>
+        <w:t xml:space="preserve">Unfortunately, you’ll also notice that the wrapper within which they’re nested has collapsed. This is because, once floated, elements that are nested inside a parent element no longer add to the height of that parent element. </w:t>
+      </w:r>
+    </w:p>
+    <w:p>
+      <w:pPr>
+        <w:pStyle w:val="NormalWeb"/>
+        <w:shd w:val="clear" w:color="auto" w:fill="FFFFFF"/>
+        <w:rPr>
+          <w:rFonts w:ascii="News 706" w:hAnsi="News 706"/>
+          <w:color w:val="222222"/>
+        </w:rPr>
+      </w:pPr>
+      <w:r>
+        <w:rPr>
+          <w:rFonts w:ascii="News 706" w:hAnsi="News 706"/>
+          <w:color w:val="222222"/>
+        </w:rPr>
+        <w:t>Let’s fix this with the .</w:t>
+      </w:r>
+      <w:proofErr w:type="spellStart"/>
+      <w:r>
+        <w:rPr>
+          <w:rFonts w:ascii="News 706" w:hAnsi="News 706"/>
+          <w:color w:val="222222"/>
+        </w:rPr>
+        <w:t>clearfix</w:t>
+      </w:r>
+      <w:proofErr w:type="spellEnd"/>
+      <w:r>
+        <w:rPr>
+          <w:rFonts w:ascii="News 706" w:hAnsi="News 706"/>
+          <w:color w:val="222222"/>
+        </w:rPr>
+        <w:t xml:space="preserve"> method!</w:t>
+      </w:r>
+    </w:p>
+    <w:p>
+      <w:pPr>
+        <w:pStyle w:val="Heading2"/>
+        <w:shd w:val="clear" w:color="auto" w:fill="FFFFFF"/>
+        <w:rPr>
+          <w:color w:val="222222"/>
+        </w:rPr>
+      </w:pPr>
+      <w:r>
+        <w:rPr>
+          <w:color w:val="222222"/>
+        </w:rPr>
+        <w:t>Step 4:</w:t>
+      </w:r>
+    </w:p>
+    <w:p>
+      <w:pPr>
+        <w:pStyle w:val="NormalWeb"/>
+        <w:shd w:val="clear" w:color="auto" w:fill="FFFFFF"/>
+        <w:rPr>
+          <w:rFonts w:ascii="News 706" w:hAnsi="News 706"/>
+          <w:color w:val="222222"/>
+        </w:rPr>
+      </w:pPr>
+      <w:r>
+        <w:rPr>
+          <w:rFonts w:ascii="News 706" w:hAnsi="News 706"/>
+          <w:color w:val="222222"/>
+        </w:rPr>
+        <w:t>In step 1, you should have given your wrapper element the class “</w:t>
+      </w:r>
+      <w:proofErr w:type="spellStart"/>
+      <w:r>
+        <w:rPr>
+          <w:rFonts w:ascii="News 706" w:hAnsi="News 706"/>
+          <w:color w:val="222222"/>
+        </w:rPr>
+        <w:t>clearfix</w:t>
+      </w:r>
+      <w:proofErr w:type="spellEnd"/>
+      <w:r>
+        <w:rPr>
+          <w:rFonts w:ascii="News 706" w:hAnsi="News 706"/>
+          <w:color w:val="222222"/>
+        </w:rPr>
+        <w:t>” in your HTML. If you haven’t done that yet, do it now, and make sure to save the change.</w:t>
+      </w:r>
+    </w:p>
+    <w:p>
+      <w:pPr>
+        <w:pStyle w:val="NormalWeb"/>
+        <w:shd w:val="clear" w:color="auto" w:fill="FFFFFF"/>
+        <w:rPr>
+          <w:rFonts w:ascii="News 706" w:hAnsi="News 706"/>
+          <w:color w:val="222222"/>
+        </w:rPr>
+      </w:pPr>
+      <w:r>
+        <w:rPr>
+          <w:rFonts w:ascii="News 706" w:hAnsi="News 706"/>
+          <w:color w:val="222222"/>
+        </w:rPr>
+        <w:t>Next, in your CSS file, add the .</w:t>
+      </w:r>
+      <w:proofErr w:type="spellStart"/>
+      <w:r>
+        <w:rPr>
+          <w:rFonts w:ascii="News 706" w:hAnsi="News 706"/>
+          <w:color w:val="222222"/>
+        </w:rPr>
+        <w:t>clearfix</w:t>
+      </w:r>
+      <w:proofErr w:type="spellEnd"/>
+      <w:r>
+        <w:rPr>
+          <w:rFonts w:ascii="News 706" w:hAnsi="News 706"/>
+          <w:color w:val="222222"/>
+        </w:rPr>
+        <w:t xml:space="preserve"> method:</w:t>
+      </w:r>
+    </w:p>
+    <w:p>
+      <w:pPr>
+        <w:pStyle w:val="HTMLPreformatted"/>
+        <w:rPr>
+          <w:color w:val="222222"/>
+        </w:rPr>
+      </w:pPr>
+      <w:r>
+        <w:rPr>
+          <w:rStyle w:val="o1"/>
+        </w:rPr>
+        <w:t>.</w:t>
+      </w:r>
+      <w:proofErr w:type="spellStart"/>
+      <w:r>
+        <w:rPr>
+          <w:rStyle w:val="nl1"/>
+        </w:rPr>
+        <w:t>clearfix</w:t>
+      </w:r>
+      <w:proofErr w:type="gramStart"/>
+      <w:r>
+        <w:rPr>
+          <w:rStyle w:val="nl1"/>
+        </w:rPr>
+        <w:t>:</w:t>
+      </w:r>
+      <w:r>
+        <w:rPr>
+          <w:rStyle w:val="vg1"/>
+        </w:rPr>
+        <w:t>after</w:t>
+      </w:r>
+      <w:proofErr w:type="spellEnd"/>
+      <w:proofErr w:type="gramEnd"/>
+      <w:r>
+        <w:rPr>
+          <w:rStyle w:val="w1"/>
+        </w:rPr>
+        <w:t xml:space="preserve"> </w:t>
+      </w:r>
+      <w:r>
+        <w:rPr>
+          <w:rStyle w:val="p"/>
+          <w:color w:val="222222"/>
+        </w:rPr>
+        <w:t>{</w:t>
+      </w:r>
+    </w:p>
+    <w:p>
+      <w:pPr>
+        <w:pStyle w:val="HTMLPreformatted"/>
+        <w:rPr>
+          <w:color w:val="222222"/>
+        </w:rPr>
+      </w:pPr>
+      <w:r>
+        <w:rPr>
+          <w:rStyle w:val="w1"/>
+        </w:rPr>
+        <w:t xml:space="preserve">    </w:t>
+      </w:r>
+      <w:proofErr w:type="gramStart"/>
+      <w:r>
+        <w:rPr>
+          <w:rStyle w:val="nl1"/>
+        </w:rPr>
+        <w:t>visibility</w:t>
+      </w:r>
+      <w:proofErr w:type="gramEnd"/>
+      <w:r>
+        <w:rPr>
+          <w:rStyle w:val="nl1"/>
+        </w:rPr>
+        <w:t>:</w:t>
+      </w:r>
+      <w:r>
+        <w:rPr>
+          <w:rStyle w:val="w1"/>
+        </w:rPr>
+        <w:t xml:space="preserve"> </w:t>
+      </w:r>
+      <w:r>
+        <w:rPr>
+          <w:rStyle w:val="vg1"/>
+        </w:rPr>
+        <w:t>hidden</w:t>
+      </w:r>
+      <w:r>
+        <w:rPr>
+          <w:rStyle w:val="p"/>
+          <w:color w:val="222222"/>
+        </w:rPr>
+        <w:t>;</w:t>
+      </w:r>
+    </w:p>
+    <w:p>
+      <w:pPr>
+        <w:pStyle w:val="HTMLPreformatted"/>
+        <w:rPr>
+          <w:color w:val="222222"/>
+        </w:rPr>
+      </w:pPr>
+      <w:r>
+        <w:rPr>
+          <w:rStyle w:val="w1"/>
+        </w:rPr>
+        <w:t xml:space="preserve">    </w:t>
+      </w:r>
+      <w:proofErr w:type="gramStart"/>
+      <w:r>
+        <w:rPr>
+          <w:rStyle w:val="nl1"/>
+        </w:rPr>
+        <w:t>display</w:t>
+      </w:r>
+      <w:proofErr w:type="gramEnd"/>
+      <w:r>
+        <w:rPr>
+          <w:rStyle w:val="nl1"/>
+        </w:rPr>
+        <w:t>:</w:t>
+      </w:r>
+      <w:r>
+        <w:rPr>
+          <w:rStyle w:val="w1"/>
+        </w:rPr>
+        <w:t xml:space="preserve"> </w:t>
+      </w:r>
+      <w:r>
+        <w:rPr>
+          <w:rStyle w:val="vg1"/>
+        </w:rPr>
+        <w:t>block</w:t>
+      </w:r>
+      <w:r>
+        <w:rPr>
+          <w:rStyle w:val="p"/>
+          <w:color w:val="222222"/>
+        </w:rPr>
+        <w:t>;</w:t>
+      </w:r>
+    </w:p>
+    <w:p>
+      <w:pPr>
+        <w:pStyle w:val="HTMLPreformatted"/>
+        <w:rPr>
+          <w:color w:val="222222"/>
+        </w:rPr>
+      </w:pPr>
+      <w:r>
+        <w:rPr>
+          <w:rStyle w:val="w1"/>
+        </w:rPr>
+        <w:t xml:space="preserve">    </w:t>
+      </w:r>
+      <w:proofErr w:type="gramStart"/>
+      <w:r>
+        <w:rPr>
+          <w:rStyle w:val="vg1"/>
+        </w:rPr>
+        <w:t>font</w:t>
+      </w:r>
+      <w:r>
+        <w:rPr>
+          <w:rStyle w:val="o1"/>
+        </w:rPr>
+        <w:t>-</w:t>
+      </w:r>
+      <w:r>
+        <w:rPr>
+          <w:rStyle w:val="nl1"/>
+        </w:rPr>
+        <w:t>size</w:t>
+      </w:r>
+      <w:proofErr w:type="gramEnd"/>
+      <w:r>
+        <w:rPr>
+          <w:rStyle w:val="nl1"/>
+        </w:rPr>
+        <w:t>:</w:t>
+      </w:r>
+      <w:r>
+        <w:rPr>
+          <w:rStyle w:val="w1"/>
+        </w:rPr>
+        <w:t xml:space="preserve"> </w:t>
+      </w:r>
+      <w:r>
+        <w:rPr>
+          <w:rStyle w:val="il1"/>
+        </w:rPr>
+        <w:t>0</w:t>
+      </w:r>
+      <w:r>
+        <w:rPr>
+          <w:rStyle w:val="p"/>
+          <w:color w:val="222222"/>
+        </w:rPr>
+        <w:t>;</w:t>
+      </w:r>
+    </w:p>
+    <w:p>
+      <w:pPr>
+        <w:pStyle w:val="HTMLPreformatted"/>
+        <w:rPr>
+          <w:color w:val="222222"/>
+        </w:rPr>
+      </w:pPr>
+      <w:r>
+        <w:rPr>
+          <w:rStyle w:val="w1"/>
+        </w:rPr>
+        <w:t xml:space="preserve">    </w:t>
+      </w:r>
+      <w:proofErr w:type="gramStart"/>
+      <w:r>
+        <w:rPr>
+          <w:rStyle w:val="nl1"/>
+        </w:rPr>
+        <w:t>content</w:t>
+      </w:r>
+      <w:proofErr w:type="gramEnd"/>
+      <w:r>
+        <w:rPr>
+          <w:rStyle w:val="nl1"/>
+        </w:rPr>
+        <w:t>:</w:t>
+      </w:r>
+      <w:r>
+        <w:rPr>
+          <w:rStyle w:val="w1"/>
+        </w:rPr>
+        <w:t xml:space="preserve"> </w:t>
+      </w:r>
+      <w:r>
+        <w:rPr>
+          <w:rStyle w:val="s21"/>
+        </w:rPr>
+        <w:t>" "</w:t>
+      </w:r>
+      <w:r>
+        <w:rPr>
+          <w:rStyle w:val="p"/>
+          <w:color w:val="222222"/>
+        </w:rPr>
+        <w:t>;</w:t>
+      </w:r>
+    </w:p>
+    <w:p>
+      <w:pPr>
+        <w:pStyle w:val="HTMLPreformatted"/>
+        <w:rPr>
+          <w:color w:val="222222"/>
+        </w:rPr>
+      </w:pPr>
+      <w:r>
+        <w:rPr>
+          <w:rStyle w:val="w1"/>
+        </w:rPr>
+        <w:t xml:space="preserve">    </w:t>
+      </w:r>
+      <w:proofErr w:type="gramStart"/>
+      <w:r>
+        <w:rPr>
+          <w:rStyle w:val="nl1"/>
+        </w:rPr>
+        <w:t>clear</w:t>
+      </w:r>
+      <w:proofErr w:type="gramEnd"/>
+      <w:r>
+        <w:rPr>
+          <w:rStyle w:val="nl1"/>
+        </w:rPr>
+        <w:t>:</w:t>
+      </w:r>
+      <w:r>
+        <w:rPr>
+          <w:rStyle w:val="w1"/>
+        </w:rPr>
+        <w:t xml:space="preserve"> </w:t>
+      </w:r>
+      <w:r>
+        <w:rPr>
+          <w:rStyle w:val="vg1"/>
+        </w:rPr>
+        <w:t>both</w:t>
+      </w:r>
+      <w:r>
+        <w:rPr>
+          <w:rStyle w:val="p"/>
+          <w:color w:val="222222"/>
+        </w:rPr>
+        <w:t>;</w:t>
+      </w:r>
+    </w:p>
+    <w:p>
+      <w:pPr>
+        <w:pStyle w:val="HTMLPreformatted"/>
+        <w:rPr>
+          <w:color w:val="222222"/>
+        </w:rPr>
+      </w:pPr>
+      <w:r>
+        <w:rPr>
+          <w:rStyle w:val="w1"/>
+        </w:rPr>
+        <w:t xml:space="preserve">    </w:t>
+      </w:r>
+      <w:proofErr w:type="gramStart"/>
+      <w:r>
+        <w:rPr>
+          <w:rStyle w:val="nl1"/>
+        </w:rPr>
+        <w:t>height</w:t>
+      </w:r>
+      <w:proofErr w:type="gramEnd"/>
+      <w:r>
+        <w:rPr>
+          <w:rStyle w:val="nl1"/>
+        </w:rPr>
+        <w:t>:</w:t>
+      </w:r>
+      <w:r>
+        <w:rPr>
+          <w:rStyle w:val="w1"/>
+        </w:rPr>
+        <w:t xml:space="preserve"> </w:t>
+      </w:r>
+      <w:r>
+        <w:rPr>
+          <w:rStyle w:val="il1"/>
+        </w:rPr>
+        <w:t>0</w:t>
+      </w:r>
+      <w:r>
+        <w:rPr>
+          <w:rStyle w:val="p"/>
+          <w:color w:val="222222"/>
+        </w:rPr>
+        <w:t>;</w:t>
+      </w:r>
+    </w:p>
+    <w:p>
+      <w:pPr>
+        <w:pStyle w:val="HTMLPreformatted"/>
+        <w:rPr>
+          <w:color w:val="222222"/>
+        </w:rPr>
+      </w:pPr>
+      <w:r>
+        <w:rPr>
+          <w:rStyle w:val="p"/>
+          <w:color w:val="222222"/>
+        </w:rPr>
+        <w:t>}</w:t>
+      </w:r>
+    </w:p>
+    <w:p>
+      <w:pPr>
+        <w:pStyle w:val="NormalWeb"/>
+        <w:shd w:val="clear" w:color="auto" w:fill="FFFFFF"/>
+        <w:rPr>
+          <w:rFonts w:ascii="News 706" w:hAnsi="News 706"/>
+          <w:color w:val="222222"/>
+        </w:rPr>
+      </w:pPr>
+      <w:r>
+        <w:rPr>
+          <w:rFonts w:ascii="News 706" w:hAnsi="News 706"/>
+          <w:color w:val="222222"/>
+        </w:rPr>
+        <w:t>Now, when you save and render your code in the browser, it should look something like this:</w:t>
+      </w:r>
+    </w:p>
+    <w:p>
+      <w:pPr>
+        <w:pStyle w:val="NormalWeb"/>
+        <w:shd w:val="clear" w:color="auto" w:fill="FFFFFF"/>
+        <w:rPr>
+          <w:rFonts w:ascii="News 706" w:hAnsi="News 706"/>
+          <w:color w:val="222222"/>
+        </w:rPr>
+      </w:pPr>
+      <w:r>
+        <w:rPr>
+          <w:rFonts w:ascii="News 706" w:hAnsi="News 706"/>
+          <w:noProof/>
+          <w:color w:val="222222"/>
+        </w:rPr>
+        <w:lastRenderedPageBreak/>
+        <w:drawing>
+          <wp:inline distT="0" distB="0" distL="0" distR="0">
+            <wp:extent cx="13258800" cy="9772650"/>
+            <wp:effectExtent l="0" t="0" r="0" b="0"/>
+            <wp:docPr id="30" name="Picture 30" descr="image"/>
+            <wp:cNvGraphicFramePr>
+              <a:graphicFrameLocks xmlns:a="http://schemas.openxmlformats.org/drawingml/2006/main" noChangeAspect="1"/>
+            </wp:cNvGraphicFramePr>
+            <a:graphic xmlns:a="http://schemas.openxmlformats.org/drawingml/2006/main">
+              <a:graphicData uri="http://schemas.openxmlformats.org/drawingml/2006/picture">
+                <pic:pic xmlns:pic="http://schemas.openxmlformats.org/drawingml/2006/picture">
+                  <pic:nvPicPr>
+                    <pic:cNvPr id="0" name="Picture 3" descr="image"/>
+                    <pic:cNvPicPr>
+                      <a:picLocks noChangeAspect="1" noChangeArrowheads="1"/>
+                    </pic:cNvPicPr>
+                  </pic:nvPicPr>
+                  <pic:blipFill>
+                    <a:blip r:embed="rId139">
+                      <a:extLst>
+                        <a:ext uri="{28A0092B-C50C-407E-A947-70E740481C1C}">
+                          <a14:useLocalDpi xmlns:a14="http://schemas.microsoft.com/office/drawing/2010/main" val="0"/>
+                        </a:ext>
+                      </a:extLst>
+                    </a:blip>
+                    <a:srcRect/>
+                    <a:stretch>
+                      <a:fillRect/>
+                    </a:stretch>
+                  </pic:blipFill>
+                  <pic:spPr bwMode="auto">
+                    <a:xfrm>
+                      <a:off x="0" y="0"/>
+                      <a:ext cx="13258800" cy="9772650"/>
+                    </a:xfrm>
+                    <a:prstGeom prst="rect">
+                      <a:avLst/>
+                    </a:prstGeom>
+                    <a:noFill/>
+                    <a:ln>
+                      <a:noFill/>
+                    </a:ln>
+                  </pic:spPr>
+                </pic:pic>
+              </a:graphicData>
+            </a:graphic>
+          </wp:inline>
+        </w:drawing>
+      </w:r>
+    </w:p>
+    <w:p>
+      <w:pPr>
+        <w:pStyle w:val="NormalWeb"/>
+        <w:shd w:val="clear" w:color="auto" w:fill="FFFFFF"/>
+        <w:rPr>
+          <w:rFonts w:ascii="News 706" w:hAnsi="News 706"/>
+          <w:color w:val="222222"/>
+        </w:rPr>
+      </w:pPr>
+      <w:r>
+        <w:rPr>
+          <w:rFonts w:ascii="News 706" w:hAnsi="News 706"/>
+          <w:color w:val="222222"/>
+        </w:rPr>
+        <w:lastRenderedPageBreak/>
+        <w:t xml:space="preserve">Perfect! A two-column layout! </w:t>
+      </w:r>
+    </w:p>
+    <w:p>
+      <w:pPr>
+        <w:pStyle w:val="Heading2"/>
+        <w:shd w:val="clear" w:color="auto" w:fill="FFFFFF"/>
+        <w:rPr>
+          <w:color w:val="222222"/>
+        </w:rPr>
+      </w:pPr>
+      <w:r>
+        <w:rPr>
+          <w:color w:val="222222"/>
+        </w:rPr>
+        <w:t>Step 5:</w:t>
+      </w:r>
+    </w:p>
+    <w:p>
+      <w:pPr>
+        <w:pStyle w:val="NormalWeb"/>
+        <w:shd w:val="clear" w:color="auto" w:fill="FFFFFF"/>
+        <w:rPr>
+          <w:rFonts w:ascii="News 706" w:hAnsi="News 706"/>
+          <w:color w:val="222222"/>
+        </w:rPr>
+      </w:pPr>
+      <w:r>
+        <w:rPr>
+          <w:rFonts w:ascii="News 706" w:hAnsi="News 706"/>
+          <w:color w:val="222222"/>
+        </w:rPr>
+        <w:t xml:space="preserve">Review the checklist below to make sure your project is ready to submit. </w:t>
+      </w:r>
+    </w:p>
+    <w:p>
+      <w:pPr>
+        <w:numPr>
+          <w:ilvl w:val="0"/>
+          <w:numId w:val="30"/>
+        </w:numPr>
+        <w:shd w:val="clear" w:color="auto" w:fill="FFFFFF"/>
+        <w:spacing w:before="100" w:beforeAutospacing="1" w:after="100" w:afterAutospacing="1" w:line="240" w:lineRule="auto"/>
+        <w:rPr>
+          <w:rFonts w:ascii="News 706" w:hAnsi="News 706"/>
+          <w:color w:val="222222"/>
+        </w:rPr>
+      </w:pPr>
+      <w:r>
+        <w:rPr>
+          <w:rFonts w:ascii="News 706" w:hAnsi="News 706"/>
+          <w:color w:val="222222"/>
+        </w:rPr>
+        <w:t xml:space="preserve">I’ve added the </w:t>
+      </w:r>
+      <w:proofErr w:type="spellStart"/>
+      <w:r>
+        <w:rPr>
+          <w:rFonts w:ascii="News 706" w:hAnsi="News 706"/>
+          <w:color w:val="222222"/>
+        </w:rPr>
+        <w:t>clearfix</w:t>
+      </w:r>
+      <w:proofErr w:type="spellEnd"/>
+      <w:r>
+        <w:rPr>
+          <w:rFonts w:ascii="News 706" w:hAnsi="News 706"/>
+          <w:color w:val="222222"/>
+        </w:rPr>
+        <w:t xml:space="preserve"> class to my CSS</w:t>
+      </w:r>
+    </w:p>
+    <w:p>
+      <w:pPr>
+        <w:numPr>
+          <w:ilvl w:val="0"/>
+          <w:numId w:val="30"/>
+        </w:numPr>
+        <w:shd w:val="clear" w:color="auto" w:fill="FFFFFF"/>
+        <w:spacing w:before="100" w:beforeAutospacing="1" w:after="100" w:afterAutospacing="1" w:line="240" w:lineRule="auto"/>
+        <w:rPr>
+          <w:rFonts w:ascii="News 706" w:hAnsi="News 706"/>
+          <w:color w:val="222222"/>
+        </w:rPr>
+      </w:pPr>
+      <w:r>
+        <w:rPr>
+          <w:rFonts w:ascii="News 706" w:hAnsi="News 706"/>
+          <w:color w:val="222222"/>
+        </w:rPr>
+        <w:t>I’ve implemented floats to put objects next to each other on the page</w:t>
+      </w:r>
+    </w:p>
+    <w:p>
+      <w:pPr>
+        <w:numPr>
+          <w:ilvl w:val="0"/>
+          <w:numId w:val="30"/>
+        </w:numPr>
+        <w:shd w:val="clear" w:color="auto" w:fill="FFFFFF"/>
+        <w:spacing w:before="100" w:beforeAutospacing="1" w:after="100" w:afterAutospacing="1" w:line="240" w:lineRule="auto"/>
+        <w:rPr>
+          <w:rFonts w:ascii="News 706" w:hAnsi="News 706"/>
+          <w:color w:val="222222"/>
+        </w:rPr>
+      </w:pPr>
+      <w:r>
+        <w:rPr>
+          <w:rFonts w:ascii="News 706" w:hAnsi="News 706"/>
+          <w:color w:val="222222"/>
+        </w:rPr>
+        <w:t xml:space="preserve">I’ve applied the </w:t>
+      </w:r>
+      <w:proofErr w:type="spellStart"/>
+      <w:r>
+        <w:rPr>
+          <w:rFonts w:ascii="News 706" w:hAnsi="News 706"/>
+          <w:color w:val="222222"/>
+        </w:rPr>
+        <w:t>clearfix</w:t>
+      </w:r>
+      <w:proofErr w:type="spellEnd"/>
+      <w:r>
+        <w:rPr>
+          <w:rFonts w:ascii="News 706" w:hAnsi="News 706"/>
+          <w:color w:val="222222"/>
+        </w:rPr>
+        <w:t xml:space="preserve"> class to the parent element of floated children </w:t>
+      </w:r>
+    </w:p>
+    <w:p>
+      <w:pPr>
+        <w:numPr>
+          <w:ilvl w:val="0"/>
+          <w:numId w:val="30"/>
+        </w:numPr>
+        <w:shd w:val="clear" w:color="auto" w:fill="FFFFFF"/>
+        <w:spacing w:before="100" w:beforeAutospacing="1" w:after="100" w:afterAutospacing="1" w:line="240" w:lineRule="auto"/>
+        <w:rPr>
+          <w:rFonts w:ascii="News 706" w:hAnsi="News 706"/>
+          <w:color w:val="222222"/>
+        </w:rPr>
+      </w:pPr>
+      <w:r>
+        <w:rPr>
+          <w:rFonts w:ascii="News 706" w:hAnsi="News 706"/>
+          <w:color w:val="222222"/>
+        </w:rPr>
+        <w:t>I booked a 1:1 this week because I’m more than halfway through the course!</w:t>
+      </w:r>
+    </w:p>
+    <w:p>
+      <w:pPr>
+        <w:pStyle w:val="NormalWeb"/>
+        <w:shd w:val="clear" w:color="auto" w:fill="FFFFFF"/>
+        <w:rPr>
+          <w:rFonts w:ascii="News 706" w:hAnsi="News 706"/>
+          <w:color w:val="222222"/>
+        </w:rPr>
+      </w:pPr>
+      <w:r>
+        <w:rPr>
+          <w:rFonts w:ascii="News 706" w:hAnsi="News 706"/>
+          <w:color w:val="222222"/>
+        </w:rPr>
+        <w:br/>
+      </w:r>
+      <w:r>
+        <w:rPr>
+          <w:rFonts w:ascii="News 706" w:hAnsi="News 706"/>
+          <w:color w:val="222222"/>
+        </w:rPr>
+        <w:br/>
+      </w:r>
+      <w:r>
+        <w:rPr>
+          <w:rStyle w:val="Strong"/>
+          <w:color w:val="222222"/>
+        </w:rPr>
+        <w:t>Want feedback on your progress so far?</w:t>
+      </w:r>
+      <w:r>
+        <w:rPr>
+          <w:rFonts w:ascii="News 706" w:hAnsi="News 706"/>
+          <w:color w:val="222222"/>
+        </w:rPr>
+        <w:br/>
+        <w:t>Book a 1:1 with your mentor.</w:t>
+      </w:r>
+    </w:p>
+    <w:p>
+      <w:pPr>
+        <w:pStyle w:val="Heading2"/>
+        <w:shd w:val="clear" w:color="auto" w:fill="FFFFFF"/>
+        <w:rPr>
+          <w:color w:val="222222"/>
+        </w:rPr>
+      </w:pPr>
+      <w:r>
+        <w:rPr>
+          <w:color w:val="222222"/>
+        </w:rPr>
+        <w:t>Step 6:</w:t>
+      </w:r>
+    </w:p>
+    <w:p>
+      <w:pPr>
+        <w:pStyle w:val="NormalWeb"/>
+        <w:shd w:val="clear" w:color="auto" w:fill="FFFFFF"/>
+        <w:rPr>
+          <w:rFonts w:ascii="News 706" w:hAnsi="News 706"/>
+          <w:color w:val="222222"/>
+        </w:rPr>
+      </w:pPr>
+      <w:r>
+        <w:rPr>
+          <w:rFonts w:ascii="News 706" w:hAnsi="News 706"/>
+          <w:color w:val="222222"/>
+        </w:rPr>
+        <w:t xml:space="preserve">To submit your project, save your HTML and CSS files to the </w:t>
+      </w:r>
+      <w:r>
+        <w:rPr>
+          <w:rStyle w:val="Strong"/>
+          <w:color w:val="222222"/>
+        </w:rPr>
+        <w:t>unit_6</w:t>
+      </w:r>
+      <w:r>
+        <w:rPr>
+          <w:rFonts w:ascii="News 706" w:hAnsi="News 706"/>
+          <w:color w:val="222222"/>
+        </w:rPr>
+        <w:t xml:space="preserve"> folder in your local </w:t>
+      </w:r>
+      <w:proofErr w:type="gramStart"/>
+      <w:r>
+        <w:rPr>
+          <w:rFonts w:ascii="News 706" w:hAnsi="News 706"/>
+          <w:color w:val="222222"/>
+        </w:rPr>
+        <w:t>GitHub .</w:t>
+      </w:r>
+      <w:proofErr w:type="gramEnd"/>
+      <w:r>
+        <w:rPr>
+          <w:rFonts w:ascii="News 706" w:hAnsi="News 706"/>
+          <w:color w:val="222222"/>
+        </w:rPr>
+        <w:t xml:space="preserve"> Then, using the GitHub Desktop app, commit and sync these changes with your online repository. </w:t>
+      </w:r>
+    </w:p>
+    <w:p>
+      <w:pPr>
+        <w:pStyle w:val="NormalWeb"/>
+        <w:shd w:val="clear" w:color="auto" w:fill="FFFFFF"/>
+        <w:rPr>
+          <w:rFonts w:ascii="News 706" w:hAnsi="News 706"/>
+          <w:color w:val="222222"/>
+        </w:rPr>
+      </w:pPr>
+      <w:r>
+        <w:rPr>
+          <w:rFonts w:ascii="News 706" w:hAnsi="News 706"/>
+          <w:color w:val="222222"/>
+        </w:rPr>
+        <w:t>Once synced, enter the URL for your site as the project URL. If you’ll recall, your URL should look something like this:</w:t>
+      </w:r>
+    </w:p>
+    <w:p>
+      <w:pPr>
+        <w:pStyle w:val="NormalWeb"/>
+        <w:shd w:val="clear" w:color="auto" w:fill="FFFFFF"/>
+        <w:rPr>
+          <w:rFonts w:ascii="News 706" w:hAnsi="News 706"/>
+          <w:color w:val="222222"/>
+        </w:rPr>
+      </w:pPr>
+      <w:r>
+        <w:rPr>
+          <w:rFonts w:ascii="News 706" w:hAnsi="News 706"/>
+          <w:color w:val="222222"/>
+        </w:rPr>
+        <w:t>repository_name.github.io/unit_6/index.html</w:t>
+      </w:r>
+    </w:p>
+    <w:p>
+      <w:pPr>
+        <w:pStyle w:val="NormalWeb"/>
+        <w:shd w:val="clear" w:color="auto" w:fill="FFFFFF"/>
+        <w:rPr>
+          <w:rFonts w:ascii="News 706" w:hAnsi="News 706"/>
+          <w:color w:val="222222"/>
+        </w:rPr>
+      </w:pPr>
+      <w:r>
+        <w:rPr>
+          <w:rFonts w:ascii="News 706" w:hAnsi="News 706"/>
+          <w:color w:val="222222"/>
+        </w:rPr>
+        <w:t>If you have any issues, let your mentor know during your one-on-one session, and they’ll help you out!</w:t>
+      </w:r>
+    </w:p>
+    <w:p>
+      <w:pPr>
+        <w:pStyle w:val="Heading2"/>
+        <w:shd w:val="clear" w:color="auto" w:fill="FFFFFF"/>
+        <w:rPr>
+          <w:color w:val="222222"/>
+        </w:rPr>
+      </w:pPr>
+      <w:r>
+        <w:rPr>
+          <w:color w:val="222222"/>
+        </w:rPr>
+        <w:t>Note:</w:t>
+      </w:r>
+    </w:p>
+    <w:p>
+      <w:pPr>
+        <w:pStyle w:val="NormalWeb"/>
+        <w:shd w:val="clear" w:color="auto" w:fill="FFFFFF"/>
+        <w:rPr>
+          <w:rFonts w:ascii="News 706" w:hAnsi="News 706"/>
+          <w:color w:val="222222"/>
+        </w:rPr>
+      </w:pPr>
+      <w:r>
+        <w:rPr>
+          <w:rFonts w:ascii="News 706" w:hAnsi="News 706"/>
+          <w:color w:val="222222"/>
+        </w:rPr>
+        <w:t xml:space="preserve">Once you've reviewed this project with your mentor, feel free to replace or remove the borders and background colors from your generic and semantic elements to fit whatever style you have in mind. Let us know if you found having background colors helpful while learning these concepts. </w:t>
+      </w:r>
+    </w:p>
+    <w:p>
+      <w:pPr>
+        <w:shd w:val="clear" w:color="auto" w:fill="FFFFFF"/>
+        <w:rPr>
+          <w:rFonts w:ascii="News 706" w:hAnsi="News 706"/>
+          <w:color w:val="222222"/>
+        </w:rPr>
+      </w:pPr>
+      <w:hyperlink r:id="rId140" w:history="1">
+        <w:r>
+          <w:rPr>
+            <w:rStyle w:val="Hyperlink"/>
+            <w:rFonts w:ascii="News 706" w:hAnsi="News 706"/>
+            <w:shd w:val="clear" w:color="auto" w:fill="ECECEC"/>
+          </w:rPr>
+          <w:t>←</w:t>
+        </w:r>
+      </w:hyperlink>
+      <w:r>
+        <w:rPr>
+          <w:rFonts w:ascii="News 706" w:hAnsi="News 706"/>
+          <w:color w:val="222222"/>
+        </w:rPr>
+        <w:t xml:space="preserve"> </w:t>
+      </w:r>
+      <w:hyperlink r:id="rId141" w:tooltip="Submit your project first" w:history="1">
+        <w:r>
+          <w:rPr>
+            <w:rStyle w:val="Hyperlink"/>
+            <w:rFonts w:ascii="News 706" w:hAnsi="News 706"/>
+            <w:shd w:val="clear" w:color="auto" w:fill="358DF2"/>
+          </w:rPr>
+          <w:t>→</w:t>
+        </w:r>
+      </w:hyperlink>
+      <w:r>
+        <w:rPr>
+          <w:rFonts w:ascii="News 706" w:hAnsi="News 706"/>
+          <w:color w:val="222222"/>
+        </w:rPr>
+        <w:t xml:space="preserve"> </w:t>
+      </w:r>
+    </w:p>
+    <w:p>
+      <w:pPr>
+        <w:pStyle w:val="Heading3"/>
+        <w:shd w:val="clear" w:color="auto" w:fill="FFFFFF"/>
+        <w:rPr>
+          <w:caps/>
+          <w:color w:val="222222"/>
+        </w:rPr>
+      </w:pPr>
+      <w:r>
+        <w:rPr>
+          <w:caps/>
+          <w:color w:val="222222"/>
+        </w:rPr>
+        <w:t>Projects</w:t>
+      </w:r>
+    </w:p>
+    <w:p>
+      <w:pPr>
+        <w:shd w:val="clear" w:color="auto" w:fill="FFFFFF"/>
+        <w:rPr>
+          <w:rFonts w:ascii="News 706" w:hAnsi="News 706"/>
+          <w:color w:val="222222"/>
+        </w:rPr>
+      </w:pPr>
+      <w:hyperlink r:id="rId142" w:history="1">
+        <w:r>
+          <w:rPr>
+            <w:rStyle w:val="Hyperlink"/>
+            <w:rFonts w:ascii="News 706" w:hAnsi="News 706"/>
+          </w:rPr>
+          <w:t>Submit my project</w:t>
+        </w:r>
+      </w:hyperlink>
+      <w:r>
+        <w:rPr>
+          <w:rFonts w:ascii="News 706" w:hAnsi="News 706"/>
+          <w:color w:val="222222"/>
+        </w:rPr>
+        <w:t xml:space="preserve"> </w:t>
+      </w:r>
+    </w:p>
+    <w:p>
+      <w:pPr>
+        <w:numPr>
+          <w:ilvl w:val="0"/>
+          <w:numId w:val="31"/>
+        </w:numPr>
+        <w:shd w:val="clear" w:color="auto" w:fill="FFFFFF"/>
+        <w:spacing w:before="100" w:beforeAutospacing="1" w:after="100" w:afterAutospacing="1" w:line="240" w:lineRule="auto"/>
+        <w:ind w:left="0"/>
+        <w:rPr>
+          <w:rFonts w:ascii="News 706" w:hAnsi="News 706"/>
+          <w:color w:val="222222"/>
+        </w:rPr>
+      </w:pPr>
+      <w:hyperlink r:id="rId143" w:history="1">
+        <w:r>
+          <w:rPr>
+            <w:rFonts w:ascii="News 706" w:hAnsi="News 706"/>
+            <w:noProof/>
+            <w:color w:val="0000FF"/>
+          </w:rPr>
+          <w:drawing>
+            <wp:inline distT="0" distB="0" distL="0" distR="0">
+              <wp:extent cx="714375" cy="542925"/>
+              <wp:effectExtent l="0" t="0" r="9525" b="9525"/>
+              <wp:docPr id="29" name="Picture 29" descr="Nr7ivyac5kisv369mxfs">
+                <a:hlinkClick xmlns:a="http://schemas.openxmlformats.org/drawingml/2006/main" r:id="rId143"/>
+              </wp:docPr>
+              <wp:cNvGraphicFramePr>
+                <a:graphicFrameLocks xmlns:a="http://schemas.openxmlformats.org/drawingml/2006/main" noChangeAspect="1"/>
+              </wp:cNvGraphicFramePr>
+              <a:graphic xmlns:a="http://schemas.openxmlformats.org/drawingml/2006/main">
+                <a:graphicData uri="http://schemas.openxmlformats.org/drawingml/2006/picture">
+                  <pic:pic xmlns:pic="http://schemas.openxmlformats.org/drawingml/2006/picture">
+                    <pic:nvPicPr>
+                      <pic:cNvPr id="0" name="Picture 4" descr="Nr7ivyac5kisv369mxfs">
+                        <a:hlinkClick r:id="rId143"/>
+                      </pic:cNvPr>
+                      <pic:cNvPicPr>
+                        <a:picLocks noChangeAspect="1" noChangeArrowheads="1"/>
+                      </pic:cNvPicPr>
+                    </pic:nvPicPr>
+                    <pic:blipFill>
+                      <a:blip r:embed="rId144">
+                        <a:extLst>
+                          <a:ext uri="{28A0092B-C50C-407E-A947-70E740481C1C}">
+                            <a14:useLocalDpi xmlns:a14="http://schemas.microsoft.com/office/drawing/2010/main" val="0"/>
+                          </a:ext>
+                        </a:extLst>
+                      </a:blip>
+                      <a:srcRect/>
+                      <a:stretch>
+                        <a:fillRect/>
+                      </a:stretch>
+                    </pic:blipFill>
+                    <pic:spPr bwMode="auto">
+                      <a:xfrm>
+                        <a:off x="0" y="0"/>
+                        <a:ext cx="714375" cy="542925"/>
+                      </a:xfrm>
+                      <a:prstGeom prst="rect">
+                        <a:avLst/>
+                      </a:prstGeom>
+                      <a:noFill/>
+                      <a:ln>
+                        <a:noFill/>
+                      </a:ln>
+                    </pic:spPr>
+                  </pic:pic>
+                </a:graphicData>
+              </a:graphic>
+            </wp:inline>
+          </w:drawing>
+        </w:r>
+        <w:r>
+          <w:rPr>
+            <w:rFonts w:ascii="News 706" w:hAnsi="News 706"/>
+            <w:noProof/>
+            <w:color w:val="0000FF"/>
+          </w:rPr>
+          <w:drawing>
+            <wp:inline distT="0" distB="0" distL="0" distR="0">
+              <wp:extent cx="228600" cy="228600"/>
+              <wp:effectExtent l="0" t="0" r="0" b="0"/>
+              <wp:docPr id="28" name="Picture 28" descr="Tiny img 80151">
+                <a:hlinkClick xmlns:a="http://schemas.openxmlformats.org/drawingml/2006/main" r:id="rId143"/>
+              </wp:docPr>
+              <wp:cNvGraphicFramePr>
+                <a:graphicFrameLocks xmlns:a="http://schemas.openxmlformats.org/drawingml/2006/main" noChangeAspect="1"/>
+              </wp:cNvGraphicFramePr>
+              <a:graphic xmlns:a="http://schemas.openxmlformats.org/drawingml/2006/main">
+                <a:graphicData uri="http://schemas.openxmlformats.org/drawingml/2006/picture">
+                  <pic:pic xmlns:pic="http://schemas.openxmlformats.org/drawingml/2006/picture">
+                    <pic:nvPicPr>
+                      <pic:cNvPr id="0" name="Picture 5" descr="Tiny img 80151">
+                        <a:hlinkClick r:id="rId143"/>
+                      </pic:cNvPr>
+                      <pic:cNvPicPr>
+                        <a:picLocks noChangeAspect="1" noChangeArrowheads="1"/>
+                      </pic:cNvPicPr>
+                    </pic:nvPicPr>
+                    <pic:blipFill>
+                      <a:blip r:embed="rId145">
+                        <a:extLst>
+                          <a:ext uri="{28A0092B-C50C-407E-A947-70E740481C1C}">
+                            <a14:useLocalDpi xmlns:a14="http://schemas.microsoft.com/office/drawing/2010/main" val="0"/>
+                          </a:ext>
+                        </a:extLst>
+                      </a:blip>
+                      <a:srcRect/>
+                      <a:stretch>
+                        <a:fillRect/>
+                      </a:stretch>
+                    </pic:blipFill>
+                    <pic:spPr bwMode="auto">
+                      <a:xfrm>
+                        <a:off x="0" y="0"/>
+                        <a:ext cx="228600" cy="228600"/>
+                      </a:xfrm>
+                      <a:prstGeom prst="rect">
+                        <a:avLst/>
+                      </a:prstGeom>
+                      <a:noFill/>
+                      <a:ln>
+                        <a:noFill/>
+                      </a:ln>
+                    </pic:spPr>
+                  </pic:pic>
+                </a:graphicData>
+              </a:graphic>
+            </wp:inline>
+          </w:drawing>
+        </w:r>
+        <w:r>
+          <w:rPr>
+            <w:rStyle w:val="student-project-title2"/>
+            <w:rFonts w:ascii="News 706" w:hAnsi="News 706"/>
+            <w:color w:val="0000FF"/>
+          </w:rPr>
+          <w:t xml:space="preserve">Unit_6 </w:t>
+        </w:r>
+      </w:hyperlink>
+    </w:p>
+    <w:p>
+      <w:pPr>
+        <w:numPr>
+          <w:ilvl w:val="0"/>
+          <w:numId w:val="31"/>
+        </w:numPr>
+        <w:shd w:val="clear" w:color="auto" w:fill="FFFFFF"/>
+        <w:spacing w:before="100" w:beforeAutospacing="1" w:after="100" w:afterAutospacing="1" w:line="240" w:lineRule="auto"/>
+        <w:ind w:left="0"/>
+        <w:rPr>
+          <w:rFonts w:ascii="News 706" w:hAnsi="News 706"/>
+          <w:color w:val="222222"/>
+        </w:rPr>
+      </w:pPr>
+      <w:hyperlink r:id="rId146" w:history="1">
+        <w:r>
+          <w:rPr>
+            <w:rFonts w:ascii="News 706" w:hAnsi="News 706"/>
+            <w:noProof/>
+            <w:color w:val="0000FF"/>
+          </w:rPr>
+          <w:drawing>
+            <wp:inline distT="0" distB="0" distL="0" distR="0">
+              <wp:extent cx="714375" cy="542925"/>
+              <wp:effectExtent l="0" t="0" r="9525" b="9525"/>
+              <wp:docPr id="27" name="Picture 27" descr="C3ueoovcswygcoughqoq">
+                <a:hlinkClick xmlns:a="http://schemas.openxmlformats.org/drawingml/2006/main" r:id="rId146"/>
+              </wp:docPr>
+              <wp:cNvGraphicFramePr>
+                <a:graphicFrameLocks xmlns:a="http://schemas.openxmlformats.org/drawingml/2006/main" noChangeAspect="1"/>
+              </wp:cNvGraphicFramePr>
+              <a:graphic xmlns:a="http://schemas.openxmlformats.org/drawingml/2006/main">
+                <a:graphicData uri="http://schemas.openxmlformats.org/drawingml/2006/picture">
+                  <pic:pic xmlns:pic="http://schemas.openxmlformats.org/drawingml/2006/picture">
+                    <pic:nvPicPr>
+                      <pic:cNvPr id="0" name="Picture 6" descr="C3ueoovcswygcoughqoq">
+                        <a:hlinkClick r:id="rId146"/>
+                      </pic:cNvPr>
+                      <pic:cNvPicPr>
+                        <a:picLocks noChangeAspect="1" noChangeArrowheads="1"/>
+                      </pic:cNvPicPr>
+                    </pic:nvPicPr>
+                    <pic:blipFill>
+                      <a:blip r:embed="rId147">
+                        <a:extLst>
+                          <a:ext uri="{28A0092B-C50C-407E-A947-70E740481C1C}">
+                            <a14:useLocalDpi xmlns:a14="http://schemas.microsoft.com/office/drawing/2010/main" val="0"/>
+                          </a:ext>
+                        </a:extLst>
+                      </a:blip>
+                      <a:srcRect/>
+                      <a:stretch>
+                        <a:fillRect/>
+                      </a:stretch>
+                    </pic:blipFill>
+                    <pic:spPr bwMode="auto">
+                      <a:xfrm>
+                        <a:off x="0" y="0"/>
+                        <a:ext cx="714375" cy="542925"/>
+                      </a:xfrm>
+                      <a:prstGeom prst="rect">
+                        <a:avLst/>
+                      </a:prstGeom>
+                      <a:noFill/>
+                      <a:ln>
+                        <a:noFill/>
+                      </a:ln>
+                    </pic:spPr>
+                  </pic:pic>
+                </a:graphicData>
+              </a:graphic>
+            </wp:inline>
+          </w:drawing>
+        </w:r>
+        <w:r>
+          <w:rPr>
+            <w:rFonts w:ascii="News 706" w:hAnsi="News 706"/>
+            <w:noProof/>
+            <w:color w:val="0000FF"/>
+          </w:rPr>
+          <w:drawing>
+            <wp:inline distT="0" distB="0" distL="0" distR="0">
+              <wp:extent cx="228600" cy="228600"/>
+              <wp:effectExtent l="0" t="0" r="0" b="0"/>
+              <wp:docPr id="26" name="Picture 26" descr="Tiny 0bc4952">
+                <a:hlinkClick xmlns:a="http://schemas.openxmlformats.org/drawingml/2006/main" r:id="rId146"/>
+              </wp:docPr>
+              <wp:cNvGraphicFramePr>
+                <a:graphicFrameLocks xmlns:a="http://schemas.openxmlformats.org/drawingml/2006/main" noChangeAspect="1"/>
+              </wp:cNvGraphicFramePr>
+              <a:graphic xmlns:a="http://schemas.openxmlformats.org/drawingml/2006/main">
+                <a:graphicData uri="http://schemas.openxmlformats.org/drawingml/2006/picture">
+                  <pic:pic xmlns:pic="http://schemas.openxmlformats.org/drawingml/2006/picture">
+                    <pic:nvPicPr>
+                      <pic:cNvPr id="0" name="Picture 7" descr="Tiny 0bc4952">
+                        <a:hlinkClick r:id="rId146"/>
+                      </pic:cNvPr>
+                      <pic:cNvPicPr>
+                        <a:picLocks noChangeAspect="1" noChangeArrowheads="1"/>
+                      </pic:cNvPicPr>
+                    </pic:nvPicPr>
+                    <pic:blipFill>
+                      <a:blip r:embed="rId148">
+                        <a:extLst>
+                          <a:ext uri="{28A0092B-C50C-407E-A947-70E740481C1C}">
+                            <a14:useLocalDpi xmlns:a14="http://schemas.microsoft.com/office/drawing/2010/main" val="0"/>
+                          </a:ext>
+                        </a:extLst>
+                      </a:blip>
+                      <a:srcRect/>
+                      <a:stretch>
+                        <a:fillRect/>
+                      </a:stretch>
+                    </pic:blipFill>
+                    <pic:spPr bwMode="auto">
+                      <a:xfrm>
+                        <a:off x="0" y="0"/>
+                        <a:ext cx="228600" cy="228600"/>
+                      </a:xfrm>
+                      <a:prstGeom prst="rect">
+                        <a:avLst/>
+                      </a:prstGeom>
+                      <a:noFill/>
+                      <a:ln>
+                        <a:noFill/>
+                      </a:ln>
+                    </pic:spPr>
+                  </pic:pic>
+                </a:graphicData>
+              </a:graphic>
+            </wp:inline>
+          </w:drawing>
+        </w:r>
+        <w:r>
+          <w:rPr>
+            <w:rStyle w:val="student-project-title2"/>
+            <w:rFonts w:ascii="News 706" w:hAnsi="News 706"/>
+            <w:color w:val="0000FF"/>
+          </w:rPr>
+          <w:t xml:space="preserve">Tribute Portraits Floats, Clears and Columns. </w:t>
+        </w:r>
+      </w:hyperlink>
+    </w:p>
+    <w:p>
+      <w:pPr>
+        <w:numPr>
+          <w:ilvl w:val="0"/>
+          <w:numId w:val="31"/>
+        </w:numPr>
+        <w:shd w:val="clear" w:color="auto" w:fill="FFFFFF"/>
+        <w:spacing w:before="100" w:beforeAutospacing="1" w:after="100" w:afterAutospacing="1" w:line="240" w:lineRule="auto"/>
+        <w:ind w:left="0"/>
+        <w:rPr>
+          <w:rFonts w:ascii="News 706" w:hAnsi="News 706"/>
+          <w:color w:val="222222"/>
+        </w:rPr>
+      </w:pPr>
+      <w:hyperlink r:id="rId149" w:history="1">
+        <w:r>
+          <w:rPr>
+            <w:rFonts w:ascii="News 706" w:hAnsi="News 706"/>
+            <w:noProof/>
+            <w:color w:val="0000FF"/>
+          </w:rPr>
+          <w:drawing>
+            <wp:inline distT="0" distB="0" distL="0" distR="0">
+              <wp:extent cx="714375" cy="542925"/>
+              <wp:effectExtent l="0" t="0" r="9525" b="9525"/>
+              <wp:docPr id="25" name="Picture 25" descr="Q6mvdbhtxjgebbwaoncx">
+                <a:hlinkClick xmlns:a="http://schemas.openxmlformats.org/drawingml/2006/main" r:id="rId149"/>
+              </wp:docPr>
+              <wp:cNvGraphicFramePr>
+                <a:graphicFrameLocks xmlns:a="http://schemas.openxmlformats.org/drawingml/2006/main" noChangeAspect="1"/>
+              </wp:cNvGraphicFramePr>
+              <a:graphic xmlns:a="http://schemas.openxmlformats.org/drawingml/2006/main">
+                <a:graphicData uri="http://schemas.openxmlformats.org/drawingml/2006/picture">
+                  <pic:pic xmlns:pic="http://schemas.openxmlformats.org/drawingml/2006/picture">
+                    <pic:nvPicPr>
+                      <pic:cNvPr id="0" name="Picture 8" descr="Q6mvdbhtxjgebbwaoncx">
+                        <a:hlinkClick r:id="rId149"/>
+                      </pic:cNvPr>
+                      <pic:cNvPicPr>
+                        <a:picLocks noChangeAspect="1" noChangeArrowheads="1"/>
+                      </pic:cNvPicPr>
+                    </pic:nvPicPr>
+                    <pic:blipFill>
+                      <a:blip r:embed="rId150">
+                        <a:extLst>
+                          <a:ext uri="{28A0092B-C50C-407E-A947-70E740481C1C}">
+                            <a14:useLocalDpi xmlns:a14="http://schemas.microsoft.com/office/drawing/2010/main" val="0"/>
+                          </a:ext>
+                        </a:extLst>
+                      </a:blip>
+                      <a:srcRect/>
+                      <a:stretch>
+                        <a:fillRect/>
+                      </a:stretch>
+                    </pic:blipFill>
+                    <pic:spPr bwMode="auto">
+                      <a:xfrm>
+                        <a:off x="0" y="0"/>
+                        <a:ext cx="714375" cy="542925"/>
+                      </a:xfrm>
+                      <a:prstGeom prst="rect">
+                        <a:avLst/>
+                      </a:prstGeom>
+                      <a:noFill/>
+                      <a:ln>
+                        <a:noFill/>
+                      </a:ln>
+                    </pic:spPr>
+                  </pic:pic>
+                </a:graphicData>
+              </a:graphic>
+            </wp:inline>
+          </w:drawing>
+        </w:r>
+        <w:r>
+          <w:rPr>
+            <w:rFonts w:ascii="News 706" w:hAnsi="News 706"/>
+            <w:noProof/>
+            <w:color w:val="0000FF"/>
+          </w:rPr>
+          <mc:AlternateContent>
+            <mc:Choice Requires="wps">
+              <w:drawing>
+                <wp:inline distT="0" distB="0" distL="0" distR="0">
+                  <wp:extent cx="304800" cy="304800"/>
+                  <wp:effectExtent l="0" t="0" r="0" b="0"/>
+                  <wp:docPr id="24" name="Rectangle 24" descr="Avatar placeholder 8cc2b758c94f782cf7556563d465d83ebab801356e515fad5a4d9058e13984c4">
+                    <a:hlinkClick xmlns:a="http://schemas.openxmlformats.org/drawingml/2006/main" r:id="rId149"/>
+                  </wp:docPr>
+                  <wp:cNvGraphicFramePr>
+                    <a:graphicFrameLocks xmlns:a="http://schemas.openxmlformats.org/drawingml/2006/main" noChangeAspect="1"/>
+                  </wp:cNvGraphicFramePr>
+                  <a:graphic xmlns:a="http://schemas.openxmlformats.org/drawingml/2006/main">
+                    <a:graphicData uri="http://schemas.microsoft.com/office/word/2010/wordprocessingShape">
+                      <wps:wsp>
+                        <wps:cNvSpPr>
+                          <a:spLocks noChangeAspect="1" noChangeArrowheads="1"/>
+                        </wps:cNvSpPr>
+                        <wps:spPr bwMode="auto">
+                          <a:xfrm>
+                            <a:off x="0" y="0"/>
+                            <a:ext cx="304800" cy="304800"/>
+                          </a:xfrm>
+                          <a:prstGeom prst="rect">
+                            <a:avLst/>
+                          </a:prstGeom>
+                          <a:noFill/>
+                          <a:ln>
+                            <a:noFill/>
+                          </a:ln>
+                          <a:extLst>
+                            <a:ext uri="{909E8E84-426E-40DD-AFC4-6F175D3DCCD1}">
+                              <a14:hiddenFill xmlns:a14="http://schemas.microsoft.com/office/drawing/2010/main">
+                                <a:solidFill>
+                                  <a:srgbClr val="FFFFFF"/>
+                                </a:solidFill>
+                              </a14:hiddenFill>
+                            </a:ext>
+                            <a:ext uri="{91240B29-F687-4F45-9708-019B960494DF}">
+                              <a14:hiddenLine xmlns:a14="http://schemas.microsoft.com/office/drawing/2010/main" w="9525">
+                                <a:solidFill>
+                                  <a:srgbClr val="000000"/>
+                                </a:solidFill>
+                                <a:miter lim="800000"/>
+                                <a:headEnd/>
+                                <a:tailEnd/>
+                              </a14:hiddenLine>
+                            </a:ext>
+                          </a:extLst>
+                        </wps:spPr>
+                        <wps:bodyPr rot="0" vert="horz" wrap="square" lIns="91440" tIns="45720" rIns="91440" bIns="45720" anchor="t" anchorCtr="0" upright="1">
+                          <a:noAutofit/>
+                        </wps:bodyPr>
+                      </wps:wsp>
+                    </a:graphicData>
+                  </a:graphic>
+                </wp:inline>
+              </w:drawing>
+            </mc:Choice>
+            <mc:Fallback>
+              <w:pict>
+                <v:rect w14:anchorId="38AD58B0" id="Rectangle 24" o:spid="_x0000_s1026" alt="Avatar placeholder 8cc2b758c94f782cf7556563d465d83ebab801356e515fad5a4d9058e13984c4" href="https://circuits.generalassemb.ly/student/profiles/4435-vanessa-meza/projects/20420" style="width:24pt;height:24pt;visibility:visible;mso-wrap-style:square;mso-left-percent:-10001;mso-top-percent:-10001;mso-position-horizontal:absolute;mso-position-horizontal-relative:char;mso-position-vertical:absolute;mso-position-vertical-relative:line;mso-left-percent:-10001;mso-top-percent:-10001;v-text-anchor:top" o:gfxdata="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" o:button="t" filled="f" stroked="f">
+                  <v:fill o:detectmouseclick="t"/>
+                  <o:lock v:ext="edit" aspectratio="t"/>
+                  <w10:anchorlock/>
+                </v:rect>
+              </w:pict>
+            </mc:Fallback>
+          </mc:AlternateContent>
+        </w:r>
+        <w:r>
+          <w:rPr>
+            <w:rStyle w:val="student-project-title2"/>
+            <w:rFonts w:ascii="News 706" w:hAnsi="News 706"/>
+            <w:color w:val="0000FF"/>
+          </w:rPr>
+          <w:t xml:space="preserve">Unit 6 </w:t>
+        </w:r>
+      </w:hyperlink>
+    </w:p>
+    <w:p>
+      <w:pPr>
+        <w:numPr>
+          <w:ilvl w:val="0"/>
+          <w:numId w:val="31"/>
+        </w:numPr>
+        <w:shd w:val="clear" w:color="auto" w:fill="FFFFFF"/>
+        <w:spacing w:before="100" w:beforeAutospacing="1" w:after="100" w:afterAutospacing="1" w:line="240" w:lineRule="auto"/>
+        <w:ind w:left="0"/>
+        <w:rPr>
+          <w:rFonts w:ascii="News 706" w:hAnsi="News 706"/>
+          <w:color w:val="222222"/>
+        </w:rPr>
+      </w:pPr>
+      <w:hyperlink r:id="rId151" w:history="1">
+        <w:r>
+          <w:rPr>
+            <w:rFonts w:ascii="News 706" w:hAnsi="News 706"/>
+            <w:noProof/>
+            <w:color w:val="0000FF"/>
+          </w:rPr>
+          <w:drawing>
+            <wp:inline distT="0" distB="0" distL="0" distR="0">
+              <wp:extent cx="714375" cy="542925"/>
+              <wp:effectExtent l="0" t="0" r="9525" b="9525"/>
+              <wp:docPr id="23" name="Picture 23" descr="Lehzoqbcjiha4xu2upst">
+                <a:hlinkClick xmlns:a="http://schemas.openxmlformats.org/drawingml/2006/main" r:id="rId151"/>
+              </wp:docPr>
+              <wp:cNvGraphicFramePr>
+                <a:graphicFrameLocks xmlns:a="http://schemas.openxmlformats.org/drawingml/2006/main" noChangeAspect="1"/>
+              </wp:cNvGraphicFramePr>
+              <a:graphic xmlns:a="http://schemas.openxmlformats.org/drawingml/2006/main">
+                <a:graphicData uri="http://schemas.openxmlformats.org/drawingml/2006/picture">
+                  <pic:pic xmlns:pic="http://schemas.openxmlformats.org/drawingml/2006/picture">
+                    <pic:nvPicPr>
+                      <pic:cNvPr id="0" name="Picture 10" descr="Lehzoqbcjiha4xu2upst">
+                        <a:hlinkClick r:id="rId151"/>
+                      </pic:cNvPr>
+                      <pic:cNvPicPr>
+                        <a:picLocks noChangeAspect="1" noChangeArrowheads="1"/>
+                      </pic:cNvPicPr>
+                    </pic:nvPicPr>
+                    <pic:blipFill>
+                      <a:blip r:embed="rId152">
+                        <a:extLst>
+                          <a:ext uri="{28A0092B-C50C-407E-A947-70E740481C1C}">
+                            <a14:useLocalDpi xmlns:a14="http://schemas.microsoft.com/office/drawing/2010/main" val="0"/>
+                          </a:ext>
+                        </a:extLst>
+                      </a:blip>
+                      <a:srcRect/>
+                      <a:stretch>
+                        <a:fillRect/>
+                      </a:stretch>
+                    </pic:blipFill>
+                    <pic:spPr bwMode="auto">
+                      <a:xfrm>
+                        <a:off x="0" y="0"/>
+                        <a:ext cx="714375" cy="542925"/>
+                      </a:xfrm>
+                      <a:prstGeom prst="rect">
+                        <a:avLst/>
+                      </a:prstGeom>
+                      <a:noFill/>
+                      <a:ln>
+                        <a:noFill/>
+                      </a:ln>
+                    </pic:spPr>
+                  </pic:pic>
+                </a:graphicData>
+              </a:graphic>
+            </wp:inline>
+          </w:drawing>
+        </w:r>
+        <w:r>
+          <w:rPr>
+            <w:rFonts w:ascii="News 706" w:hAnsi="News 706"/>
+            <w:noProof/>
+            <w:color w:val="0000FF"/>
+          </w:rPr>
+          <w:drawing>
+            <wp:inline distT="0" distB="0" distL="0" distR="0">
+              <wp:extent cx="228600" cy="228600"/>
+              <wp:effectExtent l="0" t="0" r="0" b="0"/>
+              <wp:docPr id="22" name="Picture 22" descr="Tiny darrell o profile">
+                <a:hlinkClick xmlns:a="http://schemas.openxmlformats.org/drawingml/2006/main" r:id="rId151"/>
+              </wp:docPr>
+              <wp:cNvGraphicFramePr>
+                <a:graphicFrameLocks xmlns:a="http://schemas.openxmlformats.org/drawingml/2006/main" noChangeAspect="1"/>
+              </wp:cNvGraphicFramePr>
+              <a:graphic xmlns:a="http://schemas.openxmlformats.org/drawingml/2006/main">
+                <a:graphicData uri="http://schemas.openxmlformats.org/drawingml/2006/picture">
+                  <pic:pic xmlns:pic="http://schemas.openxmlformats.org/drawingml/2006/picture">
+                    <pic:nvPicPr>
+                      <pic:cNvPr id="0" name="Picture 11" descr="Tiny darrell o profile">
+                        <a:hlinkClick r:id="rId151"/>
+                      </pic:cNvPr>
+                      <pic:cNvPicPr>
+                        <a:picLocks noChangeAspect="1" noChangeArrowheads="1"/>
+                      </pic:cNvPicPr>
+                    </pic:nvPicPr>
+                    <pic:blipFill>
+                      <a:blip r:embed="rId153">
+                        <a:extLst>
+                          <a:ext uri="{28A0092B-C50C-407E-A947-70E740481C1C}">
+                            <a14:useLocalDpi xmlns:a14="http://schemas.microsoft.com/office/drawing/2010/main" val="0"/>
+                          </a:ext>
+                        </a:extLst>
+                      </a:blip>
+                      <a:srcRect/>
+                      <a:stretch>
+                        <a:fillRect/>
+                      </a:stretch>
+                    </pic:blipFill>
+                    <pic:spPr bwMode="auto">
+                      <a:xfrm>
+                        <a:off x="0" y="0"/>
+                        <a:ext cx="228600" cy="228600"/>
+                      </a:xfrm>
+                      <a:prstGeom prst="rect">
+                        <a:avLst/>
+                      </a:prstGeom>
+                      <a:noFill/>
+                      <a:ln>
+                        <a:noFill/>
+                      </a:ln>
+                    </pic:spPr>
+                  </pic:pic>
+                </a:graphicData>
+              </a:graphic>
+            </wp:inline>
+          </w:drawing>
+        </w:r>
+        <w:r>
+          <w:rPr>
+            <w:rStyle w:val="student-project-title2"/>
+            <w:rFonts w:ascii="News 706" w:hAnsi="News 706"/>
+            <w:color w:val="0000FF"/>
+          </w:rPr>
+          <w:t xml:space="preserve">japan combines homepage </w:t>
+        </w:r>
+      </w:hyperlink>
+    </w:p>
+    <w:p>
+      <w:pPr>
+        <w:spacing w:after="0"/>
+        <w:rPr>
+          <w:rFonts w:ascii="News 706" w:hAnsi="News 706"/>
+          <w:color w:val="222222"/>
+        </w:rPr>
+      </w:pPr>
+      <w:r>
+        <w:rPr>
+          <w:rFonts w:ascii="News 706" w:hAnsi="News 706"/>
+          <w:color w:val="222222"/>
+        </w:rPr>
+        <w:t xml:space="preserve">© 2016 General Assembly. All rights reserved. </w:t>
+      </w:r>
+      <w:hyperlink r:id="rId154" w:tgtFrame="_blank" w:history="1">
+        <w:r>
+          <w:rPr>
+            <w:rStyle w:val="Hyperlink"/>
+            <w:rFonts w:ascii="News 706" w:hAnsi="News 706"/>
+          </w:rPr>
+          <w:t>Regulatory Information</w:t>
+        </w:r>
+      </w:hyperlink>
+      <w:r>
+        <w:rPr>
+          <w:rFonts w:ascii="News 706" w:hAnsi="News 706"/>
+          <w:color w:val="222222"/>
+        </w:rPr>
+        <w:t xml:space="preserve"> </w:t>
+      </w:r>
+      <w:hyperlink r:id="rId155" w:tgtFrame="_blank" w:history="1">
+        <w:r>
+          <w:rPr>
+            <w:rStyle w:val="Hyperlink"/>
+            <w:rFonts w:ascii="News 706" w:hAnsi="News 706"/>
+          </w:rPr>
+          <w:t>Terms</w:t>
+        </w:r>
+      </w:hyperlink>
+      <w:r>
+        <w:rPr>
+          <w:rFonts w:ascii="News 706" w:hAnsi="News 706"/>
+          <w:color w:val="222222"/>
+        </w:rPr>
+        <w:t xml:space="preserve"> </w:t>
+      </w:r>
+      <w:hyperlink r:id="rId156" w:tgtFrame="_blank" w:history="1">
+        <w:r>
+          <w:rPr>
+            <w:rStyle w:val="Hyperlink"/>
+            <w:rFonts w:ascii="News 706" w:hAnsi="News 706"/>
+          </w:rPr>
+          <w:t>Privacy</w:t>
+        </w:r>
+      </w:hyperlink>
+      <w:r>
+        <w:rPr>
+          <w:rFonts w:ascii="News 706" w:hAnsi="News 706"/>
+          <w:color w:val="222222"/>
+        </w:rPr>
+        <w:t xml:space="preserve"> </w:t>
+      </w:r>
+      <w:hyperlink r:id="rId157" w:tgtFrame="_blank" w:history="1">
+        <w:r>
+          <w:rPr>
+            <w:rStyle w:val="Hyperlink"/>
+            <w:rFonts w:ascii="News 706" w:hAnsi="News 706"/>
+          </w:rPr>
+          <w:t>Assembled in NYC</w:t>
+        </w:r>
+      </w:hyperlink>
+    </w:p>
+    <w:p>
       <w:bookmarkStart w:id="0" w:name="_GoBack"/>
       <w:bookmarkEnd w:id="0"/>
     </w:p>
@@ -22213,9 +28415,9 @@
     </w:lvl>
   </w:abstractNum>
   <w:abstractNum w:abstractNumId="3" w15:restartNumberingAfterBreak="0">
-    <w:nsid w:val="0E0D3C64"/>
+    <w:nsid w:val="0804390C"/>
     <w:multiLevelType w:val="multilevel"/>
-    <w:tmpl w:val="31DC0CC0"/>
+    <w:tmpl w:val="984C276C"/>
     <w:lvl w:ilvl="0">
       <w:start w:val="1"/>
       <w:numFmt w:val="bullet"/>
@@ -22362,9 +28564,9 @@
     </w:lvl>
   </w:abstractNum>
   <w:abstractNum w:abstractNumId="4" w15:restartNumberingAfterBreak="0">
-    <w:nsid w:val="12CC4E16"/>
+    <w:nsid w:val="0E0D3C64"/>
     <w:multiLevelType w:val="multilevel"/>
-    <w:tmpl w:val="D61C8A18"/>
+    <w:tmpl w:val="31DC0CC0"/>
     <w:lvl w:ilvl="0">
       <w:start w:val="1"/>
       <w:numFmt w:val="bullet"/>
@@ -22511,9 +28713,9 @@
     </w:lvl>
   </w:abstractNum>
   <w:abstractNum w:abstractNumId="5" w15:restartNumberingAfterBreak="0">
-    <w:nsid w:val="148F77D2"/>
+    <w:nsid w:val="12CC4E16"/>
     <w:multiLevelType w:val="multilevel"/>
-    <w:tmpl w:val="07B88B1E"/>
+    <w:tmpl w:val="D61C8A18"/>
     <w:lvl w:ilvl="0">
       <w:start w:val="1"/>
       <w:numFmt w:val="bullet"/>
@@ -22660,9 +28862,9 @@
     </w:lvl>
   </w:abstractNum>
   <w:abstractNum w:abstractNumId="6" w15:restartNumberingAfterBreak="0">
-    <w:nsid w:val="1AEE59E7"/>
+    <w:nsid w:val="148F77D2"/>
     <w:multiLevelType w:val="multilevel"/>
-    <w:tmpl w:val="63E8577E"/>
+    <w:tmpl w:val="07B88B1E"/>
     <w:lvl w:ilvl="0">
       <w:start w:val="1"/>
       <w:numFmt w:val="bullet"/>
@@ -22809,9 +29011,9 @@
     </w:lvl>
   </w:abstractNum>
   <w:abstractNum w:abstractNumId="7" w15:restartNumberingAfterBreak="0">
-    <w:nsid w:val="1E8C0C8F"/>
+    <w:nsid w:val="1AEE59E7"/>
     <w:multiLevelType w:val="multilevel"/>
-    <w:tmpl w:val="0BC6F948"/>
+    <w:tmpl w:val="63E8577E"/>
     <w:lvl w:ilvl="0">
       <w:start w:val="1"/>
       <w:numFmt w:val="bullet"/>
@@ -22958,9 +29160,9 @@
     </w:lvl>
   </w:abstractNum>
   <w:abstractNum w:abstractNumId="8" w15:restartNumberingAfterBreak="0">
-    <w:nsid w:val="20744C21"/>
+    <w:nsid w:val="1E8C0C8F"/>
     <w:multiLevelType w:val="multilevel"/>
-    <w:tmpl w:val="B7C6BE1A"/>
+    <w:tmpl w:val="0BC6F948"/>
     <w:lvl w:ilvl="0">
       <w:start w:val="1"/>
       <w:numFmt w:val="bullet"/>
@@ -23107,122 +29309,9 @@
     </w:lvl>
   </w:abstractNum>
   <w:abstractNum w:abstractNumId="9" w15:restartNumberingAfterBreak="0">
-    <w:nsid w:val="21322EBF"/>
+    <w:nsid w:val="20744C21"/>
     <w:multiLevelType w:val="multilevel"/>
-    <w:tmpl w:val="0F8CCF18"/>
-    <w:lvl w:ilvl="0">
-      <w:start w:val="1"/>
-      <w:numFmt w:val="decimal"/>
-      <w:lvlText w:val="%1."/>
-      <w:lvlJc w:val="left"/>
-      <w:pPr>
-        <w:tabs>
-          <w:tab w:val="num" w:pos="720"/>
-        </w:tabs>
-        <w:ind w:left="720" w:hanging="360"/>
-      </w:pPr>
-    </w:lvl>
-    <w:lvl w:ilvl="1" w:tentative="1">
-      <w:start w:val="1"/>
-      <w:numFmt w:val="decimal"/>
-      <w:lvlText w:val="%2."/>
-      <w:lvlJc w:val="left"/>
-      <w:pPr>
-        <w:tabs>
-          <w:tab w:val="num" w:pos="1440"/>
-        </w:tabs>
-        <w:ind w:left="1440" w:hanging="360"/>
-      </w:pPr>
-    </w:lvl>
-    <w:lvl w:ilvl="2" w:tentative="1">
-      <w:start w:val="1"/>
-      <w:numFmt w:val="decimal"/>
-      <w:lvlText w:val="%3."/>
-      <w:lvlJc w:val="left"/>
-      <w:pPr>
-        <w:tabs>
-          <w:tab w:val="num" w:pos="2160"/>
-        </w:tabs>
-        <w:ind w:left="2160" w:hanging="360"/>
-      </w:pPr>
-    </w:lvl>
-    <w:lvl w:ilvl="3" w:tentative="1">
-      <w:start w:val="1"/>
-      <w:numFmt w:val="decimal"/>
-      <w:lvlText w:val="%4."/>
-      <w:lvlJc w:val="left"/>
-      <w:pPr>
-        <w:tabs>
-          <w:tab w:val="num" w:pos="2880"/>
-        </w:tabs>
-        <w:ind w:left="2880" w:hanging="360"/>
-      </w:pPr>
-    </w:lvl>
-    <w:lvl w:ilvl="4" w:tentative="1">
-      <w:start w:val="1"/>
-      <w:numFmt w:val="decimal"/>
-      <w:lvlText w:val="%5."/>
-      <w:lvlJc w:val="left"/>
-      <w:pPr>
-        <w:tabs>
-          <w:tab w:val="num" w:pos="3600"/>
-        </w:tabs>
-        <w:ind w:left="3600" w:hanging="360"/>
-      </w:pPr>
-    </w:lvl>
-    <w:lvl w:ilvl="5" w:tentative="1">
-      <w:start w:val="1"/>
-      <w:numFmt w:val="decimal"/>
-      <w:lvlText w:val="%6."/>
-      <w:lvlJc w:val="left"/>
-      <w:pPr>
-        <w:tabs>
-          <w:tab w:val="num" w:pos="4320"/>
-        </w:tabs>
-        <w:ind w:left="4320" w:hanging="360"/>
-      </w:pPr>
-    </w:lvl>
-    <w:lvl w:ilvl="6" w:tentative="1">
-      <w:start w:val="1"/>
-      <w:numFmt w:val="decimal"/>
-      <w:lvlText w:val="%7."/>
-      <w:lvlJc w:val="left"/>
-      <w:pPr>
-        <w:tabs>
-          <w:tab w:val="num" w:pos="5040"/>
-        </w:tabs>
-        <w:ind w:left="5040" w:hanging="360"/>
-      </w:pPr>
-    </w:lvl>
-    <w:lvl w:ilvl="7" w:tentative="1">
-      <w:start w:val="1"/>
-      <w:numFmt w:val="decimal"/>
-      <w:lvlText w:val="%8."/>
-      <w:lvlJc w:val="left"/>
-      <w:pPr>
-        <w:tabs>
-          <w:tab w:val="num" w:pos="5760"/>
-        </w:tabs>
-        <w:ind w:left="5760" w:hanging="360"/>
-      </w:pPr>
-    </w:lvl>
-    <w:lvl w:ilvl="8" w:tentative="1">
-      <w:start w:val="1"/>
-      <w:numFmt w:val="decimal"/>
-      <w:lvlText w:val="%9."/>
-      <w:lvlJc w:val="left"/>
-      <w:pPr>
-        <w:tabs>
-          <w:tab w:val="num" w:pos="6480"/>
-        </w:tabs>
-        <w:ind w:left="6480" w:hanging="360"/>
-      </w:pPr>
-    </w:lvl>
-  </w:abstractNum>
-  <w:abstractNum w:abstractNumId="10" w15:restartNumberingAfterBreak="0">
-    <w:nsid w:val="288D5F68"/>
-    <w:multiLevelType w:val="multilevel"/>
-    <w:tmpl w:val="EB329AB4"/>
+    <w:tmpl w:val="B7C6BE1A"/>
     <w:lvl w:ilvl="0">
       <w:start w:val="1"/>
       <w:numFmt w:val="bullet"/>
@@ -23368,10 +29457,10 @@
       </w:rPr>
     </w:lvl>
   </w:abstractNum>
-  <w:abstractNum w:abstractNumId="11" w15:restartNumberingAfterBreak="0">
-    <w:nsid w:val="2AB8140B"/>
+  <w:abstractNum w:abstractNumId="10" w15:restartNumberingAfterBreak="0">
+    <w:nsid w:val="21322EBF"/>
     <w:multiLevelType w:val="multilevel"/>
-    <w:tmpl w:val="3E14E812"/>
+    <w:tmpl w:val="0F8CCF18"/>
     <w:lvl w:ilvl="0">
       <w:start w:val="1"/>
       <w:numFmt w:val="decimal"/>
@@ -23481,10 +29570,10 @@
       </w:pPr>
     </w:lvl>
   </w:abstractNum>
-  <w:abstractNum w:abstractNumId="12" w15:restartNumberingAfterBreak="0">
-    <w:nsid w:val="2B64653B"/>
+  <w:abstractNum w:abstractNumId="11" w15:restartNumberingAfterBreak="0">
+    <w:nsid w:val="288D5F68"/>
     <w:multiLevelType w:val="multilevel"/>
-    <w:tmpl w:val="B784D86C"/>
+    <w:tmpl w:val="EB329AB4"/>
     <w:lvl w:ilvl="0">
       <w:start w:val="1"/>
       <w:numFmt w:val="bullet"/>
@@ -23630,10 +29719,123 @@
       </w:rPr>
     </w:lvl>
   </w:abstractNum>
+  <w:abstractNum w:abstractNumId="12" w15:restartNumberingAfterBreak="0">
+    <w:nsid w:val="2AB8140B"/>
+    <w:multiLevelType w:val="multilevel"/>
+    <w:tmpl w:val="3E14E812"/>
+    <w:lvl w:ilvl="0">
+      <w:start w:val="1"/>
+      <w:numFmt w:val="decimal"/>
+      <w:lvlText w:val="%1."/>
+      <w:lvlJc w:val="left"/>
+      <w:pPr>
+        <w:tabs>
+          <w:tab w:val="num" w:pos="720"/>
+        </w:tabs>
+        <w:ind w:left="720" w:hanging="360"/>
+      </w:pPr>
+    </w:lvl>
+    <w:lvl w:ilvl="1" w:tentative="1">
+      <w:start w:val="1"/>
+      <w:numFmt w:val="decimal"/>
+      <w:lvlText w:val="%2."/>
+      <w:lvlJc w:val="left"/>
+      <w:pPr>
+        <w:tabs>
+          <w:tab w:val="num" w:pos="1440"/>
+        </w:tabs>
+        <w:ind w:left="1440" w:hanging="360"/>
+      </w:pPr>
+    </w:lvl>
+    <w:lvl w:ilvl="2" w:tentative="1">
+      <w:start w:val="1"/>
+      <w:numFmt w:val="decimal"/>
+      <w:lvlText w:val="%3."/>
+      <w:lvlJc w:val="left"/>
+      <w:pPr>
+        <w:tabs>
+          <w:tab w:val="num" w:pos="2160"/>
+        </w:tabs>
+        <w:ind w:left="2160" w:hanging="360"/>
+      </w:pPr>
+    </w:lvl>
+    <w:lvl w:ilvl="3" w:tentative="1">
+      <w:start w:val="1"/>
+      <w:numFmt w:val="decimal"/>
+      <w:lvlText w:val="%4."/>
+      <w:lvlJc w:val="left"/>
+      <w:pPr>
+        <w:tabs>
+          <w:tab w:val="num" w:pos="2880"/>
+        </w:tabs>
+        <w:ind w:left="2880" w:hanging="360"/>
+      </w:pPr>
+    </w:lvl>
+    <w:lvl w:ilvl="4" w:tentative="1">
+      <w:start w:val="1"/>
+      <w:numFmt w:val="decimal"/>
+      <w:lvlText w:val="%5."/>
+      <w:lvlJc w:val="left"/>
+      <w:pPr>
+        <w:tabs>
+          <w:tab w:val="num" w:pos="3600"/>
+        </w:tabs>
+        <w:ind w:left="3600" w:hanging="360"/>
+      </w:pPr>
+    </w:lvl>
+    <w:lvl w:ilvl="5" w:tentative="1">
+      <w:start w:val="1"/>
+      <w:numFmt w:val="decimal"/>
+      <w:lvlText w:val="%6."/>
+      <w:lvlJc w:val="left"/>
+      <w:pPr>
+        <w:tabs>
+          <w:tab w:val="num" w:pos="4320"/>
+        </w:tabs>
+        <w:ind w:left="4320" w:hanging="360"/>
+      </w:pPr>
+    </w:lvl>
+    <w:lvl w:ilvl="6" w:tentative="1">
+      <w:start w:val="1"/>
+      <w:numFmt w:val="decimal"/>
+      <w:lvlText w:val="%7."/>
+      <w:lvlJc w:val="left"/>
+      <w:pPr>
+        <w:tabs>
+          <w:tab w:val="num" w:pos="5040"/>
+        </w:tabs>
+        <w:ind w:left="5040" w:hanging="360"/>
+      </w:pPr>
+    </w:lvl>
+    <w:lvl w:ilvl="7" w:tentative="1">
+      <w:start w:val="1"/>
+      <w:numFmt w:val="decimal"/>
+      <w:lvlText w:val="%8."/>
+      <w:lvlJc w:val="left"/>
+      <w:pPr>
+        <w:tabs>
+          <w:tab w:val="num" w:pos="5760"/>
+        </w:tabs>
+        <w:ind w:left="5760" w:hanging="360"/>
+      </w:pPr>
+    </w:lvl>
+    <w:lvl w:ilvl="8" w:tentative="1">
+      <w:start w:val="1"/>
+      <w:numFmt w:val="decimal"/>
+      <w:lvlText w:val="%9."/>
+      <w:lvlJc w:val="left"/>
+      <w:pPr>
+        <w:tabs>
+          <w:tab w:val="num" w:pos="6480"/>
+        </w:tabs>
+        <w:ind w:left="6480" w:hanging="360"/>
+      </w:pPr>
+    </w:lvl>
+  </w:abstractNum>
   <w:abstractNum w:abstractNumId="13" w15:restartNumberingAfterBreak="0">
-    <w:nsid w:val="2BF05DBD"/>
+    <w:nsid w:val="2B64653B"/>
     <w:multiLevelType w:val="multilevel"/>
-    <w:tmpl w:val="DD3617F0"/>
+    <w:tmpl w:val="B784D86C"/>
     <w:lvl w:ilvl="0">
       <w:start w:val="1"/>
       <w:numFmt w:val="bullet"/>
@@ -23780,9 +29982,9 @@
     </w:lvl>
   </w:abstractNum>
   <w:abstractNum w:abstractNumId="14" w15:restartNumberingAfterBreak="0">
-    <w:nsid w:val="2C057254"/>
+    <w:nsid w:val="2BF05DBD"/>
     <w:multiLevelType w:val="multilevel"/>
-    <w:tmpl w:val="BE1E1762"/>
+    <w:tmpl w:val="DD3617F0"/>
     <w:lvl w:ilvl="0">
       <w:start w:val="1"/>
       <w:numFmt w:val="bullet"/>
@@ -23929,6 +30131,155 @@
     </w:lvl>
   </w:abstractNum>
   <w:abstractNum w:abstractNumId="15" w15:restartNumberingAfterBreak="0">
+    <w:nsid w:val="2C057254"/>
+    <w:multiLevelType w:val="multilevel"/>
+    <w:tmpl w:val="BE1E1762"/>
+    <w:lvl w:ilvl="0">
+      <w:start w:val="1"/>
+      <w:numFmt w:val="bullet"/>
+      <w:lvlText w:val=""/>
+      <w:lvlJc w:val="left"/>
+      <w:pPr>
+        <w:tabs>
+          <w:tab w:val="num" w:pos="720"/>
+        </w:tabs>
+        <w:ind w:left="720" w:hanging="360"/>
+      </w:pPr>
+      <w:rPr>
+        <w:rFonts w:ascii="Wingdings" w:hAnsi="Wingdings" w:hint="default"/>
+        <w:sz w:val="20"/>
+      </w:rPr>
+    </w:lvl>
+    <w:lvl w:ilvl="1" w:tentative="1">
+      <w:start w:val="1"/>
+      <w:numFmt w:val="bullet"/>
+      <w:lvlText w:val=""/>
+      <w:lvlJc w:val="left"/>
+      <w:pPr>
+        <w:tabs>
+          <w:tab w:val="num" w:pos="1440"/>
+        </w:tabs>
+        <w:ind w:left="1440" w:hanging="360"/>
+      </w:pPr>
+      <w:rPr>
+        <w:rFonts w:ascii="Wingdings" w:hAnsi="Wingdings" w:hint="default"/>
+        <w:sz w:val="20"/>
+      </w:rPr>
+    </w:lvl>
+    <w:lvl w:ilvl="2" w:tentative="1">
+      <w:start w:val="1"/>
+      <w:numFmt w:val="bullet"/>
+      <w:lvlText w:val=""/>
+      <w:lvlJc w:val="left"/>
+      <w:pPr>
+        <w:tabs>
+          <w:tab w:val="num" w:pos="2160"/>
+        </w:tabs>
+        <w:ind w:left="2160" w:hanging="360"/>
+      </w:pPr>
+      <w:rPr>
+        <w:rFonts w:ascii="Wingdings" w:hAnsi="Wingdings" w:hint="default"/>
+        <w:sz w:val="20"/>
+      </w:rPr>
+    </w:lvl>
+    <w:lvl w:ilvl="3" w:tentative="1">
+      <w:start w:val="1"/>
+      <w:numFmt w:val="bullet"/>
+      <w:lvlText w:val=""/>
+      <w:lvlJc w:val="left"/>
+      <w:pPr>
+        <w:tabs>
+          <w:tab w:val="num" w:pos="2880"/>
+        </w:tabs>
+        <w:ind w:left="2880" w:hanging="360"/>
+      </w:pPr>
+      <w:rPr>
+        <w:rFonts w:ascii="Wingdings" w:hAnsi="Wingdings" w:hint="default"/>
+        <w:sz w:val="20"/>
+      </w:rPr>
+    </w:lvl>
+    <w:lvl w:ilvl="4" w:tentative="1">
+      <w:start w:val="1"/>
+      <w:numFmt w:val="bullet"/>
+      <w:lvlText w:val=""/>
+      <w:lvlJc w:val="left"/>
+      <w:pPr>
+        <w:tabs>
+          <w:tab w:val="num" w:pos="3600"/>
+        </w:tabs>
+        <w:ind w:left="3600" w:hanging="360"/>
+      </w:pPr>
+      <w:rPr>
+        <w:rFonts w:ascii="Wingdings" w:hAnsi="Wingdings" w:hint="default"/>
+        <w:sz w:val="20"/>
+      </w:rPr>
+    </w:lvl>
+    <w:lvl w:ilvl="5" w:tentative="1">
+      <w:start w:val="1"/>
+      <w:numFmt w:val="bullet"/>
+      <w:lvlText w:val=""/>
+      <w:lvlJc w:val="left"/>
+      <w:pPr>
+        <w:tabs>
+          <w:tab w:val="num" w:pos="4320"/>
+        </w:tabs>
+        <w:ind w:left="4320" w:hanging="360"/>
+      </w:pPr>
+      <w:rPr>
+        <w:rFonts w:ascii="Wingdings" w:hAnsi="Wingdings" w:hint="default"/>
+        <w:sz w:val="20"/>
+      </w:rPr>
+    </w:lvl>
+    <w:lvl w:ilvl="6" w:tentative="1">
+      <w:start w:val="1"/>
+      <w:numFmt w:val="bullet"/>
+      <w:lvlText w:val=""/>
+      <w:lvlJc w:val="left"/>
+      <w:pPr>
+        <w:tabs>
+          <w:tab w:val="num" w:pos="5040"/>
+        </w:tabs>
+        <w:ind w:left="5040" w:hanging="360"/>
+      </w:pPr>
+      <w:rPr>
+        <w:rFonts w:ascii="Wingdings" w:hAnsi="Wingdings" w:hint="default"/>
+        <w:sz w:val="20"/>
+      </w:rPr>
+    </w:lvl>
+    <w:lvl w:ilvl="7" w:tentative="1">
+      <w:start w:val="1"/>
+      <w:numFmt w:val="bullet"/>
+      <w:lvlText w:val=""/>
+      <w:lvlJc w:val="left"/>
+      <w:pPr>
+        <w:tabs>
+          <w:tab w:val="num" w:pos="5760"/>
+        </w:tabs>
+        <w:ind w:left="5760" w:hanging="360"/>
+      </w:pPr>
+      <w:rPr>
+        <w:rFonts w:ascii="Wingdings" w:hAnsi="Wingdings" w:hint="default"/>
+        <w:sz w:val="20"/>
+      </w:rPr>
+    </w:lvl>
+    <w:lvl w:ilvl="8" w:tentative="1">
+      <w:start w:val="1"/>
+      <w:numFmt w:val="bullet"/>
+      <w:lvlText w:val=""/>
+      <w:lvlJc w:val="left"/>
+      <w:pPr>
+        <w:tabs>
+          <w:tab w:val="num" w:pos="6480"/>
+        </w:tabs>
+        <w:ind w:left="6480" w:hanging="360"/>
+      </w:pPr>
+      <w:rPr>
+        <w:rFonts w:ascii="Wingdings" w:hAnsi="Wingdings" w:hint="default"/>
+        <w:sz w:val="20"/>
+      </w:rPr>
+    </w:lvl>
+  </w:abstractNum>
+  <w:abstractNum w:abstractNumId="16" w15:restartNumberingAfterBreak="0">
     <w:nsid w:val="31246456"/>
     <w:multiLevelType w:val="multilevel"/>
     <w:tmpl w:val="190C1F80"/>
@@ -24077,7 +30428,7 @@
       </w:rPr>
     </w:lvl>
   </w:abstractNum>
-  <w:abstractNum w:abstractNumId="16" w15:restartNumberingAfterBreak="0">
+  <w:abstractNum w:abstractNumId="17" w15:restartNumberingAfterBreak="0">
     <w:nsid w:val="342B248A"/>
     <w:multiLevelType w:val="multilevel"/>
     <w:tmpl w:val="D8525B7A"/>
@@ -24226,7 +30577,120 @@
       </w:rPr>
     </w:lvl>
   </w:abstractNum>
-  <w:abstractNum w:abstractNumId="17" w15:restartNumberingAfterBreak="0">
+  <w:abstractNum w:abstractNumId="18" w15:restartNumberingAfterBreak="0">
+    <w:nsid w:val="386C4D44"/>
+    <w:multiLevelType w:val="multilevel"/>
+    <w:tmpl w:val="EF866600"/>
+    <w:lvl w:ilvl="0">
+      <w:start w:val="1"/>
+      <w:numFmt w:val="decimal"/>
+      <w:lvlText w:val="%1."/>
+      <w:lvlJc w:val="left"/>
+      <w:pPr>
+        <w:tabs>
+          <w:tab w:val="num" w:pos="720"/>
+        </w:tabs>
+        <w:ind w:left="720" w:hanging="360"/>
+      </w:pPr>
+    </w:lvl>
+    <w:lvl w:ilvl="1" w:tentative="1">
+      <w:start w:val="1"/>
+      <w:numFmt w:val="decimal"/>
+      <w:lvlText w:val="%2."/>
+      <w:lvlJc w:val="left"/>
+      <w:pPr>
+        <w:tabs>
+          <w:tab w:val="num" w:pos="1440"/>
+        </w:tabs>
+        <w:ind w:left="1440" w:hanging="360"/>
+      </w:pPr>
+    </w:lvl>
+    <w:lvl w:ilvl="2" w:tentative="1">
+      <w:start w:val="1"/>
+      <w:numFmt w:val="decimal"/>
+      <w:lvlText w:val="%3."/>
+      <w:lvlJc w:val="left"/>
+      <w:pPr>
+        <w:tabs>
+          <w:tab w:val="num" w:pos="2160"/>
+        </w:tabs>
+        <w:ind w:left="2160" w:hanging="360"/>
+      </w:pPr>
+    </w:lvl>
+    <w:lvl w:ilvl="3" w:tentative="1">
+      <w:start w:val="1"/>
+      <w:numFmt w:val="decimal"/>
+      <w:lvlText w:val="%4."/>
+      <w:lvlJc w:val="left"/>
+      <w:pPr>
+        <w:tabs>
+          <w:tab w:val="num" w:pos="2880"/>
+        </w:tabs>
+        <w:ind w:left="2880" w:hanging="360"/>
+      </w:pPr>
+    </w:lvl>
+    <w:lvl w:ilvl="4" w:tentative="1">
+      <w:start w:val="1"/>
+      <w:numFmt w:val="decimal"/>
+      <w:lvlText w:val="%5."/>
+      <w:lvlJc w:val="left"/>
+      <w:pPr>
+        <w:tabs>
+          <w:tab w:val="num" w:pos="3600"/>
+        </w:tabs>
+        <w:ind w:left="3600" w:hanging="360"/>
+      </w:pPr>
+    </w:lvl>
+    <w:lvl w:ilvl="5" w:tentative="1">
+      <w:start w:val="1"/>
+      <w:numFmt w:val="decimal"/>
+      <w:lvlText w:val="%6."/>
+      <w:lvlJc w:val="left"/>
+      <w:pPr>
+        <w:tabs>
+          <w:tab w:val="num" w:pos="4320"/>
+        </w:tabs>
+        <w:ind w:left="4320" w:hanging="360"/>
+      </w:pPr>
+    </w:lvl>
+    <w:lvl w:ilvl="6" w:tentative="1">
+      <w:start w:val="1"/>
+      <w:numFmt w:val="decimal"/>
+      <w:lvlText w:val="%7."/>
+      <w:lvlJc w:val="left"/>
+      <w:pPr>
+        <w:tabs>
+          <w:tab w:val="num" w:pos="5040"/>
+        </w:tabs>
+        <w:ind w:left="5040" w:hanging="360"/>
+      </w:pPr>
+    </w:lvl>
+    <w:lvl w:ilvl="7" w:tentative="1">
+      <w:start w:val="1"/>
+      <w:numFmt w:val="decimal"/>
+      <w:lvlText w:val="%8."/>
+      <w:lvlJc w:val="left"/>
+      <w:pPr>
+        <w:tabs>
+          <w:tab w:val="num" w:pos="5760"/>
+        </w:tabs>
+        <w:ind w:left="5760" w:hanging="360"/>
+      </w:pPr>
+    </w:lvl>
+    <w:lvl w:ilvl="8" w:tentative="1">
+      <w:start w:val="1"/>
+      <w:numFmt w:val="decimal"/>
+      <w:lvlText w:val="%9."/>
+      <w:lvlJc w:val="left"/>
+      <w:pPr>
+        <w:tabs>
+          <w:tab w:val="num" w:pos="6480"/>
+        </w:tabs>
+        <w:ind w:left="6480" w:hanging="360"/>
+      </w:pPr>
+    </w:lvl>
+  </w:abstractNum>
+  <w:abstractNum w:abstractNumId="19" w15:restartNumberingAfterBreak="0">
     <w:nsid w:val="3CD61D0F"/>
     <w:multiLevelType w:val="multilevel"/>
     <w:tmpl w:val="E3B08F9A"/>
@@ -24375,7 +30839,7 @@
       </w:rPr>
     </w:lvl>
   </w:abstractNum>
-  <w:abstractNum w:abstractNumId="18" w15:restartNumberingAfterBreak="0">
+  <w:abstractNum w:abstractNumId="20" w15:restartNumberingAfterBreak="0">
     <w:nsid w:val="4B8A3B32"/>
     <w:multiLevelType w:val="multilevel"/>
     <w:tmpl w:val="714CE300"/>
@@ -24524,7 +30988,7 @@
       </w:rPr>
     </w:lvl>
   </w:abstractNum>
-  <w:abstractNum w:abstractNumId="19" w15:restartNumberingAfterBreak="0">
+  <w:abstractNum w:abstractNumId="21" w15:restartNumberingAfterBreak="0">
     <w:nsid w:val="4E1E211F"/>
     <w:multiLevelType w:val="multilevel"/>
     <w:tmpl w:val="BAEC7940"/>
@@ -24637,7 +31101,7 @@
       </w:pPr>
     </w:lvl>
   </w:abstractNum>
-  <w:abstractNum w:abstractNumId="20" w15:restartNumberingAfterBreak="0">
+  <w:abstractNum w:abstractNumId="22" w15:restartNumberingAfterBreak="0">
     <w:nsid w:val="53EC5A64"/>
     <w:multiLevelType w:val="multilevel"/>
     <w:tmpl w:val="E2BCC5BC"/>
@@ -24750,7 +31214,7 @@
       </w:pPr>
     </w:lvl>
   </w:abstractNum>
-  <w:abstractNum w:abstractNumId="21" w15:restartNumberingAfterBreak="0">
+  <w:abstractNum w:abstractNumId="23" w15:restartNumberingAfterBreak="0">
     <w:nsid w:val="5CC36444"/>
     <w:multiLevelType w:val="multilevel"/>
     <w:tmpl w:val="81F40588"/>
@@ -24899,7 +31363,7 @@
       </w:rPr>
     </w:lvl>
   </w:abstractNum>
-  <w:abstractNum w:abstractNumId="22" w15:restartNumberingAfterBreak="0">
+  <w:abstractNum w:abstractNumId="24" w15:restartNumberingAfterBreak="0">
     <w:nsid w:val="5D29317D"/>
     <w:multiLevelType w:val="multilevel"/>
     <w:tmpl w:val="65F255F0"/>
@@ -25048,7 +31512,7 @@
       </w:rPr>
     </w:lvl>
   </w:abstractNum>
-  <w:abstractNum w:abstractNumId="23" w15:restartNumberingAfterBreak="0">
+  <w:abstractNum w:abstractNumId="25" w15:restartNumberingAfterBreak="0">
     <w:nsid w:val="5E925559"/>
     <w:multiLevelType w:val="multilevel"/>
     <w:tmpl w:val="ED846ABA"/>
@@ -25197,7 +31661,7 @@
       </w:rPr>
     </w:lvl>
   </w:abstractNum>
-  <w:abstractNum w:abstractNumId="24" w15:restartNumberingAfterBreak="0">
+  <w:abstractNum w:abstractNumId="26" w15:restartNumberingAfterBreak="0">
     <w:nsid w:val="67F021E7"/>
     <w:multiLevelType w:val="multilevel"/>
     <w:tmpl w:val="9CDC228A"/>
@@ -25346,7 +31810,7 @@
       </w:rPr>
     </w:lvl>
   </w:abstractNum>
-  <w:abstractNum w:abstractNumId="25" w15:restartNumberingAfterBreak="0">
+  <w:abstractNum w:abstractNumId="27" w15:restartNumberingAfterBreak="0">
     <w:nsid w:val="731243C2"/>
     <w:multiLevelType w:val="multilevel"/>
     <w:tmpl w:val="5C82678E"/>
@@ -25495,7 +31959,7 @@
       </w:rPr>
     </w:lvl>
   </w:abstractNum>
-  <w:abstractNum w:abstractNumId="26" w15:restartNumberingAfterBreak="0">
+  <w:abstractNum w:abstractNumId="28" w15:restartNumberingAfterBreak="0">
     <w:nsid w:val="75F921D7"/>
     <w:multiLevelType w:val="multilevel"/>
     <w:tmpl w:val="FB021FCC"/>
@@ -25644,7 +32108,7 @@
       </w:rPr>
     </w:lvl>
   </w:abstractNum>
-  <w:abstractNum w:abstractNumId="27" w15:restartNumberingAfterBreak="0">
+  <w:abstractNum w:abstractNumId="29" w15:restartNumberingAfterBreak="0">
     <w:nsid w:val="761F456B"/>
     <w:multiLevelType w:val="multilevel"/>
     <w:tmpl w:val="ADA04E36"/>
@@ -25793,7 +32257,7 @@
       </w:rPr>
     </w:lvl>
   </w:abstractNum>
-  <w:abstractNum w:abstractNumId="28" w15:restartNumberingAfterBreak="0">
+  <w:abstractNum w:abstractNumId="30" w15:restartNumberingAfterBreak="0">
     <w:nsid w:val="7A12653A"/>
     <w:multiLevelType w:val="multilevel"/>
     <w:tmpl w:val="7172878C"/>
@@ -25943,82 +32407,82 @@
     </w:lvl>
   </w:abstractNum>
   <w:num w:numId="1">
-    <w:abstractNumId w:val="14"/>
+    <w:abstractNumId w:val="15"/>
   </w:num>
   <w:num w:numId="2">
-    <w:abstractNumId w:val="12"/>
+    <w:abstractNumId w:val="13"/>
   </w:num>
   <w:num w:numId="3">
-    <w:abstractNumId w:val="6"/>
+    <w:abstractNumId w:val="7"/>
   </w:num>
   <w:num w:numId="4">
-    <w:abstractNumId w:val="19"/>
+    <w:abstractNumId w:val="21"/>
   </w:num>
   <w:num w:numId="5">
-    <w:abstractNumId w:val="3"/>
+    <w:abstractNumId w:val="4"/>
   </w:num>
   <w:num w:numId="6">
     <w:abstractNumId w:val="2"/>
   </w:num>
   <w:num w:numId="7">
-    <w:abstractNumId w:val="18"/>
+    <w:abstractNumId w:val="20"/>
   </w:num>
   <w:num w:numId="8">
-    <w:abstractNumId w:val="7"/>
+    <w:abstractNumId w:val="8"/>
   </w:num>
   <w:num w:numId="9">
-    <w:abstractNumId w:val="4"/>
+    <w:abstractNumId w:val="5"/>
   </w:num>
   <w:num w:numId="10">
+    <w:abstractNumId w:val="19"/>
+  </w:num>
+  <w:num w:numId="11">
+    <w:abstractNumId w:val="23"/>
+  </w:num>
+  <w:num w:numId="12">
+    <w:abstractNumId w:val="30"/>
+  </w:num>
+  <w:num w:numId="13">
+    <w:abstractNumId w:val="9"/>
+  </w:num>
+  <w:num w:numId="14">
+    <w:abstractNumId w:val="28"/>
+  </w:num>
+  <w:num w:numId="15">
+    <w:abstractNumId w:val="6"/>
+  </w:num>
+  <w:num w:numId="16">
+    <w:abstractNumId w:val="22"/>
+  </w:num>
+  <w:num w:numId="17">
+    <w:abstractNumId w:val="12"/>
+  </w:num>
+  <w:num w:numId="18">
+    <w:abstractNumId w:val="24"/>
+  </w:num>
+  <w:num w:numId="19">
+    <w:abstractNumId w:val="16"/>
+  </w:num>
+  <w:num w:numId="20">
+    <w:abstractNumId w:val="29"/>
+  </w:num>
+  <w:num w:numId="21">
+    <w:abstractNumId w:val="26"/>
+  </w:num>
+  <w:num w:numId="22">
     <w:abstractNumId w:val="17"/>
   </w:num>
-  <w:num w:numId="11">
-    <w:abstractNumId w:val="21"/>
+  <w:num w:numId="23">
+    <w:abstractNumId w:val="27"/>
   </w:num>
-  <w:num w:numId="12">
-    <w:abstractNumId w:val="28"/>
-  </w:num>
-  <w:num w:numId="13">
-    <w:abstractNumId w:val="8"/>
-  </w:num>
-  <w:num w:numId="14">
-    <w:abstractNumId w:val="26"/>
-  </w:num>
-  <w:num w:numId="15">
-    <w:abstractNumId w:val="5"/>
-  </w:num>
-  <w:num w:numId="16">
-    <w:abstractNumId w:val="20"/>
-  </w:num>
-  <w:num w:numId="17">
+  <w:num w:numId="24">
     <w:abstractNumId w:val="11"/>
   </w:num>
-  <w:num w:numId="18">
-    <w:abstractNumId w:val="22"/>
-  </w:num>
-  <w:num w:numId="19">
-    <w:abstractNumId w:val="15"/>
-  </w:num>
-  <w:num w:numId="20">
-    <w:abstractNumId w:val="27"/>
-  </w:num>
-  <w:num w:numId="21">
-    <w:abstractNumId w:val="24"/>
-  </w:num>
-  <w:num w:numId="22">
-    <w:abstractNumId w:val="16"/>
-  </w:num>
-  <w:num w:numId="23">
-    <w:abstractNumId w:val="25"/>
-  </w:num>
-  <w:num w:numId="24">
-    <w:abstractNumId w:val="10"/>
-  </w:num>
   <w:num w:numId="25">
-    <w:abstractNumId w:val="13"/>
+    <w:abstractNumId w:val="14"/>
   </w:num>
   <w:num w:numId="26">
-    <w:abstractNumId w:val="23"/>
+    <w:abstractNumId w:val="25"/>
   </w:num>
   <w:num w:numId="27">
     <w:abstractNumId w:val="1"/>
@@ -26027,7 +32491,13 @@
     <w:abstractNumId w:val="0"/>
   </w:num>
   <w:num w:numId="29">
-    <w:abstractNumId w:val="9"/>
+    <w:abstractNumId w:val="10"/>
+  </w:num>
+  <w:num w:numId="30">
+    <w:abstractNumId w:val="18"/>
+  </w:num>
+  <w:num w:numId="31">
+    <w:abstractNumId w:val="3"/>
   </w:num>
 </w:numbering>
 </file>
@@ -26786,6 +33256,11 @@
     <w:basedOn w:val="DefaultParagraphFont"/>
     <w:rsid w:val="001F6DA5"/>
   </w:style>
+  <w:style w:type="character" w:customStyle="1" w:styleId="student-project-title2">
+    <w:name w:val="student-project-title2"/>
+    <w:basedOn w:val="DefaultParagraphFont"/>
+    <w:rsid w:val="00292FEA"/>
+  </w:style>
 </w:styles>
 </file>
 
